--- a/MyNotes/AWS SAP-C01/Notes/AWS_Blog_Notes.docx
+++ b/MyNotes/AWS SAP-C01/Notes/AWS_Blog_Notes.docx
@@ -1,6 +1,6 @@
 
 <file path=word/document.xml><?xml version="1.0" encoding="utf-8"?>
-<w:document xmlns:wpc="http://schemas.microsoft.com/office/word/2010/wordprocessingCanvas" xmlns:cx="http://schemas.microsoft.com/office/drawing/2014/chartex" xmlns:cx1="http://schemas.microsoft.com/office/drawing/2015/9/8/chartex" xmlns:cx2="http://schemas.microsoft.com/office/drawing/2015/10/21/chartex" xmlns:cx3="http://schemas.microsoft.com/office/drawing/2016/5/9/chartex" xmlns:cx4="http://schemas.microsoft.com/office/drawing/2016/5/10/chartex" xmlns:cx5="http://schemas.microsoft.com/office/drawing/2016/5/11/chartex" xmlns:cx6="http://schemas.microsoft.com/office/drawing/2016/5/12/chartex" xmlns:cx7="http://schemas.microsoft.com/office/drawing/2016/5/13/chartex" xmlns:cx8="http://schemas.microsoft.com/office/drawing/2016/5/14/chartex" xmlns:mc="http://schemas.openxmlformats.org/markup-compatibility/2006" xmlns:aink="http://schemas.microsoft.com/office/drawing/2016/ink" xmlns:am3d="http://schemas.microsoft.com/office/drawing/2017/model3d" xmlns:o="urn:schemas-microsoft-com:office:office" xmlns:r="http://schemas.openxmlformats.org/officeDocument/2006/relationships" xmlns:m="http://schemas.openxmlformats.org/officeDocument/2006/math" xmlns:v="urn:schemas-microsoft-com:vml" xmlns:wp14="http://schemas.microsoft.com/office/word/2010/wordprocessingDrawing" xmlns:wp="http://schemas.openxmlformats.org/drawingml/2006/wordprocessingDrawing" xmlns:w10="urn:schemas-microsoft-com:office:word" xmlns:w="http://schemas.openxmlformats.org/wordprocessingml/2006/main" xmlns:w14="http://schemas.microsoft.com/office/word/2010/wordml" xmlns:w15="http://schemas.microsoft.com/office/word/2012/wordml" xmlns:w16cid="http://schemas.microsoft.com/office/word/2016/wordml/cid" xmlns:w16se="http://schemas.microsoft.com/office/word/2015/wordml/symex" xmlns:wpg="http://schemas.microsoft.com/office/word/2010/wordprocessingGroup" xmlns:wpi="http://schemas.microsoft.com/office/word/2010/wordprocessingInk" xmlns:wne="http://schemas.microsoft.com/office/word/2006/wordml" xmlns:wps="http://schemas.microsoft.com/office/word/2010/wordprocessingShape" mc:Ignorable="w14 w15 w16se w16cid wp14">
+<w:document xmlns:wpc="http://schemas.microsoft.com/office/word/2010/wordprocessingCanvas" xmlns:cx="http://schemas.microsoft.com/office/drawing/2014/chartex" xmlns:cx1="http://schemas.microsoft.com/office/drawing/2015/9/8/chartex" xmlns:cx2="http://schemas.microsoft.com/office/drawing/2015/10/21/chartex" xmlns:cx3="http://schemas.microsoft.com/office/drawing/2016/5/9/chartex" xmlns:cx4="http://schemas.microsoft.com/office/drawing/2016/5/10/chartex" xmlns:cx5="http://schemas.microsoft.com/office/drawing/2016/5/11/chartex" xmlns:cx6="http://schemas.microsoft.com/office/drawing/2016/5/12/chartex" xmlns:cx7="http://schemas.microsoft.com/office/drawing/2016/5/13/chartex" xmlns:cx8="http://schemas.microsoft.com/office/drawing/2016/5/14/chartex" xmlns:mc="http://schemas.openxmlformats.org/markup-compatibility/2006" xmlns:aink="http://schemas.microsoft.com/office/drawing/2016/ink" xmlns:am3d="http://schemas.microsoft.com/office/drawing/2017/model3d" xmlns:o="urn:schemas-microsoft-com:office:office" xmlns:r="http://schemas.openxmlformats.org/officeDocument/2006/relationships" xmlns:m="http://schemas.openxmlformats.org/officeDocument/2006/math" xmlns:v="urn:schemas-microsoft-com:vml" xmlns:wp14="http://schemas.microsoft.com/office/word/2010/wordprocessingDrawing" xmlns:wp="http://schemas.openxmlformats.org/drawingml/2006/wordprocessingDrawing" xmlns:w10="urn:schemas-microsoft-com:office:word" xmlns:w="http://schemas.openxmlformats.org/wordprocessingml/2006/main" xmlns:w14="http://schemas.microsoft.com/office/word/2010/wordml" xmlns:w15="http://schemas.microsoft.com/office/word/2012/wordml" xmlns:w16cex="http://schemas.microsoft.com/office/word/2018/wordml/cex" xmlns:w16cid="http://schemas.microsoft.com/office/word/2016/wordml/cid" xmlns:w16="http://schemas.microsoft.com/office/word/2018/wordml" xmlns:w16se="http://schemas.microsoft.com/office/word/2015/wordml/symex" xmlns:wpg="http://schemas.microsoft.com/office/word/2010/wordprocessingGroup" xmlns:wpi="http://schemas.microsoft.com/office/word/2010/wordprocessingInk" xmlns:wne="http://schemas.microsoft.com/office/word/2006/wordml" xmlns:wps="http://schemas.microsoft.com/office/word/2010/wordprocessingShape" mc:Ignorable="w14 w15 w16se w16cid w16 w16cex wp14">
   <w:body>
     <w:sdt>
       <w:sdtPr>
@@ -54,13 +54,15 @@
           <w:r>
             <w:fldChar w:fldCharType="separate"/>
           </w:r>
-          <w:hyperlink w:anchor="_Toc30022659" w:history="1">
+          <w:hyperlink w:anchor="_Toc41114971" w:history="1">
             <w:r>
               <w:rPr>
                 <w:rStyle w:val="Hyperlink"/>
-                <w:noProof/>
-              </w:rPr>
-              <w:t>AWS tagging Strategies</w:t>
+                <w:b/>
+                <w:bCs/>
+                <w:noProof/>
+              </w:rPr>
+              <w:t>Compute</w:t>
             </w:r>
             <w:r>
               <w:rPr>
@@ -81,7 +83,147 @@
                 <w:noProof/>
                 <w:webHidden/>
               </w:rPr>
-              <w:instrText xml:space="preserve"> PAGEREF _Toc30022659 \h </w:instrText>
+              <w:instrText xml:space="preserve"> PAGEREF _Toc41114971 \h </w:instrText>
+            </w:r>
+            <w:r>
+              <w:rPr>
+                <w:noProof/>
+                <w:webHidden/>
+              </w:rPr>
+            </w:r>
+            <w:r>
+              <w:rPr>
+                <w:noProof/>
+                <w:webHidden/>
+              </w:rPr>
+              <w:fldChar w:fldCharType="separate"/>
+            </w:r>
+            <w:r>
+              <w:rPr>
+                <w:noProof/>
+                <w:webHidden/>
+              </w:rPr>
+              <w:t>1</w:t>
+            </w:r>
+            <w:r>
+              <w:rPr>
+                <w:noProof/>
+                <w:webHidden/>
+              </w:rPr>
+              <w:fldChar w:fldCharType="end"/>
+            </w:r>
+          </w:hyperlink>
+        </w:p>
+        <w:p>
+          <w:pPr>
+            <w:pStyle w:val="TOC2"/>
+            <w:tabs>
+              <w:tab w:val="right" w:leader="dot" w:pos="9016"/>
+            </w:tabs>
+            <w:rPr>
+              <w:noProof/>
+            </w:rPr>
+          </w:pPr>
+          <w:hyperlink w:anchor="_Toc41114972" w:history="1">
+            <w:r>
+              <w:rPr>
+                <w:rStyle w:val="Hyperlink"/>
+                <w:b/>
+                <w:bCs/>
+                <w:noProof/>
+              </w:rPr>
+              <w:t>Automatically updating security groups with lambda function</w:t>
+            </w:r>
+            <w:r>
+              <w:rPr>
+                <w:noProof/>
+                <w:webHidden/>
+              </w:rPr>
+              <w:tab/>
+            </w:r>
+            <w:r>
+              <w:rPr>
+                <w:noProof/>
+                <w:webHidden/>
+              </w:rPr>
+              <w:fldChar w:fldCharType="begin"/>
+            </w:r>
+            <w:r>
+              <w:rPr>
+                <w:noProof/>
+                <w:webHidden/>
+              </w:rPr>
+              <w:instrText xml:space="preserve"> PAGEREF _Toc41114972 \h </w:instrText>
+            </w:r>
+            <w:r>
+              <w:rPr>
+                <w:noProof/>
+                <w:webHidden/>
+              </w:rPr>
+            </w:r>
+            <w:r>
+              <w:rPr>
+                <w:noProof/>
+                <w:webHidden/>
+              </w:rPr>
+              <w:fldChar w:fldCharType="separate"/>
+            </w:r>
+            <w:r>
+              <w:rPr>
+                <w:noProof/>
+                <w:webHidden/>
+              </w:rPr>
+              <w:t>1</w:t>
+            </w:r>
+            <w:r>
+              <w:rPr>
+                <w:noProof/>
+                <w:webHidden/>
+              </w:rPr>
+              <w:fldChar w:fldCharType="end"/>
+            </w:r>
+          </w:hyperlink>
+        </w:p>
+        <w:p>
+          <w:pPr>
+            <w:pStyle w:val="TOC2"/>
+            <w:tabs>
+              <w:tab w:val="right" w:leader="dot" w:pos="9016"/>
+            </w:tabs>
+            <w:rPr>
+              <w:noProof/>
+            </w:rPr>
+          </w:pPr>
+          <w:hyperlink w:anchor="_Toc41114973" w:history="1">
+            <w:r>
+              <w:rPr>
+                <w:rStyle w:val="Hyperlink"/>
+                <w:b/>
+                <w:bCs/>
+                <w:noProof/>
+              </w:rPr>
+              <w:t>Best Practice organizing large serverless applications</w:t>
+            </w:r>
+            <w:r>
+              <w:rPr>
+                <w:noProof/>
+                <w:webHidden/>
+              </w:rPr>
+              <w:tab/>
+            </w:r>
+            <w:r>
+              <w:rPr>
+                <w:noProof/>
+                <w:webHidden/>
+              </w:rPr>
+              <w:fldChar w:fldCharType="begin"/>
+            </w:r>
+            <w:r>
+              <w:rPr>
+                <w:noProof/>
+                <w:webHidden/>
+              </w:rPr>
+              <w:instrText xml:space="preserve"> PAGEREF _Toc41114973 \h </w:instrText>
             </w:r>
             <w:r>
               <w:rPr>
@@ -128,15 +270,50 @@
     <w:p>
       <w:pPr>
         <w:pStyle w:val="Heading1"/>
-      </w:pPr>
-      <w:bookmarkStart w:id="0" w:name="_Toc30022659"/>
-      <w:bookmarkStart w:id="1" w:name="_GoBack"/>
+        <w:rPr>
+          <w:b/>
+          <w:bCs/>
+        </w:rPr>
+      </w:pPr>
+      <w:bookmarkStart w:id="0" w:name="_Toc41114971"/>
+      <w:r>
+        <w:rPr>
+          <w:b/>
+          <w:bCs/>
+        </w:rPr>
+        <w:t>Compute</w:t>
+      </w:r>
+      <w:bookmarkEnd w:id="0"/>
+      <w:r>
+        <w:rPr>
+          <w:b/>
+          <w:bCs/>
+        </w:rPr>
+        <w:t xml:space="preserve"> </w:t>
+      </w:r>
+    </w:p>
+    <w:p>
+      <w:pPr>
+        <w:pStyle w:val="Heading2"/>
+        <w:rPr>
+          <w:b/>
+          <w:bCs/>
+        </w:rPr>
+      </w:pPr>
+      <w:bookmarkStart w:id="1" w:name="_Toc41114972"/>
+      <w:r>
+        <w:rPr>
+          <w:b/>
+          <w:bCs/>
+        </w:rPr>
+        <w:t>Automatically updating security groups with lambda function</w:t>
+      </w:r>
       <w:bookmarkEnd w:id="1"/>
       <w:r>
-        <w:t>AWS tagging Strategies</w:t>
-      </w:r>
-      <w:bookmarkEnd w:id="0"/>
-      <w:r>
+        <w:rPr>
+          <w:b/>
+          <w:bCs/>
+        </w:rPr>
         <w:t xml:space="preserve"> </w:t>
       </w:r>
     </w:p>
@@ -146,11 +323,180 @@
           <w:rPr>
             <w:rStyle w:val="Hyperlink"/>
           </w:rPr>
-          <w:t>https://aws.amazon.com/answers/account-management/aws-tagging-strategies/</w:t>
+          <w:t>https://aws.amazon.com/blogs/compute/automating-security-group-updates-with-aws-lambda/</w:t>
         </w:r>
       </w:hyperlink>
     </w:p>
+    <w:p>
+      <w:r>
+        <w:t>When autoscaling in triggered, it transmits “</w:t>
+      </w:r>
+      <w:r>
+        <w:rPr>
+          <w:rFonts w:ascii="Helvetica" w:hAnsi="Helvetica" w:cs="Helvetica"/>
+          <w:color w:val="333333"/>
+          <w:sz w:val="21"/>
+          <w:szCs w:val="21"/>
+        </w:rPr>
+        <w:t>lifecycle hook</w:t>
+      </w:r>
+      <w:r>
+        <w:t xml:space="preserve">” event, which can be used for triggering a lambda function which can list out all the public IP address of that EC2 instance and then update the security group to add the new Ips to allow it passthrough the security group.  </w:t>
+      </w:r>
+    </w:p>
     <w:p/>
+    <w:p>
+      <w:pPr>
+        <w:pStyle w:val="Heading2"/>
+        <w:rPr>
+          <w:b/>
+          <w:bCs/>
+        </w:rPr>
+      </w:pPr>
+      <w:bookmarkStart w:id="2" w:name="_Toc41114973"/>
+      <w:r>
+        <w:rPr>
+          <w:b/>
+          <w:bCs/>
+        </w:rPr>
+        <w:t>Best Practice organizing large serverless applications</w:t>
+      </w:r>
+      <w:bookmarkEnd w:id="2"/>
+      <w:r>
+        <w:rPr>
+          <w:b/>
+          <w:bCs/>
+        </w:rPr>
+        <w:t xml:space="preserve"> </w:t>
+      </w:r>
+    </w:p>
+    <w:p>
+      <w:hyperlink r:id="rId7" w:history="1">
+        <w:r>
+          <w:rPr>
+            <w:rStyle w:val="Hyperlink"/>
+          </w:rPr>
+          <w:t>https://aws.amazon.com/it/blogs/compute/best-practices-for-organizing-larger-serverless-applications/</w:t>
+        </w:r>
+      </w:hyperlink>
+    </w:p>
+    <w:p>
+      <w:pPr>
+        <w:pStyle w:val="ListParagraph"/>
+        <w:numPr>
+          <w:ilvl w:val="0"/>
+          <w:numId w:val="8"/>
+        </w:numPr>
+      </w:pPr>
+      <w:r>
+        <w:t xml:space="preserve">Organized code into </w:t>
+      </w:r>
+      <w:r>
+        <w:t xml:space="preserve">multiple </w:t>
+      </w:r>
+      <w:r>
+        <w:t>repositor</w:t>
+      </w:r>
+      <w:r>
+        <w:t xml:space="preserve">ies </w:t>
+      </w:r>
+      <w:r>
+        <w:t xml:space="preserve">– not too small codebase </w:t>
+      </w:r>
+      <w:r>
+        <w:t xml:space="preserve">that </w:t>
+      </w:r>
+      <w:r>
+        <w:t>are difficult to share and not</w:t>
+      </w:r>
+      <w:r>
+        <w:t xml:space="preserve"> too large codebase</w:t>
+      </w:r>
+      <w:r>
+        <w:t xml:space="preserve"> that kills reusability</w:t>
+      </w:r>
+      <w:r>
+        <w:t>.</w:t>
+      </w:r>
+      <w:r>
+        <w:t xml:space="preserve"> Use SAM to create a deployment pipeline for each of the organized code </w:t>
+      </w:r>
+      <w:r>
+        <w:t>repositories</w:t>
+      </w:r>
+      <w:r>
+        <w:t>.</w:t>
+      </w:r>
+    </w:p>
+    <w:p>
+      <w:pPr>
+        <w:pStyle w:val="ListParagraph"/>
+        <w:numPr>
+          <w:ilvl w:val="0"/>
+          <w:numId w:val="8"/>
+        </w:numPr>
+      </w:pPr>
+      <w:r>
+        <w:t xml:space="preserve">User AWS service instead of code libraries </w:t>
+      </w:r>
+      <w:r>
+        <w:t>– for example instead of routing code written in Flask or node.js use</w:t>
+      </w:r>
+      <w:r>
+        <w:t xml:space="preserve"> API gateway</w:t>
+      </w:r>
+      <w:r>
+        <w:t>.</w:t>
+      </w:r>
+    </w:p>
+    <w:p>
+      <w:pPr>
+        <w:pStyle w:val="ListParagraph"/>
+        <w:numPr>
+          <w:ilvl w:val="0"/>
+          <w:numId w:val="8"/>
+        </w:numPr>
+      </w:pPr>
+      <w:r>
+        <w:t xml:space="preserve">Use separate organization/AWS account </w:t>
+      </w:r>
+      <w:r>
+        <w:t>for each developers or group of developers</w:t>
+      </w:r>
+      <w:r>
+        <w:t xml:space="preserve">, separated from the production environment. </w:t>
+      </w:r>
+      <w:r>
+        <w:t>Implement CI/CD for deployment of code from/to multiple account.</w:t>
+      </w:r>
+    </w:p>
+    <w:p>
+      <w:pPr>
+        <w:pStyle w:val="ListParagraph"/>
+        <w:numPr>
+          <w:ilvl w:val="0"/>
+          <w:numId w:val="8"/>
+        </w:numPr>
+      </w:pPr>
+      <w:r>
+        <w:t>Implement CI/CD</w:t>
+      </w:r>
+      <w:r>
+        <w:t xml:space="preserve"> to man</w:t>
+      </w:r>
+      <w:r>
+        <w:t>a</w:t>
+      </w:r>
+      <w:r>
+        <w:t xml:space="preserve">ge future </w:t>
+      </w:r>
+      <w:r>
+        <w:t>releases</w:t>
+      </w:r>
+      <w:r>
+        <w:t xml:space="preserve">. </w:t>
+      </w:r>
+    </w:p>
     <w:p>
       <w:r>
         <w:t xml:space="preserve"> </w:t>
@@ -168,8 +514,121 @@
 </file>
 
 <file path=word/numbering.xml><?xml version="1.0" encoding="utf-8"?>
-<w:numbering xmlns:wpc="http://schemas.microsoft.com/office/word/2010/wordprocessingCanvas" xmlns:cx="http://schemas.microsoft.com/office/drawing/2014/chartex" xmlns:cx1="http://schemas.microsoft.com/office/drawing/2015/9/8/chartex" xmlns:cx2="http://schemas.microsoft.com/office/drawing/2015/10/21/chartex" xmlns:cx3="http://schemas.microsoft.com/office/drawing/2016/5/9/chartex" xmlns:cx4="http://schemas.microsoft.com/office/drawing/2016/5/10/chartex" xmlns:cx5="http://schemas.microsoft.com/office/drawing/2016/5/11/chartex" xmlns:cx6="http://schemas.microsoft.com/office/drawing/2016/5/12/chartex" xmlns:cx7="http://schemas.microsoft.com/office/drawing/2016/5/13/chartex" xmlns:cx8="http://schemas.microsoft.com/office/drawing/2016/5/14/chartex" xmlns:mc="http://schemas.openxmlformats.org/markup-compatibility/2006" xmlns:aink="http://schemas.microsoft.com/office/drawing/2016/ink" xmlns:am3d="http://schemas.microsoft.com/office/drawing/2017/model3d" xmlns:o="urn:schemas-microsoft-com:office:office" xmlns:r="http://schemas.openxmlformats.org/officeDocument/2006/relationships" xmlns:m="http://schemas.openxmlformats.org/officeDocument/2006/math" xmlns:v="urn:schemas-microsoft-com:vml" xmlns:wp14="http://schemas.microsoft.com/office/word/2010/wordprocessingDrawing" xmlns:wp="http://schemas.openxmlformats.org/drawingml/2006/wordprocessingDrawing" xmlns:w10="urn:schemas-microsoft-com:office:word" xmlns:w="http://schemas.openxmlformats.org/wordprocessingml/2006/main" xmlns:w14="http://schemas.microsoft.com/office/word/2010/wordml" xmlns:w15="http://schemas.microsoft.com/office/word/2012/wordml" xmlns:w16cid="http://schemas.microsoft.com/office/word/2016/wordml/cid" xmlns:w16se="http://schemas.microsoft.com/office/word/2015/wordml/symex" xmlns:wpg="http://schemas.microsoft.com/office/word/2010/wordprocessingGroup" xmlns:wpi="http://schemas.microsoft.com/office/word/2010/wordprocessingInk" xmlns:wne="http://schemas.microsoft.com/office/word/2006/wordml" xmlns:wps="http://schemas.microsoft.com/office/word/2010/wordprocessingShape" mc:Ignorable="w14 w15 w16se w16cid wp14">
+<w:numbering xmlns:wpc="http://schemas.microsoft.com/office/word/2010/wordprocessingCanvas" xmlns:cx="http://schemas.microsoft.com/office/drawing/2014/chartex" xmlns:cx1="http://schemas.microsoft.com/office/drawing/2015/9/8/chartex" xmlns:cx2="http://schemas.microsoft.com/office/drawing/2015/10/21/chartex" xmlns:cx3="http://schemas.microsoft.com/office/drawing/2016/5/9/chartex" xmlns:cx4="http://schemas.microsoft.com/office/drawing/2016/5/10/chartex" xmlns:cx5="http://schemas.microsoft.com/office/drawing/2016/5/11/chartex" xmlns:cx6="http://schemas.microsoft.com/office/drawing/2016/5/12/chartex" xmlns:cx7="http://schemas.microsoft.com/office/drawing/2016/5/13/chartex" xmlns:cx8="http://schemas.microsoft.com/office/drawing/2016/5/14/chartex" xmlns:mc="http://schemas.openxmlformats.org/markup-compatibility/2006" xmlns:aink="http://schemas.microsoft.com/office/drawing/2016/ink" xmlns:am3d="http://schemas.microsoft.com/office/drawing/2017/model3d" xmlns:o="urn:schemas-microsoft-com:office:office" xmlns:r="http://schemas.openxmlformats.org/officeDocument/2006/relationships" xmlns:m="http://schemas.openxmlformats.org/officeDocument/2006/math" xmlns:v="urn:schemas-microsoft-com:vml" xmlns:wp14="http://schemas.microsoft.com/office/word/2010/wordprocessingDrawing" xmlns:wp="http://schemas.openxmlformats.org/drawingml/2006/wordprocessingDrawing" xmlns:w10="urn:schemas-microsoft-com:office:word" xmlns:w="http://schemas.openxmlformats.org/wordprocessingml/2006/main" xmlns:w14="http://schemas.microsoft.com/office/word/2010/wordml" xmlns:w15="http://schemas.microsoft.com/office/word/2012/wordml" xmlns:w16cex="http://schemas.microsoft.com/office/word/2018/wordml/cex" xmlns:w16cid="http://schemas.microsoft.com/office/word/2016/wordml/cid" xmlns:w16="http://schemas.microsoft.com/office/word/2018/wordml" xmlns:w16se="http://schemas.microsoft.com/office/word/2015/wordml/symex" xmlns:wpg="http://schemas.microsoft.com/office/word/2010/wordprocessingGroup" xmlns:wpi="http://schemas.microsoft.com/office/word/2010/wordprocessingInk" xmlns:wne="http://schemas.microsoft.com/office/word/2006/wordml" xmlns:wps="http://schemas.microsoft.com/office/word/2010/wordprocessingShape" mc:Ignorable="w14 w15 w16se w16cid w16 w16cex wp14">
   <w:abstractNum w:abstractNumId="0" w15:restartNumberingAfterBreak="0">
+    <w:nsid w:val="0A947F54"/>
+    <w:multiLevelType w:val="hybridMultilevel"/>
+    <w:tmpl w:val="2804824A"/>
+    <w:lvl w:ilvl="0" w:tplc="40090001">
+      <w:start w:val="1"/>
+      <w:numFmt w:val="bullet"/>
+      <w:lvlText w:val=""/>
+      <w:lvlJc w:val="left"/>
+      <w:pPr>
+        <w:ind w:left="720" w:hanging="360"/>
+      </w:pPr>
+      <w:rPr>
+        <w:rFonts w:ascii="Symbol" w:hAnsi="Symbol" w:hint="default"/>
+      </w:rPr>
+    </w:lvl>
+    <w:lvl w:ilvl="1" w:tplc="40090003" w:tentative="1">
+      <w:start w:val="1"/>
+      <w:numFmt w:val="bullet"/>
+      <w:lvlText w:val="o"/>
+      <w:lvlJc w:val="left"/>
+      <w:pPr>
+        <w:ind w:left="1440" w:hanging="360"/>
+      </w:pPr>
+      <w:rPr>
+        <w:rFonts w:ascii="Courier New" w:hAnsi="Courier New" w:cs="Courier New" w:hint="default"/>
+      </w:rPr>
+    </w:lvl>
+    <w:lvl w:ilvl="2" w:tplc="40090005" w:tentative="1">
+      <w:start w:val="1"/>
+      <w:numFmt w:val="bullet"/>
+      <w:lvlText w:val=""/>
+      <w:lvlJc w:val="left"/>
+      <w:pPr>
+        <w:ind w:left="2160" w:hanging="360"/>
+      </w:pPr>
+      <w:rPr>
+        <w:rFonts w:ascii="Wingdings" w:hAnsi="Wingdings" w:hint="default"/>
+      </w:rPr>
+    </w:lvl>
+    <w:lvl w:ilvl="3" w:tplc="40090001" w:tentative="1">
+      <w:start w:val="1"/>
+      <w:numFmt w:val="bullet"/>
+      <w:lvlText w:val=""/>
+      <w:lvlJc w:val="left"/>
+      <w:pPr>
+        <w:ind w:left="2880" w:hanging="360"/>
+      </w:pPr>
+      <w:rPr>
+        <w:rFonts w:ascii="Symbol" w:hAnsi="Symbol" w:hint="default"/>
+      </w:rPr>
+    </w:lvl>
+    <w:lvl w:ilvl="4" w:tplc="40090003" w:tentative="1">
+      <w:start w:val="1"/>
+      <w:numFmt w:val="bullet"/>
+      <w:lvlText w:val="o"/>
+      <w:lvlJc w:val="left"/>
+      <w:pPr>
+        <w:ind w:left="3600" w:hanging="360"/>
+      </w:pPr>
+      <w:rPr>
+        <w:rFonts w:ascii="Courier New" w:hAnsi="Courier New" w:cs="Courier New" w:hint="default"/>
+      </w:rPr>
+    </w:lvl>
+    <w:lvl w:ilvl="5" w:tplc="40090005" w:tentative="1">
+      <w:start w:val="1"/>
+      <w:numFmt w:val="bullet"/>
+      <w:lvlText w:val=""/>
+      <w:lvlJc w:val="left"/>
+      <w:pPr>
+        <w:ind w:left="4320" w:hanging="360"/>
+      </w:pPr>
+      <w:rPr>
+        <w:rFonts w:ascii="Wingdings" w:hAnsi="Wingdings" w:hint="default"/>
+      </w:rPr>
+    </w:lvl>
+    <w:lvl w:ilvl="6" w:tplc="40090001" w:tentative="1">
+      <w:start w:val="1"/>
+      <w:numFmt w:val="bullet"/>
+      <w:lvlText w:val=""/>
+      <w:lvlJc w:val="left"/>
+      <w:pPr>
+        <w:ind w:left="5040" w:hanging="360"/>
+      </w:pPr>
+      <w:rPr>
+        <w:rFonts w:ascii="Symbol" w:hAnsi="Symbol" w:hint="default"/>
+      </w:rPr>
+    </w:lvl>
+    <w:lvl w:ilvl="7" w:tplc="40090003" w:tentative="1">
+      <w:start w:val="1"/>
+      <w:numFmt w:val="bullet"/>
+      <w:lvlText w:val="o"/>
+      <w:lvlJc w:val="left"/>
+      <w:pPr>
+        <w:ind w:left="5760" w:hanging="360"/>
+      </w:pPr>
+      <w:rPr>
+        <w:rFonts w:ascii="Courier New" w:hAnsi="Courier New" w:cs="Courier New" w:hint="default"/>
+      </w:rPr>
+    </w:lvl>
+    <w:lvl w:ilvl="8" w:tplc="40090005" w:tentative="1">
+      <w:start w:val="1"/>
+      <w:numFmt w:val="bullet"/>
+      <w:lvlText w:val=""/>
+      <w:lvlJc w:val="left"/>
+      <w:pPr>
+        <w:ind w:left="6480" w:hanging="360"/>
+      </w:pPr>
+      <w:rPr>
+        <w:rFonts w:ascii="Wingdings" w:hAnsi="Wingdings" w:hint="default"/>
+      </w:rPr>
+    </w:lvl>
+  </w:abstractNum>
+  <w:abstractNum w:abstractNumId="1" w15:restartNumberingAfterBreak="0">
     <w:nsid w:val="266416C2"/>
     <w:multiLevelType w:val="hybridMultilevel"/>
     <w:tmpl w:val="A406EF88"/>
@@ -282,7 +741,7 @@
       </w:rPr>
     </w:lvl>
   </w:abstractNum>
-  <w:abstractNum w:abstractNumId="1" w15:restartNumberingAfterBreak="0">
+  <w:abstractNum w:abstractNumId="2" w15:restartNumberingAfterBreak="0">
     <w:nsid w:val="27AE0A15"/>
     <w:multiLevelType w:val="hybridMultilevel"/>
     <w:tmpl w:val="D8BC55FA"/>
@@ -371,7 +830,7 @@
       </w:pPr>
     </w:lvl>
   </w:abstractNum>
-  <w:abstractNum w:abstractNumId="2" w15:restartNumberingAfterBreak="0">
+  <w:abstractNum w:abstractNumId="3" w15:restartNumberingAfterBreak="0">
     <w:nsid w:val="48437119"/>
     <w:multiLevelType w:val="hybridMultilevel"/>
     <w:tmpl w:val="1BB0ABD8"/>
@@ -484,7 +943,7 @@
       </w:rPr>
     </w:lvl>
   </w:abstractNum>
-  <w:abstractNum w:abstractNumId="3" w15:restartNumberingAfterBreak="0">
+  <w:abstractNum w:abstractNumId="4" w15:restartNumberingAfterBreak="0">
     <w:nsid w:val="50C30673"/>
     <w:multiLevelType w:val="hybridMultilevel"/>
     <w:tmpl w:val="AFFCDDAE"/>
@@ -573,7 +1032,7 @@
       </w:pPr>
     </w:lvl>
   </w:abstractNum>
-  <w:abstractNum w:abstractNumId="4" w15:restartNumberingAfterBreak="0">
+  <w:abstractNum w:abstractNumId="5" w15:restartNumberingAfterBreak="0">
     <w:nsid w:val="526A648F"/>
     <w:multiLevelType w:val="hybridMultilevel"/>
     <w:tmpl w:val="353C8C04"/>
@@ -686,7 +1145,7 @@
       </w:rPr>
     </w:lvl>
   </w:abstractNum>
-  <w:abstractNum w:abstractNumId="5" w15:restartNumberingAfterBreak="0">
+  <w:abstractNum w:abstractNumId="6" w15:restartNumberingAfterBreak="0">
     <w:nsid w:val="62093E46"/>
     <w:multiLevelType w:val="hybridMultilevel"/>
     <w:tmpl w:val="7FA09030"/>
@@ -799,7 +1258,7 @@
       </w:rPr>
     </w:lvl>
   </w:abstractNum>
-  <w:abstractNum w:abstractNumId="6" w15:restartNumberingAfterBreak="0">
+  <w:abstractNum w:abstractNumId="7" w15:restartNumberingAfterBreak="0">
     <w:nsid w:val="6C6B026A"/>
     <w:multiLevelType w:val="hybridMultilevel"/>
     <w:tmpl w:val="ACFE09EA"/>
@@ -913,31 +1372,34 @@
     </w:lvl>
   </w:abstractNum>
   <w:num w:numId="1">
+    <w:abstractNumId w:val="5"/>
+  </w:num>
+  <w:num w:numId="2">
+    <w:abstractNumId w:val="1"/>
+  </w:num>
+  <w:num w:numId="3">
+    <w:abstractNumId w:val="6"/>
+  </w:num>
+  <w:num w:numId="4">
+    <w:abstractNumId w:val="7"/>
+  </w:num>
+  <w:num w:numId="5">
     <w:abstractNumId w:val="4"/>
   </w:num>
-  <w:num w:numId="2">
-    <w:abstractNumId w:val="0"/>
-  </w:num>
-  <w:num w:numId="3">
-    <w:abstractNumId w:val="5"/>
-  </w:num>
-  <w:num w:numId="4">
-    <w:abstractNumId w:val="6"/>
-  </w:num>
-  <w:num w:numId="5">
+  <w:num w:numId="6">
     <w:abstractNumId w:val="3"/>
   </w:num>
-  <w:num w:numId="6">
+  <w:num w:numId="7">
     <w:abstractNumId w:val="2"/>
   </w:num>
-  <w:num w:numId="7">
-    <w:abstractNumId w:val="1"/>
+  <w:num w:numId="8">
+    <w:abstractNumId w:val="0"/>
   </w:num>
 </w:numbering>
 </file>
 
 <file path=word/styles.xml><?xml version="1.0" encoding="utf-8"?>
-<w:styles xmlns:mc="http://schemas.openxmlformats.org/markup-compatibility/2006" xmlns:r="http://schemas.openxmlformats.org/officeDocument/2006/relationships" xmlns:w="http://schemas.openxmlformats.org/wordprocessingml/2006/main" xmlns:w14="http://schemas.microsoft.com/office/word/2010/wordml" xmlns:w15="http://schemas.microsoft.com/office/word/2012/wordml" xmlns:w16cid="http://schemas.microsoft.com/office/word/2016/wordml/cid" xmlns:w16se="http://schemas.microsoft.com/office/word/2015/wordml/symex" mc:Ignorable="w14 w15 w16se w16cid">
+<w:styles xmlns:mc="http://schemas.openxmlformats.org/markup-compatibility/2006" xmlns:r="http://schemas.openxmlformats.org/officeDocument/2006/relationships" xmlns:w="http://schemas.openxmlformats.org/wordprocessingml/2006/main" xmlns:w14="http://schemas.microsoft.com/office/word/2010/wordml" xmlns:w15="http://schemas.microsoft.com/office/word/2012/wordml" xmlns:w16cex="http://schemas.microsoft.com/office/word/2018/wordml/cex" xmlns:w16cid="http://schemas.microsoft.com/office/word/2016/wordml/cid" xmlns:w16="http://schemas.microsoft.com/office/word/2018/wordml" xmlns:w16se="http://schemas.microsoft.com/office/word/2015/wordml/symex" mc:Ignorable="w14 w15 w16se w16cid w16 w16cex">
   <w:docDefaults>
     <w:rPrDefault>
       <w:rPr>
@@ -1356,6 +1818,28 @@
       <w:szCs w:val="32"/>
     </w:rPr>
   </w:style>
+  <w:style w:type="paragraph" w:styleId="Heading2">
+    <w:name w:val="heading 2"/>
+    <w:basedOn w:val="Normal"/>
+    <w:next w:val="Normal"/>
+    <w:link w:val="Heading2Char"/>
+    <w:uiPriority w:val="9"/>
+    <w:unhideWhenUsed/>
+    <w:qFormat/>
+    <w:rsid w:val="009A69DD"/>
+    <w:pPr>
+      <w:keepNext/>
+      <w:keepLines/>
+      <w:spacing w:before="40" w:after="0"/>
+      <w:outlineLvl w:val="1"/>
+    </w:pPr>
+    <w:rPr>
+      <w:rFonts w:asciiTheme="majorHAnsi" w:eastAsiaTheme="majorEastAsia" w:hAnsiTheme="majorHAnsi" w:cstheme="majorBidi"/>
+      <w:color w:val="2F5496" w:themeColor="accent1" w:themeShade="BF"/>
+      <w:sz w:val="26"/>
+      <w:szCs w:val="26"/>
+    </w:rPr>
+  </w:style>
   <w:style w:type="character" w:default="1" w:styleId="DefaultParagraphFont">
     <w:name w:val="Default Paragraph Font"/>
     <w:uiPriority w:val="1"/>
@@ -1444,6 +1928,32 @@
       <w:color w:val="0563C1" w:themeColor="hyperlink"/>
       <w:u w:val="single"/>
     </w:rPr>
+  </w:style>
+  <w:style w:type="character" w:customStyle="1" w:styleId="Heading2Char">
+    <w:name w:val="Heading 2 Char"/>
+    <w:basedOn w:val="DefaultParagraphFont"/>
+    <w:link w:val="Heading2"/>
+    <w:uiPriority w:val="9"/>
+    <w:rsid w:val="009A69DD"/>
+    <w:rPr>
+      <w:rFonts w:asciiTheme="majorHAnsi" w:eastAsiaTheme="majorEastAsia" w:hAnsiTheme="majorHAnsi" w:cstheme="majorBidi"/>
+      <w:color w:val="2F5496" w:themeColor="accent1" w:themeShade="BF"/>
+      <w:sz w:val="26"/>
+      <w:szCs w:val="26"/>
+    </w:rPr>
+  </w:style>
+  <w:style w:type="paragraph" w:styleId="TOC2">
+    <w:name w:val="toc 2"/>
+    <w:basedOn w:val="Normal"/>
+    <w:next w:val="Normal"/>
+    <w:autoRedefine/>
+    <w:uiPriority w:val="39"/>
+    <w:unhideWhenUsed/>
+    <w:rsid w:val="009A69DD"/>
+    <w:pPr>
+      <w:spacing w:after="100"/>
+      <w:ind w:left="220"/>
+    </w:pPr>
   </w:style>
 </w:styles>
 </file>
@@ -1748,7 +2258,7 @@
 </file>
 
 <file path=customXml/itemProps1.xml><?xml version="1.0" encoding="utf-8"?>
-<ds:datastoreItem xmlns:ds="http://schemas.openxmlformats.org/officeDocument/2006/customXml" ds:itemID="{0075D7BE-5D28-4E3E-8C9A-FF6BD24585AB}">
+<ds:datastoreItem xmlns:ds="http://schemas.openxmlformats.org/officeDocument/2006/customXml" ds:itemID="{875A320B-30DE-4CC8-BC4C-50094027AFD1}">
   <ds:schemaRefs>
     <ds:schemaRef ds:uri="http://schemas.openxmlformats.org/officeDocument/2006/bibliography"/>
   </ds:schemaRefs>

--- a/MyNotes/AWS SAP-C01/Notes/AWS_Blog_Notes.docx
+++ b/MyNotes/AWS SAP-C01/Notes/AWS_Blog_Notes.docx
@@ -2,6 +2,33 @@
 <file path=word/document.xml><?xml version="1.0" encoding="utf-8"?>
 <w:document xmlns:wpc="http://schemas.microsoft.com/office/word/2010/wordprocessingCanvas" xmlns:cx="http://schemas.microsoft.com/office/drawing/2014/chartex" xmlns:cx1="http://schemas.microsoft.com/office/drawing/2015/9/8/chartex" xmlns:cx2="http://schemas.microsoft.com/office/drawing/2015/10/21/chartex" xmlns:cx3="http://schemas.microsoft.com/office/drawing/2016/5/9/chartex" xmlns:cx4="http://schemas.microsoft.com/office/drawing/2016/5/10/chartex" xmlns:cx5="http://schemas.microsoft.com/office/drawing/2016/5/11/chartex" xmlns:cx6="http://schemas.microsoft.com/office/drawing/2016/5/12/chartex" xmlns:cx7="http://schemas.microsoft.com/office/drawing/2016/5/13/chartex" xmlns:cx8="http://schemas.microsoft.com/office/drawing/2016/5/14/chartex" xmlns:mc="http://schemas.openxmlformats.org/markup-compatibility/2006" xmlns:aink="http://schemas.microsoft.com/office/drawing/2016/ink" xmlns:am3d="http://schemas.microsoft.com/office/drawing/2017/model3d" xmlns:o="urn:schemas-microsoft-com:office:office" xmlns:r="http://schemas.openxmlformats.org/officeDocument/2006/relationships" xmlns:m="http://schemas.openxmlformats.org/officeDocument/2006/math" xmlns:v="urn:schemas-microsoft-com:vml" xmlns:wp14="http://schemas.microsoft.com/office/word/2010/wordprocessingDrawing" xmlns:wp="http://schemas.openxmlformats.org/drawingml/2006/wordprocessingDrawing" xmlns:w10="urn:schemas-microsoft-com:office:word" xmlns:w="http://schemas.openxmlformats.org/wordprocessingml/2006/main" xmlns:w14="http://schemas.microsoft.com/office/word/2010/wordml" xmlns:w15="http://schemas.microsoft.com/office/word/2012/wordml" xmlns:w16cex="http://schemas.microsoft.com/office/word/2018/wordml/cex" xmlns:w16cid="http://schemas.microsoft.com/office/word/2016/wordml/cid" xmlns:w16="http://schemas.microsoft.com/office/word/2018/wordml" xmlns:w16se="http://schemas.microsoft.com/office/word/2015/wordml/symex" xmlns:wpg="http://schemas.microsoft.com/office/word/2010/wordprocessingGroup" xmlns:wpi="http://schemas.microsoft.com/office/word/2010/wordprocessingInk" xmlns:wne="http://schemas.microsoft.com/office/word/2006/wordml" xmlns:wps="http://schemas.microsoft.com/office/word/2010/wordprocessingShape" mc:Ignorable="w14 w15 w16se w16cid w16 w16cex wp14">
   <w:body>
+    <w:p>
+      <w:pPr>
+        <w:pStyle w:val="Title"/>
+        <w:pBdr>
+          <w:bottom w:val="single" w:sz="12" w:space="1" w:color="auto"/>
+        </w:pBdr>
+      </w:pPr>
+      <w:bookmarkStart w:id="0" w:name="_Hlk38775046"/>
+      <w:r>
+        <w:rPr>
+          <w:rFonts w:ascii="Arial Black" w:hAnsi="Arial Black"/>
+          <w:b/>
+          <w:bCs/>
+        </w:rPr>
+        <w:t xml:space="preserve">AWS Certified Solution Architect – </w:t>
+      </w:r>
+      <w:bookmarkEnd w:id="0"/>
+      <w:r>
+        <w:rPr>
+          <w:rFonts w:ascii="Arial Black" w:hAnsi="Arial Black"/>
+          <w:b/>
+          <w:bCs/>
+        </w:rPr>
+        <w:t>Important Blogs</w:t>
+      </w:r>
+    </w:p>
+    <w:p/>
     <w:sdt>
       <w:sdtPr>
         <w:rPr>
@@ -11,7 +38,7 @@
           <w:szCs w:val="22"/>
           <w:lang w:val="en-IN"/>
         </w:rPr>
-        <w:id w:val="198135758"/>
+        <w:id w:val="-1233615296"/>
         <w:docPartObj>
           <w:docPartGallery w:val="Table of Contents"/>
           <w:docPartUnique/>
@@ -37,7 +64,7 @@
           <w:pPr>
             <w:pStyle w:val="TOC1"/>
             <w:tabs>
-              <w:tab w:val="right" w:leader="dot" w:pos="9016"/>
+              <w:tab w:val="right" w:leader="dot" w:pos="10456"/>
             </w:tabs>
             <w:rPr>
               <w:rFonts w:eastAsiaTheme="minorEastAsia"/>
@@ -54,7 +81,7 @@
           <w:r>
             <w:fldChar w:fldCharType="separate"/>
           </w:r>
-          <w:hyperlink w:anchor="_Toc41114971" w:history="1">
+          <w:hyperlink w:anchor="_Toc43359059" w:history="1">
             <w:r>
               <w:rPr>
                 <w:rStyle w:val="Hyperlink"/>
@@ -83,7 +110,7 @@
                 <w:noProof/>
                 <w:webHidden/>
               </w:rPr>
-              <w:instrText xml:space="preserve"> PAGEREF _Toc41114971 \h </w:instrText>
+              <w:instrText xml:space="preserve"> PAGEREF _Toc43359059 \h </w:instrText>
             </w:r>
             <w:r>
               <w:rPr>
@@ -118,13 +145,15 @@
           <w:pPr>
             <w:pStyle w:val="TOC2"/>
             <w:tabs>
-              <w:tab w:val="right" w:leader="dot" w:pos="9016"/>
+              <w:tab w:val="right" w:leader="dot" w:pos="10456"/>
             </w:tabs>
             <w:rPr>
+              <w:rFonts w:eastAsiaTheme="minorEastAsia"/>
               <w:noProof/>
+              <w:lang w:eastAsia="en-IN"/>
             </w:rPr>
           </w:pPr>
-          <w:hyperlink w:anchor="_Toc41114972" w:history="1">
+          <w:hyperlink w:anchor="_Toc43359060" w:history="1">
             <w:r>
               <w:rPr>
                 <w:rStyle w:val="Hyperlink"/>
@@ -132,7 +161,7 @@
                 <w:bCs/>
                 <w:noProof/>
               </w:rPr>
-              <w:t>Automatically updating security groups with lambda function</w:t>
+              <w:t>New Amazon EC2 Feature: Bring Your Own Keypair</w:t>
             </w:r>
             <w:r>
               <w:rPr>
@@ -153,7 +182,7 @@
                 <w:noProof/>
                 <w:webHidden/>
               </w:rPr>
-              <w:instrText xml:space="preserve"> PAGEREF _Toc41114972 \h </w:instrText>
+              <w:instrText xml:space="preserve"> PAGEREF _Toc43359060 \h </w:instrText>
             </w:r>
             <w:r>
               <w:rPr>
@@ -188,13 +217,15 @@
           <w:pPr>
             <w:pStyle w:val="TOC2"/>
             <w:tabs>
-              <w:tab w:val="right" w:leader="dot" w:pos="9016"/>
+              <w:tab w:val="right" w:leader="dot" w:pos="10456"/>
             </w:tabs>
             <w:rPr>
+              <w:rFonts w:eastAsiaTheme="minorEastAsia"/>
               <w:noProof/>
+              <w:lang w:eastAsia="en-IN"/>
             </w:rPr>
           </w:pPr>
-          <w:hyperlink w:anchor="_Toc41114973" w:history="1">
+          <w:hyperlink w:anchor="_Toc43359061" w:history="1">
             <w:r>
               <w:rPr>
                 <w:rStyle w:val="Hyperlink"/>
@@ -202,6 +233,78 @@
                 <w:bCs/>
                 <w:noProof/>
               </w:rPr>
+              <w:t>Automatically updating security groups with lambda function</w:t>
+            </w:r>
+            <w:r>
+              <w:rPr>
+                <w:noProof/>
+                <w:webHidden/>
+              </w:rPr>
+              <w:tab/>
+            </w:r>
+            <w:r>
+              <w:rPr>
+                <w:noProof/>
+                <w:webHidden/>
+              </w:rPr>
+              <w:fldChar w:fldCharType="begin"/>
+            </w:r>
+            <w:r>
+              <w:rPr>
+                <w:noProof/>
+                <w:webHidden/>
+              </w:rPr>
+              <w:instrText xml:space="preserve"> PAGEREF _Toc43359061 \h </w:instrText>
+            </w:r>
+            <w:r>
+              <w:rPr>
+                <w:noProof/>
+                <w:webHidden/>
+              </w:rPr>
+            </w:r>
+            <w:r>
+              <w:rPr>
+                <w:noProof/>
+                <w:webHidden/>
+              </w:rPr>
+              <w:fldChar w:fldCharType="separate"/>
+            </w:r>
+            <w:r>
+              <w:rPr>
+                <w:noProof/>
+                <w:webHidden/>
+              </w:rPr>
+              <w:t>1</w:t>
+            </w:r>
+            <w:r>
+              <w:rPr>
+                <w:noProof/>
+                <w:webHidden/>
+              </w:rPr>
+              <w:fldChar w:fldCharType="end"/>
+            </w:r>
+          </w:hyperlink>
+        </w:p>
+        <w:p>
+          <w:pPr>
+            <w:pStyle w:val="TOC2"/>
+            <w:tabs>
+              <w:tab w:val="right" w:leader="dot" w:pos="10456"/>
+            </w:tabs>
+            <w:rPr>
+              <w:rFonts w:eastAsiaTheme="minorEastAsia"/>
+              <w:noProof/>
+              <w:lang w:eastAsia="en-IN"/>
+            </w:rPr>
+          </w:pPr>
+          <w:hyperlink w:anchor="_Toc43359062" w:history="1">
+            <w:r>
+              <w:rPr>
+                <w:rStyle w:val="Hyperlink"/>
+                <w:b/>
+                <w:bCs/>
+                <w:noProof/>
+              </w:rPr>
               <w:t>Best Practice organizing large serverless applications</w:t>
             </w:r>
             <w:r>
@@ -223,7 +326,7 @@
                 <w:noProof/>
                 <w:webHidden/>
               </w:rPr>
-              <w:instrText xml:space="preserve"> PAGEREF _Toc41114973 \h </w:instrText>
+              <w:instrText xml:space="preserve"> PAGEREF _Toc43359062 \h </w:instrText>
             </w:r>
             <w:r>
               <w:rPr>
@@ -244,6 +347,150 @@
                 <w:webHidden/>
               </w:rPr>
               <w:t>1</w:t>
+            </w:r>
+            <w:r>
+              <w:rPr>
+                <w:noProof/>
+                <w:webHidden/>
+              </w:rPr>
+              <w:fldChar w:fldCharType="end"/>
+            </w:r>
+          </w:hyperlink>
+        </w:p>
+        <w:p>
+          <w:pPr>
+            <w:pStyle w:val="TOC1"/>
+            <w:tabs>
+              <w:tab w:val="right" w:leader="dot" w:pos="10456"/>
+            </w:tabs>
+            <w:rPr>
+              <w:rFonts w:eastAsiaTheme="minorEastAsia"/>
+              <w:noProof/>
+              <w:lang w:eastAsia="en-IN"/>
+            </w:rPr>
+          </w:pPr>
+          <w:hyperlink w:anchor="_Toc43359063" w:history="1">
+            <w:r>
+              <w:rPr>
+                <w:rStyle w:val="Hyperlink"/>
+                <w:b/>
+                <w:bCs/>
+                <w:noProof/>
+              </w:rPr>
+              <w:t>Cloud migration</w:t>
+            </w:r>
+            <w:r>
+              <w:rPr>
+                <w:noProof/>
+                <w:webHidden/>
+              </w:rPr>
+              <w:tab/>
+            </w:r>
+            <w:r>
+              <w:rPr>
+                <w:noProof/>
+                <w:webHidden/>
+              </w:rPr>
+              <w:fldChar w:fldCharType="begin"/>
+            </w:r>
+            <w:r>
+              <w:rPr>
+                <w:noProof/>
+                <w:webHidden/>
+              </w:rPr>
+              <w:instrText xml:space="preserve"> PAGEREF _Toc43359063 \h </w:instrText>
+            </w:r>
+            <w:r>
+              <w:rPr>
+                <w:noProof/>
+                <w:webHidden/>
+              </w:rPr>
+            </w:r>
+            <w:r>
+              <w:rPr>
+                <w:noProof/>
+                <w:webHidden/>
+              </w:rPr>
+              <w:fldChar w:fldCharType="separate"/>
+            </w:r>
+            <w:r>
+              <w:rPr>
+                <w:noProof/>
+                <w:webHidden/>
+              </w:rPr>
+              <w:t>2</w:t>
+            </w:r>
+            <w:r>
+              <w:rPr>
+                <w:noProof/>
+                <w:webHidden/>
+              </w:rPr>
+              <w:fldChar w:fldCharType="end"/>
+            </w:r>
+          </w:hyperlink>
+        </w:p>
+        <w:p>
+          <w:pPr>
+            <w:pStyle w:val="TOC2"/>
+            <w:tabs>
+              <w:tab w:val="right" w:leader="dot" w:pos="10456"/>
+            </w:tabs>
+            <w:rPr>
+              <w:rFonts w:eastAsiaTheme="minorEastAsia"/>
+              <w:noProof/>
+              <w:lang w:eastAsia="en-IN"/>
+            </w:rPr>
+          </w:pPr>
+          <w:hyperlink w:anchor="_Toc43359064" w:history="1">
+            <w:r>
+              <w:rPr>
+                <w:rStyle w:val="Hyperlink"/>
+                <w:b/>
+                <w:bCs/>
+                <w:noProof/>
+              </w:rPr>
+              <w:t>6 Strategies for Migrating Applications to the Cloud</w:t>
+            </w:r>
+            <w:r>
+              <w:rPr>
+                <w:noProof/>
+                <w:webHidden/>
+              </w:rPr>
+              <w:tab/>
+            </w:r>
+            <w:r>
+              <w:rPr>
+                <w:noProof/>
+                <w:webHidden/>
+              </w:rPr>
+              <w:fldChar w:fldCharType="begin"/>
+            </w:r>
+            <w:r>
+              <w:rPr>
+                <w:noProof/>
+                <w:webHidden/>
+              </w:rPr>
+              <w:instrText xml:space="preserve"> PAGEREF _Toc43359064 \h </w:instrText>
+            </w:r>
+            <w:r>
+              <w:rPr>
+                <w:noProof/>
+                <w:webHidden/>
+              </w:rPr>
+            </w:r>
+            <w:r>
+              <w:rPr>
+                <w:noProof/>
+                <w:webHidden/>
+              </w:rPr>
+              <w:fldChar w:fldCharType="separate"/>
+            </w:r>
+            <w:r>
+              <w:rPr>
+                <w:noProof/>
+                <w:webHidden/>
+              </w:rPr>
+              <w:t>2</w:t>
             </w:r>
             <w:r>
               <w:rPr>
@@ -267,6 +514,9 @@
       </w:sdtContent>
     </w:sdt>
     <w:p/>
+    <w:p/>
+    <w:p/>
+    <w:p/>
     <w:p>
       <w:pPr>
         <w:pStyle w:val="Heading1"/>
@@ -275,7 +525,8 @@
           <w:bCs/>
         </w:rPr>
       </w:pPr>
-      <w:bookmarkStart w:id="0" w:name="_Toc41114971"/>
+      <w:bookmarkStart w:id="1" w:name="_Toc43267844"/>
+      <w:bookmarkStart w:id="2" w:name="_Toc43359059"/>
       <w:r>
         <w:rPr>
           <w:b/>
@@ -283,7 +534,8 @@
         </w:rPr>
         <w:t>Compute</w:t>
       </w:r>
-      <w:bookmarkEnd w:id="0"/>
+      <w:bookmarkEnd w:id="1"/>
+      <w:bookmarkEnd w:id="2"/>
       <w:r>
         <w:rPr>
           <w:b/>
@@ -300,7 +552,90 @@
           <w:bCs/>
         </w:rPr>
       </w:pPr>
-      <w:bookmarkStart w:id="1" w:name="_Toc41114972"/>
+      <w:bookmarkStart w:id="3" w:name="_Toc43359060"/>
+      <w:r>
+        <w:rPr>
+          <w:b/>
+          <w:bCs/>
+        </w:rPr>
+        <w:t>New Amazon EC2 Feature: Bring Your Own Keypair</w:t>
+      </w:r>
+      <w:bookmarkEnd w:id="3"/>
+    </w:p>
+    <w:p>
+      <w:hyperlink r:id="rId6" w:history="1">
+        <w:r>
+          <w:rPr>
+            <w:rStyle w:val="Hyperlink"/>
+          </w:rPr>
+          <w:t>https://aws.amazon.com/blogs/aws/new-amazon-ec2-feature-bring-your-own-keypair/</w:t>
+        </w:r>
+      </w:hyperlink>
+    </w:p>
+    <w:p>
+      <w:pPr>
+        <w:spacing w:after="0"/>
+      </w:pPr>
+      <w:r>
+        <w:t xml:space="preserve">One can import the public key for use with EC2 instance, this is possible to facilitate </w:t>
+      </w:r>
+    </w:p>
+    <w:p>
+      <w:pPr>
+        <w:pStyle w:val="ListParagraph"/>
+        <w:numPr>
+          <w:ilvl w:val="0"/>
+          <w:numId w:val="10"/>
+        </w:numPr>
+        <w:spacing w:after="0"/>
+      </w:pPr>
+      <w:r>
+        <w:t xml:space="preserve">Trust </w:t>
+      </w:r>
+      <w:r>
+        <w:t>– By importing your own keypair you can ensure that you have complete control over your keys.</w:t>
+      </w:r>
+      <w:r>
+        <w:t xml:space="preserve">   </w:t>
+      </w:r>
+    </w:p>
+    <w:p>
+      <w:pPr>
+        <w:pStyle w:val="ListParagraph"/>
+        <w:numPr>
+          <w:ilvl w:val="0"/>
+          <w:numId w:val="10"/>
+        </w:numPr>
+        <w:spacing w:after="0"/>
+      </w:pPr>
+      <w:r>
+        <w:t>Security -You can be confident that your private key has never been transmitted over the wire.</w:t>
+      </w:r>
+    </w:p>
+    <w:p>
+      <w:pPr>
+        <w:pStyle w:val="ListParagraph"/>
+        <w:numPr>
+          <w:ilvl w:val="0"/>
+          <w:numId w:val="10"/>
+        </w:numPr>
+        <w:spacing w:after="0"/>
+      </w:pPr>
+      <w:r>
+        <w:t>Management of Multiple Regions – You can use the same public key across multiple AWS Regions.</w:t>
+      </w:r>
+    </w:p>
+    <w:p/>
+    <w:p>
+      <w:pPr>
+        <w:pStyle w:val="Heading2"/>
+        <w:rPr>
+          <w:b/>
+          <w:bCs/>
+        </w:rPr>
+      </w:pPr>
+      <w:bookmarkStart w:id="4" w:name="_Toc43267845"/>
+      <w:bookmarkStart w:id="5" w:name="_Toc43359061"/>
       <w:r>
         <w:rPr>
           <w:b/>
@@ -308,7 +643,8 @@
         </w:rPr>
         <w:t>Automatically updating security groups with lambda function</w:t>
       </w:r>
-      <w:bookmarkEnd w:id="1"/>
+      <w:bookmarkEnd w:id="4"/>
+      <w:bookmarkEnd w:id="5"/>
       <w:r>
         <w:rPr>
           <w:b/>
@@ -318,7 +654,7 @@
       </w:r>
     </w:p>
     <w:p>
-      <w:hyperlink r:id="rId6" w:history="1">
+      <w:hyperlink r:id="rId7" w:history="1">
         <w:r>
           <w:rPr>
             <w:rStyle w:val="Hyperlink"/>
@@ -353,7 +689,8 @@
           <w:bCs/>
         </w:rPr>
       </w:pPr>
-      <w:bookmarkStart w:id="2" w:name="_Toc41114973"/>
+      <w:bookmarkStart w:id="6" w:name="_Toc43267846"/>
+      <w:bookmarkStart w:id="7" w:name="_Toc43359062"/>
       <w:r>
         <w:rPr>
           <w:b/>
@@ -361,7 +698,8 @@
         </w:rPr>
         <w:t>Best Practice organizing large serverless applications</w:t>
       </w:r>
-      <w:bookmarkEnd w:id="2"/>
+      <w:bookmarkEnd w:id="6"/>
+      <w:bookmarkEnd w:id="7"/>
       <w:r>
         <w:rPr>
           <w:b/>
@@ -371,7 +709,7 @@
       </w:r>
     </w:p>
     <w:p>
-      <w:hyperlink r:id="rId7" w:history="1">
+      <w:hyperlink r:id="rId8" w:history="1">
         <w:r>
           <w:rPr>
             <w:rStyle w:val="Hyperlink"/>
@@ -479,6 +817,7 @@
         </w:numPr>
       </w:pPr>
       <w:r>
+        <w:lastRenderedPageBreak/>
         <w:t>Implement CI/CD</w:t>
       </w:r>
       <w:r>
@@ -498,14 +837,243 @@
       </w:r>
     </w:p>
     <w:p>
-      <w:r>
+      <w:pPr>
+        <w:pStyle w:val="Heading1"/>
+        <w:rPr>
+          <w:b/>
+          <w:bCs/>
+        </w:rPr>
+      </w:pPr>
+      <w:r>
+        <w:rPr>
+          <w:b/>
+          <w:bCs/>
+        </w:rPr>
         <w:t xml:space="preserve"> </w:t>
       </w:r>
+      <w:bookmarkStart w:id="8" w:name="_Toc43267847"/>
+      <w:bookmarkStart w:id="9" w:name="_Toc43359063"/>
+      <w:r>
+        <w:rPr>
+          <w:b/>
+          <w:bCs/>
+        </w:rPr>
+        <w:t>Cloud migration</w:t>
+      </w:r>
+      <w:bookmarkEnd w:id="8"/>
+      <w:bookmarkEnd w:id="9"/>
+      <w:r>
+        <w:rPr>
+          <w:b/>
+          <w:bCs/>
+        </w:rPr>
+        <w:t xml:space="preserve"> </w:t>
+      </w:r>
     </w:p>
-    <w:p/>
+    <w:p>
+      <w:pPr>
+        <w:pStyle w:val="Heading2"/>
+        <w:rPr>
+          <w:b/>
+          <w:bCs/>
+        </w:rPr>
+      </w:pPr>
+      <w:bookmarkStart w:id="10" w:name="_Toc43267848"/>
+      <w:bookmarkStart w:id="11" w:name="_Toc43359064"/>
+      <w:r>
+        <w:rPr>
+          <w:b/>
+          <w:bCs/>
+        </w:rPr>
+        <w:t>6 Strategies for Migrating Applications to the Cloud</w:t>
+      </w:r>
+      <w:bookmarkEnd w:id="10"/>
+      <w:bookmarkEnd w:id="11"/>
+    </w:p>
+    <w:p>
+      <w:pPr>
+        <w:rPr>
+          <w:rStyle w:val="Hyperlink"/>
+        </w:rPr>
+      </w:pPr>
+      <w:hyperlink r:id="rId9" w:history="1">
+        <w:r>
+          <w:rPr>
+            <w:rStyle w:val="Hyperlink"/>
+          </w:rPr>
+          <w:t>https://aws.amazon.com/blogs/enterprise-strategy/6-strategies-for-migrating-applications-to-the-cloud/</w:t>
+        </w:r>
+      </w:hyperlink>
+    </w:p>
+    <w:p>
+      <w:pPr>
+        <w:jc w:val="center"/>
+      </w:pPr>
+      <w:r>
+        <w:rPr>
+          <w:noProof/>
+        </w:rPr>
+        <w:drawing>
+          <wp:inline distT="0" distB="0" distL="0" distR="0" wp14:anchorId="2FEC7E0C" wp14:editId="63D8A626">
+            <wp:extent cx="4069031" cy="1988082"/>
+            <wp:effectExtent l="0" t="0" r="8255" b="0"/>
+            <wp:docPr id="1" name="Picture 1"/>
+            <wp:cNvGraphicFramePr>
+              <a:graphicFrameLocks xmlns:a="http://schemas.openxmlformats.org/drawingml/2006/main" noChangeAspect="1"/>
+            </wp:cNvGraphicFramePr>
+            <a:graphic xmlns:a="http://schemas.openxmlformats.org/drawingml/2006/main">
+              <a:graphicData uri="http://schemas.openxmlformats.org/drawingml/2006/picture">
+                <pic:pic xmlns:pic="http://schemas.openxmlformats.org/drawingml/2006/picture">
+                  <pic:nvPicPr>
+                    <pic:cNvPr id="1" name=""/>
+                    <pic:cNvPicPr/>
+                  </pic:nvPicPr>
+                  <pic:blipFill>
+                    <a:blip r:embed="rId10"/>
+                    <a:stretch>
+                      <a:fillRect/>
+                    </a:stretch>
+                  </pic:blipFill>
+                  <pic:spPr>
+                    <a:xfrm>
+                      <a:off x="0" y="0"/>
+                      <a:ext cx="4299755" cy="2100811"/>
+                    </a:xfrm>
+                    <a:prstGeom prst="rect">
+                      <a:avLst/>
+                    </a:prstGeom>
+                  </pic:spPr>
+                </pic:pic>
+              </a:graphicData>
+            </a:graphic>
+          </wp:inline>
+        </w:drawing>
+      </w:r>
+    </w:p>
+    <w:p>
+      <w:pPr>
+        <w:rPr>
+          <w:b/>
+          <w:bCs/>
+        </w:rPr>
+      </w:pPr>
+      <w:r>
+        <w:rPr>
+          <w:b/>
+          <w:bCs/>
+        </w:rPr>
+        <w:t xml:space="preserve">6 R’s of Cloud Migration are </w:t>
+      </w:r>
+    </w:p>
+    <w:p>
+      <w:pPr>
+        <w:pStyle w:val="ListParagraph"/>
+        <w:numPr>
+          <w:ilvl w:val="0"/>
+          <w:numId w:val="9"/>
+        </w:numPr>
+      </w:pPr>
+      <w:r>
+        <w:t xml:space="preserve">Rehost – lift and shift </w:t>
+      </w:r>
+    </w:p>
+    <w:p>
+      <w:pPr>
+        <w:pStyle w:val="ListParagraph"/>
+        <w:numPr>
+          <w:ilvl w:val="0"/>
+          <w:numId w:val="9"/>
+        </w:numPr>
+      </w:pPr>
+      <w:proofErr w:type="spellStart"/>
+      <w:proofErr w:type="gramStart"/>
+      <w:r>
+        <w:t>Replatforming</w:t>
+      </w:r>
+      <w:proofErr w:type="spellEnd"/>
+      <w:r>
+        <w:t>  –</w:t>
+      </w:r>
+      <w:proofErr w:type="gramEnd"/>
+      <w:r>
+        <w:t xml:space="preserve">   make few changes in the architecture for tangible benefits </w:t>
+      </w:r>
+    </w:p>
+    <w:p>
+      <w:pPr>
+        <w:pStyle w:val="ListParagraph"/>
+        <w:numPr>
+          <w:ilvl w:val="0"/>
+          <w:numId w:val="9"/>
+        </w:numPr>
+      </w:pPr>
+      <w:r>
+        <w:t>Repurchasing –</w:t>
+      </w:r>
+      <w:r>
+        <w:t xml:space="preserve"> moving to a different software </w:t>
+      </w:r>
+    </w:p>
+    <w:p>
+      <w:pPr>
+        <w:pStyle w:val="ListParagraph"/>
+        <w:numPr>
+          <w:ilvl w:val="0"/>
+          <w:numId w:val="9"/>
+        </w:numPr>
+      </w:pPr>
+      <w:r>
+        <w:t xml:space="preserve">Refactoring – </w:t>
+      </w:r>
+      <w:r>
+        <w:t>architecting changing</w:t>
+      </w:r>
+      <w:r>
+        <w:t xml:space="preserve"> </w:t>
+      </w:r>
+      <w:r>
+        <w:t xml:space="preserve">to </w:t>
+      </w:r>
+      <w:r>
+        <w:t>the architecture to fit cloud land scape.</w:t>
+      </w:r>
+    </w:p>
+    <w:p>
+      <w:pPr>
+        <w:pStyle w:val="ListParagraph"/>
+        <w:numPr>
+          <w:ilvl w:val="0"/>
+          <w:numId w:val="9"/>
+        </w:numPr>
+      </w:pPr>
+      <w:r>
+        <w:t>Retire</w:t>
+      </w:r>
+      <w:r>
+        <w:t xml:space="preserve"> – get rid of the </w:t>
+      </w:r>
+      <w:r>
+        <w:t>legacy</w:t>
+      </w:r>
+      <w:r>
+        <w:t xml:space="preserve"> application. </w:t>
+      </w:r>
+    </w:p>
+    <w:p>
+      <w:pPr>
+        <w:pStyle w:val="ListParagraph"/>
+        <w:numPr>
+          <w:ilvl w:val="0"/>
+          <w:numId w:val="9"/>
+        </w:numPr>
+      </w:pPr>
+      <w:r>
+        <w:t>Retain – identify and retain certain software that would make more sense for being on-premises.</w:t>
+      </w:r>
+    </w:p>
     <w:sectPr>
       <w:pgSz w:w="11906" w:h="16838"/>
-      <w:pgMar w:top="1440" w:right="1440" w:bottom="1440" w:left="1440" w:header="708" w:footer="708" w:gutter="0"/>
+      <w:pgMar w:top="720" w:right="720" w:bottom="720" w:left="720" w:header="708" w:footer="708" w:gutter="0"/>
       <w:cols w:space="708"/>
       <w:docGrid w:linePitch="360"/>
     </w:sectPr>
@@ -629,6 +1197,95 @@
     </w:lvl>
   </w:abstractNum>
   <w:abstractNum w:abstractNumId="1" w15:restartNumberingAfterBreak="0">
+    <w:nsid w:val="19656F45"/>
+    <w:multiLevelType w:val="hybridMultilevel"/>
+    <w:tmpl w:val="2188D0BC"/>
+    <w:lvl w:ilvl="0" w:tplc="4009000F">
+      <w:start w:val="1"/>
+      <w:numFmt w:val="decimal"/>
+      <w:lvlText w:val="%1."/>
+      <w:lvlJc w:val="left"/>
+      <w:pPr>
+        <w:ind w:left="720" w:hanging="360"/>
+      </w:pPr>
+      <w:rPr>
+        <w:rFonts w:hint="default"/>
+      </w:rPr>
+    </w:lvl>
+    <w:lvl w:ilvl="1" w:tplc="40090019" w:tentative="1">
+      <w:start w:val="1"/>
+      <w:numFmt w:val="lowerLetter"/>
+      <w:lvlText w:val="%2."/>
+      <w:lvlJc w:val="left"/>
+      <w:pPr>
+        <w:ind w:left="1440" w:hanging="360"/>
+      </w:pPr>
+    </w:lvl>
+    <w:lvl w:ilvl="2" w:tplc="4009001B" w:tentative="1">
+      <w:start w:val="1"/>
+      <w:numFmt w:val="lowerRoman"/>
+      <w:lvlText w:val="%3."/>
+      <w:lvlJc w:val="right"/>
+      <w:pPr>
+        <w:ind w:left="2160" w:hanging="180"/>
+      </w:pPr>
+    </w:lvl>
+    <w:lvl w:ilvl="3" w:tplc="4009000F" w:tentative="1">
+      <w:start w:val="1"/>
+      <w:numFmt w:val="decimal"/>
+      <w:lvlText w:val="%4."/>
+      <w:lvlJc w:val="left"/>
+      <w:pPr>
+        <w:ind w:left="2880" w:hanging="360"/>
+      </w:pPr>
+    </w:lvl>
+    <w:lvl w:ilvl="4" w:tplc="40090019" w:tentative="1">
+      <w:start w:val="1"/>
+      <w:numFmt w:val="lowerLetter"/>
+      <w:lvlText w:val="%5."/>
+      <w:lvlJc w:val="left"/>
+      <w:pPr>
+        <w:ind w:left="3600" w:hanging="360"/>
+      </w:pPr>
+    </w:lvl>
+    <w:lvl w:ilvl="5" w:tplc="4009001B" w:tentative="1">
+      <w:start w:val="1"/>
+      <w:numFmt w:val="lowerRoman"/>
+      <w:lvlText w:val="%6."/>
+      <w:lvlJc w:val="right"/>
+      <w:pPr>
+        <w:ind w:left="4320" w:hanging="180"/>
+      </w:pPr>
+    </w:lvl>
+    <w:lvl w:ilvl="6" w:tplc="4009000F" w:tentative="1">
+      <w:start w:val="1"/>
+      <w:numFmt w:val="decimal"/>
+      <w:lvlText w:val="%7."/>
+      <w:lvlJc w:val="left"/>
+      <w:pPr>
+        <w:ind w:left="5040" w:hanging="360"/>
+      </w:pPr>
+    </w:lvl>
+    <w:lvl w:ilvl="7" w:tplc="40090019" w:tentative="1">
+      <w:start w:val="1"/>
+      <w:numFmt w:val="lowerLetter"/>
+      <w:lvlText w:val="%8."/>
+      <w:lvlJc w:val="left"/>
+      <w:pPr>
+        <w:ind w:left="5760" w:hanging="360"/>
+      </w:pPr>
+    </w:lvl>
+    <w:lvl w:ilvl="8" w:tplc="4009001B" w:tentative="1">
+      <w:start w:val="1"/>
+      <w:numFmt w:val="lowerRoman"/>
+      <w:lvlText w:val="%9."/>
+      <w:lvlJc w:val="right"/>
+      <w:pPr>
+        <w:ind w:left="6480" w:hanging="180"/>
+      </w:pPr>
+    </w:lvl>
+  </w:abstractNum>
+  <w:abstractNum w:abstractNumId="2" w15:restartNumberingAfterBreak="0">
     <w:nsid w:val="266416C2"/>
     <w:multiLevelType w:val="hybridMultilevel"/>
     <w:tmpl w:val="A406EF88"/>
@@ -741,7 +1398,7 @@
       </w:rPr>
     </w:lvl>
   </w:abstractNum>
-  <w:abstractNum w:abstractNumId="2" w15:restartNumberingAfterBreak="0">
+  <w:abstractNum w:abstractNumId="3" w15:restartNumberingAfterBreak="0">
     <w:nsid w:val="27AE0A15"/>
     <w:multiLevelType w:val="hybridMultilevel"/>
     <w:tmpl w:val="D8BC55FA"/>
@@ -830,7 +1487,7 @@
       </w:pPr>
     </w:lvl>
   </w:abstractNum>
-  <w:abstractNum w:abstractNumId="3" w15:restartNumberingAfterBreak="0">
+  <w:abstractNum w:abstractNumId="4" w15:restartNumberingAfterBreak="0">
     <w:nsid w:val="48437119"/>
     <w:multiLevelType w:val="hybridMultilevel"/>
     <w:tmpl w:val="1BB0ABD8"/>
@@ -943,7 +1600,7 @@
       </w:rPr>
     </w:lvl>
   </w:abstractNum>
-  <w:abstractNum w:abstractNumId="4" w15:restartNumberingAfterBreak="0">
+  <w:abstractNum w:abstractNumId="5" w15:restartNumberingAfterBreak="0">
     <w:nsid w:val="50C30673"/>
     <w:multiLevelType w:val="hybridMultilevel"/>
     <w:tmpl w:val="AFFCDDAE"/>
@@ -1032,7 +1689,7 @@
       </w:pPr>
     </w:lvl>
   </w:abstractNum>
-  <w:abstractNum w:abstractNumId="5" w15:restartNumberingAfterBreak="0">
+  <w:abstractNum w:abstractNumId="6" w15:restartNumberingAfterBreak="0">
     <w:nsid w:val="526A648F"/>
     <w:multiLevelType w:val="hybridMultilevel"/>
     <w:tmpl w:val="353C8C04"/>
@@ -1145,7 +1802,7 @@
       </w:rPr>
     </w:lvl>
   </w:abstractNum>
-  <w:abstractNum w:abstractNumId="6" w15:restartNumberingAfterBreak="0">
+  <w:abstractNum w:abstractNumId="7" w15:restartNumberingAfterBreak="0">
     <w:nsid w:val="62093E46"/>
     <w:multiLevelType w:val="hybridMultilevel"/>
     <w:tmpl w:val="7FA09030"/>
@@ -1258,7 +1915,7 @@
       </w:rPr>
     </w:lvl>
   </w:abstractNum>
-  <w:abstractNum w:abstractNumId="7" w15:restartNumberingAfterBreak="0">
+  <w:abstractNum w:abstractNumId="8" w15:restartNumberingAfterBreak="0">
     <w:nsid w:val="6C6B026A"/>
     <w:multiLevelType w:val="hybridMultilevel"/>
     <w:tmpl w:val="ACFE09EA"/>
@@ -1371,29 +2028,124 @@
       </w:rPr>
     </w:lvl>
   </w:abstractNum>
+  <w:abstractNum w:abstractNumId="9" w15:restartNumberingAfterBreak="0">
+    <w:nsid w:val="7FDE4471"/>
+    <w:multiLevelType w:val="hybridMultilevel"/>
+    <w:tmpl w:val="A21A6176"/>
+    <w:lvl w:ilvl="0" w:tplc="4009000F">
+      <w:start w:val="1"/>
+      <w:numFmt w:val="decimal"/>
+      <w:lvlText w:val="%1."/>
+      <w:lvlJc w:val="left"/>
+      <w:pPr>
+        <w:ind w:left="720" w:hanging="360"/>
+      </w:pPr>
+      <w:rPr>
+        <w:rFonts w:hint="default"/>
+      </w:rPr>
+    </w:lvl>
+    <w:lvl w:ilvl="1" w:tplc="40090019" w:tentative="1">
+      <w:start w:val="1"/>
+      <w:numFmt w:val="lowerLetter"/>
+      <w:lvlText w:val="%2."/>
+      <w:lvlJc w:val="left"/>
+      <w:pPr>
+        <w:ind w:left="1440" w:hanging="360"/>
+      </w:pPr>
+    </w:lvl>
+    <w:lvl w:ilvl="2" w:tplc="4009001B" w:tentative="1">
+      <w:start w:val="1"/>
+      <w:numFmt w:val="lowerRoman"/>
+      <w:lvlText w:val="%3."/>
+      <w:lvlJc w:val="right"/>
+      <w:pPr>
+        <w:ind w:left="2160" w:hanging="180"/>
+      </w:pPr>
+    </w:lvl>
+    <w:lvl w:ilvl="3" w:tplc="4009000F" w:tentative="1">
+      <w:start w:val="1"/>
+      <w:numFmt w:val="decimal"/>
+      <w:lvlText w:val="%4."/>
+      <w:lvlJc w:val="left"/>
+      <w:pPr>
+        <w:ind w:left="2880" w:hanging="360"/>
+      </w:pPr>
+    </w:lvl>
+    <w:lvl w:ilvl="4" w:tplc="40090019" w:tentative="1">
+      <w:start w:val="1"/>
+      <w:numFmt w:val="lowerLetter"/>
+      <w:lvlText w:val="%5."/>
+      <w:lvlJc w:val="left"/>
+      <w:pPr>
+        <w:ind w:left="3600" w:hanging="360"/>
+      </w:pPr>
+    </w:lvl>
+    <w:lvl w:ilvl="5" w:tplc="4009001B" w:tentative="1">
+      <w:start w:val="1"/>
+      <w:numFmt w:val="lowerRoman"/>
+      <w:lvlText w:val="%6."/>
+      <w:lvlJc w:val="right"/>
+      <w:pPr>
+        <w:ind w:left="4320" w:hanging="180"/>
+      </w:pPr>
+    </w:lvl>
+    <w:lvl w:ilvl="6" w:tplc="4009000F" w:tentative="1">
+      <w:start w:val="1"/>
+      <w:numFmt w:val="decimal"/>
+      <w:lvlText w:val="%7."/>
+      <w:lvlJc w:val="left"/>
+      <w:pPr>
+        <w:ind w:left="5040" w:hanging="360"/>
+      </w:pPr>
+    </w:lvl>
+    <w:lvl w:ilvl="7" w:tplc="40090019" w:tentative="1">
+      <w:start w:val="1"/>
+      <w:numFmt w:val="lowerLetter"/>
+      <w:lvlText w:val="%8."/>
+      <w:lvlJc w:val="left"/>
+      <w:pPr>
+        <w:ind w:left="5760" w:hanging="360"/>
+      </w:pPr>
+    </w:lvl>
+    <w:lvl w:ilvl="8" w:tplc="4009001B" w:tentative="1">
+      <w:start w:val="1"/>
+      <w:numFmt w:val="lowerRoman"/>
+      <w:lvlText w:val="%9."/>
+      <w:lvlJc w:val="right"/>
+      <w:pPr>
+        <w:ind w:left="6480" w:hanging="180"/>
+      </w:pPr>
+    </w:lvl>
+  </w:abstractNum>
   <w:num w:numId="1">
+    <w:abstractNumId w:val="6"/>
+  </w:num>
+  <w:num w:numId="2">
+    <w:abstractNumId w:val="2"/>
+  </w:num>
+  <w:num w:numId="3">
+    <w:abstractNumId w:val="7"/>
+  </w:num>
+  <w:num w:numId="4">
+    <w:abstractNumId w:val="8"/>
+  </w:num>
+  <w:num w:numId="5">
     <w:abstractNumId w:val="5"/>
   </w:num>
-  <w:num w:numId="2">
-    <w:abstractNumId w:val="1"/>
-  </w:num>
-  <w:num w:numId="3">
-    <w:abstractNumId w:val="6"/>
-  </w:num>
-  <w:num w:numId="4">
-    <w:abstractNumId w:val="7"/>
-  </w:num>
-  <w:num w:numId="5">
+  <w:num w:numId="6">
     <w:abstractNumId w:val="4"/>
   </w:num>
-  <w:num w:numId="6">
+  <w:num w:numId="7">
     <w:abstractNumId w:val="3"/>
-  </w:num>
-  <w:num w:numId="7">
-    <w:abstractNumId w:val="2"/>
   </w:num>
   <w:num w:numId="8">
     <w:abstractNumId w:val="0"/>
+  </w:num>
+  <w:num w:numId="9">
+    <w:abstractNumId w:val="1"/>
+  </w:num>
+  <w:num w:numId="10">
+    <w:abstractNumId w:val="9"/>
   </w:num>
 </w:numbering>
 </file>
@@ -1955,6 +2707,51 @@
       <w:ind w:left="220"/>
     </w:pPr>
   </w:style>
+  <w:style w:type="paragraph" w:styleId="Title">
+    <w:name w:val="Title"/>
+    <w:basedOn w:val="Normal"/>
+    <w:next w:val="Normal"/>
+    <w:link w:val="TitleChar"/>
+    <w:uiPriority w:val="10"/>
+    <w:qFormat/>
+    <w:rsid w:val="00D91DAA"/>
+    <w:pPr>
+      <w:spacing w:after="0" w:line="240" w:lineRule="auto"/>
+      <w:contextualSpacing/>
+    </w:pPr>
+    <w:rPr>
+      <w:rFonts w:asciiTheme="majorHAnsi" w:eastAsiaTheme="majorEastAsia" w:hAnsiTheme="majorHAnsi" w:cstheme="majorBidi"/>
+      <w:spacing w:val="-10"/>
+      <w:kern w:val="28"/>
+      <w:sz w:val="56"/>
+      <w:szCs w:val="56"/>
+    </w:rPr>
+  </w:style>
+  <w:style w:type="character" w:customStyle="1" w:styleId="TitleChar">
+    <w:name w:val="Title Char"/>
+    <w:basedOn w:val="DefaultParagraphFont"/>
+    <w:link w:val="Title"/>
+    <w:uiPriority w:val="10"/>
+    <w:rsid w:val="00D91DAA"/>
+    <w:rPr>
+      <w:rFonts w:asciiTheme="majorHAnsi" w:eastAsiaTheme="majorEastAsia" w:hAnsiTheme="majorHAnsi" w:cstheme="majorBidi"/>
+      <w:spacing w:val="-10"/>
+      <w:kern w:val="28"/>
+      <w:sz w:val="56"/>
+      <w:szCs w:val="56"/>
+    </w:rPr>
+  </w:style>
+  <w:style w:type="character" w:styleId="Strong">
+    <w:name w:val="Strong"/>
+    <w:basedOn w:val="DefaultParagraphFont"/>
+    <w:uiPriority w:val="22"/>
+    <w:qFormat/>
+    <w:rsid w:val="00CD6E0F"/>
+    <w:rPr>
+      <w:b/>
+      <w:bCs/>
+    </w:rPr>
+  </w:style>
 </w:styles>
 </file>
 

--- a/MyNotes/AWS SAP-C01/Notes/AWS_Blog_Notes.docx
+++ b/MyNotes/AWS SAP-C01/Notes/AWS_Blog_Notes.docx
@@ -81,7 +81,7 @@
           <w:r>
             <w:fldChar w:fldCharType="separate"/>
           </w:r>
-          <w:hyperlink w:anchor="_Toc43359059" w:history="1">
+          <w:hyperlink w:anchor="_Toc43704188" w:history="1">
             <w:r>
               <w:rPr>
                 <w:rStyle w:val="Hyperlink"/>
@@ -110,7 +110,7 @@
                 <w:noProof/>
                 <w:webHidden/>
               </w:rPr>
-              <w:instrText xml:space="preserve"> PAGEREF _Toc43359059 \h </w:instrText>
+              <w:instrText xml:space="preserve"> PAGEREF _Toc43704188 \h </w:instrText>
             </w:r>
             <w:r>
               <w:rPr>
@@ -153,7 +153,7 @@
               <w:lang w:eastAsia="en-IN"/>
             </w:rPr>
           </w:pPr>
-          <w:hyperlink w:anchor="_Toc43359060" w:history="1">
+          <w:hyperlink w:anchor="_Toc43704189" w:history="1">
             <w:r>
               <w:rPr>
                 <w:rStyle w:val="Hyperlink"/>
@@ -182,7 +182,7 @@
                 <w:noProof/>
                 <w:webHidden/>
               </w:rPr>
-              <w:instrText xml:space="preserve"> PAGEREF _Toc43359060 \h </w:instrText>
+              <w:instrText xml:space="preserve"> PAGEREF _Toc43704189 \h </w:instrText>
             </w:r>
             <w:r>
               <w:rPr>
@@ -225,7 +225,7 @@
               <w:lang w:eastAsia="en-IN"/>
             </w:rPr>
           </w:pPr>
-          <w:hyperlink w:anchor="_Toc43359061" w:history="1">
+          <w:hyperlink w:anchor="_Toc43704190" w:history="1">
             <w:r>
               <w:rPr>
                 <w:rStyle w:val="Hyperlink"/>
@@ -254,7 +254,7 @@
                 <w:noProof/>
                 <w:webHidden/>
               </w:rPr>
-              <w:instrText xml:space="preserve"> PAGEREF _Toc43359061 \h </w:instrText>
+              <w:instrText xml:space="preserve"> PAGEREF _Toc43704190 \h </w:instrText>
             </w:r>
             <w:r>
               <w:rPr>
@@ -297,7 +297,7 @@
               <w:lang w:eastAsia="en-IN"/>
             </w:rPr>
           </w:pPr>
-          <w:hyperlink w:anchor="_Toc43359062" w:history="1">
+          <w:hyperlink w:anchor="_Toc43704191" w:history="1">
             <w:r>
               <w:rPr>
                 <w:rStyle w:val="Hyperlink"/>
@@ -326,7 +326,7 @@
                 <w:noProof/>
                 <w:webHidden/>
               </w:rPr>
-              <w:instrText xml:space="preserve"> PAGEREF _Toc43359062 \h </w:instrText>
+              <w:instrText xml:space="preserve"> PAGEREF _Toc43704191 \h </w:instrText>
             </w:r>
             <w:r>
               <w:rPr>
@@ -369,7 +369,7 @@
               <w:lang w:eastAsia="en-IN"/>
             </w:rPr>
           </w:pPr>
-          <w:hyperlink w:anchor="_Toc43359063" w:history="1">
+          <w:hyperlink w:anchor="_Toc43704192" w:history="1">
             <w:r>
               <w:rPr>
                 <w:rStyle w:val="Hyperlink"/>
@@ -377,7 +377,7 @@
                 <w:bCs/>
                 <w:noProof/>
               </w:rPr>
-              <w:t>Cloud migration</w:t>
+              <w:t>CDN</w:t>
             </w:r>
             <w:r>
               <w:rPr>
@@ -398,7 +398,7 @@
                 <w:noProof/>
                 <w:webHidden/>
               </w:rPr>
-              <w:instrText xml:space="preserve"> PAGEREF _Toc43359063 \h </w:instrText>
+              <w:instrText xml:space="preserve"> PAGEREF _Toc43704192 \h </w:instrText>
             </w:r>
             <w:r>
               <w:rPr>
@@ -441,7 +441,7 @@
               <w:lang w:eastAsia="en-IN"/>
             </w:rPr>
           </w:pPr>
-          <w:hyperlink w:anchor="_Toc43359064" w:history="1">
+          <w:hyperlink w:anchor="_Toc43704193" w:history="1">
             <w:r>
               <w:rPr>
                 <w:rStyle w:val="Hyperlink"/>
@@ -449,6 +449,150 @@
                 <w:bCs/>
                 <w:noProof/>
               </w:rPr>
+              <w:t>Amazon CloudFront Support for Custom Origins</w:t>
+            </w:r>
+            <w:r>
+              <w:rPr>
+                <w:noProof/>
+                <w:webHidden/>
+              </w:rPr>
+              <w:tab/>
+            </w:r>
+            <w:r>
+              <w:rPr>
+                <w:noProof/>
+                <w:webHidden/>
+              </w:rPr>
+              <w:fldChar w:fldCharType="begin"/>
+            </w:r>
+            <w:r>
+              <w:rPr>
+                <w:noProof/>
+                <w:webHidden/>
+              </w:rPr>
+              <w:instrText xml:space="preserve"> PAGEREF _Toc43704193 \h </w:instrText>
+            </w:r>
+            <w:r>
+              <w:rPr>
+                <w:noProof/>
+                <w:webHidden/>
+              </w:rPr>
+            </w:r>
+            <w:r>
+              <w:rPr>
+                <w:noProof/>
+                <w:webHidden/>
+              </w:rPr>
+              <w:fldChar w:fldCharType="separate"/>
+            </w:r>
+            <w:r>
+              <w:rPr>
+                <w:noProof/>
+                <w:webHidden/>
+              </w:rPr>
+              <w:t>2</w:t>
+            </w:r>
+            <w:r>
+              <w:rPr>
+                <w:noProof/>
+                <w:webHidden/>
+              </w:rPr>
+              <w:fldChar w:fldCharType="end"/>
+            </w:r>
+          </w:hyperlink>
+        </w:p>
+        <w:p>
+          <w:pPr>
+            <w:pStyle w:val="TOC1"/>
+            <w:tabs>
+              <w:tab w:val="right" w:leader="dot" w:pos="10456"/>
+            </w:tabs>
+            <w:rPr>
+              <w:rFonts w:eastAsiaTheme="minorEastAsia"/>
+              <w:noProof/>
+              <w:lang w:eastAsia="en-IN"/>
+            </w:rPr>
+          </w:pPr>
+          <w:hyperlink w:anchor="_Toc43704194" w:history="1">
+            <w:r>
+              <w:rPr>
+                <w:rStyle w:val="Hyperlink"/>
+                <w:b/>
+                <w:bCs/>
+                <w:noProof/>
+              </w:rPr>
+              <w:t>Cloud migration</w:t>
+            </w:r>
+            <w:r>
+              <w:rPr>
+                <w:noProof/>
+                <w:webHidden/>
+              </w:rPr>
+              <w:tab/>
+            </w:r>
+            <w:r>
+              <w:rPr>
+                <w:noProof/>
+                <w:webHidden/>
+              </w:rPr>
+              <w:fldChar w:fldCharType="begin"/>
+            </w:r>
+            <w:r>
+              <w:rPr>
+                <w:noProof/>
+                <w:webHidden/>
+              </w:rPr>
+              <w:instrText xml:space="preserve"> PAGEREF _Toc43704194 \h </w:instrText>
+            </w:r>
+            <w:r>
+              <w:rPr>
+                <w:noProof/>
+                <w:webHidden/>
+              </w:rPr>
+            </w:r>
+            <w:r>
+              <w:rPr>
+                <w:noProof/>
+                <w:webHidden/>
+              </w:rPr>
+              <w:fldChar w:fldCharType="separate"/>
+            </w:r>
+            <w:r>
+              <w:rPr>
+                <w:noProof/>
+                <w:webHidden/>
+              </w:rPr>
+              <w:t>2</w:t>
+            </w:r>
+            <w:r>
+              <w:rPr>
+                <w:noProof/>
+                <w:webHidden/>
+              </w:rPr>
+              <w:fldChar w:fldCharType="end"/>
+            </w:r>
+          </w:hyperlink>
+        </w:p>
+        <w:p>
+          <w:pPr>
+            <w:pStyle w:val="TOC2"/>
+            <w:tabs>
+              <w:tab w:val="right" w:leader="dot" w:pos="10456"/>
+            </w:tabs>
+            <w:rPr>
+              <w:rFonts w:eastAsiaTheme="minorEastAsia"/>
+              <w:noProof/>
+              <w:lang w:eastAsia="en-IN"/>
+            </w:rPr>
+          </w:pPr>
+          <w:hyperlink w:anchor="_Toc43704195" w:history="1">
+            <w:r>
+              <w:rPr>
+                <w:rStyle w:val="Hyperlink"/>
+                <w:b/>
+                <w:bCs/>
+                <w:noProof/>
+              </w:rPr>
               <w:t>6 Strategies for Migrating Applications to the Cloud</w:t>
             </w:r>
             <w:r>
@@ -470,7 +614,7 @@
                 <w:noProof/>
                 <w:webHidden/>
               </w:rPr>
-              <w:instrText xml:space="preserve"> PAGEREF _Toc43359064 \h </w:instrText>
+              <w:instrText xml:space="preserve"> PAGEREF _Toc43704195 \h </w:instrText>
             </w:r>
             <w:r>
               <w:rPr>
@@ -526,7 +670,7 @@
         </w:rPr>
       </w:pPr>
       <w:bookmarkStart w:id="1" w:name="_Toc43267844"/>
-      <w:bookmarkStart w:id="2" w:name="_Toc43359059"/>
+      <w:bookmarkStart w:id="2" w:name="_Toc43704188"/>
       <w:r>
         <w:rPr>
           <w:b/>
@@ -552,7 +696,7 @@
           <w:bCs/>
         </w:rPr>
       </w:pPr>
-      <w:bookmarkStart w:id="3" w:name="_Toc43359060"/>
+      <w:bookmarkStart w:id="3" w:name="_Toc43704189"/>
       <w:r>
         <w:rPr>
           <w:b/>
@@ -635,7 +779,7 @@
         </w:rPr>
       </w:pPr>
       <w:bookmarkStart w:id="4" w:name="_Toc43267845"/>
-      <w:bookmarkStart w:id="5" w:name="_Toc43359061"/>
+      <w:bookmarkStart w:id="5" w:name="_Toc43704190"/>
       <w:r>
         <w:rPr>
           <w:b/>
@@ -690,7 +834,7 @@
         </w:rPr>
       </w:pPr>
       <w:bookmarkStart w:id="6" w:name="_Toc43267846"/>
-      <w:bookmarkStart w:id="7" w:name="_Toc43359062"/>
+      <w:bookmarkStart w:id="7" w:name="_Toc43704191"/>
       <w:r>
         <w:rPr>
           <w:b/>
@@ -775,6 +919,7 @@
         </w:numPr>
       </w:pPr>
       <w:r>
+        <w:lastRenderedPageBreak/>
         <w:t xml:space="preserve">User AWS service instead of code libraries </w:t>
       </w:r>
       <w:r>
@@ -817,7 +962,6 @@
         </w:numPr>
       </w:pPr>
       <w:r>
-        <w:lastRenderedPageBreak/>
         <w:t>Implement CI/CD</w:t>
       </w:r>
       <w:r>
@@ -836,6 +980,7 @@
         <w:t xml:space="preserve">. </w:t>
       </w:r>
     </w:p>
+    <w:p/>
     <w:p>
       <w:pPr>
         <w:pStyle w:val="Heading1"/>
@@ -844,6 +989,55 @@
           <w:bCs/>
         </w:rPr>
       </w:pPr>
+      <w:bookmarkStart w:id="8" w:name="_Toc43704192"/>
+      <w:r>
+        <w:rPr>
+          <w:b/>
+          <w:bCs/>
+        </w:rPr>
+        <w:t>CDN</w:t>
+      </w:r>
+      <w:bookmarkEnd w:id="8"/>
+    </w:p>
+    <w:p>
+      <w:pPr>
+        <w:pStyle w:val="Heading2"/>
+        <w:rPr>
+          <w:rFonts w:ascii="Helvetica" w:hAnsi="Helvetica" w:cs="Helvetica"/>
+          <w:color w:val="232F3E"/>
+        </w:rPr>
+      </w:pPr>
+      <w:bookmarkStart w:id="9" w:name="_Toc43704193"/>
+      <w:r>
+        <w:rPr>
+          <w:b/>
+          <w:bCs/>
+        </w:rPr>
+        <w:t>Amazon CloudFront Support for Custom Origins</w:t>
+      </w:r>
+      <w:bookmarkEnd w:id="9"/>
+    </w:p>
+    <w:p>
+      <w:hyperlink r:id="rId9" w:history="1">
+        <w:r>
+          <w:rPr>
+            <w:rStyle w:val="Hyperlink"/>
+          </w:rPr>
+          <w:t>https://aws.amazon.com/blogs/aws/amazon-cloudfront-support-for-custom-origins/</w:t>
+        </w:r>
+      </w:hyperlink>
+      <w:r>
+        <w:t xml:space="preserve"> </w:t>
+      </w:r>
+    </w:p>
+    <w:p>
+      <w:pPr>
+        <w:pStyle w:val="Heading1"/>
+        <w:rPr>
+          <w:b/>
+          <w:bCs/>
+        </w:rPr>
+      </w:pPr>
       <w:r>
         <w:rPr>
           <w:b/>
@@ -851,8 +1045,8 @@
         </w:rPr>
         <w:t xml:space="preserve"> </w:t>
       </w:r>
-      <w:bookmarkStart w:id="8" w:name="_Toc43267847"/>
-      <w:bookmarkStart w:id="9" w:name="_Toc43359063"/>
+      <w:bookmarkStart w:id="10" w:name="_Toc43267847"/>
+      <w:bookmarkStart w:id="11" w:name="_Toc43704194"/>
       <w:r>
         <w:rPr>
           <w:b/>
@@ -860,8 +1054,8 @@
         </w:rPr>
         <w:t>Cloud migration</w:t>
       </w:r>
-      <w:bookmarkEnd w:id="8"/>
-      <w:bookmarkEnd w:id="9"/>
+      <w:bookmarkEnd w:id="10"/>
+      <w:bookmarkEnd w:id="11"/>
       <w:r>
         <w:rPr>
           <w:b/>
@@ -878,8 +1072,8 @@
           <w:bCs/>
         </w:rPr>
       </w:pPr>
-      <w:bookmarkStart w:id="10" w:name="_Toc43267848"/>
-      <w:bookmarkStart w:id="11" w:name="_Toc43359064"/>
+      <w:bookmarkStart w:id="12" w:name="_Toc43267848"/>
+      <w:bookmarkStart w:id="13" w:name="_Toc43704195"/>
       <w:r>
         <w:rPr>
           <w:b/>
@@ -887,8 +1081,8 @@
         </w:rPr>
         <w:t>6 Strategies for Migrating Applications to the Cloud</w:t>
       </w:r>
-      <w:bookmarkEnd w:id="10"/>
-      <w:bookmarkEnd w:id="11"/>
+      <w:bookmarkEnd w:id="12"/>
+      <w:bookmarkEnd w:id="13"/>
     </w:p>
     <w:p>
       <w:pPr>
@@ -896,7 +1090,7 @@
           <w:rStyle w:val="Hyperlink"/>
         </w:rPr>
       </w:pPr>
-      <w:hyperlink r:id="rId9" w:history="1">
+      <w:hyperlink r:id="rId10" w:history="1">
         <w:r>
           <w:rPr>
             <w:rStyle w:val="Hyperlink"/>
@@ -929,7 +1123,7 @@
                     <pic:cNvPicPr/>
                   </pic:nvPicPr>
                   <pic:blipFill>
-                    <a:blip r:embed="rId10"/>
+                    <a:blip r:embed="rId11"/>
                     <a:stretch>
                       <a:fillRect/>
                     </a:stretch>

--- a/MyNotes/AWS SAP-C01/Notes/AWS_Blog_Notes.docx
+++ b/MyNotes/AWS SAP-C01/Notes/AWS_Blog_Notes.docx
@@ -81,7 +81,7 @@
           <w:r>
             <w:fldChar w:fldCharType="separate"/>
           </w:r>
-          <w:hyperlink w:anchor="_Toc43704188" w:history="1">
+          <w:hyperlink w:anchor="_Toc47161276" w:history="1">
             <w:r>
               <w:rPr>
                 <w:rStyle w:val="Hyperlink"/>
@@ -89,7 +89,7 @@
                 <w:bCs/>
                 <w:noProof/>
               </w:rPr>
-              <w:t>Compute</w:t>
+              <w:t>Security</w:t>
             </w:r>
             <w:r>
               <w:rPr>
@@ -110,7 +110,7 @@
                 <w:noProof/>
                 <w:webHidden/>
               </w:rPr>
-              <w:instrText xml:space="preserve"> PAGEREF _Toc43704188 \h </w:instrText>
+              <w:instrText xml:space="preserve"> PAGEREF _Toc47161276 \h </w:instrText>
             </w:r>
             <w:r>
               <w:rPr>
@@ -130,7 +130,7 @@
                 <w:noProof/>
                 <w:webHidden/>
               </w:rPr>
-              <w:t>1</w:t>
+              <w:t>2</w:t>
             </w:r>
             <w:r>
               <w:rPr>
@@ -153,7 +153,7 @@
               <w:lang w:eastAsia="en-IN"/>
             </w:rPr>
           </w:pPr>
-          <w:hyperlink w:anchor="_Toc43704189" w:history="1">
+          <w:hyperlink w:anchor="_Toc47161277" w:history="1">
             <w:r>
               <w:rPr>
                 <w:rStyle w:val="Hyperlink"/>
@@ -161,7 +161,7 @@
                 <w:bCs/>
                 <w:noProof/>
               </w:rPr>
-              <w:t>New Amazon EC2 Feature: Bring Your Own Keypair</w:t>
+              <w:t>Amazon GuardDuty continuous security monitoring threat detection</w:t>
             </w:r>
             <w:r>
               <w:rPr>
@@ -182,7 +182,7 @@
                 <w:noProof/>
                 <w:webHidden/>
               </w:rPr>
-              <w:instrText xml:space="preserve"> PAGEREF _Toc43704189 \h </w:instrText>
+              <w:instrText xml:space="preserve"> PAGEREF _Toc47161277 \h </w:instrText>
             </w:r>
             <w:r>
               <w:rPr>
@@ -202,7 +202,79 @@
                 <w:noProof/>
                 <w:webHidden/>
               </w:rPr>
-              <w:t>1</w:t>
+              <w:t>2</w:t>
+            </w:r>
+            <w:r>
+              <w:rPr>
+                <w:noProof/>
+                <w:webHidden/>
+              </w:rPr>
+              <w:fldChar w:fldCharType="end"/>
+            </w:r>
+          </w:hyperlink>
+        </w:p>
+        <w:p>
+          <w:pPr>
+            <w:pStyle w:val="TOC1"/>
+            <w:tabs>
+              <w:tab w:val="right" w:leader="dot" w:pos="10456"/>
+            </w:tabs>
+            <w:rPr>
+              <w:rFonts w:eastAsiaTheme="minorEastAsia"/>
+              <w:noProof/>
+              <w:lang w:eastAsia="en-IN"/>
+            </w:rPr>
+          </w:pPr>
+          <w:hyperlink w:anchor="_Toc47161278" w:history="1">
+            <w:r>
+              <w:rPr>
+                <w:rStyle w:val="Hyperlink"/>
+                <w:b/>
+                <w:bCs/>
+                <w:noProof/>
+              </w:rPr>
+              <w:t>Compute</w:t>
+            </w:r>
+            <w:r>
+              <w:rPr>
+                <w:noProof/>
+                <w:webHidden/>
+              </w:rPr>
+              <w:tab/>
+            </w:r>
+            <w:r>
+              <w:rPr>
+                <w:noProof/>
+                <w:webHidden/>
+              </w:rPr>
+              <w:fldChar w:fldCharType="begin"/>
+            </w:r>
+            <w:r>
+              <w:rPr>
+                <w:noProof/>
+                <w:webHidden/>
+              </w:rPr>
+              <w:instrText xml:space="preserve"> PAGEREF _Toc47161278 \h </w:instrText>
+            </w:r>
+            <w:r>
+              <w:rPr>
+                <w:noProof/>
+                <w:webHidden/>
+              </w:rPr>
+            </w:r>
+            <w:r>
+              <w:rPr>
+                <w:noProof/>
+                <w:webHidden/>
+              </w:rPr>
+              <w:fldChar w:fldCharType="separate"/>
+            </w:r>
+            <w:r>
+              <w:rPr>
+                <w:noProof/>
+                <w:webHidden/>
+              </w:rPr>
+              <w:t>2</w:t>
             </w:r>
             <w:r>
               <w:rPr>
@@ -225,7 +297,7 @@
               <w:lang w:eastAsia="en-IN"/>
             </w:rPr>
           </w:pPr>
-          <w:hyperlink w:anchor="_Toc43704190" w:history="1">
+          <w:hyperlink w:anchor="_Toc47161279" w:history="1">
             <w:r>
               <w:rPr>
                 <w:rStyle w:val="Hyperlink"/>
@@ -233,7 +305,7 @@
                 <w:bCs/>
                 <w:noProof/>
               </w:rPr>
-              <w:t>Automatically updating security groups with lambda function</w:t>
+              <w:t>New Amazon EC2 Feature: Bring Your Own Keypair</w:t>
             </w:r>
             <w:r>
               <w:rPr>
@@ -254,7 +326,7 @@
                 <w:noProof/>
                 <w:webHidden/>
               </w:rPr>
-              <w:instrText xml:space="preserve"> PAGEREF _Toc43704190 \h </w:instrText>
+              <w:instrText xml:space="preserve"> PAGEREF _Toc47161279 \h </w:instrText>
             </w:r>
             <w:r>
               <w:rPr>
@@ -274,7 +346,7 @@
                 <w:noProof/>
                 <w:webHidden/>
               </w:rPr>
-              <w:t>1</w:t>
+              <w:t>2</w:t>
             </w:r>
             <w:r>
               <w:rPr>
@@ -297,7 +369,7 @@
               <w:lang w:eastAsia="en-IN"/>
             </w:rPr>
           </w:pPr>
-          <w:hyperlink w:anchor="_Toc43704191" w:history="1">
+          <w:hyperlink w:anchor="_Toc47161280" w:history="1">
             <w:r>
               <w:rPr>
                 <w:rStyle w:val="Hyperlink"/>
@@ -305,6 +377,78 @@
                 <w:bCs/>
                 <w:noProof/>
               </w:rPr>
+              <w:t>Automatically updating security groups with lambda function</w:t>
+            </w:r>
+            <w:r>
+              <w:rPr>
+                <w:noProof/>
+                <w:webHidden/>
+              </w:rPr>
+              <w:tab/>
+            </w:r>
+            <w:r>
+              <w:rPr>
+                <w:noProof/>
+                <w:webHidden/>
+              </w:rPr>
+              <w:fldChar w:fldCharType="begin"/>
+            </w:r>
+            <w:r>
+              <w:rPr>
+                <w:noProof/>
+                <w:webHidden/>
+              </w:rPr>
+              <w:instrText xml:space="preserve"> PAGEREF _Toc47161280 \h </w:instrText>
+            </w:r>
+            <w:r>
+              <w:rPr>
+                <w:noProof/>
+                <w:webHidden/>
+              </w:rPr>
+            </w:r>
+            <w:r>
+              <w:rPr>
+                <w:noProof/>
+                <w:webHidden/>
+              </w:rPr>
+              <w:fldChar w:fldCharType="separate"/>
+            </w:r>
+            <w:r>
+              <w:rPr>
+                <w:noProof/>
+                <w:webHidden/>
+              </w:rPr>
+              <w:t>2</w:t>
+            </w:r>
+            <w:r>
+              <w:rPr>
+                <w:noProof/>
+                <w:webHidden/>
+              </w:rPr>
+              <w:fldChar w:fldCharType="end"/>
+            </w:r>
+          </w:hyperlink>
+        </w:p>
+        <w:p>
+          <w:pPr>
+            <w:pStyle w:val="TOC2"/>
+            <w:tabs>
+              <w:tab w:val="right" w:leader="dot" w:pos="10456"/>
+            </w:tabs>
+            <w:rPr>
+              <w:rFonts w:eastAsiaTheme="minorEastAsia"/>
+              <w:noProof/>
+              <w:lang w:eastAsia="en-IN"/>
+            </w:rPr>
+          </w:pPr>
+          <w:hyperlink w:anchor="_Toc47161281" w:history="1">
+            <w:r>
+              <w:rPr>
+                <w:rStyle w:val="Hyperlink"/>
+                <w:b/>
+                <w:bCs/>
+                <w:noProof/>
+              </w:rPr>
               <w:t>Best Practice organizing large serverless applications</w:t>
             </w:r>
             <w:r>
@@ -326,7 +470,7 @@
                 <w:noProof/>
                 <w:webHidden/>
               </w:rPr>
-              <w:instrText xml:space="preserve"> PAGEREF _Toc43704191 \h </w:instrText>
+              <w:instrText xml:space="preserve"> PAGEREF _Toc47161281 \h </w:instrText>
             </w:r>
             <w:r>
               <w:rPr>
@@ -346,7 +490,7 @@
                 <w:noProof/>
                 <w:webHidden/>
               </w:rPr>
-              <w:t>1</w:t>
+              <w:t>2</w:t>
             </w:r>
             <w:r>
               <w:rPr>
@@ -369,7 +513,7 @@
               <w:lang w:eastAsia="en-IN"/>
             </w:rPr>
           </w:pPr>
-          <w:hyperlink w:anchor="_Toc43704192" w:history="1">
+          <w:hyperlink w:anchor="_Toc47161282" w:history="1">
             <w:r>
               <w:rPr>
                 <w:rStyle w:val="Hyperlink"/>
@@ -377,7 +521,7 @@
                 <w:bCs/>
                 <w:noProof/>
               </w:rPr>
-              <w:t>CDN</w:t>
+              <w:t>Storage</w:t>
             </w:r>
             <w:r>
               <w:rPr>
@@ -398,7 +542,7 @@
                 <w:noProof/>
                 <w:webHidden/>
               </w:rPr>
-              <w:instrText xml:space="preserve"> PAGEREF _Toc43704192 \h </w:instrText>
+              <w:instrText xml:space="preserve"> PAGEREF _Toc47161282 \h </w:instrText>
             </w:r>
             <w:r>
               <w:rPr>
@@ -441,7 +585,7 @@
               <w:lang w:eastAsia="en-IN"/>
             </w:rPr>
           </w:pPr>
-          <w:hyperlink w:anchor="_Toc43704193" w:history="1">
+          <w:hyperlink w:anchor="_Toc47161283" w:history="1">
             <w:r>
               <w:rPr>
                 <w:rStyle w:val="Hyperlink"/>
@@ -449,7 +593,7 @@
                 <w:bCs/>
                 <w:noProof/>
               </w:rPr>
-              <w:t>Amazon CloudFront Support for Custom Origins</w:t>
+              <w:t>DynamoDB with Elastic MapReduce</w:t>
             </w:r>
             <w:r>
               <w:rPr>
@@ -470,7 +614,151 @@
                 <w:noProof/>
                 <w:webHidden/>
               </w:rPr>
-              <w:instrText xml:space="preserve"> PAGEREF _Toc43704193 \h </w:instrText>
+              <w:instrText xml:space="preserve"> PAGEREF _Toc47161283 \h </w:instrText>
+            </w:r>
+            <w:r>
+              <w:rPr>
+                <w:noProof/>
+                <w:webHidden/>
+              </w:rPr>
+            </w:r>
+            <w:r>
+              <w:rPr>
+                <w:noProof/>
+                <w:webHidden/>
+              </w:rPr>
+              <w:fldChar w:fldCharType="separate"/>
+            </w:r>
+            <w:r>
+              <w:rPr>
+                <w:noProof/>
+                <w:webHidden/>
+              </w:rPr>
+              <w:t>2</w:t>
+            </w:r>
+            <w:r>
+              <w:rPr>
+                <w:noProof/>
+                <w:webHidden/>
+              </w:rPr>
+              <w:fldChar w:fldCharType="end"/>
+            </w:r>
+          </w:hyperlink>
+        </w:p>
+        <w:p>
+          <w:pPr>
+            <w:pStyle w:val="TOC2"/>
+            <w:tabs>
+              <w:tab w:val="right" w:leader="dot" w:pos="10456"/>
+            </w:tabs>
+            <w:rPr>
+              <w:rFonts w:eastAsiaTheme="minorEastAsia"/>
+              <w:noProof/>
+              <w:lang w:eastAsia="en-IN"/>
+            </w:rPr>
+          </w:pPr>
+          <w:hyperlink w:anchor="_Toc47161284" w:history="1">
+            <w:r>
+              <w:rPr>
+                <w:rStyle w:val="Hyperlink"/>
+                <w:b/>
+                <w:bCs/>
+                <w:noProof/>
+              </w:rPr>
+              <w:t>EFS Encryption feature</w:t>
+            </w:r>
+            <w:r>
+              <w:rPr>
+                <w:noProof/>
+                <w:webHidden/>
+              </w:rPr>
+              <w:tab/>
+            </w:r>
+            <w:r>
+              <w:rPr>
+                <w:noProof/>
+                <w:webHidden/>
+              </w:rPr>
+              <w:fldChar w:fldCharType="begin"/>
+            </w:r>
+            <w:r>
+              <w:rPr>
+                <w:noProof/>
+                <w:webHidden/>
+              </w:rPr>
+              <w:instrText xml:space="preserve"> PAGEREF _Toc47161284 \h </w:instrText>
+            </w:r>
+            <w:r>
+              <w:rPr>
+                <w:noProof/>
+                <w:webHidden/>
+              </w:rPr>
+            </w:r>
+            <w:r>
+              <w:rPr>
+                <w:noProof/>
+                <w:webHidden/>
+              </w:rPr>
+              <w:fldChar w:fldCharType="separate"/>
+            </w:r>
+            <w:r>
+              <w:rPr>
+                <w:noProof/>
+                <w:webHidden/>
+              </w:rPr>
+              <w:t>2</w:t>
+            </w:r>
+            <w:r>
+              <w:rPr>
+                <w:noProof/>
+                <w:webHidden/>
+              </w:rPr>
+              <w:fldChar w:fldCharType="end"/>
+            </w:r>
+          </w:hyperlink>
+        </w:p>
+        <w:p>
+          <w:pPr>
+            <w:pStyle w:val="TOC2"/>
+            <w:tabs>
+              <w:tab w:val="right" w:leader="dot" w:pos="10456"/>
+            </w:tabs>
+            <w:rPr>
+              <w:rFonts w:eastAsiaTheme="minorEastAsia"/>
+              <w:noProof/>
+              <w:lang w:eastAsia="en-IN"/>
+            </w:rPr>
+          </w:pPr>
+          <w:hyperlink w:anchor="_Toc47161285" w:history="1">
+            <w:r>
+              <w:rPr>
+                <w:rStyle w:val="Hyperlink"/>
+                <w:b/>
+                <w:bCs/>
+                <w:noProof/>
+              </w:rPr>
+              <w:t>Multi AZ Multi Region amazon Redshift cluster</w:t>
+            </w:r>
+            <w:r>
+              <w:rPr>
+                <w:noProof/>
+                <w:webHidden/>
+              </w:rPr>
+              <w:tab/>
+            </w:r>
+            <w:r>
+              <w:rPr>
+                <w:noProof/>
+                <w:webHidden/>
+              </w:rPr>
+              <w:fldChar w:fldCharType="begin"/>
+            </w:r>
+            <w:r>
+              <w:rPr>
+                <w:noProof/>
+                <w:webHidden/>
+              </w:rPr>
+              <w:instrText xml:space="preserve"> PAGEREF _Toc47161285 \h </w:instrText>
             </w:r>
             <w:r>
               <w:rPr>
@@ -513,7 +801,7 @@
               <w:lang w:eastAsia="en-IN"/>
             </w:rPr>
           </w:pPr>
-          <w:hyperlink w:anchor="_Toc43704194" w:history="1">
+          <w:hyperlink w:anchor="_Toc47161286" w:history="1">
             <w:r>
               <w:rPr>
                 <w:rStyle w:val="Hyperlink"/>
@@ -521,7 +809,7 @@
                 <w:bCs/>
                 <w:noProof/>
               </w:rPr>
-              <w:t>Cloud migration</w:t>
+              <w:t>IAM</w:t>
             </w:r>
             <w:r>
               <w:rPr>
@@ -542,7 +830,7 @@
                 <w:noProof/>
                 <w:webHidden/>
               </w:rPr>
-              <w:instrText xml:space="preserve"> PAGEREF _Toc43704194 \h </w:instrText>
+              <w:instrText xml:space="preserve"> PAGEREF _Toc47161286 \h </w:instrText>
             </w:r>
             <w:r>
               <w:rPr>
@@ -562,7 +850,7 @@
                 <w:noProof/>
                 <w:webHidden/>
               </w:rPr>
-              <w:t>2</w:t>
+              <w:t>3</w:t>
             </w:r>
             <w:r>
               <w:rPr>
@@ -585,7 +873,7 @@
               <w:lang w:eastAsia="en-IN"/>
             </w:rPr>
           </w:pPr>
-          <w:hyperlink w:anchor="_Toc43704195" w:history="1">
+          <w:hyperlink w:anchor="_Toc47161287" w:history="1">
             <w:r>
               <w:rPr>
                 <w:rStyle w:val="Hyperlink"/>
@@ -593,6 +881,1104 @@
                 <w:bCs/>
                 <w:noProof/>
               </w:rPr>
+              <w:t>Demystifying EC2 Resource-Level Permissions</w:t>
+            </w:r>
+            <w:r>
+              <w:rPr>
+                <w:noProof/>
+                <w:webHidden/>
+              </w:rPr>
+              <w:tab/>
+            </w:r>
+            <w:r>
+              <w:rPr>
+                <w:noProof/>
+                <w:webHidden/>
+              </w:rPr>
+              <w:fldChar w:fldCharType="begin"/>
+            </w:r>
+            <w:r>
+              <w:rPr>
+                <w:noProof/>
+                <w:webHidden/>
+              </w:rPr>
+              <w:instrText xml:space="preserve"> PAGEREF _Toc47161287 \h </w:instrText>
+            </w:r>
+            <w:r>
+              <w:rPr>
+                <w:noProof/>
+                <w:webHidden/>
+              </w:rPr>
+            </w:r>
+            <w:r>
+              <w:rPr>
+                <w:noProof/>
+                <w:webHidden/>
+              </w:rPr>
+              <w:fldChar w:fldCharType="separate"/>
+            </w:r>
+            <w:r>
+              <w:rPr>
+                <w:noProof/>
+                <w:webHidden/>
+              </w:rPr>
+              <w:t>3</w:t>
+            </w:r>
+            <w:r>
+              <w:rPr>
+                <w:noProof/>
+                <w:webHidden/>
+              </w:rPr>
+              <w:fldChar w:fldCharType="end"/>
+            </w:r>
+          </w:hyperlink>
+        </w:p>
+        <w:p>
+          <w:pPr>
+            <w:pStyle w:val="TOC2"/>
+            <w:tabs>
+              <w:tab w:val="right" w:leader="dot" w:pos="10456"/>
+            </w:tabs>
+            <w:rPr>
+              <w:rFonts w:eastAsiaTheme="minorEastAsia"/>
+              <w:noProof/>
+              <w:lang w:eastAsia="en-IN"/>
+            </w:rPr>
+          </w:pPr>
+          <w:hyperlink w:anchor="_Toc47161288" w:history="1">
+            <w:r>
+              <w:rPr>
+                <w:rStyle w:val="Hyperlink"/>
+                <w:b/>
+                <w:bCs/>
+                <w:noProof/>
+              </w:rPr>
+              <w:t>Writing IAM Policies: Grant Access to User-Specific Folders in an Amazon S3 Bucket</w:t>
+            </w:r>
+            <w:r>
+              <w:rPr>
+                <w:noProof/>
+                <w:webHidden/>
+              </w:rPr>
+              <w:tab/>
+            </w:r>
+            <w:r>
+              <w:rPr>
+                <w:noProof/>
+                <w:webHidden/>
+              </w:rPr>
+              <w:fldChar w:fldCharType="begin"/>
+            </w:r>
+            <w:r>
+              <w:rPr>
+                <w:noProof/>
+                <w:webHidden/>
+              </w:rPr>
+              <w:instrText xml:space="preserve"> PAGEREF _Toc47161288 \h </w:instrText>
+            </w:r>
+            <w:r>
+              <w:rPr>
+                <w:noProof/>
+                <w:webHidden/>
+              </w:rPr>
+            </w:r>
+            <w:r>
+              <w:rPr>
+                <w:noProof/>
+                <w:webHidden/>
+              </w:rPr>
+              <w:fldChar w:fldCharType="separate"/>
+            </w:r>
+            <w:r>
+              <w:rPr>
+                <w:noProof/>
+                <w:webHidden/>
+              </w:rPr>
+              <w:t>4</w:t>
+            </w:r>
+            <w:r>
+              <w:rPr>
+                <w:noProof/>
+                <w:webHidden/>
+              </w:rPr>
+              <w:fldChar w:fldCharType="end"/>
+            </w:r>
+          </w:hyperlink>
+        </w:p>
+        <w:p>
+          <w:pPr>
+            <w:pStyle w:val="TOC1"/>
+            <w:tabs>
+              <w:tab w:val="right" w:leader="dot" w:pos="10456"/>
+            </w:tabs>
+            <w:rPr>
+              <w:rFonts w:eastAsiaTheme="minorEastAsia"/>
+              <w:noProof/>
+              <w:lang w:eastAsia="en-IN"/>
+            </w:rPr>
+          </w:pPr>
+          <w:hyperlink w:anchor="_Toc47161289" w:history="1">
+            <w:r>
+              <w:rPr>
+                <w:rStyle w:val="Hyperlink"/>
+                <w:b/>
+                <w:bCs/>
+                <w:noProof/>
+              </w:rPr>
+              <w:t>CDN</w:t>
+            </w:r>
+            <w:r>
+              <w:rPr>
+                <w:noProof/>
+                <w:webHidden/>
+              </w:rPr>
+              <w:tab/>
+            </w:r>
+            <w:r>
+              <w:rPr>
+                <w:noProof/>
+                <w:webHidden/>
+              </w:rPr>
+              <w:fldChar w:fldCharType="begin"/>
+            </w:r>
+            <w:r>
+              <w:rPr>
+                <w:noProof/>
+                <w:webHidden/>
+              </w:rPr>
+              <w:instrText xml:space="preserve"> PAGEREF _Toc47161289 \h </w:instrText>
+            </w:r>
+            <w:r>
+              <w:rPr>
+                <w:noProof/>
+                <w:webHidden/>
+              </w:rPr>
+            </w:r>
+            <w:r>
+              <w:rPr>
+                <w:noProof/>
+                <w:webHidden/>
+              </w:rPr>
+              <w:fldChar w:fldCharType="separate"/>
+            </w:r>
+            <w:r>
+              <w:rPr>
+                <w:noProof/>
+                <w:webHidden/>
+              </w:rPr>
+              <w:t>4</w:t>
+            </w:r>
+            <w:r>
+              <w:rPr>
+                <w:noProof/>
+                <w:webHidden/>
+              </w:rPr>
+              <w:fldChar w:fldCharType="end"/>
+            </w:r>
+          </w:hyperlink>
+        </w:p>
+        <w:p>
+          <w:pPr>
+            <w:pStyle w:val="TOC2"/>
+            <w:tabs>
+              <w:tab w:val="right" w:leader="dot" w:pos="10456"/>
+            </w:tabs>
+            <w:rPr>
+              <w:rFonts w:eastAsiaTheme="minorEastAsia"/>
+              <w:noProof/>
+              <w:lang w:eastAsia="en-IN"/>
+            </w:rPr>
+          </w:pPr>
+          <w:hyperlink w:anchor="_Toc47161290" w:history="1">
+            <w:r>
+              <w:rPr>
+                <w:rStyle w:val="Hyperlink"/>
+                <w:b/>
+                <w:bCs/>
+                <w:noProof/>
+              </w:rPr>
+              <w:t>Streaming Videos to mobile application using amazon cloud front</w:t>
+            </w:r>
+            <w:r>
+              <w:rPr>
+                <w:noProof/>
+                <w:webHidden/>
+              </w:rPr>
+              <w:tab/>
+            </w:r>
+            <w:r>
+              <w:rPr>
+                <w:noProof/>
+                <w:webHidden/>
+              </w:rPr>
+              <w:fldChar w:fldCharType="begin"/>
+            </w:r>
+            <w:r>
+              <w:rPr>
+                <w:noProof/>
+                <w:webHidden/>
+              </w:rPr>
+              <w:instrText xml:space="preserve"> PAGEREF _Toc47161290 \h </w:instrText>
+            </w:r>
+            <w:r>
+              <w:rPr>
+                <w:noProof/>
+                <w:webHidden/>
+              </w:rPr>
+            </w:r>
+            <w:r>
+              <w:rPr>
+                <w:noProof/>
+                <w:webHidden/>
+              </w:rPr>
+              <w:fldChar w:fldCharType="separate"/>
+            </w:r>
+            <w:r>
+              <w:rPr>
+                <w:noProof/>
+                <w:webHidden/>
+              </w:rPr>
+              <w:t>4</w:t>
+            </w:r>
+            <w:r>
+              <w:rPr>
+                <w:noProof/>
+                <w:webHidden/>
+              </w:rPr>
+              <w:fldChar w:fldCharType="end"/>
+            </w:r>
+          </w:hyperlink>
+        </w:p>
+        <w:p>
+          <w:pPr>
+            <w:pStyle w:val="TOC2"/>
+            <w:tabs>
+              <w:tab w:val="right" w:leader="dot" w:pos="10456"/>
+            </w:tabs>
+            <w:rPr>
+              <w:rFonts w:eastAsiaTheme="minorEastAsia"/>
+              <w:noProof/>
+              <w:lang w:eastAsia="en-IN"/>
+            </w:rPr>
+          </w:pPr>
+          <w:hyperlink w:anchor="_Toc47161291" w:history="1">
+            <w:r>
+              <w:rPr>
+                <w:rStyle w:val="Hyperlink"/>
+                <w:b/>
+                <w:bCs/>
+                <w:noProof/>
+              </w:rPr>
+              <w:t>Amazon CloudFormation Content Streaming</w:t>
+            </w:r>
+            <w:r>
+              <w:rPr>
+                <w:noProof/>
+                <w:webHidden/>
+              </w:rPr>
+              <w:tab/>
+            </w:r>
+            <w:r>
+              <w:rPr>
+                <w:noProof/>
+                <w:webHidden/>
+              </w:rPr>
+              <w:fldChar w:fldCharType="begin"/>
+            </w:r>
+            <w:r>
+              <w:rPr>
+                <w:noProof/>
+                <w:webHidden/>
+              </w:rPr>
+              <w:instrText xml:space="preserve"> PAGEREF _Toc47161291 \h </w:instrText>
+            </w:r>
+            <w:r>
+              <w:rPr>
+                <w:noProof/>
+                <w:webHidden/>
+              </w:rPr>
+            </w:r>
+            <w:r>
+              <w:rPr>
+                <w:noProof/>
+                <w:webHidden/>
+              </w:rPr>
+              <w:fldChar w:fldCharType="separate"/>
+            </w:r>
+            <w:r>
+              <w:rPr>
+                <w:noProof/>
+                <w:webHidden/>
+              </w:rPr>
+              <w:t>4</w:t>
+            </w:r>
+            <w:r>
+              <w:rPr>
+                <w:noProof/>
+                <w:webHidden/>
+              </w:rPr>
+              <w:fldChar w:fldCharType="end"/>
+            </w:r>
+          </w:hyperlink>
+        </w:p>
+        <w:p>
+          <w:pPr>
+            <w:pStyle w:val="TOC2"/>
+            <w:tabs>
+              <w:tab w:val="right" w:leader="dot" w:pos="10456"/>
+            </w:tabs>
+            <w:rPr>
+              <w:rFonts w:eastAsiaTheme="minorEastAsia"/>
+              <w:noProof/>
+              <w:lang w:eastAsia="en-IN"/>
+            </w:rPr>
+          </w:pPr>
+          <w:hyperlink w:anchor="_Toc47161292" w:history="1">
+            <w:r>
+              <w:rPr>
+                <w:rStyle w:val="Hyperlink"/>
+                <w:b/>
+                <w:bCs/>
+                <w:noProof/>
+              </w:rPr>
+              <w:t>Amazon CloudFront Support for Custom Origins</w:t>
+            </w:r>
+            <w:r>
+              <w:rPr>
+                <w:noProof/>
+                <w:webHidden/>
+              </w:rPr>
+              <w:tab/>
+            </w:r>
+            <w:r>
+              <w:rPr>
+                <w:noProof/>
+                <w:webHidden/>
+              </w:rPr>
+              <w:fldChar w:fldCharType="begin"/>
+            </w:r>
+            <w:r>
+              <w:rPr>
+                <w:noProof/>
+                <w:webHidden/>
+              </w:rPr>
+              <w:instrText xml:space="preserve"> PAGEREF _Toc47161292 \h </w:instrText>
+            </w:r>
+            <w:r>
+              <w:rPr>
+                <w:noProof/>
+                <w:webHidden/>
+              </w:rPr>
+            </w:r>
+            <w:r>
+              <w:rPr>
+                <w:noProof/>
+                <w:webHidden/>
+              </w:rPr>
+              <w:fldChar w:fldCharType="separate"/>
+            </w:r>
+            <w:r>
+              <w:rPr>
+                <w:noProof/>
+                <w:webHidden/>
+              </w:rPr>
+              <w:t>5</w:t>
+            </w:r>
+            <w:r>
+              <w:rPr>
+                <w:noProof/>
+                <w:webHidden/>
+              </w:rPr>
+              <w:fldChar w:fldCharType="end"/>
+            </w:r>
+          </w:hyperlink>
+        </w:p>
+        <w:p>
+          <w:pPr>
+            <w:pStyle w:val="TOC2"/>
+            <w:tabs>
+              <w:tab w:val="right" w:leader="dot" w:pos="10456"/>
+            </w:tabs>
+            <w:rPr>
+              <w:rFonts w:eastAsiaTheme="minorEastAsia"/>
+              <w:noProof/>
+              <w:lang w:eastAsia="en-IN"/>
+            </w:rPr>
+          </w:pPr>
+          <w:hyperlink w:anchor="_Toc47161293" w:history="1">
+            <w:r>
+              <w:rPr>
+                <w:rStyle w:val="Hyperlink"/>
+                <w:b/>
+                <w:bCs/>
+                <w:noProof/>
+              </w:rPr>
+              <w:t>Amazon CloudFront – Support for Dynamic Content</w:t>
+            </w:r>
+            <w:r>
+              <w:rPr>
+                <w:noProof/>
+                <w:webHidden/>
+              </w:rPr>
+              <w:tab/>
+            </w:r>
+            <w:r>
+              <w:rPr>
+                <w:noProof/>
+                <w:webHidden/>
+              </w:rPr>
+              <w:fldChar w:fldCharType="begin"/>
+            </w:r>
+            <w:r>
+              <w:rPr>
+                <w:noProof/>
+                <w:webHidden/>
+              </w:rPr>
+              <w:instrText xml:space="preserve"> PAGEREF _Toc47161293 \h </w:instrText>
+            </w:r>
+            <w:r>
+              <w:rPr>
+                <w:noProof/>
+                <w:webHidden/>
+              </w:rPr>
+            </w:r>
+            <w:r>
+              <w:rPr>
+                <w:noProof/>
+                <w:webHidden/>
+              </w:rPr>
+              <w:fldChar w:fldCharType="separate"/>
+            </w:r>
+            <w:r>
+              <w:rPr>
+                <w:noProof/>
+                <w:webHidden/>
+              </w:rPr>
+              <w:t>5</w:t>
+            </w:r>
+            <w:r>
+              <w:rPr>
+                <w:noProof/>
+                <w:webHidden/>
+              </w:rPr>
+              <w:fldChar w:fldCharType="end"/>
+            </w:r>
+          </w:hyperlink>
+        </w:p>
+        <w:p>
+          <w:pPr>
+            <w:pStyle w:val="TOC1"/>
+            <w:tabs>
+              <w:tab w:val="right" w:leader="dot" w:pos="10456"/>
+            </w:tabs>
+            <w:rPr>
+              <w:rFonts w:eastAsiaTheme="minorEastAsia"/>
+              <w:noProof/>
+              <w:lang w:eastAsia="en-IN"/>
+            </w:rPr>
+          </w:pPr>
+          <w:hyperlink w:anchor="_Toc47161294" w:history="1">
+            <w:r>
+              <w:rPr>
+                <w:rStyle w:val="Hyperlink"/>
+                <w:b/>
+                <w:bCs/>
+                <w:noProof/>
+              </w:rPr>
+              <w:t>Monitoring</w:t>
+            </w:r>
+            <w:r>
+              <w:rPr>
+                <w:noProof/>
+                <w:webHidden/>
+              </w:rPr>
+              <w:tab/>
+            </w:r>
+            <w:r>
+              <w:rPr>
+                <w:noProof/>
+                <w:webHidden/>
+              </w:rPr>
+              <w:fldChar w:fldCharType="begin"/>
+            </w:r>
+            <w:r>
+              <w:rPr>
+                <w:noProof/>
+                <w:webHidden/>
+              </w:rPr>
+              <w:instrText xml:space="preserve"> PAGEREF _Toc47161294 \h </w:instrText>
+            </w:r>
+            <w:r>
+              <w:rPr>
+                <w:noProof/>
+                <w:webHidden/>
+              </w:rPr>
+            </w:r>
+            <w:r>
+              <w:rPr>
+                <w:noProof/>
+                <w:webHidden/>
+              </w:rPr>
+              <w:fldChar w:fldCharType="separate"/>
+            </w:r>
+            <w:r>
+              <w:rPr>
+                <w:noProof/>
+                <w:webHidden/>
+              </w:rPr>
+              <w:t>7</w:t>
+            </w:r>
+            <w:r>
+              <w:rPr>
+                <w:noProof/>
+                <w:webHidden/>
+              </w:rPr>
+              <w:fldChar w:fldCharType="end"/>
+            </w:r>
+          </w:hyperlink>
+        </w:p>
+        <w:p>
+          <w:pPr>
+            <w:pStyle w:val="TOC2"/>
+            <w:tabs>
+              <w:tab w:val="right" w:leader="dot" w:pos="10456"/>
+            </w:tabs>
+            <w:rPr>
+              <w:rFonts w:eastAsiaTheme="minorEastAsia"/>
+              <w:noProof/>
+              <w:lang w:eastAsia="en-IN"/>
+            </w:rPr>
+          </w:pPr>
+          <w:hyperlink w:anchor="_Toc47161295" w:history="1">
+            <w:r>
+              <w:rPr>
+                <w:rStyle w:val="Hyperlink"/>
+                <w:b/>
+                <w:bCs/>
+                <w:noProof/>
+              </w:rPr>
+              <w:t>Central logging in multi account environment</w:t>
+            </w:r>
+            <w:r>
+              <w:rPr>
+                <w:noProof/>
+                <w:webHidden/>
+              </w:rPr>
+              <w:tab/>
+            </w:r>
+            <w:r>
+              <w:rPr>
+                <w:noProof/>
+                <w:webHidden/>
+              </w:rPr>
+              <w:fldChar w:fldCharType="begin"/>
+            </w:r>
+            <w:r>
+              <w:rPr>
+                <w:noProof/>
+                <w:webHidden/>
+              </w:rPr>
+              <w:instrText xml:space="preserve"> PAGEREF _Toc47161295 \h </w:instrText>
+            </w:r>
+            <w:r>
+              <w:rPr>
+                <w:noProof/>
+                <w:webHidden/>
+              </w:rPr>
+            </w:r>
+            <w:r>
+              <w:rPr>
+                <w:noProof/>
+                <w:webHidden/>
+              </w:rPr>
+              <w:fldChar w:fldCharType="separate"/>
+            </w:r>
+            <w:r>
+              <w:rPr>
+                <w:noProof/>
+                <w:webHidden/>
+              </w:rPr>
+              <w:t>7</w:t>
+            </w:r>
+            <w:r>
+              <w:rPr>
+                <w:noProof/>
+                <w:webHidden/>
+              </w:rPr>
+              <w:fldChar w:fldCharType="end"/>
+            </w:r>
+          </w:hyperlink>
+        </w:p>
+        <w:p>
+          <w:pPr>
+            <w:pStyle w:val="TOC2"/>
+            <w:tabs>
+              <w:tab w:val="right" w:leader="dot" w:pos="10456"/>
+            </w:tabs>
+            <w:rPr>
+              <w:rFonts w:eastAsiaTheme="minorEastAsia"/>
+              <w:noProof/>
+              <w:lang w:eastAsia="en-IN"/>
+            </w:rPr>
+          </w:pPr>
+          <w:hyperlink w:anchor="_Toc47161296" w:history="1">
+            <w:r>
+              <w:rPr>
+                <w:rStyle w:val="Hyperlink"/>
+                <w:b/>
+                <w:bCs/>
+                <w:noProof/>
+              </w:rPr>
+              <w:t>Cross-Account Cross-Region Dashboards with Amazon CloudWatch</w:t>
+            </w:r>
+            <w:r>
+              <w:rPr>
+                <w:noProof/>
+                <w:webHidden/>
+              </w:rPr>
+              <w:tab/>
+            </w:r>
+            <w:r>
+              <w:rPr>
+                <w:noProof/>
+                <w:webHidden/>
+              </w:rPr>
+              <w:fldChar w:fldCharType="begin"/>
+            </w:r>
+            <w:r>
+              <w:rPr>
+                <w:noProof/>
+                <w:webHidden/>
+              </w:rPr>
+              <w:instrText xml:space="preserve"> PAGEREF _Toc47161296 \h </w:instrText>
+            </w:r>
+            <w:r>
+              <w:rPr>
+                <w:noProof/>
+                <w:webHidden/>
+              </w:rPr>
+            </w:r>
+            <w:r>
+              <w:rPr>
+                <w:noProof/>
+                <w:webHidden/>
+              </w:rPr>
+              <w:fldChar w:fldCharType="separate"/>
+            </w:r>
+            <w:r>
+              <w:rPr>
+                <w:noProof/>
+                <w:webHidden/>
+              </w:rPr>
+              <w:t>7</w:t>
+            </w:r>
+            <w:r>
+              <w:rPr>
+                <w:noProof/>
+                <w:webHidden/>
+              </w:rPr>
+              <w:fldChar w:fldCharType="end"/>
+            </w:r>
+          </w:hyperlink>
+        </w:p>
+        <w:p>
+          <w:pPr>
+            <w:pStyle w:val="TOC1"/>
+            <w:tabs>
+              <w:tab w:val="right" w:leader="dot" w:pos="10456"/>
+            </w:tabs>
+            <w:rPr>
+              <w:rFonts w:eastAsiaTheme="minorEastAsia"/>
+              <w:noProof/>
+              <w:lang w:eastAsia="en-IN"/>
+            </w:rPr>
+          </w:pPr>
+          <w:hyperlink w:anchor="_Toc47161297" w:history="1">
+            <w:r>
+              <w:rPr>
+                <w:rStyle w:val="Hyperlink"/>
+                <w:b/>
+                <w:bCs/>
+                <w:noProof/>
+              </w:rPr>
+              <w:t>CI/DD</w:t>
+            </w:r>
+            <w:r>
+              <w:rPr>
+                <w:noProof/>
+                <w:webHidden/>
+              </w:rPr>
+              <w:tab/>
+            </w:r>
+            <w:r>
+              <w:rPr>
+                <w:noProof/>
+                <w:webHidden/>
+              </w:rPr>
+              <w:fldChar w:fldCharType="begin"/>
+            </w:r>
+            <w:r>
+              <w:rPr>
+                <w:noProof/>
+                <w:webHidden/>
+              </w:rPr>
+              <w:instrText xml:space="preserve"> PAGEREF _Toc47161297 \h </w:instrText>
+            </w:r>
+            <w:r>
+              <w:rPr>
+                <w:noProof/>
+                <w:webHidden/>
+              </w:rPr>
+            </w:r>
+            <w:r>
+              <w:rPr>
+                <w:noProof/>
+                <w:webHidden/>
+              </w:rPr>
+              <w:fldChar w:fldCharType="separate"/>
+            </w:r>
+            <w:r>
+              <w:rPr>
+                <w:noProof/>
+                <w:webHidden/>
+              </w:rPr>
+              <w:t>7</w:t>
+            </w:r>
+            <w:r>
+              <w:rPr>
+                <w:noProof/>
+                <w:webHidden/>
+              </w:rPr>
+              <w:fldChar w:fldCharType="end"/>
+            </w:r>
+          </w:hyperlink>
+        </w:p>
+        <w:p>
+          <w:pPr>
+            <w:pStyle w:val="TOC2"/>
+            <w:tabs>
+              <w:tab w:val="right" w:leader="dot" w:pos="10456"/>
+            </w:tabs>
+            <w:rPr>
+              <w:rFonts w:eastAsiaTheme="minorEastAsia"/>
+              <w:noProof/>
+              <w:lang w:eastAsia="en-IN"/>
+            </w:rPr>
+          </w:pPr>
+          <w:hyperlink w:anchor="_Toc47161298" w:history="1">
+            <w:r>
+              <w:rPr>
+                <w:rStyle w:val="Hyperlink"/>
+                <w:b/>
+                <w:bCs/>
+                <w:noProof/>
+              </w:rPr>
+              <w:t>Automating safe hands-off development</w:t>
+            </w:r>
+            <w:r>
+              <w:rPr>
+                <w:noProof/>
+                <w:webHidden/>
+              </w:rPr>
+              <w:tab/>
+            </w:r>
+            <w:r>
+              <w:rPr>
+                <w:noProof/>
+                <w:webHidden/>
+              </w:rPr>
+              <w:fldChar w:fldCharType="begin"/>
+            </w:r>
+            <w:r>
+              <w:rPr>
+                <w:noProof/>
+                <w:webHidden/>
+              </w:rPr>
+              <w:instrText xml:space="preserve"> PAGEREF _Toc47161298 \h </w:instrText>
+            </w:r>
+            <w:r>
+              <w:rPr>
+                <w:noProof/>
+                <w:webHidden/>
+              </w:rPr>
+            </w:r>
+            <w:r>
+              <w:rPr>
+                <w:noProof/>
+                <w:webHidden/>
+              </w:rPr>
+              <w:fldChar w:fldCharType="separate"/>
+            </w:r>
+            <w:r>
+              <w:rPr>
+                <w:noProof/>
+                <w:webHidden/>
+              </w:rPr>
+              <w:t>7</w:t>
+            </w:r>
+            <w:r>
+              <w:rPr>
+                <w:noProof/>
+                <w:webHidden/>
+              </w:rPr>
+              <w:fldChar w:fldCharType="end"/>
+            </w:r>
+          </w:hyperlink>
+        </w:p>
+        <w:p>
+          <w:pPr>
+            <w:pStyle w:val="TOC2"/>
+            <w:tabs>
+              <w:tab w:val="right" w:leader="dot" w:pos="10456"/>
+            </w:tabs>
+            <w:rPr>
+              <w:rFonts w:eastAsiaTheme="minorEastAsia"/>
+              <w:noProof/>
+              <w:lang w:eastAsia="en-IN"/>
+            </w:rPr>
+          </w:pPr>
+          <w:hyperlink w:anchor="_Toc47161299" w:history="1">
+            <w:r>
+              <w:rPr>
+                <w:rStyle w:val="Hyperlink"/>
+                <w:b/>
+                <w:bCs/>
+                <w:noProof/>
+              </w:rPr>
+              <w:t>How to build a CI/CD pipeline for container vulnerability scanning with Trivy and AWS Security Hub</w:t>
+            </w:r>
+            <w:r>
+              <w:rPr>
+                <w:noProof/>
+                <w:webHidden/>
+              </w:rPr>
+              <w:tab/>
+            </w:r>
+            <w:r>
+              <w:rPr>
+                <w:noProof/>
+                <w:webHidden/>
+              </w:rPr>
+              <w:fldChar w:fldCharType="begin"/>
+            </w:r>
+            <w:r>
+              <w:rPr>
+                <w:noProof/>
+                <w:webHidden/>
+              </w:rPr>
+              <w:instrText xml:space="preserve"> PAGEREF _Toc47161299 \h </w:instrText>
+            </w:r>
+            <w:r>
+              <w:rPr>
+                <w:noProof/>
+                <w:webHidden/>
+              </w:rPr>
+            </w:r>
+            <w:r>
+              <w:rPr>
+                <w:noProof/>
+                <w:webHidden/>
+              </w:rPr>
+              <w:fldChar w:fldCharType="separate"/>
+            </w:r>
+            <w:r>
+              <w:rPr>
+                <w:noProof/>
+                <w:webHidden/>
+              </w:rPr>
+              <w:t>7</w:t>
+            </w:r>
+            <w:r>
+              <w:rPr>
+                <w:noProof/>
+                <w:webHidden/>
+              </w:rPr>
+              <w:fldChar w:fldCharType="end"/>
+            </w:r>
+          </w:hyperlink>
+        </w:p>
+        <w:p>
+          <w:pPr>
+            <w:pStyle w:val="TOC2"/>
+            <w:tabs>
+              <w:tab w:val="right" w:leader="dot" w:pos="10456"/>
+            </w:tabs>
+            <w:rPr>
+              <w:rFonts w:eastAsiaTheme="minorEastAsia"/>
+              <w:noProof/>
+              <w:lang w:eastAsia="en-IN"/>
+            </w:rPr>
+          </w:pPr>
+          <w:hyperlink w:anchor="_Toc47161300" w:history="1">
+            <w:r>
+              <w:rPr>
+                <w:rStyle w:val="Hyperlink"/>
+                <w:b/>
+                <w:bCs/>
+                <w:noProof/>
+              </w:rPr>
+              <w:t>Building a CI/CD pipeline for cross-account deployment of an AWS Lambda API with the Serverless Framework</w:t>
+            </w:r>
+            <w:r>
+              <w:rPr>
+                <w:noProof/>
+                <w:webHidden/>
+              </w:rPr>
+              <w:tab/>
+            </w:r>
+            <w:r>
+              <w:rPr>
+                <w:noProof/>
+                <w:webHidden/>
+              </w:rPr>
+              <w:fldChar w:fldCharType="begin"/>
+            </w:r>
+            <w:r>
+              <w:rPr>
+                <w:noProof/>
+                <w:webHidden/>
+              </w:rPr>
+              <w:instrText xml:space="preserve"> PAGEREF _Toc47161300 \h </w:instrText>
+            </w:r>
+            <w:r>
+              <w:rPr>
+                <w:noProof/>
+                <w:webHidden/>
+              </w:rPr>
+            </w:r>
+            <w:r>
+              <w:rPr>
+                <w:noProof/>
+                <w:webHidden/>
+              </w:rPr>
+              <w:fldChar w:fldCharType="separate"/>
+            </w:r>
+            <w:r>
+              <w:rPr>
+                <w:noProof/>
+                <w:webHidden/>
+              </w:rPr>
+              <w:t>7</w:t>
+            </w:r>
+            <w:r>
+              <w:rPr>
+                <w:noProof/>
+                <w:webHidden/>
+              </w:rPr>
+              <w:fldChar w:fldCharType="end"/>
+            </w:r>
+          </w:hyperlink>
+        </w:p>
+        <w:p>
+          <w:pPr>
+            <w:pStyle w:val="TOC1"/>
+            <w:tabs>
+              <w:tab w:val="right" w:leader="dot" w:pos="10456"/>
+            </w:tabs>
+            <w:rPr>
+              <w:rFonts w:eastAsiaTheme="minorEastAsia"/>
+              <w:noProof/>
+              <w:lang w:eastAsia="en-IN"/>
+            </w:rPr>
+          </w:pPr>
+          <w:hyperlink w:anchor="_Toc47161301" w:history="1">
+            <w:r>
+              <w:rPr>
+                <w:rStyle w:val="Hyperlink"/>
+                <w:b/>
+                <w:bCs/>
+                <w:noProof/>
+              </w:rPr>
+              <w:t xml:space="preserve">Cloud </w:t>
+            </w:r>
+            <w:r>
+              <w:rPr>
+                <w:rStyle w:val="Hyperlink"/>
+                <w:b/>
+                <w:bCs/>
+                <w:noProof/>
+              </w:rPr>
+              <w:t>m</w:t>
+            </w:r>
+            <w:r>
+              <w:rPr>
+                <w:rStyle w:val="Hyperlink"/>
+                <w:b/>
+                <w:bCs/>
+                <w:noProof/>
+              </w:rPr>
+              <w:t>igration</w:t>
+            </w:r>
+            <w:r>
+              <w:rPr>
+                <w:noProof/>
+                <w:webHidden/>
+              </w:rPr>
+              <w:tab/>
+            </w:r>
+            <w:r>
+              <w:rPr>
+                <w:noProof/>
+                <w:webHidden/>
+              </w:rPr>
+              <w:fldChar w:fldCharType="begin"/>
+            </w:r>
+            <w:r>
+              <w:rPr>
+                <w:noProof/>
+                <w:webHidden/>
+              </w:rPr>
+              <w:instrText xml:space="preserve"> PAGEREF _Toc47161301 \h </w:instrText>
+            </w:r>
+            <w:r>
+              <w:rPr>
+                <w:noProof/>
+                <w:webHidden/>
+              </w:rPr>
+            </w:r>
+            <w:r>
+              <w:rPr>
+                <w:noProof/>
+                <w:webHidden/>
+              </w:rPr>
+              <w:fldChar w:fldCharType="separate"/>
+            </w:r>
+            <w:r>
+              <w:rPr>
+                <w:noProof/>
+                <w:webHidden/>
+              </w:rPr>
+              <w:t>8</w:t>
+            </w:r>
+            <w:r>
+              <w:rPr>
+                <w:noProof/>
+                <w:webHidden/>
+              </w:rPr>
+              <w:fldChar w:fldCharType="end"/>
+            </w:r>
+          </w:hyperlink>
+        </w:p>
+        <w:p>
+          <w:pPr>
+            <w:pStyle w:val="TOC2"/>
+            <w:tabs>
+              <w:tab w:val="right" w:leader="dot" w:pos="10456"/>
+            </w:tabs>
+            <w:rPr>
+              <w:rFonts w:eastAsiaTheme="minorEastAsia"/>
+              <w:noProof/>
+              <w:lang w:eastAsia="en-IN"/>
+            </w:rPr>
+          </w:pPr>
+          <w:hyperlink w:anchor="_Toc47161302" w:history="1">
+            <w:r>
+              <w:rPr>
+                <w:rStyle w:val="Hyperlink"/>
+                <w:b/>
+                <w:bCs/>
+                <w:noProof/>
+              </w:rPr>
               <w:t>6 Strategies for Migrating Applications to the Cloud</w:t>
             </w:r>
             <w:r>
@@ -614,7 +2000,7 @@
                 <w:noProof/>
                 <w:webHidden/>
               </w:rPr>
-              <w:instrText xml:space="preserve"> PAGEREF _Toc43704195 \h </w:instrText>
+              <w:instrText xml:space="preserve"> PAGEREF _Toc47161302 \h </w:instrText>
             </w:r>
             <w:r>
               <w:rPr>
@@ -634,7 +2020,151 @@
                 <w:noProof/>
                 <w:webHidden/>
               </w:rPr>
-              <w:t>2</w:t>
+              <w:t>8</w:t>
+            </w:r>
+            <w:r>
+              <w:rPr>
+                <w:noProof/>
+                <w:webHidden/>
+              </w:rPr>
+              <w:fldChar w:fldCharType="end"/>
+            </w:r>
+          </w:hyperlink>
+        </w:p>
+        <w:p>
+          <w:pPr>
+            <w:pStyle w:val="TOC1"/>
+            <w:tabs>
+              <w:tab w:val="right" w:leader="dot" w:pos="10456"/>
+            </w:tabs>
+            <w:rPr>
+              <w:rFonts w:eastAsiaTheme="minorEastAsia"/>
+              <w:noProof/>
+              <w:lang w:eastAsia="en-IN"/>
+            </w:rPr>
+          </w:pPr>
+          <w:hyperlink w:anchor="_Toc47161303" w:history="1">
+            <w:r>
+              <w:rPr>
+                <w:rStyle w:val="Hyperlink"/>
+                <w:b/>
+                <w:bCs/>
+                <w:noProof/>
+              </w:rPr>
+              <w:t>Best Practice</w:t>
+            </w:r>
+            <w:r>
+              <w:rPr>
+                <w:noProof/>
+                <w:webHidden/>
+              </w:rPr>
+              <w:tab/>
+            </w:r>
+            <w:r>
+              <w:rPr>
+                <w:noProof/>
+                <w:webHidden/>
+              </w:rPr>
+              <w:fldChar w:fldCharType="begin"/>
+            </w:r>
+            <w:r>
+              <w:rPr>
+                <w:noProof/>
+                <w:webHidden/>
+              </w:rPr>
+              <w:instrText xml:space="preserve"> PAGEREF _Toc47161303 \h </w:instrText>
+            </w:r>
+            <w:r>
+              <w:rPr>
+                <w:noProof/>
+                <w:webHidden/>
+              </w:rPr>
+            </w:r>
+            <w:r>
+              <w:rPr>
+                <w:noProof/>
+                <w:webHidden/>
+              </w:rPr>
+              <w:fldChar w:fldCharType="separate"/>
+            </w:r>
+            <w:r>
+              <w:rPr>
+                <w:noProof/>
+                <w:webHidden/>
+              </w:rPr>
+              <w:t>9</w:t>
+            </w:r>
+            <w:r>
+              <w:rPr>
+                <w:noProof/>
+                <w:webHidden/>
+              </w:rPr>
+              <w:fldChar w:fldCharType="end"/>
+            </w:r>
+          </w:hyperlink>
+        </w:p>
+        <w:p>
+          <w:pPr>
+            <w:pStyle w:val="TOC2"/>
+            <w:tabs>
+              <w:tab w:val="right" w:leader="dot" w:pos="10456"/>
+            </w:tabs>
+            <w:rPr>
+              <w:rFonts w:eastAsiaTheme="minorEastAsia"/>
+              <w:noProof/>
+              <w:lang w:eastAsia="en-IN"/>
+            </w:rPr>
+          </w:pPr>
+          <w:hyperlink w:anchor="_Toc47161304" w:history="1">
+            <w:r>
+              <w:rPr>
+                <w:rStyle w:val="Hyperlink"/>
+                <w:b/>
+                <w:bCs/>
+                <w:noProof/>
+              </w:rPr>
+              <w:t>AWS Organization – Best Practice</w:t>
+            </w:r>
+            <w:r>
+              <w:rPr>
+                <w:noProof/>
+                <w:webHidden/>
+              </w:rPr>
+              <w:tab/>
+            </w:r>
+            <w:r>
+              <w:rPr>
+                <w:noProof/>
+                <w:webHidden/>
+              </w:rPr>
+              <w:fldChar w:fldCharType="begin"/>
+            </w:r>
+            <w:r>
+              <w:rPr>
+                <w:noProof/>
+                <w:webHidden/>
+              </w:rPr>
+              <w:instrText xml:space="preserve"> PAGEREF _Toc47161304 \h </w:instrText>
+            </w:r>
+            <w:r>
+              <w:rPr>
+                <w:noProof/>
+                <w:webHidden/>
+              </w:rPr>
+            </w:r>
+            <w:r>
+              <w:rPr>
+                <w:noProof/>
+                <w:webHidden/>
+              </w:rPr>
+              <w:fldChar w:fldCharType="separate"/>
+            </w:r>
+            <w:r>
+              <w:rPr>
+                <w:noProof/>
+                <w:webHidden/>
+              </w:rPr>
+              <w:t>9</w:t>
             </w:r>
             <w:r>
               <w:rPr>
@@ -657,10 +2187,6 @@
         </w:p>
       </w:sdtContent>
     </w:sdt>
-    <w:p/>
-    <w:p/>
-    <w:p/>
-    <w:p/>
     <w:p>
       <w:pPr>
         <w:pStyle w:val="Heading1"/>
@@ -670,21 +2196,29 @@
         </w:rPr>
       </w:pPr>
       <w:bookmarkStart w:id="1" w:name="_Toc43267844"/>
-      <w:bookmarkStart w:id="2" w:name="_Toc43704188"/>
-      <w:r>
+    </w:p>
+    <w:p>
+      <w:pPr>
+        <w:pStyle w:val="Heading1"/>
         <w:rPr>
           <w:b/>
           <w:bCs/>
         </w:rPr>
-        <w:t>Compute</w:t>
-      </w:r>
-      <w:bookmarkEnd w:id="1"/>
-      <w:bookmarkEnd w:id="2"/>
+      </w:pPr>
+      <w:bookmarkStart w:id="2" w:name="_Toc47161276"/>
       <w:r>
         <w:rPr>
           <w:b/>
           <w:bCs/>
         </w:rPr>
+        <w:t>Security</w:t>
+      </w:r>
+      <w:bookmarkEnd w:id="2"/>
+      <w:r>
+        <w:rPr>
+          <w:b/>
+          <w:bCs/>
+        </w:rPr>
         <w:t xml:space="preserve"> </w:t>
       </w:r>
     </w:p>
@@ -696,18 +2230,135 @@
           <w:bCs/>
         </w:rPr>
       </w:pPr>
-      <w:bookmarkStart w:id="3" w:name="_Toc43704189"/>
+      <w:bookmarkStart w:id="3" w:name="_Toc47161277"/>
       <w:r>
         <w:rPr>
           <w:b/>
           <w:bCs/>
         </w:rPr>
-        <w:t>New Amazon EC2 Feature: Bring Your Own Keypair</w:t>
+        <w:t>Amazon GuardDuty continuous security monitoring threat detection</w:t>
       </w:r>
       <w:bookmarkEnd w:id="3"/>
     </w:p>
     <w:p>
+      <w:pPr>
+        <w:rPr>
+          <w:rStyle w:val="Hyperlink"/>
+        </w:rPr>
+      </w:pPr>
       <w:hyperlink r:id="rId6" w:history="1">
+        <w:r>
+          <w:rPr>
+            <w:rStyle w:val="Hyperlink"/>
+          </w:rPr>
+          <w:t>https://aws.amazon.com/blogs/aws/amazon-guardduty-continuous-security-monitoring-threat-detection/</w:t>
+        </w:r>
+      </w:hyperlink>
+      <w:r>
+        <w:rPr>
+          <w:rStyle w:val="Hyperlink"/>
+        </w:rPr>
+        <w:t xml:space="preserve"> </w:t>
+      </w:r>
+    </w:p>
+    <w:p>
+      <w:r>
+        <w:t>GuardDuty protect the account by analysing CloudTrail, VPC and DNS logs</w:t>
+      </w:r>
+      <w:r>
+        <w:t xml:space="preserve"> against know any abonamalties – once any </w:t>
+      </w:r>
+      <w:r>
+        <w:t>abnormities</w:t>
+      </w:r>
+      <w:r>
+        <w:t xml:space="preserve"> are identified it </w:t>
+      </w:r>
+      <w:r>
+        <w:t>reports</w:t>
+      </w:r>
+      <w:r>
+        <w:t xml:space="preserve"> on</w:t>
+      </w:r>
+      <w:r>
+        <w:t xml:space="preserve"> its</w:t>
+      </w:r>
+      <w:r>
+        <w:t xml:space="preserve"> analysis report and can also trigger CloudWatch Event </w:t>
+      </w:r>
+      <w:r>
+        <w:t xml:space="preserve">which can be used to trigger a lambda function to remediate the </w:t>
+      </w:r>
+      <w:r>
+        <w:t xml:space="preserve">situation. </w:t>
+      </w:r>
+      <w:proofErr w:type="gramStart"/>
+      <w:r>
+        <w:t>Also</w:t>
+      </w:r>
+      <w:proofErr w:type="gramEnd"/>
+      <w:r>
+        <w:t xml:space="preserve"> it can send notification to other third party tool for creating workflow instances. </w:t>
+      </w:r>
+      <w:r>
+        <w:t xml:space="preserve">Service is free for a month than after it charge based on per 100,000 logs entry or the </w:t>
+      </w:r>
+      <w:r>
+        <w:t>size</w:t>
+      </w:r>
+      <w:r>
+        <w:t xml:space="preserve"> of the log. </w:t>
+      </w:r>
+      <w:r>
+        <w:t xml:space="preserve"> </w:t>
+      </w:r>
+    </w:p>
+    <w:p>
+      <w:pPr>
+        <w:pStyle w:val="Heading1"/>
+        <w:rPr>
+          <w:b/>
+          <w:bCs/>
+        </w:rPr>
+      </w:pPr>
+      <w:bookmarkStart w:id="4" w:name="_Toc47161278"/>
+      <w:r>
+        <w:rPr>
+          <w:b/>
+          <w:bCs/>
+        </w:rPr>
+        <w:t>Compute</w:t>
+      </w:r>
+      <w:bookmarkEnd w:id="1"/>
+      <w:bookmarkEnd w:id="4"/>
+      <w:r>
+        <w:rPr>
+          <w:b/>
+          <w:bCs/>
+        </w:rPr>
+        <w:t xml:space="preserve"> </w:t>
+      </w:r>
+    </w:p>
+    <w:p>
+      <w:pPr>
+        <w:pStyle w:val="Heading2"/>
+        <w:rPr>
+          <w:b/>
+          <w:bCs/>
+        </w:rPr>
+      </w:pPr>
+      <w:bookmarkStart w:id="5" w:name="_Toc47161279"/>
+      <w:r>
+        <w:rPr>
+          <w:b/>
+          <w:bCs/>
+        </w:rPr>
+        <w:t>New Amazon EC2 Feature: Bring Your Own Keypair</w:t>
+      </w:r>
+      <w:bookmarkEnd w:id="5"/>
+    </w:p>
+    <w:p>
+      <w:hyperlink r:id="rId7" w:history="1">
         <w:r>
           <w:rPr>
             <w:rStyle w:val="Hyperlink"/>
@@ -734,7 +2385,14 @@
         <w:spacing w:after="0"/>
       </w:pPr>
       <w:r>
-        <w:t xml:space="preserve">Trust </w:t>
+        <w:rPr>
+          <w:b/>
+          <w:bCs/>
+        </w:rPr>
+        <w:t>Trust</w:t>
+      </w:r>
+      <w:r>
+        <w:t xml:space="preserve"> </w:t>
       </w:r>
       <w:r>
         <w:t>– By importing your own keypair you can ensure that you have complete control over your keys.</w:t>
@@ -753,7 +2411,14 @@
         <w:spacing w:after="0"/>
       </w:pPr>
       <w:r>
-        <w:t>Security -You can be confident that your private key has never been transmitted over the wire.</w:t>
+        <w:rPr>
+          <w:b/>
+          <w:bCs/>
+        </w:rPr>
+        <w:t>Security</w:t>
+      </w:r>
+      <w:r>
+        <w:t> -You can be confident that your private key has never been transmitted over the wire.</w:t>
       </w:r>
     </w:p>
     <w:p>
@@ -766,39 +2431,45 @@
         <w:spacing w:after="0"/>
       </w:pPr>
       <w:r>
-        <w:t>Management of Multiple Regions – You can use the same public key across multiple AWS Regions.</w:t>
-      </w:r>
-    </w:p>
-    <w:p/>
-    <w:p>
-      <w:pPr>
-        <w:pStyle w:val="Heading2"/>
         <w:rPr>
           <w:b/>
           <w:bCs/>
         </w:rPr>
-      </w:pPr>
-      <w:bookmarkStart w:id="4" w:name="_Toc43267845"/>
-      <w:bookmarkStart w:id="5" w:name="_Toc43704190"/>
-      <w:r>
+        <w:t>Management of Multiple Regions</w:t>
+      </w:r>
+      <w:r>
+        <w:t> – You can use the same public key across multiple AWS Regions.</w:t>
+      </w:r>
+    </w:p>
+    <w:p>
+      <w:pPr>
+        <w:pStyle w:val="Heading2"/>
         <w:rPr>
           <w:b/>
           <w:bCs/>
         </w:rPr>
-        <w:t>Automatically updating security groups with lambda function</w:t>
-      </w:r>
-      <w:bookmarkEnd w:id="4"/>
-      <w:bookmarkEnd w:id="5"/>
+      </w:pPr>
+      <w:bookmarkStart w:id="6" w:name="_Toc43267845"/>
+      <w:bookmarkStart w:id="7" w:name="_Toc47161280"/>
       <w:r>
         <w:rPr>
           <w:b/>
           <w:bCs/>
         </w:rPr>
+        <w:t>Automatically updating security groups with lambda function</w:t>
+      </w:r>
+      <w:bookmarkEnd w:id="6"/>
+      <w:bookmarkEnd w:id="7"/>
+      <w:r>
+        <w:rPr>
+          <w:b/>
+          <w:bCs/>
+        </w:rPr>
         <w:t xml:space="preserve"> </w:t>
       </w:r>
     </w:p>
     <w:p>
-      <w:hyperlink r:id="rId7" w:history="1">
+      <w:hyperlink r:id="rId8" w:history="1">
         <w:r>
           <w:rPr>
             <w:rStyle w:val="Hyperlink"/>
@@ -824,7 +2495,6 @@
         <w:t xml:space="preserve">” event, which can be used for triggering a lambda function which can list out all the public IP address of that EC2 instance and then update the security group to add the new Ips to allow it passthrough the security group.  </w:t>
       </w:r>
     </w:p>
-    <w:p/>
     <w:p>
       <w:pPr>
         <w:pStyle w:val="Heading2"/>
@@ -833,8 +2503,8 @@
           <w:bCs/>
         </w:rPr>
       </w:pPr>
-      <w:bookmarkStart w:id="6" w:name="_Toc43267846"/>
-      <w:bookmarkStart w:id="7" w:name="_Toc43704191"/>
+      <w:bookmarkStart w:id="8" w:name="_Toc43267846"/>
+      <w:bookmarkStart w:id="9" w:name="_Toc47161281"/>
       <w:r>
         <w:rPr>
           <w:b/>
@@ -842,8 +2512,8 @@
         </w:rPr>
         <w:t>Best Practice organizing large serverless applications</w:t>
       </w:r>
-      <w:bookmarkEnd w:id="6"/>
-      <w:bookmarkEnd w:id="7"/>
+      <w:bookmarkEnd w:id="8"/>
+      <w:bookmarkEnd w:id="9"/>
       <w:r>
         <w:rPr>
           <w:b/>
@@ -853,7 +2523,7 @@
       </w:r>
     </w:p>
     <w:p>
-      <w:hyperlink r:id="rId8" w:history="1">
+      <w:hyperlink r:id="rId9" w:history="1">
         <w:r>
           <w:rPr>
             <w:rStyle w:val="Hyperlink"/>
@@ -919,7 +2589,6 @@
         </w:numPr>
       </w:pPr>
       <w:r>
-        <w:lastRenderedPageBreak/>
         <w:t xml:space="preserve">User AWS service instead of code libraries </w:t>
       </w:r>
       <w:r>
@@ -980,6 +2649,178 @@
         <w:t xml:space="preserve">. </w:t>
       </w:r>
     </w:p>
+    <w:p>
+      <w:pPr>
+        <w:pStyle w:val="Heading1"/>
+        <w:rPr>
+          <w:b/>
+          <w:bCs/>
+        </w:rPr>
+      </w:pPr>
+      <w:bookmarkStart w:id="10" w:name="_Toc47161282"/>
+      <w:r>
+        <w:rPr>
+          <w:b/>
+          <w:bCs/>
+        </w:rPr>
+        <w:t>Storage</w:t>
+      </w:r>
+      <w:bookmarkEnd w:id="10"/>
+      <w:r>
+        <w:rPr>
+          <w:b/>
+          <w:bCs/>
+        </w:rPr>
+        <w:t xml:space="preserve"> </w:t>
+      </w:r>
+    </w:p>
+    <w:p>
+      <w:pPr>
+        <w:pStyle w:val="Heading2"/>
+        <w:rPr>
+          <w:b/>
+          <w:bCs/>
+        </w:rPr>
+      </w:pPr>
+      <w:bookmarkStart w:id="11" w:name="_Toc47161283"/>
+      <w:r>
+        <w:rPr>
+          <w:b/>
+          <w:bCs/>
+        </w:rPr>
+        <w:t>DynamoDB with Elastic MapReduce</w:t>
+      </w:r>
+      <w:bookmarkEnd w:id="11"/>
+    </w:p>
+    <w:p>
+      <w:pPr>
+        <w:rPr>
+          <w:b/>
+          <w:bCs/>
+        </w:rPr>
+      </w:pPr>
+      <w:hyperlink r:id="rId10" w:history="1">
+        <w:r>
+          <w:rPr>
+            <w:rStyle w:val="Hyperlink"/>
+          </w:rPr>
+          <w:t>https://aws.amazon.com/articles/using-dynamodb-with-amazon-elastic-mapreduce/</w:t>
+        </w:r>
+      </w:hyperlink>
+    </w:p>
+    <w:p>
+      <w:pPr>
+        <w:pStyle w:val="Heading2"/>
+        <w:rPr>
+          <w:b/>
+          <w:bCs/>
+        </w:rPr>
+      </w:pPr>
+      <w:bookmarkStart w:id="12" w:name="_Toc47161284"/>
+      <w:r>
+        <w:rPr>
+          <w:b/>
+          <w:bCs/>
+        </w:rPr>
+        <w:t>EFS Encryption feature</w:t>
+      </w:r>
+      <w:bookmarkEnd w:id="12"/>
+      <w:r>
+        <w:rPr>
+          <w:b/>
+          <w:bCs/>
+        </w:rPr>
+        <w:t xml:space="preserve"> </w:t>
+      </w:r>
+    </w:p>
+    <w:p>
+      <w:hyperlink r:id="rId11" w:history="1">
+        <w:r>
+          <w:rPr>
+            <w:rStyle w:val="Hyperlink"/>
+          </w:rPr>
+          <w:t>https://aws.amazon.com/blogs/aws/new-encryption-of-data-in-transit-for-amazon-efs/</w:t>
+        </w:r>
+      </w:hyperlink>
+    </w:p>
+    <w:p>
+      <w:pPr>
+        <w:pStyle w:val="Heading2"/>
+        <w:rPr>
+          <w:b/>
+          <w:bCs/>
+        </w:rPr>
+      </w:pPr>
+      <w:bookmarkStart w:id="13" w:name="_Toc47161285"/>
+      <w:r>
+        <w:rPr>
+          <w:b/>
+          <w:bCs/>
+        </w:rPr>
+        <w:t>Multi AZ Multi Region amazon Redshift cluster</w:t>
+      </w:r>
+      <w:bookmarkEnd w:id="13"/>
+      <w:r>
+        <w:rPr>
+          <w:b/>
+          <w:bCs/>
+        </w:rPr>
+        <w:t xml:space="preserve"> </w:t>
+      </w:r>
+    </w:p>
+    <w:p>
+      <w:hyperlink r:id="rId12" w:history="1">
+        <w:r>
+          <w:rPr>
+            <w:rStyle w:val="Hyperlink"/>
+          </w:rPr>
+          <w:t>https://aws.amazon.com/blogs/big-data/building-multi-az-or-multi-region-amazon-redshift-clusters/</w:t>
+        </w:r>
+      </w:hyperlink>
+    </w:p>
+    <w:p>
+      <w:r>
+        <w:rPr>
+          <w:noProof/>
+        </w:rPr>
+        <w:lastRenderedPageBreak/>
+        <w:drawing>
+          <wp:inline distT="0" distB="0" distL="0" distR="0" wp14:anchorId="321E75BC" wp14:editId="55976904">
+            <wp:extent cx="6195597" cy="4214225"/>
+            <wp:effectExtent l="0" t="0" r="0" b="0"/>
+            <wp:docPr id="2" name="Picture 2"/>
+            <wp:cNvGraphicFramePr>
+              <a:graphicFrameLocks xmlns:a="http://schemas.openxmlformats.org/drawingml/2006/main" noChangeAspect="1"/>
+            </wp:cNvGraphicFramePr>
+            <a:graphic xmlns:a="http://schemas.openxmlformats.org/drawingml/2006/main">
+              <a:graphicData uri="http://schemas.openxmlformats.org/drawingml/2006/picture">
+                <pic:pic xmlns:pic="http://schemas.openxmlformats.org/drawingml/2006/picture">
+                  <pic:nvPicPr>
+                    <pic:cNvPr id="1" name=""/>
+                    <pic:cNvPicPr/>
+                  </pic:nvPicPr>
+                  <pic:blipFill>
+                    <a:blip r:embed="rId13"/>
+                    <a:stretch>
+                      <a:fillRect/>
+                    </a:stretch>
+                  </pic:blipFill>
+                  <pic:spPr>
+                    <a:xfrm>
+                      <a:off x="0" y="0"/>
+                      <a:ext cx="6195597" cy="4214225"/>
+                    </a:xfrm>
+                    <a:prstGeom prst="rect">
+                      <a:avLst/>
+                    </a:prstGeom>
+                  </pic:spPr>
+                </pic:pic>
+              </a:graphicData>
+            </a:graphic>
+          </wp:inline>
+        </w:drawing>
+      </w:r>
+    </w:p>
     <w:p/>
     <w:p>
       <w:pPr>
@@ -989,36 +2830,2412 @@
           <w:bCs/>
         </w:rPr>
       </w:pPr>
-      <w:bookmarkStart w:id="8" w:name="_Toc43704192"/>
+      <w:bookmarkStart w:id="14" w:name="_Toc47161286"/>
       <w:r>
         <w:rPr>
           <w:b/>
           <w:bCs/>
         </w:rPr>
-        <w:t>CDN</w:t>
-      </w:r>
-      <w:bookmarkEnd w:id="8"/>
+        <w:t>IAM</w:t>
+      </w:r>
+      <w:bookmarkEnd w:id="14"/>
     </w:p>
     <w:p>
       <w:pPr>
         <w:pStyle w:val="Heading2"/>
         <w:rPr>
+          <w:b/>
+          <w:bCs/>
+        </w:rPr>
+      </w:pPr>
+      <w:bookmarkStart w:id="15" w:name="_Toc47161287"/>
+      <w:r>
+        <w:rPr>
+          <w:b/>
+          <w:bCs/>
+        </w:rPr>
+        <w:t>Demystifying EC2 Resource-Level Permissions</w:t>
+      </w:r>
+      <w:bookmarkEnd w:id="15"/>
+    </w:p>
+    <w:p>
+      <w:hyperlink r:id="rId14" w:history="1">
+        <w:r>
+          <w:rPr>
+            <w:rStyle w:val="Hyperlink"/>
+          </w:rPr>
+          <w:t>https://aws.amazon.com/blogs/security/demystifying-ec2-resource-level-permissions/</w:t>
+        </w:r>
+      </w:hyperlink>
+    </w:p>
+    <w:p>
+      <w:r>
+        <w:t>The following policy allow principle to</w:t>
+      </w:r>
+    </w:p>
+    <w:p>
+      <w:pPr>
+        <w:pStyle w:val="ListParagraph"/>
+        <w:numPr>
+          <w:ilvl w:val="0"/>
+          <w:numId w:val="11"/>
+        </w:numPr>
+      </w:pPr>
+      <w:r>
+        <w:t>List (describe) all instance.</w:t>
+      </w:r>
+    </w:p>
+    <w:p>
+      <w:pPr>
+        <w:pStyle w:val="ListParagraph"/>
+        <w:numPr>
+          <w:ilvl w:val="0"/>
+          <w:numId w:val="11"/>
+        </w:numPr>
+      </w:pPr>
+      <w:r>
+        <w:t xml:space="preserve">Provide access to </w:t>
+      </w:r>
+      <w:r>
+        <w:t>- instance,</w:t>
+      </w:r>
+      <w:r>
+        <w:t xml:space="preserve"> </w:t>
+      </w:r>
+      <w:r>
+        <w:t>key-pair</w:t>
+      </w:r>
+      <w:r>
+        <w:t xml:space="preserve">, Security-Group, </w:t>
+      </w:r>
+      <w:r>
+        <w:t>Volume,</w:t>
+      </w:r>
+      <w:r>
+        <w:t xml:space="preserve"> ami-</w:t>
+      </w:r>
+      <w:r>
+        <w:t>, network-instance, subnet</w:t>
+      </w:r>
+      <w:r>
+        <w:t>.</w:t>
+      </w:r>
+    </w:p>
+    <w:p>
+      <w:pPr>
+        <w:pStyle w:val="ListParagraph"/>
+        <w:numPr>
+          <w:ilvl w:val="0"/>
+          <w:numId w:val="11"/>
+        </w:numPr>
+      </w:pPr>
+      <w:r>
+        <w:t xml:space="preserve">Provide access to – terminate </w:t>
+      </w:r>
+      <w:r>
+        <w:t>instance,</w:t>
+      </w:r>
+      <w:r>
+        <w:t xml:space="preserve"> stop-</w:t>
+      </w:r>
+      <w:r>
+        <w:t>instance,</w:t>
+      </w:r>
+      <w:r>
+        <w:t xml:space="preserve"> Start-</w:t>
+      </w:r>
+      <w:r>
+        <w:t>instance,</w:t>
+      </w:r>
+      <w:r>
+        <w:t xml:space="preserve"> </w:t>
+      </w:r>
+    </w:p>
+    <w:p>
+      <w:r>
+        <w:t xml:space="preserve">One need to use three separates </w:t>
+      </w:r>
+      <w:r>
+        <w:t>statements</w:t>
+      </w:r>
+      <w:r>
+        <w:t xml:space="preserve"> within </w:t>
+      </w:r>
+      <w:r>
+        <w:t xml:space="preserve">a single </w:t>
+      </w:r>
+      <w:r>
+        <w:t xml:space="preserve">policy as not all functions allow resource level access. </w:t>
+      </w:r>
+    </w:p>
+    <w:tbl>
+      <w:tblPr>
+        <w:tblStyle w:val="TableGrid"/>
+        <w:tblW w:w="0" w:type="auto"/>
+        <w:tblLook w:val="04A0" w:firstRow="1" w:lastRow="0" w:firstColumn="1" w:lastColumn="0" w:noHBand="0" w:noVBand="1"/>
+      </w:tblPr>
+      <w:tblGrid>
+        <w:gridCol w:w="10456"/>
+      </w:tblGrid>
+      <w:tr>
+        <w:tc>
+          <w:tcPr>
+            <w:tcW w:w="10456" w:type="dxa"/>
+          </w:tcPr>
+          <w:p>
+            <w:pPr>
+              <w:rPr>
+                <w:rFonts w:ascii="Courier New" w:hAnsi="Courier New" w:cs="Courier New"/>
+                <w:sz w:val="16"/>
+                <w:szCs w:val="16"/>
+              </w:rPr>
+            </w:pPr>
+            <w:r>
+              <w:rPr>
+                <w:rFonts w:ascii="Courier New" w:hAnsi="Courier New" w:cs="Courier New"/>
+                <w:sz w:val="16"/>
+                <w:szCs w:val="16"/>
+              </w:rPr>
+              <w:t>{</w:t>
+            </w:r>
+          </w:p>
+          <w:p>
+            <w:pPr>
+              <w:rPr>
+                <w:rFonts w:ascii="Courier New" w:hAnsi="Courier New" w:cs="Courier New"/>
+                <w:sz w:val="16"/>
+                <w:szCs w:val="16"/>
+              </w:rPr>
+            </w:pPr>
+            <w:r>
+              <w:rPr>
+                <w:rFonts w:ascii="Courier New" w:hAnsi="Courier New" w:cs="Courier New"/>
+                <w:sz w:val="16"/>
+                <w:szCs w:val="16"/>
+              </w:rPr>
+              <w:t xml:space="preserve">    "Version": "2012-10-17",</w:t>
+            </w:r>
+          </w:p>
+          <w:p>
+            <w:pPr>
+              <w:rPr>
+                <w:rFonts w:ascii="Courier New" w:hAnsi="Courier New" w:cs="Courier New"/>
+                <w:sz w:val="16"/>
+                <w:szCs w:val="16"/>
+              </w:rPr>
+            </w:pPr>
+            <w:r>
+              <w:rPr>
+                <w:rFonts w:ascii="Courier New" w:hAnsi="Courier New" w:cs="Courier New"/>
+                <w:sz w:val="16"/>
+                <w:szCs w:val="16"/>
+              </w:rPr>
+              <w:t xml:space="preserve">    "Statement": [</w:t>
+            </w:r>
+          </w:p>
+          <w:p>
+            <w:pPr>
+              <w:rPr>
+                <w:rFonts w:ascii="Courier New" w:hAnsi="Courier New" w:cs="Courier New"/>
+                <w:sz w:val="16"/>
+                <w:szCs w:val="16"/>
+                <w:highlight w:val="cyan"/>
+              </w:rPr>
+            </w:pPr>
+            <w:r>
+              <w:rPr>
+                <w:rFonts w:ascii="Courier New" w:hAnsi="Courier New" w:cs="Courier New"/>
+                <w:sz w:val="16"/>
+                <w:szCs w:val="16"/>
+              </w:rPr>
+              <w:t xml:space="preserve">        </w:t>
+            </w:r>
+            <w:r>
+              <w:rPr>
+                <w:rFonts w:ascii="Courier New" w:hAnsi="Courier New" w:cs="Courier New"/>
+                <w:sz w:val="16"/>
+                <w:szCs w:val="16"/>
+                <w:highlight w:val="cyan"/>
+              </w:rPr>
+              <w:t>{</w:t>
+            </w:r>
+          </w:p>
+          <w:p>
+            <w:pPr>
+              <w:rPr>
+                <w:rFonts w:ascii="Courier New" w:hAnsi="Courier New" w:cs="Courier New"/>
+                <w:sz w:val="16"/>
+                <w:szCs w:val="16"/>
+                <w:highlight w:val="cyan"/>
+              </w:rPr>
+            </w:pPr>
+            <w:r>
+              <w:rPr>
+                <w:rFonts w:ascii="Courier New" w:hAnsi="Courier New" w:cs="Courier New"/>
+                <w:sz w:val="16"/>
+                <w:szCs w:val="16"/>
+                <w:highlight w:val="cyan"/>
+              </w:rPr>
+              <w:t xml:space="preserve">            "Sid": "TheseActionsDontSupportResourceLevelPermissions",</w:t>
+            </w:r>
+          </w:p>
+          <w:p>
+            <w:pPr>
+              <w:rPr>
+                <w:rFonts w:ascii="Courier New" w:hAnsi="Courier New" w:cs="Courier New"/>
+                <w:sz w:val="16"/>
+                <w:szCs w:val="16"/>
+                <w:highlight w:val="cyan"/>
+              </w:rPr>
+            </w:pPr>
+            <w:r>
+              <w:rPr>
+                <w:rFonts w:ascii="Courier New" w:hAnsi="Courier New" w:cs="Courier New"/>
+                <w:sz w:val="16"/>
+                <w:szCs w:val="16"/>
+                <w:highlight w:val="cyan"/>
+              </w:rPr>
+              <w:t xml:space="preserve">            "Effect": "Allow",</w:t>
+            </w:r>
+          </w:p>
+          <w:p>
+            <w:pPr>
+              <w:rPr>
+                <w:rFonts w:ascii="Courier New" w:hAnsi="Courier New" w:cs="Courier New"/>
+                <w:sz w:val="16"/>
+                <w:szCs w:val="16"/>
+                <w:highlight w:val="cyan"/>
+              </w:rPr>
+            </w:pPr>
+            <w:r>
+              <w:rPr>
+                <w:rFonts w:ascii="Courier New" w:hAnsi="Courier New" w:cs="Courier New"/>
+                <w:sz w:val="16"/>
+                <w:szCs w:val="16"/>
+                <w:highlight w:val="cyan"/>
+              </w:rPr>
+              <w:t xml:space="preserve">            "Action": ["ec</w:t>
+            </w:r>
+            <w:proofErr w:type="gramStart"/>
+            <w:r>
+              <w:rPr>
+                <w:rFonts w:ascii="Courier New" w:hAnsi="Courier New" w:cs="Courier New"/>
+                <w:sz w:val="16"/>
+                <w:szCs w:val="16"/>
+                <w:highlight w:val="cyan"/>
+              </w:rPr>
+              <w:t>2:Describe</w:t>
+            </w:r>
+            <w:proofErr w:type="gramEnd"/>
+            <w:r>
+              <w:rPr>
+                <w:rFonts w:ascii="Courier New" w:hAnsi="Courier New" w:cs="Courier New"/>
+                <w:sz w:val="16"/>
+                <w:szCs w:val="16"/>
+                <w:highlight w:val="cyan"/>
+              </w:rPr>
+              <w:t>*"],</w:t>
+            </w:r>
+          </w:p>
+          <w:p>
+            <w:pPr>
+              <w:rPr>
+                <w:rFonts w:ascii="Courier New" w:hAnsi="Courier New" w:cs="Courier New"/>
+                <w:sz w:val="16"/>
+                <w:szCs w:val="16"/>
+                <w:highlight w:val="cyan"/>
+              </w:rPr>
+            </w:pPr>
+            <w:r>
+              <w:rPr>
+                <w:rFonts w:ascii="Courier New" w:hAnsi="Courier New" w:cs="Courier New"/>
+                <w:sz w:val="16"/>
+                <w:szCs w:val="16"/>
+                <w:highlight w:val="cyan"/>
+              </w:rPr>
+              <w:t xml:space="preserve">            "Resource": "*"</w:t>
+            </w:r>
+          </w:p>
+          <w:p>
+            <w:pPr>
+              <w:rPr>
+                <w:rFonts w:ascii="Courier New" w:hAnsi="Courier New" w:cs="Courier New"/>
+                <w:sz w:val="16"/>
+                <w:szCs w:val="16"/>
+              </w:rPr>
+            </w:pPr>
+            <w:r>
+              <w:rPr>
+                <w:rFonts w:ascii="Courier New" w:hAnsi="Courier New" w:cs="Courier New"/>
+                <w:sz w:val="16"/>
+                <w:szCs w:val="16"/>
+                <w:highlight w:val="cyan"/>
+              </w:rPr>
+              <w:t xml:space="preserve">        },</w:t>
+            </w:r>
+          </w:p>
+          <w:p>
+            <w:pPr>
+              <w:rPr>
+                <w:rFonts w:ascii="Courier New" w:hAnsi="Courier New" w:cs="Courier New"/>
+                <w:sz w:val="16"/>
+                <w:szCs w:val="16"/>
+                <w:highlight w:val="green"/>
+              </w:rPr>
+            </w:pPr>
+            <w:r>
+              <w:rPr>
+                <w:rFonts w:ascii="Courier New" w:hAnsi="Courier New" w:cs="Courier New"/>
+                <w:sz w:val="16"/>
+                <w:szCs w:val="16"/>
+              </w:rPr>
+              <w:t xml:space="preserve">        </w:t>
+            </w:r>
+            <w:r>
+              <w:rPr>
+                <w:rFonts w:ascii="Courier New" w:hAnsi="Courier New" w:cs="Courier New"/>
+                <w:sz w:val="16"/>
+                <w:szCs w:val="16"/>
+                <w:highlight w:val="green"/>
+              </w:rPr>
+              <w:t>{</w:t>
+            </w:r>
+          </w:p>
+          <w:p>
+            <w:pPr>
+              <w:rPr>
+                <w:rFonts w:ascii="Courier New" w:hAnsi="Courier New" w:cs="Courier New"/>
+                <w:sz w:val="16"/>
+                <w:szCs w:val="16"/>
+                <w:highlight w:val="green"/>
+              </w:rPr>
+            </w:pPr>
+            <w:r>
+              <w:rPr>
+                <w:rFonts w:ascii="Courier New" w:hAnsi="Courier New" w:cs="Courier New"/>
+                <w:sz w:val="16"/>
+                <w:szCs w:val="16"/>
+                <w:highlight w:val="green"/>
+              </w:rPr>
+              <w:t xml:space="preserve">            "Sid": "ThisActionSupportsResourceLevelPermissions",</w:t>
+            </w:r>
+          </w:p>
+          <w:p>
+            <w:pPr>
+              <w:rPr>
+                <w:rFonts w:ascii="Courier New" w:hAnsi="Courier New" w:cs="Courier New"/>
+                <w:sz w:val="16"/>
+                <w:szCs w:val="16"/>
+                <w:highlight w:val="green"/>
+              </w:rPr>
+            </w:pPr>
+            <w:r>
+              <w:rPr>
+                <w:rFonts w:ascii="Courier New" w:hAnsi="Courier New" w:cs="Courier New"/>
+                <w:sz w:val="16"/>
+                <w:szCs w:val="16"/>
+                <w:highlight w:val="green"/>
+              </w:rPr>
+              <w:t xml:space="preserve">            "Effect": "Allow",</w:t>
+            </w:r>
+          </w:p>
+          <w:p>
+            <w:pPr>
+              <w:rPr>
+                <w:rFonts w:ascii="Courier New" w:hAnsi="Courier New" w:cs="Courier New"/>
+                <w:sz w:val="16"/>
+                <w:szCs w:val="16"/>
+                <w:highlight w:val="green"/>
+              </w:rPr>
+            </w:pPr>
+            <w:r>
+              <w:rPr>
+                <w:rFonts w:ascii="Courier New" w:hAnsi="Courier New" w:cs="Courier New"/>
+                <w:sz w:val="16"/>
+                <w:szCs w:val="16"/>
+                <w:highlight w:val="green"/>
+              </w:rPr>
+              <w:t xml:space="preserve">            "Action": ["ec</w:t>
+            </w:r>
+            <w:proofErr w:type="gramStart"/>
+            <w:r>
+              <w:rPr>
+                <w:rFonts w:ascii="Courier New" w:hAnsi="Courier New" w:cs="Courier New"/>
+                <w:sz w:val="16"/>
+                <w:szCs w:val="16"/>
+                <w:highlight w:val="green"/>
+              </w:rPr>
+              <w:t>2:RunInstances</w:t>
+            </w:r>
+            <w:proofErr w:type="gramEnd"/>
+            <w:r>
+              <w:rPr>
+                <w:rFonts w:ascii="Courier New" w:hAnsi="Courier New" w:cs="Courier New"/>
+                <w:sz w:val="16"/>
+                <w:szCs w:val="16"/>
+                <w:highlight w:val="green"/>
+              </w:rPr>
+              <w:t>"],</w:t>
+            </w:r>
+          </w:p>
+          <w:p>
+            <w:pPr>
+              <w:rPr>
+                <w:rFonts w:ascii="Courier New" w:hAnsi="Courier New" w:cs="Courier New"/>
+                <w:sz w:val="16"/>
+                <w:szCs w:val="16"/>
+                <w:highlight w:val="green"/>
+              </w:rPr>
+            </w:pPr>
+            <w:r>
+              <w:rPr>
+                <w:rFonts w:ascii="Courier New" w:hAnsi="Courier New" w:cs="Courier New"/>
+                <w:sz w:val="16"/>
+                <w:szCs w:val="16"/>
+                <w:highlight w:val="green"/>
+              </w:rPr>
+              <w:t xml:space="preserve">            "Resource": [</w:t>
+            </w:r>
+          </w:p>
+          <w:p>
+            <w:pPr>
+              <w:rPr>
+                <w:rFonts w:ascii="Courier New" w:hAnsi="Courier New" w:cs="Courier New"/>
+                <w:sz w:val="16"/>
+                <w:szCs w:val="16"/>
+                <w:highlight w:val="green"/>
+              </w:rPr>
+            </w:pPr>
+            <w:r>
+              <w:rPr>
+                <w:rFonts w:ascii="Courier New" w:hAnsi="Courier New" w:cs="Courier New"/>
+                <w:sz w:val="16"/>
+                <w:szCs w:val="16"/>
+                <w:highlight w:val="green"/>
+              </w:rPr>
+              <w:t xml:space="preserve">                "</w:t>
+            </w:r>
+            <w:proofErr w:type="gramStart"/>
+            <w:r>
+              <w:rPr>
+                <w:rFonts w:ascii="Courier New" w:hAnsi="Courier New" w:cs="Courier New"/>
+                <w:sz w:val="16"/>
+                <w:szCs w:val="16"/>
+                <w:highlight w:val="green"/>
+              </w:rPr>
+              <w:t>arn:aws</w:t>
+            </w:r>
+            <w:proofErr w:type="gramEnd"/>
+            <w:r>
+              <w:rPr>
+                <w:rFonts w:ascii="Courier New" w:hAnsi="Courier New" w:cs="Courier New"/>
+                <w:sz w:val="16"/>
+                <w:szCs w:val="16"/>
+                <w:highlight w:val="green"/>
+              </w:rPr>
+              <w:t>:ec2:us-east-1:accountid:instance/*",</w:t>
+            </w:r>
+          </w:p>
+          <w:p>
+            <w:pPr>
+              <w:rPr>
+                <w:rFonts w:ascii="Courier New" w:hAnsi="Courier New" w:cs="Courier New"/>
+                <w:sz w:val="16"/>
+                <w:szCs w:val="16"/>
+                <w:highlight w:val="green"/>
+              </w:rPr>
+            </w:pPr>
+            <w:r>
+              <w:rPr>
+                <w:rFonts w:ascii="Courier New" w:hAnsi="Courier New" w:cs="Courier New"/>
+                <w:sz w:val="16"/>
+                <w:szCs w:val="16"/>
+                <w:highlight w:val="green"/>
+              </w:rPr>
+              <w:t xml:space="preserve">                "</w:t>
+            </w:r>
+            <w:proofErr w:type="gramStart"/>
+            <w:r>
+              <w:rPr>
+                <w:rFonts w:ascii="Courier New" w:hAnsi="Courier New" w:cs="Courier New"/>
+                <w:sz w:val="16"/>
+                <w:szCs w:val="16"/>
+                <w:highlight w:val="green"/>
+              </w:rPr>
+              <w:t>arn:aws</w:t>
+            </w:r>
+            <w:proofErr w:type="gramEnd"/>
+            <w:r>
+              <w:rPr>
+                <w:rFonts w:ascii="Courier New" w:hAnsi="Courier New" w:cs="Courier New"/>
+                <w:sz w:val="16"/>
+                <w:szCs w:val="16"/>
+                <w:highlight w:val="green"/>
+              </w:rPr>
+              <w:t>:ec2:us-east-1:accountid:key-pair/*",</w:t>
+            </w:r>
+          </w:p>
+          <w:p>
+            <w:pPr>
+              <w:rPr>
+                <w:rFonts w:ascii="Courier New" w:hAnsi="Courier New" w:cs="Courier New"/>
+                <w:sz w:val="16"/>
+                <w:szCs w:val="16"/>
+                <w:highlight w:val="green"/>
+              </w:rPr>
+            </w:pPr>
+            <w:r>
+              <w:rPr>
+                <w:rFonts w:ascii="Courier New" w:hAnsi="Courier New" w:cs="Courier New"/>
+                <w:sz w:val="16"/>
+                <w:szCs w:val="16"/>
+                <w:highlight w:val="green"/>
+              </w:rPr>
+              <w:t xml:space="preserve">                "</w:t>
+            </w:r>
+            <w:proofErr w:type="gramStart"/>
+            <w:r>
+              <w:rPr>
+                <w:rFonts w:ascii="Courier New" w:hAnsi="Courier New" w:cs="Courier New"/>
+                <w:sz w:val="16"/>
+                <w:szCs w:val="16"/>
+                <w:highlight w:val="green"/>
+              </w:rPr>
+              <w:t>arn:aws</w:t>
+            </w:r>
+            <w:proofErr w:type="gramEnd"/>
+            <w:r>
+              <w:rPr>
+                <w:rFonts w:ascii="Courier New" w:hAnsi="Courier New" w:cs="Courier New"/>
+                <w:sz w:val="16"/>
+                <w:szCs w:val="16"/>
+                <w:highlight w:val="green"/>
+              </w:rPr>
+              <w:t>:ec2:us-east-1:accountid:security-group/*",</w:t>
+            </w:r>
+          </w:p>
+          <w:p>
+            <w:pPr>
+              <w:rPr>
+                <w:rFonts w:ascii="Courier New" w:hAnsi="Courier New" w:cs="Courier New"/>
+                <w:sz w:val="16"/>
+                <w:szCs w:val="16"/>
+                <w:highlight w:val="green"/>
+              </w:rPr>
+            </w:pPr>
+            <w:r>
+              <w:rPr>
+                <w:rFonts w:ascii="Courier New" w:hAnsi="Courier New" w:cs="Courier New"/>
+                <w:sz w:val="16"/>
+                <w:szCs w:val="16"/>
+                <w:highlight w:val="green"/>
+              </w:rPr>
+              <w:t xml:space="preserve">                "</w:t>
+            </w:r>
+            <w:proofErr w:type="gramStart"/>
+            <w:r>
+              <w:rPr>
+                <w:rFonts w:ascii="Courier New" w:hAnsi="Courier New" w:cs="Courier New"/>
+                <w:sz w:val="16"/>
+                <w:szCs w:val="16"/>
+                <w:highlight w:val="green"/>
+              </w:rPr>
+              <w:t>arn:aws</w:t>
+            </w:r>
+            <w:proofErr w:type="gramEnd"/>
+            <w:r>
+              <w:rPr>
+                <w:rFonts w:ascii="Courier New" w:hAnsi="Courier New" w:cs="Courier New"/>
+                <w:sz w:val="16"/>
+                <w:szCs w:val="16"/>
+                <w:highlight w:val="green"/>
+              </w:rPr>
+              <w:t>:ec2:us-east-1:accountid:volume/*",</w:t>
+            </w:r>
+          </w:p>
+          <w:p>
+            <w:pPr>
+              <w:rPr>
+                <w:rFonts w:ascii="Courier New" w:hAnsi="Courier New" w:cs="Courier New"/>
+                <w:sz w:val="16"/>
+                <w:szCs w:val="16"/>
+                <w:highlight w:val="green"/>
+              </w:rPr>
+            </w:pPr>
+            <w:r>
+              <w:rPr>
+                <w:rFonts w:ascii="Courier New" w:hAnsi="Courier New" w:cs="Courier New"/>
+                <w:sz w:val="16"/>
+                <w:szCs w:val="16"/>
+                <w:highlight w:val="green"/>
+              </w:rPr>
+              <w:t xml:space="preserve">                "</w:t>
+            </w:r>
+            <w:proofErr w:type="gramStart"/>
+            <w:r>
+              <w:rPr>
+                <w:rFonts w:ascii="Courier New" w:hAnsi="Courier New" w:cs="Courier New"/>
+                <w:sz w:val="16"/>
+                <w:szCs w:val="16"/>
+                <w:highlight w:val="green"/>
+              </w:rPr>
+              <w:t>arn:aws</w:t>
+            </w:r>
+            <w:proofErr w:type="gramEnd"/>
+            <w:r>
+              <w:rPr>
+                <w:rFonts w:ascii="Courier New" w:hAnsi="Courier New" w:cs="Courier New"/>
+                <w:sz w:val="16"/>
+                <w:szCs w:val="16"/>
+                <w:highlight w:val="green"/>
+              </w:rPr>
+              <w:t>:ec2:us-east-1::image/ami-*",</w:t>
+            </w:r>
+          </w:p>
+          <w:p>
+            <w:pPr>
+              <w:rPr>
+                <w:rFonts w:ascii="Courier New" w:hAnsi="Courier New" w:cs="Courier New"/>
+                <w:sz w:val="16"/>
+                <w:szCs w:val="16"/>
+                <w:highlight w:val="green"/>
+              </w:rPr>
+            </w:pPr>
+            <w:r>
+              <w:rPr>
+                <w:rFonts w:ascii="Courier New" w:hAnsi="Courier New" w:cs="Courier New"/>
+                <w:sz w:val="16"/>
+                <w:szCs w:val="16"/>
+                <w:highlight w:val="green"/>
+              </w:rPr>
+              <w:tab/>
+            </w:r>
+            <w:r>
+              <w:rPr>
+                <w:rFonts w:ascii="Courier New" w:hAnsi="Courier New" w:cs="Courier New"/>
+                <w:sz w:val="16"/>
+                <w:szCs w:val="16"/>
+                <w:highlight w:val="green"/>
+              </w:rPr>
+              <w:tab/>
+              <w:t>"</w:t>
+            </w:r>
+            <w:proofErr w:type="gramStart"/>
+            <w:r>
+              <w:rPr>
+                <w:rFonts w:ascii="Courier New" w:hAnsi="Courier New" w:cs="Courier New"/>
+                <w:sz w:val="16"/>
+                <w:szCs w:val="16"/>
+                <w:highlight w:val="green"/>
+              </w:rPr>
+              <w:t>arn:aws</w:t>
+            </w:r>
+            <w:proofErr w:type="gramEnd"/>
+            <w:r>
+              <w:rPr>
+                <w:rFonts w:ascii="Courier New" w:hAnsi="Courier New" w:cs="Courier New"/>
+                <w:sz w:val="16"/>
+                <w:szCs w:val="16"/>
+                <w:highlight w:val="green"/>
+              </w:rPr>
+              <w:t>:ec2:us-east-1:accountid:network-interface/*",</w:t>
+            </w:r>
+          </w:p>
+          <w:p>
+            <w:pPr>
+              <w:rPr>
+                <w:rFonts w:ascii="Courier New" w:hAnsi="Courier New" w:cs="Courier New"/>
+                <w:sz w:val="16"/>
+                <w:szCs w:val="16"/>
+                <w:highlight w:val="green"/>
+              </w:rPr>
+            </w:pPr>
+            <w:r>
+              <w:rPr>
+                <w:rFonts w:ascii="Courier New" w:hAnsi="Courier New" w:cs="Courier New"/>
+                <w:sz w:val="16"/>
+                <w:szCs w:val="16"/>
+                <w:highlight w:val="green"/>
+              </w:rPr>
+              <w:t xml:space="preserve">                "</w:t>
+            </w:r>
+            <w:proofErr w:type="gramStart"/>
+            <w:r>
+              <w:rPr>
+                <w:rFonts w:ascii="Courier New" w:hAnsi="Courier New" w:cs="Courier New"/>
+                <w:sz w:val="16"/>
+                <w:szCs w:val="16"/>
+                <w:highlight w:val="green"/>
+              </w:rPr>
+              <w:t>arn:aws</w:t>
+            </w:r>
+            <w:proofErr w:type="gramEnd"/>
+            <w:r>
+              <w:rPr>
+                <w:rFonts w:ascii="Courier New" w:hAnsi="Courier New" w:cs="Courier New"/>
+                <w:sz w:val="16"/>
+                <w:szCs w:val="16"/>
+                <w:highlight w:val="green"/>
+              </w:rPr>
+              <w:t>:ec2:us-east-1:accountid:subnet/*"</w:t>
+            </w:r>
+          </w:p>
+          <w:p>
+            <w:pPr>
+              <w:rPr>
+                <w:rFonts w:ascii="Courier New" w:hAnsi="Courier New" w:cs="Courier New"/>
+                <w:sz w:val="16"/>
+                <w:szCs w:val="16"/>
+                <w:highlight w:val="green"/>
+              </w:rPr>
+            </w:pPr>
+            <w:r>
+              <w:rPr>
+                <w:rFonts w:ascii="Courier New" w:hAnsi="Courier New" w:cs="Courier New"/>
+                <w:sz w:val="16"/>
+                <w:szCs w:val="16"/>
+                <w:highlight w:val="green"/>
+              </w:rPr>
+              <w:tab/>
+            </w:r>
+            <w:r>
+              <w:rPr>
+                <w:rFonts w:ascii="Courier New" w:hAnsi="Courier New" w:cs="Courier New"/>
+                <w:sz w:val="16"/>
+                <w:szCs w:val="16"/>
+                <w:highlight w:val="green"/>
+              </w:rPr>
+              <w:tab/>
+              <w:t>]</w:t>
+            </w:r>
+          </w:p>
+          <w:p>
+            <w:pPr>
+              <w:rPr>
+                <w:rFonts w:ascii="Courier New" w:hAnsi="Courier New" w:cs="Courier New"/>
+                <w:sz w:val="16"/>
+                <w:szCs w:val="16"/>
+              </w:rPr>
+            </w:pPr>
+            <w:r>
+              <w:rPr>
+                <w:rFonts w:ascii="Courier New" w:hAnsi="Courier New" w:cs="Courier New"/>
+                <w:sz w:val="16"/>
+                <w:szCs w:val="16"/>
+                <w:highlight w:val="green"/>
+              </w:rPr>
+              <w:t xml:space="preserve">        },</w:t>
+            </w:r>
+          </w:p>
+          <w:p>
+            <w:pPr>
+              <w:rPr>
+                <w:rFonts w:ascii="Courier New" w:hAnsi="Courier New" w:cs="Courier New"/>
+                <w:sz w:val="16"/>
+                <w:szCs w:val="16"/>
+                <w:highlight w:val="yellow"/>
+              </w:rPr>
+            </w:pPr>
+            <w:r>
+              <w:rPr>
+                <w:rFonts w:ascii="Courier New" w:hAnsi="Courier New" w:cs="Courier New"/>
+                <w:sz w:val="16"/>
+                <w:szCs w:val="16"/>
+              </w:rPr>
+              <w:t xml:space="preserve">        </w:t>
+            </w:r>
+            <w:r>
+              <w:rPr>
+                <w:rFonts w:ascii="Courier New" w:hAnsi="Courier New" w:cs="Courier New"/>
+                <w:sz w:val="16"/>
+                <w:szCs w:val="16"/>
+                <w:highlight w:val="yellow"/>
+              </w:rPr>
+              <w:t>{</w:t>
+            </w:r>
+          </w:p>
+          <w:p>
+            <w:pPr>
+              <w:rPr>
+                <w:rFonts w:ascii="Courier New" w:hAnsi="Courier New" w:cs="Courier New"/>
+                <w:sz w:val="16"/>
+                <w:szCs w:val="16"/>
+                <w:highlight w:val="yellow"/>
+              </w:rPr>
+            </w:pPr>
+            <w:r>
+              <w:rPr>
+                <w:rFonts w:ascii="Courier New" w:hAnsi="Courier New" w:cs="Courier New"/>
+                <w:sz w:val="16"/>
+                <w:szCs w:val="16"/>
+                <w:highlight w:val="yellow"/>
+              </w:rPr>
+              <w:t xml:space="preserve">            "Sid": "TheseActionsSupportResourceLevelPermissions",</w:t>
+            </w:r>
+          </w:p>
+          <w:p>
+            <w:pPr>
+              <w:rPr>
+                <w:rFonts w:ascii="Courier New" w:hAnsi="Courier New" w:cs="Courier New"/>
+                <w:sz w:val="16"/>
+                <w:szCs w:val="16"/>
+                <w:highlight w:val="yellow"/>
+              </w:rPr>
+            </w:pPr>
+            <w:r>
+              <w:rPr>
+                <w:rFonts w:ascii="Courier New" w:hAnsi="Courier New" w:cs="Courier New"/>
+                <w:sz w:val="16"/>
+                <w:szCs w:val="16"/>
+                <w:highlight w:val="yellow"/>
+              </w:rPr>
+              <w:t xml:space="preserve">            "Effect": "Allow",</w:t>
+            </w:r>
+          </w:p>
+          <w:p>
+            <w:pPr>
+              <w:rPr>
+                <w:rFonts w:ascii="Courier New" w:hAnsi="Courier New" w:cs="Courier New"/>
+                <w:sz w:val="16"/>
+                <w:szCs w:val="16"/>
+                <w:highlight w:val="yellow"/>
+              </w:rPr>
+            </w:pPr>
+            <w:r>
+              <w:rPr>
+                <w:rFonts w:ascii="Courier New" w:hAnsi="Courier New" w:cs="Courier New"/>
+                <w:sz w:val="16"/>
+                <w:szCs w:val="16"/>
+                <w:highlight w:val="yellow"/>
+              </w:rPr>
+              <w:lastRenderedPageBreak/>
+              <w:t xml:space="preserve">            "Action": [</w:t>
+            </w:r>
+          </w:p>
+          <w:p>
+            <w:pPr>
+              <w:rPr>
+                <w:rFonts w:ascii="Courier New" w:hAnsi="Courier New" w:cs="Courier New"/>
+                <w:sz w:val="16"/>
+                <w:szCs w:val="16"/>
+                <w:highlight w:val="yellow"/>
+              </w:rPr>
+            </w:pPr>
+            <w:r>
+              <w:rPr>
+                <w:rFonts w:ascii="Courier New" w:hAnsi="Courier New" w:cs="Courier New"/>
+                <w:sz w:val="16"/>
+                <w:szCs w:val="16"/>
+                <w:highlight w:val="yellow"/>
+              </w:rPr>
+              <w:t xml:space="preserve">                  "ec</w:t>
+            </w:r>
+            <w:proofErr w:type="gramStart"/>
+            <w:r>
+              <w:rPr>
+                <w:rFonts w:ascii="Courier New" w:hAnsi="Courier New" w:cs="Courier New"/>
+                <w:sz w:val="16"/>
+                <w:szCs w:val="16"/>
+                <w:highlight w:val="yellow"/>
+              </w:rPr>
+              <w:t>2:TerminateInstances</w:t>
+            </w:r>
+            <w:proofErr w:type="gramEnd"/>
+            <w:r>
+              <w:rPr>
+                <w:rFonts w:ascii="Courier New" w:hAnsi="Courier New" w:cs="Courier New"/>
+                <w:sz w:val="16"/>
+                <w:szCs w:val="16"/>
+                <w:highlight w:val="yellow"/>
+              </w:rPr>
+              <w:t>",</w:t>
+            </w:r>
+          </w:p>
+          <w:p>
+            <w:pPr>
+              <w:rPr>
+                <w:rFonts w:ascii="Courier New" w:hAnsi="Courier New" w:cs="Courier New"/>
+                <w:sz w:val="16"/>
+                <w:szCs w:val="16"/>
+                <w:highlight w:val="yellow"/>
+              </w:rPr>
+            </w:pPr>
+            <w:r>
+              <w:rPr>
+                <w:rFonts w:ascii="Courier New" w:hAnsi="Courier New" w:cs="Courier New"/>
+                <w:sz w:val="16"/>
+                <w:szCs w:val="16"/>
+                <w:highlight w:val="yellow"/>
+              </w:rPr>
+              <w:t xml:space="preserve">                  "ec</w:t>
+            </w:r>
+            <w:proofErr w:type="gramStart"/>
+            <w:r>
+              <w:rPr>
+                <w:rFonts w:ascii="Courier New" w:hAnsi="Courier New" w:cs="Courier New"/>
+                <w:sz w:val="16"/>
+                <w:szCs w:val="16"/>
+                <w:highlight w:val="yellow"/>
+              </w:rPr>
+              <w:t>2:StopInstances</w:t>
+            </w:r>
+            <w:proofErr w:type="gramEnd"/>
+            <w:r>
+              <w:rPr>
+                <w:rFonts w:ascii="Courier New" w:hAnsi="Courier New" w:cs="Courier New"/>
+                <w:sz w:val="16"/>
+                <w:szCs w:val="16"/>
+                <w:highlight w:val="yellow"/>
+              </w:rPr>
+              <w:t>",</w:t>
+            </w:r>
+          </w:p>
+          <w:p>
+            <w:pPr>
+              <w:rPr>
+                <w:rFonts w:ascii="Courier New" w:hAnsi="Courier New" w:cs="Courier New"/>
+                <w:sz w:val="16"/>
+                <w:szCs w:val="16"/>
+                <w:highlight w:val="yellow"/>
+              </w:rPr>
+            </w:pPr>
+            <w:r>
+              <w:rPr>
+                <w:rFonts w:ascii="Courier New" w:hAnsi="Courier New" w:cs="Courier New"/>
+                <w:sz w:val="16"/>
+                <w:szCs w:val="16"/>
+                <w:highlight w:val="yellow"/>
+              </w:rPr>
+              <w:t xml:space="preserve">                  "ec</w:t>
+            </w:r>
+            <w:proofErr w:type="gramStart"/>
+            <w:r>
+              <w:rPr>
+                <w:rFonts w:ascii="Courier New" w:hAnsi="Courier New" w:cs="Courier New"/>
+                <w:sz w:val="16"/>
+                <w:szCs w:val="16"/>
+                <w:highlight w:val="yellow"/>
+              </w:rPr>
+              <w:t>2:StartInstances</w:t>
+            </w:r>
+            <w:proofErr w:type="gramEnd"/>
+            <w:r>
+              <w:rPr>
+                <w:rFonts w:ascii="Courier New" w:hAnsi="Courier New" w:cs="Courier New"/>
+                <w:sz w:val="16"/>
+                <w:szCs w:val="16"/>
+                <w:highlight w:val="yellow"/>
+              </w:rPr>
+              <w:t>"],</w:t>
+            </w:r>
+          </w:p>
+          <w:p>
+            <w:pPr>
+              <w:rPr>
+                <w:rFonts w:ascii="Courier New" w:hAnsi="Courier New" w:cs="Courier New"/>
+                <w:sz w:val="16"/>
+                <w:szCs w:val="16"/>
+                <w:highlight w:val="yellow"/>
+              </w:rPr>
+            </w:pPr>
+            <w:r>
+              <w:rPr>
+                <w:rFonts w:ascii="Courier New" w:hAnsi="Courier New" w:cs="Courier New"/>
+                <w:sz w:val="16"/>
+                <w:szCs w:val="16"/>
+                <w:highlight w:val="yellow"/>
+              </w:rPr>
+              <w:t xml:space="preserve">            "Resource": "</w:t>
+            </w:r>
+            <w:proofErr w:type="gramStart"/>
+            <w:r>
+              <w:rPr>
+                <w:rFonts w:ascii="Courier New" w:hAnsi="Courier New" w:cs="Courier New"/>
+                <w:sz w:val="16"/>
+                <w:szCs w:val="16"/>
+                <w:highlight w:val="yellow"/>
+              </w:rPr>
+              <w:t>arn:aws</w:t>
+            </w:r>
+            <w:proofErr w:type="gramEnd"/>
+            <w:r>
+              <w:rPr>
+                <w:rFonts w:ascii="Courier New" w:hAnsi="Courier New" w:cs="Courier New"/>
+                <w:sz w:val="16"/>
+                <w:szCs w:val="16"/>
+                <w:highlight w:val="yellow"/>
+              </w:rPr>
+              <w:t>:ec2:us-east-1:accountid:instance/*"</w:t>
+            </w:r>
+          </w:p>
+          <w:p>
+            <w:pPr>
+              <w:rPr>
+                <w:rFonts w:ascii="Courier New" w:hAnsi="Courier New" w:cs="Courier New"/>
+                <w:sz w:val="16"/>
+                <w:szCs w:val="16"/>
+              </w:rPr>
+            </w:pPr>
+            <w:r>
+              <w:rPr>
+                <w:rFonts w:ascii="Courier New" w:hAnsi="Courier New" w:cs="Courier New"/>
+                <w:sz w:val="16"/>
+                <w:szCs w:val="16"/>
+                <w:highlight w:val="yellow"/>
+              </w:rPr>
+              <w:t xml:space="preserve">        }</w:t>
+            </w:r>
+          </w:p>
+          <w:p>
+            <w:pPr>
+              <w:rPr>
+                <w:rFonts w:ascii="Courier New" w:hAnsi="Courier New" w:cs="Courier New"/>
+                <w:sz w:val="16"/>
+                <w:szCs w:val="16"/>
+              </w:rPr>
+            </w:pPr>
+            <w:r>
+              <w:rPr>
+                <w:rFonts w:ascii="Courier New" w:hAnsi="Courier New" w:cs="Courier New"/>
+                <w:sz w:val="16"/>
+                <w:szCs w:val="16"/>
+              </w:rPr>
+              <w:t xml:space="preserve">    ]</w:t>
+            </w:r>
+          </w:p>
+          <w:p>
+            <w:r>
+              <w:rPr>
+                <w:rFonts w:ascii="Courier New" w:hAnsi="Courier New" w:cs="Courier New"/>
+                <w:sz w:val="16"/>
+                <w:szCs w:val="16"/>
+              </w:rPr>
+              <w:t>}</w:t>
+            </w:r>
+          </w:p>
+        </w:tc>
+      </w:tr>
+    </w:tbl>
+    <w:p/>
+    <w:p>
+      <w:pPr>
+        <w:pStyle w:val="Heading2"/>
+        <w:rPr>
+          <w:b/>
+          <w:bCs/>
+        </w:rPr>
+      </w:pPr>
+      <w:bookmarkStart w:id="16" w:name="_Toc47161288"/>
+      <w:r>
+        <w:rPr>
+          <w:b/>
+          <w:bCs/>
+        </w:rPr>
+        <w:t>Writing IAM Policies: Grant Access to User-Specific Folders in an Amazon S3 Bucket</w:t>
+      </w:r>
+      <w:bookmarkEnd w:id="16"/>
+    </w:p>
+    <w:p>
+      <w:pPr>
+        <w:rPr>
+          <w:rStyle w:val="Hyperlink"/>
+        </w:rPr>
+      </w:pPr>
+      <w:hyperlink r:id="rId15" w:history="1">
+        <w:r>
+          <w:rPr>
+            <w:rStyle w:val="Hyperlink"/>
+          </w:rPr>
+          <w:t>https://aws.amazon.com/blogs/security/writing-iam-policies-grant-access-to-user-specific-folders-in-an-amazon-s3-bucket/</w:t>
+        </w:r>
+      </w:hyperlink>
+    </w:p>
+    <w:p>
+      <w:pPr>
+        <w:jc w:val="both"/>
+      </w:pPr>
+      <w:r>
+        <w:t xml:space="preserve">IAM Policy to restrict </w:t>
+      </w:r>
+      <w:r>
+        <w:t xml:space="preserve">users’ access to their home folder within S3 bucket. S3 doesn’t store object in </w:t>
+      </w:r>
+      <w:r>
+        <w:t xml:space="preserve">hierarchical structure, instead it </w:t>
+      </w:r>
+      <w:r>
+        <w:t>stores</w:t>
+      </w:r>
+      <w:r>
+        <w:t xml:space="preserve"> object as key-value pair however in S3 AWS management console emulates folder like hierarchical structure</w:t>
+      </w:r>
+      <w:r>
+        <w:t xml:space="preserve"> which makes it possible to </w:t>
+      </w:r>
+      <w:r>
+        <w:t>apply restriction for user’s specific folder access. This is can be archive through IAM policies</w:t>
+      </w:r>
+      <w:r>
+        <w:t xml:space="preserve">. Below is </w:t>
+      </w:r>
+      <w:r>
+        <w:t xml:space="preserve">a sample IAM policy to restrict user level folder access. </w:t>
+      </w:r>
+    </w:p>
+    <w:tbl>
+      <w:tblPr>
+        <w:tblStyle w:val="TableGrid"/>
+        <w:tblW w:w="0" w:type="auto"/>
+        <w:tblLook w:val="04A0" w:firstRow="1" w:lastRow="0" w:firstColumn="1" w:lastColumn="0" w:noHBand="0" w:noVBand="1"/>
+      </w:tblPr>
+      <w:tblGrid>
+        <w:gridCol w:w="10456"/>
+      </w:tblGrid>
+      <w:tr>
+        <w:tc>
+          <w:tcPr>
+            <w:tcW w:w="10456" w:type="dxa"/>
+          </w:tcPr>
+          <w:p>
+            <w:pPr>
+              <w:rPr>
+                <w:rFonts w:ascii="Courier New" w:hAnsi="Courier New" w:cs="Courier New"/>
+                <w:color w:val="333333"/>
+                <w:sz w:val="16"/>
+                <w:szCs w:val="16"/>
+              </w:rPr>
+            </w:pPr>
+            <w:r>
+              <w:rPr>
+                <w:rFonts w:ascii="Courier New" w:hAnsi="Courier New" w:cs="Courier New"/>
+                <w:color w:val="333333"/>
+                <w:sz w:val="16"/>
+                <w:szCs w:val="16"/>
+              </w:rPr>
+              <w:t>{</w:t>
+            </w:r>
+          </w:p>
+          <w:p>
+            <w:pPr>
+              <w:rPr>
+                <w:rFonts w:ascii="Courier New" w:hAnsi="Courier New" w:cs="Courier New"/>
+                <w:color w:val="333333"/>
+                <w:sz w:val="16"/>
+                <w:szCs w:val="16"/>
+              </w:rPr>
+            </w:pPr>
+            <w:r>
+              <w:rPr>
+                <w:rFonts w:ascii="Courier New" w:hAnsi="Courier New" w:cs="Courier New"/>
+                <w:color w:val="333333"/>
+                <w:sz w:val="16"/>
+                <w:szCs w:val="16"/>
+              </w:rPr>
+              <w:t xml:space="preserve">  "Version":"2012-10-17",</w:t>
+            </w:r>
+          </w:p>
+          <w:p>
+            <w:pPr>
+              <w:rPr>
+                <w:rFonts w:ascii="Courier New" w:hAnsi="Courier New" w:cs="Courier New"/>
+                <w:color w:val="333333"/>
+                <w:sz w:val="16"/>
+                <w:szCs w:val="16"/>
+              </w:rPr>
+            </w:pPr>
+            <w:r>
+              <w:rPr>
+                <w:rFonts w:ascii="Courier New" w:hAnsi="Courier New" w:cs="Courier New"/>
+                <w:color w:val="333333"/>
+                <w:sz w:val="16"/>
+                <w:szCs w:val="16"/>
+              </w:rPr>
+              <w:t xml:space="preserve">  "Statement": [</w:t>
+            </w:r>
+          </w:p>
+          <w:p>
+            <w:pPr>
+              <w:rPr>
+                <w:rFonts w:ascii="Courier New" w:hAnsi="Courier New" w:cs="Courier New"/>
+                <w:color w:val="333333"/>
+                <w:sz w:val="16"/>
+                <w:szCs w:val="16"/>
+              </w:rPr>
+            </w:pPr>
+            <w:r>
+              <w:rPr>
+                <w:rFonts w:ascii="Courier New" w:hAnsi="Courier New" w:cs="Courier New"/>
+                <w:color w:val="333333"/>
+                <w:sz w:val="16"/>
+                <w:szCs w:val="16"/>
+              </w:rPr>
+              <w:t xml:space="preserve">    {</w:t>
+            </w:r>
+          </w:p>
+          <w:p>
+            <w:pPr>
+              <w:rPr>
+                <w:rFonts w:ascii="Courier New" w:hAnsi="Courier New" w:cs="Courier New"/>
+                <w:color w:val="333333"/>
+                <w:sz w:val="16"/>
+                <w:szCs w:val="16"/>
+                <w:highlight w:val="yellow"/>
+              </w:rPr>
+            </w:pPr>
+            <w:r>
+              <w:rPr>
+                <w:rFonts w:ascii="Courier New" w:hAnsi="Courier New" w:cs="Courier New"/>
+                <w:color w:val="333333"/>
+                <w:sz w:val="16"/>
+                <w:szCs w:val="16"/>
+              </w:rPr>
+              <w:t xml:space="preserve">      </w:t>
+            </w:r>
+            <w:r>
+              <w:rPr>
+                <w:rFonts w:ascii="Courier New" w:hAnsi="Courier New" w:cs="Courier New"/>
+                <w:color w:val="333333"/>
+                <w:sz w:val="16"/>
+                <w:szCs w:val="16"/>
+                <w:highlight w:val="yellow"/>
+              </w:rPr>
+              <w:t>"Sid": "AllowGroupToSeeBucketListInTheConsole",</w:t>
+            </w:r>
+          </w:p>
+          <w:p>
+            <w:pPr>
+              <w:rPr>
+                <w:rFonts w:ascii="Courier New" w:hAnsi="Courier New" w:cs="Courier New"/>
+                <w:color w:val="333333"/>
+                <w:sz w:val="16"/>
+                <w:szCs w:val="16"/>
+                <w:highlight w:val="yellow"/>
+              </w:rPr>
+            </w:pPr>
+            <w:r>
+              <w:rPr>
+                <w:rFonts w:ascii="Courier New" w:hAnsi="Courier New" w:cs="Courier New"/>
+                <w:color w:val="333333"/>
+                <w:sz w:val="16"/>
+                <w:szCs w:val="16"/>
+                <w:highlight w:val="yellow"/>
+              </w:rPr>
+              <w:t xml:space="preserve">      "Action": ["s</w:t>
+            </w:r>
+            <w:proofErr w:type="gramStart"/>
+            <w:r>
+              <w:rPr>
+                <w:rFonts w:ascii="Courier New" w:hAnsi="Courier New" w:cs="Courier New"/>
+                <w:color w:val="333333"/>
+                <w:sz w:val="16"/>
+                <w:szCs w:val="16"/>
+                <w:highlight w:val="yellow"/>
+              </w:rPr>
+              <w:t>3:ListAllMyBuckets</w:t>
+            </w:r>
+            <w:proofErr w:type="gramEnd"/>
+            <w:r>
+              <w:rPr>
+                <w:rFonts w:ascii="Courier New" w:hAnsi="Courier New" w:cs="Courier New"/>
+                <w:color w:val="333333"/>
+                <w:sz w:val="16"/>
+                <w:szCs w:val="16"/>
+                <w:highlight w:val="yellow"/>
+              </w:rPr>
+              <w:t>", "s3:GetBucketLocation"],</w:t>
+            </w:r>
+          </w:p>
+          <w:p>
+            <w:pPr>
+              <w:rPr>
+                <w:rFonts w:ascii="Courier New" w:hAnsi="Courier New" w:cs="Courier New"/>
+                <w:color w:val="333333"/>
+                <w:sz w:val="16"/>
+                <w:szCs w:val="16"/>
+                <w:highlight w:val="yellow"/>
+              </w:rPr>
+            </w:pPr>
+            <w:r>
+              <w:rPr>
+                <w:rFonts w:ascii="Courier New" w:hAnsi="Courier New" w:cs="Courier New"/>
+                <w:color w:val="333333"/>
+                <w:sz w:val="16"/>
+                <w:szCs w:val="16"/>
+                <w:highlight w:val="yellow"/>
+              </w:rPr>
+              <w:t xml:space="preserve">      "Effect": "Allow",</w:t>
+            </w:r>
+          </w:p>
+          <w:p>
+            <w:pPr>
+              <w:rPr>
+                <w:rFonts w:ascii="Courier New" w:hAnsi="Courier New" w:cs="Courier New"/>
+                <w:color w:val="333333"/>
+                <w:sz w:val="16"/>
+                <w:szCs w:val="16"/>
+              </w:rPr>
+            </w:pPr>
+            <w:r>
+              <w:rPr>
+                <w:rFonts w:ascii="Courier New" w:hAnsi="Courier New" w:cs="Courier New"/>
+                <w:color w:val="333333"/>
+                <w:sz w:val="16"/>
+                <w:szCs w:val="16"/>
+                <w:highlight w:val="yellow"/>
+              </w:rPr>
+              <w:t xml:space="preserve">      "Resource": ["</w:t>
+            </w:r>
+            <w:proofErr w:type="gramStart"/>
+            <w:r>
+              <w:rPr>
+                <w:rFonts w:ascii="Courier New" w:hAnsi="Courier New" w:cs="Courier New"/>
+                <w:color w:val="333333"/>
+                <w:sz w:val="16"/>
+                <w:szCs w:val="16"/>
+                <w:highlight w:val="yellow"/>
+              </w:rPr>
+              <w:t>arn:aws</w:t>
+            </w:r>
+            <w:proofErr w:type="gramEnd"/>
+            <w:r>
+              <w:rPr>
+                <w:rFonts w:ascii="Courier New" w:hAnsi="Courier New" w:cs="Courier New"/>
+                <w:color w:val="333333"/>
+                <w:sz w:val="16"/>
+                <w:szCs w:val="16"/>
+                <w:highlight w:val="yellow"/>
+              </w:rPr>
+              <w:t>:s3:::*"]</w:t>
+            </w:r>
+          </w:p>
+          <w:p>
+            <w:pPr>
+              <w:rPr>
+                <w:rFonts w:ascii="Courier New" w:hAnsi="Courier New" w:cs="Courier New"/>
+                <w:color w:val="333333"/>
+                <w:sz w:val="16"/>
+                <w:szCs w:val="16"/>
+              </w:rPr>
+            </w:pPr>
+            <w:r>
+              <w:rPr>
+                <w:rFonts w:ascii="Courier New" w:hAnsi="Courier New" w:cs="Courier New"/>
+                <w:color w:val="333333"/>
+                <w:sz w:val="16"/>
+                <w:szCs w:val="16"/>
+              </w:rPr>
+              <w:t xml:space="preserve">    },</w:t>
+            </w:r>
+          </w:p>
+          <w:p>
+            <w:pPr>
+              <w:rPr>
+                <w:rFonts w:ascii="Courier New" w:hAnsi="Courier New" w:cs="Courier New"/>
+                <w:color w:val="333333"/>
+                <w:sz w:val="16"/>
+                <w:szCs w:val="16"/>
+              </w:rPr>
+            </w:pPr>
+            <w:r>
+              <w:rPr>
+                <w:rFonts w:ascii="Courier New" w:hAnsi="Courier New" w:cs="Courier New"/>
+                <w:color w:val="333333"/>
+                <w:sz w:val="16"/>
+                <w:szCs w:val="16"/>
+              </w:rPr>
+              <w:t xml:space="preserve">    {</w:t>
+            </w:r>
+          </w:p>
+          <w:p>
+            <w:pPr>
+              <w:rPr>
+                <w:rFonts w:ascii="Courier New" w:hAnsi="Courier New" w:cs="Courier New"/>
+                <w:color w:val="333333"/>
+                <w:sz w:val="16"/>
+                <w:szCs w:val="16"/>
+                <w:highlight w:val="yellow"/>
+              </w:rPr>
+            </w:pPr>
+            <w:r>
+              <w:rPr>
+                <w:rFonts w:ascii="Courier New" w:hAnsi="Courier New" w:cs="Courier New"/>
+                <w:color w:val="333333"/>
+                <w:sz w:val="16"/>
+                <w:szCs w:val="16"/>
+              </w:rPr>
+              <w:t xml:space="preserve">      </w:t>
+            </w:r>
+            <w:r>
+              <w:rPr>
+                <w:rFonts w:ascii="Courier New" w:hAnsi="Courier New" w:cs="Courier New"/>
+                <w:color w:val="333333"/>
+                <w:sz w:val="16"/>
+                <w:szCs w:val="16"/>
+                <w:highlight w:val="yellow"/>
+              </w:rPr>
+              <w:t>"Sid": "AllowRootAndHomeListingOfCompanyBucket",</w:t>
+            </w:r>
+          </w:p>
+          <w:p>
+            <w:pPr>
+              <w:rPr>
+                <w:rFonts w:ascii="Courier New" w:hAnsi="Courier New" w:cs="Courier New"/>
+                <w:color w:val="333333"/>
+                <w:sz w:val="16"/>
+                <w:szCs w:val="16"/>
+                <w:highlight w:val="yellow"/>
+              </w:rPr>
+            </w:pPr>
+            <w:r>
+              <w:rPr>
+                <w:rFonts w:ascii="Courier New" w:hAnsi="Courier New" w:cs="Courier New"/>
+                <w:color w:val="333333"/>
+                <w:sz w:val="16"/>
+                <w:szCs w:val="16"/>
+                <w:highlight w:val="yellow"/>
+              </w:rPr>
+              <w:t xml:space="preserve">      "Action": ["s</w:t>
+            </w:r>
+            <w:proofErr w:type="gramStart"/>
+            <w:r>
+              <w:rPr>
+                <w:rFonts w:ascii="Courier New" w:hAnsi="Courier New" w:cs="Courier New"/>
+                <w:color w:val="333333"/>
+                <w:sz w:val="16"/>
+                <w:szCs w:val="16"/>
+                <w:highlight w:val="yellow"/>
+              </w:rPr>
+              <w:t>3:ListBucket</w:t>
+            </w:r>
+            <w:proofErr w:type="gramEnd"/>
+            <w:r>
+              <w:rPr>
+                <w:rFonts w:ascii="Courier New" w:hAnsi="Courier New" w:cs="Courier New"/>
+                <w:color w:val="333333"/>
+                <w:sz w:val="16"/>
+                <w:szCs w:val="16"/>
+                <w:highlight w:val="yellow"/>
+              </w:rPr>
+              <w:t>"],</w:t>
+            </w:r>
+          </w:p>
+          <w:p>
+            <w:pPr>
+              <w:rPr>
+                <w:rFonts w:ascii="Courier New" w:hAnsi="Courier New" w:cs="Courier New"/>
+                <w:color w:val="333333"/>
+                <w:sz w:val="16"/>
+                <w:szCs w:val="16"/>
+                <w:highlight w:val="yellow"/>
+              </w:rPr>
+            </w:pPr>
+            <w:r>
+              <w:rPr>
+                <w:rFonts w:ascii="Courier New" w:hAnsi="Courier New" w:cs="Courier New"/>
+                <w:color w:val="333333"/>
+                <w:sz w:val="16"/>
+                <w:szCs w:val="16"/>
+                <w:highlight w:val="yellow"/>
+              </w:rPr>
+              <w:t xml:space="preserve">      "Effect": "Allow",</w:t>
+            </w:r>
+          </w:p>
+          <w:p>
+            <w:pPr>
+              <w:rPr>
+                <w:rFonts w:ascii="Courier New" w:hAnsi="Courier New" w:cs="Courier New"/>
+                <w:color w:val="333333"/>
+                <w:sz w:val="16"/>
+                <w:szCs w:val="16"/>
+                <w:highlight w:val="yellow"/>
+              </w:rPr>
+            </w:pPr>
+            <w:r>
+              <w:rPr>
+                <w:rFonts w:ascii="Courier New" w:hAnsi="Courier New" w:cs="Courier New"/>
+                <w:color w:val="333333"/>
+                <w:sz w:val="16"/>
+                <w:szCs w:val="16"/>
+                <w:highlight w:val="yellow"/>
+              </w:rPr>
+              <w:t xml:space="preserve">      "Resource": ["</w:t>
+            </w:r>
+            <w:proofErr w:type="gramStart"/>
+            <w:r>
+              <w:rPr>
+                <w:rFonts w:ascii="Courier New" w:hAnsi="Courier New" w:cs="Courier New"/>
+                <w:color w:val="333333"/>
+                <w:sz w:val="16"/>
+                <w:szCs w:val="16"/>
+                <w:highlight w:val="yellow"/>
+              </w:rPr>
+              <w:t>arn:aws</w:t>
+            </w:r>
+            <w:proofErr w:type="gramEnd"/>
+            <w:r>
+              <w:rPr>
+                <w:rFonts w:ascii="Courier New" w:hAnsi="Courier New" w:cs="Courier New"/>
+                <w:color w:val="333333"/>
+                <w:sz w:val="16"/>
+                <w:szCs w:val="16"/>
+                <w:highlight w:val="yellow"/>
+              </w:rPr>
+              <w:t>:s3:::my-company"],</w:t>
+            </w:r>
+          </w:p>
+          <w:p>
+            <w:pPr>
+              <w:rPr>
+                <w:rFonts w:ascii="Courier New" w:hAnsi="Courier New" w:cs="Courier New"/>
+                <w:color w:val="333333"/>
+                <w:sz w:val="16"/>
+                <w:szCs w:val="16"/>
+              </w:rPr>
+            </w:pPr>
+            <w:r>
+              <w:rPr>
+                <w:rFonts w:ascii="Courier New" w:hAnsi="Courier New" w:cs="Courier New"/>
+                <w:color w:val="333333"/>
+                <w:sz w:val="16"/>
+                <w:szCs w:val="16"/>
+                <w:highlight w:val="yellow"/>
+              </w:rPr>
+              <w:t xml:space="preserve">      "Condition</w:t>
+            </w:r>
+            <w:proofErr w:type="gramStart"/>
+            <w:r>
+              <w:rPr>
+                <w:rFonts w:ascii="Courier New" w:hAnsi="Courier New" w:cs="Courier New"/>
+                <w:color w:val="333333"/>
+                <w:sz w:val="16"/>
+                <w:szCs w:val="16"/>
+                <w:highlight w:val="yellow"/>
+              </w:rPr>
+              <w:t>":{</w:t>
+            </w:r>
+            <w:proofErr w:type="gramEnd"/>
+            <w:r>
+              <w:rPr>
+                <w:rFonts w:ascii="Courier New" w:hAnsi="Courier New" w:cs="Courier New"/>
+                <w:color w:val="333333"/>
+                <w:sz w:val="16"/>
+                <w:szCs w:val="16"/>
+                <w:highlight w:val="yellow"/>
+              </w:rPr>
+              <w:t>"StringEquals":{"s3:prefix":["","home/"],"s3:delimiter":["/"]}}</w:t>
+            </w:r>
+          </w:p>
+          <w:p>
+            <w:pPr>
+              <w:rPr>
+                <w:rFonts w:ascii="Courier New" w:hAnsi="Courier New" w:cs="Courier New"/>
+                <w:color w:val="333333"/>
+                <w:sz w:val="16"/>
+                <w:szCs w:val="16"/>
+              </w:rPr>
+            </w:pPr>
+            <w:r>
+              <w:rPr>
+                <w:rFonts w:ascii="Courier New" w:hAnsi="Courier New" w:cs="Courier New"/>
+                <w:color w:val="333333"/>
+                <w:sz w:val="16"/>
+                <w:szCs w:val="16"/>
+              </w:rPr>
+              <w:t xml:space="preserve">    },</w:t>
+            </w:r>
+          </w:p>
+          <w:p>
+            <w:pPr>
+              <w:rPr>
+                <w:rFonts w:ascii="Courier New" w:hAnsi="Courier New" w:cs="Courier New"/>
+                <w:color w:val="333333"/>
+                <w:sz w:val="16"/>
+                <w:szCs w:val="16"/>
+              </w:rPr>
+            </w:pPr>
+            <w:r>
+              <w:rPr>
+                <w:rFonts w:ascii="Courier New" w:hAnsi="Courier New" w:cs="Courier New"/>
+                <w:color w:val="333333"/>
+                <w:sz w:val="16"/>
+                <w:szCs w:val="16"/>
+              </w:rPr>
+              <w:t xml:space="preserve">    {</w:t>
+            </w:r>
+          </w:p>
+          <w:p>
+            <w:pPr>
+              <w:rPr>
+                <w:rFonts w:ascii="Courier New" w:hAnsi="Courier New" w:cs="Courier New"/>
+                <w:color w:val="333333"/>
+                <w:sz w:val="16"/>
+                <w:szCs w:val="16"/>
+                <w:highlight w:val="yellow"/>
+              </w:rPr>
+            </w:pPr>
+            <w:r>
+              <w:rPr>
+                <w:rFonts w:ascii="Courier New" w:hAnsi="Courier New" w:cs="Courier New"/>
+                <w:color w:val="333333"/>
+                <w:sz w:val="16"/>
+                <w:szCs w:val="16"/>
+              </w:rPr>
+              <w:t xml:space="preserve">      </w:t>
+            </w:r>
+            <w:r>
+              <w:rPr>
+                <w:rFonts w:ascii="Courier New" w:hAnsi="Courier New" w:cs="Courier New"/>
+                <w:color w:val="333333"/>
+                <w:sz w:val="16"/>
+                <w:szCs w:val="16"/>
+                <w:highlight w:val="yellow"/>
+              </w:rPr>
+              <w:t>"Sid": "AllowListingOfUserFolder",</w:t>
+            </w:r>
+          </w:p>
+          <w:p>
+            <w:pPr>
+              <w:rPr>
+                <w:rFonts w:ascii="Courier New" w:hAnsi="Courier New" w:cs="Courier New"/>
+                <w:color w:val="333333"/>
+                <w:sz w:val="16"/>
+                <w:szCs w:val="16"/>
+                <w:highlight w:val="yellow"/>
+              </w:rPr>
+            </w:pPr>
+            <w:r>
+              <w:rPr>
+                <w:rFonts w:ascii="Courier New" w:hAnsi="Courier New" w:cs="Courier New"/>
+                <w:color w:val="333333"/>
+                <w:sz w:val="16"/>
+                <w:szCs w:val="16"/>
+                <w:highlight w:val="yellow"/>
+              </w:rPr>
+              <w:t xml:space="preserve">      "Action": ["s</w:t>
+            </w:r>
+            <w:proofErr w:type="gramStart"/>
+            <w:r>
+              <w:rPr>
+                <w:rFonts w:ascii="Courier New" w:hAnsi="Courier New" w:cs="Courier New"/>
+                <w:color w:val="333333"/>
+                <w:sz w:val="16"/>
+                <w:szCs w:val="16"/>
+                <w:highlight w:val="yellow"/>
+              </w:rPr>
+              <w:t>3:ListBucket</w:t>
+            </w:r>
+            <w:proofErr w:type="gramEnd"/>
+            <w:r>
+              <w:rPr>
+                <w:rFonts w:ascii="Courier New" w:hAnsi="Courier New" w:cs="Courier New"/>
+                <w:color w:val="333333"/>
+                <w:sz w:val="16"/>
+                <w:szCs w:val="16"/>
+                <w:highlight w:val="yellow"/>
+              </w:rPr>
+              <w:t>"],</w:t>
+            </w:r>
+          </w:p>
+          <w:p>
+            <w:pPr>
+              <w:rPr>
+                <w:rFonts w:ascii="Courier New" w:hAnsi="Courier New" w:cs="Courier New"/>
+                <w:color w:val="333333"/>
+                <w:sz w:val="16"/>
+                <w:szCs w:val="16"/>
+                <w:highlight w:val="yellow"/>
+              </w:rPr>
+            </w:pPr>
+            <w:r>
+              <w:rPr>
+                <w:rFonts w:ascii="Courier New" w:hAnsi="Courier New" w:cs="Courier New"/>
+                <w:color w:val="333333"/>
+                <w:sz w:val="16"/>
+                <w:szCs w:val="16"/>
+                <w:highlight w:val="yellow"/>
+              </w:rPr>
+              <w:t xml:space="preserve">      "Effect": "Allow",</w:t>
+            </w:r>
+          </w:p>
+          <w:p>
+            <w:pPr>
+              <w:rPr>
+                <w:rFonts w:ascii="Courier New" w:hAnsi="Courier New" w:cs="Courier New"/>
+                <w:color w:val="333333"/>
+                <w:sz w:val="16"/>
+                <w:szCs w:val="16"/>
+                <w:highlight w:val="yellow"/>
+              </w:rPr>
+            </w:pPr>
+            <w:r>
+              <w:rPr>
+                <w:rFonts w:ascii="Courier New" w:hAnsi="Courier New" w:cs="Courier New"/>
+                <w:color w:val="333333"/>
+                <w:sz w:val="16"/>
+                <w:szCs w:val="16"/>
+                <w:highlight w:val="yellow"/>
+              </w:rPr>
+              <w:t xml:space="preserve">      "Resource": ["</w:t>
+            </w:r>
+            <w:proofErr w:type="gramStart"/>
+            <w:r>
+              <w:rPr>
+                <w:rFonts w:ascii="Courier New" w:hAnsi="Courier New" w:cs="Courier New"/>
+                <w:color w:val="333333"/>
+                <w:sz w:val="16"/>
+                <w:szCs w:val="16"/>
+                <w:highlight w:val="yellow"/>
+              </w:rPr>
+              <w:t>arn:aws</w:t>
+            </w:r>
+            <w:proofErr w:type="gramEnd"/>
+            <w:r>
+              <w:rPr>
+                <w:rFonts w:ascii="Courier New" w:hAnsi="Courier New" w:cs="Courier New"/>
+                <w:color w:val="333333"/>
+                <w:sz w:val="16"/>
+                <w:szCs w:val="16"/>
+                <w:highlight w:val="yellow"/>
+              </w:rPr>
+              <w:t>:s3:::my-company"],</w:t>
+            </w:r>
+          </w:p>
+          <w:p>
+            <w:pPr>
+              <w:rPr>
+                <w:rFonts w:ascii="Courier New" w:hAnsi="Courier New" w:cs="Courier New"/>
+                <w:color w:val="333333"/>
+                <w:sz w:val="16"/>
+                <w:szCs w:val="16"/>
+                <w:highlight w:val="yellow"/>
+              </w:rPr>
+            </w:pPr>
+            <w:r>
+              <w:rPr>
+                <w:rFonts w:ascii="Courier New" w:hAnsi="Courier New" w:cs="Courier New"/>
+                <w:color w:val="333333"/>
+                <w:sz w:val="16"/>
+                <w:szCs w:val="16"/>
+                <w:highlight w:val="yellow"/>
+              </w:rPr>
+              <w:t xml:space="preserve">      "Condition</w:t>
+            </w:r>
+            <w:proofErr w:type="gramStart"/>
+            <w:r>
+              <w:rPr>
+                <w:rFonts w:ascii="Courier New" w:hAnsi="Courier New" w:cs="Courier New"/>
+                <w:color w:val="333333"/>
+                <w:sz w:val="16"/>
+                <w:szCs w:val="16"/>
+                <w:highlight w:val="yellow"/>
+              </w:rPr>
+              <w:t>":{</w:t>
+            </w:r>
+            <w:proofErr w:type="gramEnd"/>
+            <w:r>
+              <w:rPr>
+                <w:rFonts w:ascii="Courier New" w:hAnsi="Courier New" w:cs="Courier New"/>
+                <w:color w:val="333333"/>
+                <w:sz w:val="16"/>
+                <w:szCs w:val="16"/>
+                <w:highlight w:val="yellow"/>
+              </w:rPr>
+              <w:t>"StringLike":{"s3:prefix":</w:t>
+            </w:r>
+          </w:p>
+          <w:p>
+            <w:pPr>
+              <w:rPr>
+                <w:rFonts w:ascii="Courier New" w:hAnsi="Courier New" w:cs="Courier New"/>
+                <w:color w:val="333333"/>
+                <w:sz w:val="16"/>
+                <w:szCs w:val="16"/>
+                <w:highlight w:val="yellow"/>
+              </w:rPr>
+            </w:pPr>
+            <w:r>
+              <w:rPr>
+                <w:rFonts w:ascii="Courier New" w:hAnsi="Courier New" w:cs="Courier New"/>
+                <w:color w:val="333333"/>
+                <w:sz w:val="16"/>
+                <w:szCs w:val="16"/>
+                <w:highlight w:val="yellow"/>
+              </w:rPr>
+              <w:t xml:space="preserve">                  [</w:t>
+            </w:r>
+          </w:p>
+          <w:p>
+            <w:pPr>
+              <w:rPr>
+                <w:rFonts w:ascii="Courier New" w:hAnsi="Courier New" w:cs="Courier New"/>
+                <w:color w:val="333333"/>
+                <w:sz w:val="16"/>
+                <w:szCs w:val="16"/>
+                <w:highlight w:val="yellow"/>
+              </w:rPr>
+            </w:pPr>
+            <w:r>
+              <w:rPr>
+                <w:rFonts w:ascii="Courier New" w:hAnsi="Courier New" w:cs="Courier New"/>
+                <w:color w:val="333333"/>
+                <w:sz w:val="16"/>
+                <w:szCs w:val="16"/>
+                <w:highlight w:val="yellow"/>
+              </w:rPr>
+              <w:t xml:space="preserve">                       "home/${</w:t>
+            </w:r>
+            <w:proofErr w:type="gramStart"/>
+            <w:r>
+              <w:rPr>
+                <w:rFonts w:ascii="Courier New" w:hAnsi="Courier New" w:cs="Courier New"/>
+                <w:color w:val="333333"/>
+                <w:sz w:val="16"/>
+                <w:szCs w:val="16"/>
+                <w:highlight w:val="yellow"/>
+              </w:rPr>
+              <w:t>aws:username</w:t>
+            </w:r>
+            <w:proofErr w:type="gramEnd"/>
+            <w:r>
+              <w:rPr>
+                <w:rFonts w:ascii="Courier New" w:hAnsi="Courier New" w:cs="Courier New"/>
+                <w:color w:val="333333"/>
+                <w:sz w:val="16"/>
+                <w:szCs w:val="16"/>
+                <w:highlight w:val="yellow"/>
+              </w:rPr>
+              <w:t>}/*",</w:t>
+            </w:r>
+          </w:p>
+          <w:p>
+            <w:pPr>
+              <w:rPr>
+                <w:rFonts w:ascii="Courier New" w:hAnsi="Courier New" w:cs="Courier New"/>
+                <w:color w:val="333333"/>
+                <w:sz w:val="16"/>
+                <w:szCs w:val="16"/>
+                <w:highlight w:val="yellow"/>
+              </w:rPr>
+            </w:pPr>
+            <w:r>
+              <w:rPr>
+                <w:rFonts w:ascii="Courier New" w:hAnsi="Courier New" w:cs="Courier New"/>
+                <w:color w:val="333333"/>
+                <w:sz w:val="16"/>
+                <w:szCs w:val="16"/>
+                <w:highlight w:val="yellow"/>
+              </w:rPr>
+              <w:t xml:space="preserve">                       "home/${</w:t>
+            </w:r>
+            <w:proofErr w:type="gramStart"/>
+            <w:r>
+              <w:rPr>
+                <w:rFonts w:ascii="Courier New" w:hAnsi="Courier New" w:cs="Courier New"/>
+                <w:color w:val="333333"/>
+                <w:sz w:val="16"/>
+                <w:szCs w:val="16"/>
+                <w:highlight w:val="yellow"/>
+              </w:rPr>
+              <w:t>aws:username</w:t>
+            </w:r>
+            <w:proofErr w:type="gramEnd"/>
+            <w:r>
+              <w:rPr>
+                <w:rFonts w:ascii="Courier New" w:hAnsi="Courier New" w:cs="Courier New"/>
+                <w:color w:val="333333"/>
+                <w:sz w:val="16"/>
+                <w:szCs w:val="16"/>
+                <w:highlight w:val="yellow"/>
+              </w:rPr>
+              <w:t>}"</w:t>
+            </w:r>
+          </w:p>
+          <w:p>
+            <w:pPr>
+              <w:rPr>
+                <w:rFonts w:ascii="Courier New" w:hAnsi="Courier New" w:cs="Courier New"/>
+                <w:color w:val="333333"/>
+                <w:sz w:val="16"/>
+                <w:szCs w:val="16"/>
+                <w:highlight w:val="yellow"/>
+              </w:rPr>
+            </w:pPr>
+            <w:r>
+              <w:rPr>
+                <w:rFonts w:ascii="Courier New" w:hAnsi="Courier New" w:cs="Courier New"/>
+                <w:color w:val="333333"/>
+                <w:sz w:val="16"/>
+                <w:szCs w:val="16"/>
+                <w:highlight w:val="yellow"/>
+              </w:rPr>
+              <w:t xml:space="preserve">                  ]</w:t>
+            </w:r>
+          </w:p>
+          <w:p>
+            <w:pPr>
+              <w:rPr>
+                <w:rFonts w:ascii="Courier New" w:hAnsi="Courier New" w:cs="Courier New"/>
+                <w:color w:val="333333"/>
+                <w:sz w:val="16"/>
+                <w:szCs w:val="16"/>
+                <w:highlight w:val="yellow"/>
+              </w:rPr>
+            </w:pPr>
+            <w:r>
+              <w:rPr>
+                <w:rFonts w:ascii="Courier New" w:hAnsi="Courier New" w:cs="Courier New"/>
+                <w:color w:val="333333"/>
+                <w:sz w:val="16"/>
+                <w:szCs w:val="16"/>
+                <w:highlight w:val="yellow"/>
+              </w:rPr>
+              <w:t xml:space="preserve">               }</w:t>
+            </w:r>
+          </w:p>
+          <w:p>
+            <w:pPr>
+              <w:rPr>
+                <w:rFonts w:ascii="Courier New" w:hAnsi="Courier New" w:cs="Courier New"/>
+                <w:color w:val="333333"/>
+                <w:sz w:val="16"/>
+                <w:szCs w:val="16"/>
+              </w:rPr>
+            </w:pPr>
+            <w:r>
+              <w:rPr>
+                <w:rFonts w:ascii="Courier New" w:hAnsi="Courier New" w:cs="Courier New"/>
+                <w:color w:val="333333"/>
+                <w:sz w:val="16"/>
+                <w:szCs w:val="16"/>
+                <w:highlight w:val="yellow"/>
+              </w:rPr>
+              <w:t xml:space="preserve">        }</w:t>
+            </w:r>
+          </w:p>
+          <w:p>
+            <w:pPr>
+              <w:rPr>
+                <w:rFonts w:ascii="Courier New" w:hAnsi="Courier New" w:cs="Courier New"/>
+                <w:color w:val="333333"/>
+                <w:sz w:val="16"/>
+                <w:szCs w:val="16"/>
+              </w:rPr>
+            </w:pPr>
+            <w:r>
+              <w:rPr>
+                <w:rFonts w:ascii="Courier New" w:hAnsi="Courier New" w:cs="Courier New"/>
+                <w:color w:val="333333"/>
+                <w:sz w:val="16"/>
+                <w:szCs w:val="16"/>
+              </w:rPr>
+              <w:t xml:space="preserve">    },</w:t>
+            </w:r>
+          </w:p>
+          <w:p>
+            <w:pPr>
+              <w:rPr>
+                <w:rFonts w:ascii="Courier New" w:hAnsi="Courier New" w:cs="Courier New"/>
+                <w:color w:val="333333"/>
+                <w:sz w:val="16"/>
+                <w:szCs w:val="16"/>
+              </w:rPr>
+            </w:pPr>
+            <w:r>
+              <w:rPr>
+                <w:rFonts w:ascii="Courier New" w:hAnsi="Courier New" w:cs="Courier New"/>
+                <w:color w:val="333333"/>
+                <w:sz w:val="16"/>
+                <w:szCs w:val="16"/>
+              </w:rPr>
+              <w:t xml:space="preserve">    {</w:t>
+            </w:r>
+          </w:p>
+          <w:p>
+            <w:pPr>
+              <w:rPr>
+                <w:rFonts w:ascii="Courier New" w:hAnsi="Courier New" w:cs="Courier New"/>
+                <w:color w:val="333333"/>
+                <w:sz w:val="16"/>
+                <w:szCs w:val="16"/>
+                <w:highlight w:val="yellow"/>
+              </w:rPr>
+            </w:pPr>
+            <w:r>
+              <w:rPr>
+                <w:rFonts w:ascii="Courier New" w:hAnsi="Courier New" w:cs="Courier New"/>
+                <w:color w:val="333333"/>
+                <w:sz w:val="16"/>
+                <w:szCs w:val="16"/>
+              </w:rPr>
+              <w:t xml:space="preserve">       </w:t>
+            </w:r>
+            <w:r>
+              <w:rPr>
+                <w:rFonts w:ascii="Courier New" w:hAnsi="Courier New" w:cs="Courier New"/>
+                <w:color w:val="333333"/>
+                <w:sz w:val="16"/>
+                <w:szCs w:val="16"/>
+                <w:highlight w:val="yellow"/>
+              </w:rPr>
+              <w:t>"Sid": "AllowAllS3ActionsInUserFolder",</w:t>
+            </w:r>
+          </w:p>
+          <w:p>
+            <w:pPr>
+              <w:rPr>
+                <w:rFonts w:ascii="Courier New" w:hAnsi="Courier New" w:cs="Courier New"/>
+                <w:color w:val="333333"/>
+                <w:sz w:val="16"/>
+                <w:szCs w:val="16"/>
+                <w:highlight w:val="yellow"/>
+              </w:rPr>
+            </w:pPr>
+            <w:r>
+              <w:rPr>
+                <w:rFonts w:ascii="Courier New" w:hAnsi="Courier New" w:cs="Courier New"/>
+                <w:color w:val="333333"/>
+                <w:sz w:val="16"/>
+                <w:szCs w:val="16"/>
+                <w:highlight w:val="yellow"/>
+              </w:rPr>
+              <w:t xml:space="preserve">       "Action</w:t>
+            </w:r>
+            <w:proofErr w:type="gramStart"/>
+            <w:r>
+              <w:rPr>
+                <w:rFonts w:ascii="Courier New" w:hAnsi="Courier New" w:cs="Courier New"/>
+                <w:color w:val="333333"/>
+                <w:sz w:val="16"/>
+                <w:szCs w:val="16"/>
+                <w:highlight w:val="yellow"/>
+              </w:rPr>
+              <w:t>":[</w:t>
+            </w:r>
+            <w:proofErr w:type="gramEnd"/>
+            <w:r>
+              <w:rPr>
+                <w:rFonts w:ascii="Courier New" w:hAnsi="Courier New" w:cs="Courier New"/>
+                <w:color w:val="333333"/>
+                <w:sz w:val="16"/>
+                <w:szCs w:val="16"/>
+                <w:highlight w:val="yellow"/>
+              </w:rPr>
+              <w:t>"s3:*"],</w:t>
+            </w:r>
+          </w:p>
+          <w:p>
+            <w:pPr>
+              <w:rPr>
+                <w:rFonts w:ascii="Courier New" w:hAnsi="Courier New" w:cs="Courier New"/>
+                <w:color w:val="333333"/>
+                <w:sz w:val="16"/>
+                <w:szCs w:val="16"/>
+                <w:highlight w:val="yellow"/>
+              </w:rPr>
+            </w:pPr>
+            <w:r>
+              <w:rPr>
+                <w:rFonts w:ascii="Courier New" w:hAnsi="Courier New" w:cs="Courier New"/>
+                <w:color w:val="333333"/>
+                <w:sz w:val="16"/>
+                <w:szCs w:val="16"/>
+                <w:highlight w:val="yellow"/>
+              </w:rPr>
+              <w:t xml:space="preserve">       "Effect":"Allow",</w:t>
+            </w:r>
+          </w:p>
+          <w:p>
+            <w:pPr>
+              <w:rPr>
+                <w:rFonts w:ascii="Courier New" w:hAnsi="Courier New" w:cs="Courier New"/>
+                <w:color w:val="333333"/>
+                <w:sz w:val="16"/>
+                <w:szCs w:val="16"/>
+              </w:rPr>
+            </w:pPr>
+            <w:r>
+              <w:rPr>
+                <w:rFonts w:ascii="Courier New" w:hAnsi="Courier New" w:cs="Courier New"/>
+                <w:color w:val="333333"/>
+                <w:sz w:val="16"/>
+                <w:szCs w:val="16"/>
+                <w:highlight w:val="yellow"/>
+              </w:rPr>
+              <w:t xml:space="preserve">       "Resource": ["</w:t>
+            </w:r>
+            <w:proofErr w:type="gramStart"/>
+            <w:r>
+              <w:rPr>
+                <w:rFonts w:ascii="Courier New" w:hAnsi="Courier New" w:cs="Courier New"/>
+                <w:color w:val="333333"/>
+                <w:sz w:val="16"/>
+                <w:szCs w:val="16"/>
+                <w:highlight w:val="yellow"/>
+              </w:rPr>
+              <w:t>arn:aws</w:t>
+            </w:r>
+            <w:proofErr w:type="gramEnd"/>
+            <w:r>
+              <w:rPr>
+                <w:rFonts w:ascii="Courier New" w:hAnsi="Courier New" w:cs="Courier New"/>
+                <w:color w:val="333333"/>
+                <w:sz w:val="16"/>
+                <w:szCs w:val="16"/>
+                <w:highlight w:val="yellow"/>
+              </w:rPr>
+              <w:t>:s3:::my-company/home/${aws:username}/*"]</w:t>
+            </w:r>
+          </w:p>
+          <w:p>
+            <w:pPr>
+              <w:rPr>
+                <w:rFonts w:ascii="Courier New" w:hAnsi="Courier New" w:cs="Courier New"/>
+                <w:color w:val="333333"/>
+                <w:sz w:val="16"/>
+                <w:szCs w:val="16"/>
+              </w:rPr>
+            </w:pPr>
+            <w:r>
+              <w:rPr>
+                <w:rFonts w:ascii="Courier New" w:hAnsi="Courier New" w:cs="Courier New"/>
+                <w:color w:val="333333"/>
+                <w:sz w:val="16"/>
+                <w:szCs w:val="16"/>
+              </w:rPr>
+              <w:t xml:space="preserve">    }</w:t>
+            </w:r>
+          </w:p>
+          <w:p>
+            <w:pPr>
+              <w:rPr>
+                <w:rFonts w:ascii="Courier New" w:hAnsi="Courier New" w:cs="Courier New"/>
+                <w:color w:val="333333"/>
+                <w:sz w:val="16"/>
+                <w:szCs w:val="16"/>
+              </w:rPr>
+            </w:pPr>
+            <w:r>
+              <w:rPr>
+                <w:rFonts w:ascii="Courier New" w:hAnsi="Courier New" w:cs="Courier New"/>
+                <w:color w:val="333333"/>
+                <w:sz w:val="16"/>
+                <w:szCs w:val="16"/>
+              </w:rPr>
+              <w:t xml:space="preserve">  ]</w:t>
+            </w:r>
+          </w:p>
+          <w:p>
+            <w:pPr>
+              <w:rPr>
+                <w:rFonts w:ascii="Helvetica" w:hAnsi="Helvetica" w:cs="Helvetica"/>
+                <w:color w:val="333333"/>
+                <w:sz w:val="21"/>
+                <w:szCs w:val="21"/>
+              </w:rPr>
+            </w:pPr>
+            <w:r>
+              <w:rPr>
+                <w:rFonts w:ascii="Courier New" w:hAnsi="Courier New" w:cs="Courier New"/>
+                <w:color w:val="333333"/>
+                <w:sz w:val="16"/>
+                <w:szCs w:val="16"/>
+              </w:rPr>
+              <w:t>}</w:t>
+            </w:r>
+          </w:p>
+        </w:tc>
+      </w:tr>
+    </w:tbl>
+    <w:p>
+      <w:pPr>
+        <w:rPr>
+          <w:rFonts w:ascii="Helvetica" w:hAnsi="Helvetica" w:cs="Helvetica"/>
+          <w:color w:val="333333"/>
+          <w:sz w:val="16"/>
+          <w:szCs w:val="16"/>
+        </w:rPr>
+      </w:pPr>
+      <w:r>
+        <w:rPr>
+          <w:rFonts w:ascii="Helvetica" w:hAnsi="Helvetica" w:cs="Helvetica"/>
+          <w:color w:val="333333"/>
+          <w:sz w:val="21"/>
+          <w:szCs w:val="21"/>
+        </w:rPr>
+        <w:t xml:space="preserve"> </w:t>
+      </w:r>
+    </w:p>
+    <w:p>
+      <w:pPr>
+        <w:jc w:val="both"/>
+      </w:pPr>
+      <w:r>
+        <w:rPr>
+          <w:rFonts w:ascii="Courier New" w:hAnsi="Courier New" w:cs="Courier New"/>
+          <w:color w:val="333333"/>
+          <w:sz w:val="16"/>
+          <w:szCs w:val="16"/>
+          <w:highlight w:val="yellow"/>
+        </w:rPr>
+        <w:t>"s</w:t>
+      </w:r>
+      <w:proofErr w:type="gramStart"/>
+      <w:r>
+        <w:rPr>
+          <w:rFonts w:ascii="Courier New" w:hAnsi="Courier New" w:cs="Courier New"/>
+          <w:color w:val="333333"/>
+          <w:sz w:val="16"/>
+          <w:szCs w:val="16"/>
+          <w:highlight w:val="yellow"/>
+        </w:rPr>
+        <w:t>3:delimiter</w:t>
+      </w:r>
+      <w:proofErr w:type="gramEnd"/>
+      <w:r>
+        <w:rPr>
+          <w:rFonts w:ascii="Courier New" w:hAnsi="Courier New" w:cs="Courier New"/>
+          <w:color w:val="333333"/>
+          <w:sz w:val="16"/>
+          <w:szCs w:val="16"/>
+          <w:highlight w:val="yellow"/>
+        </w:rPr>
+        <w:t>":["/"]</w:t>
+      </w:r>
+      <w:r>
+        <w:t xml:space="preserve"> is</w:t>
+      </w:r>
+      <w:r>
+        <w:t xml:space="preserve"> not needed for </w:t>
+      </w:r>
+      <w:r>
+        <w:t>AWS Console however this is advisable to add an additional conditions in case user prefer to access the folder structure through AWS CLI</w:t>
+      </w:r>
+      <w:r>
+        <w:t>. T</w:t>
+      </w:r>
+      <w:r>
+        <w:t>he delimiter is a character, such as a slash (/), that identifies the folder that an object is in. The delimiter is useful when you want to list objects as if they were in a file system.</w:t>
+      </w:r>
+    </w:p>
+    <w:p>
+      <w:pPr>
+        <w:jc w:val="both"/>
+      </w:pPr>
+      <w:r>
+        <w:t xml:space="preserve">Use policy variable to make the policy generic to make it applicable to all user. </w:t>
+      </w:r>
+    </w:p>
+    <w:p>
+      <w:pPr>
+        <w:pStyle w:val="Heading1"/>
+        <w:rPr>
+          <w:b/>
+          <w:bCs/>
+        </w:rPr>
+      </w:pPr>
+      <w:bookmarkStart w:id="17" w:name="_Toc47161289"/>
+      <w:r>
+        <w:rPr>
+          <w:b/>
+          <w:bCs/>
+        </w:rPr>
+        <w:t>CDN</w:t>
+      </w:r>
+      <w:bookmarkEnd w:id="17"/>
+    </w:p>
+    <w:p>
+      <w:pPr>
+        <w:pStyle w:val="Heading2"/>
+      </w:pPr>
+      <w:bookmarkStart w:id="18" w:name="_Toc47161290"/>
+      <w:r>
+        <w:rPr>
+          <w:b/>
+          <w:bCs/>
+        </w:rPr>
+        <w:t>Streaming Videos to mobile application using amazon cloud front</w:t>
+      </w:r>
+      <w:bookmarkEnd w:id="18"/>
+      <w:r>
+        <w:rPr>
+          <w:b/>
+          <w:bCs/>
+        </w:rPr>
+        <w:t xml:space="preserve"> </w:t>
+      </w:r>
+    </w:p>
+    <w:p>
+      <w:pPr>
+        <w:rPr>
+          <w:b/>
+          <w:bCs/>
+        </w:rPr>
+      </w:pPr>
+      <w:hyperlink r:id="rId16" w:history="1">
+        <w:r>
+          <w:rPr>
+            <w:rStyle w:val="Hyperlink"/>
+          </w:rPr>
+          <w:t>https://aws.amazon.com/blogs/mobile/streaming-videos-to-mobile-app-users-via-amazon-cloudfront-cdn/</w:t>
+        </w:r>
+      </w:hyperlink>
+    </w:p>
+    <w:p>
+      <w:pPr>
+        <w:pStyle w:val="Heading2"/>
+        <w:rPr>
+          <w:b/>
+          <w:bCs/>
+        </w:rPr>
+      </w:pPr>
+      <w:bookmarkStart w:id="19" w:name="_Toc47161291"/>
+      <w:r>
+        <w:rPr>
+          <w:b/>
+          <w:bCs/>
+        </w:rPr>
+        <w:t>Amazon CloudFormation Content Streaming</w:t>
+      </w:r>
+      <w:bookmarkEnd w:id="19"/>
+      <w:r>
+        <w:rPr>
+          <w:b/>
+          <w:bCs/>
+        </w:rPr>
+        <w:t xml:space="preserve"> </w:t>
+      </w:r>
+    </w:p>
+    <w:p>
+      <w:hyperlink r:id="rId17" w:history="1">
+        <w:r>
+          <w:rPr>
+            <w:rStyle w:val="Hyperlink"/>
+          </w:rPr>
+          <w:t>https://aws.amazon.com/cloudfront/streaming/</w:t>
+        </w:r>
+      </w:hyperlink>
+    </w:p>
+    <w:p>
+      <w:pPr>
+        <w:pStyle w:val="Heading2"/>
+        <w:rPr>
           <w:rFonts w:ascii="Helvetica" w:hAnsi="Helvetica" w:cs="Helvetica"/>
           <w:color w:val="232F3E"/>
         </w:rPr>
       </w:pPr>
-      <w:bookmarkStart w:id="9" w:name="_Toc43704193"/>
+      <w:bookmarkStart w:id="20" w:name="_Toc47161292"/>
       <w:r>
         <w:rPr>
           <w:b/>
           <w:bCs/>
         </w:rPr>
+        <w:lastRenderedPageBreak/>
         <w:t>Amazon CloudFront Support for Custom Origins</w:t>
       </w:r>
-      <w:bookmarkEnd w:id="9"/>
+      <w:bookmarkEnd w:id="20"/>
     </w:p>
     <w:p>
-      <w:hyperlink r:id="rId9" w:history="1">
+      <w:hyperlink r:id="rId18" w:history="1">
         <w:r>
           <w:rPr>
             <w:rStyle w:val="Hyperlink"/>
@@ -1032,35 +5249,2608 @@
     </w:p>
     <w:p>
       <w:pPr>
-        <w:pStyle w:val="Heading1"/>
+        <w:pStyle w:val="Heading2"/>
         <w:rPr>
           <w:b/>
           <w:bCs/>
         </w:rPr>
       </w:pPr>
+      <w:bookmarkStart w:id="21" w:name="_Toc47161293"/>
       <w:r>
         <w:rPr>
           <w:b/>
           <w:bCs/>
         </w:rPr>
+        <w:t>Amazon CloudFront – Support for Dynamic Content</w:t>
+      </w:r>
+      <w:bookmarkEnd w:id="21"/>
+    </w:p>
+    <w:p>
+      <w:pPr>
+        <w:rPr>
+          <w:rStyle w:val="Hyperlink"/>
+        </w:rPr>
+      </w:pPr>
+      <w:hyperlink r:id="rId19" w:history="1">
+        <w:r>
+          <w:rPr>
+            <w:rStyle w:val="Hyperlink"/>
+          </w:rPr>
+          <w:t>https://aws.amazon.com/blogs/aws/amazon-cloudfront-support-for-dynamic-content/</w:t>
+        </w:r>
+      </w:hyperlink>
+    </w:p>
+    <w:p>
+      <w:r>
+        <w:t>From now on CloudFront supports dynamic con</w:t>
+      </w:r>
+      <w:r>
+        <w:t>tent caching also</w:t>
+      </w:r>
+      <w:r>
+        <w:t xml:space="preserve">. (Latest updated on May, 2020). The following are the new features added to enhance the dynamic content caching </w:t>
+      </w:r>
+    </w:p>
+    <w:p>
+      <w:pPr>
+        <w:pStyle w:val="ListParagraph"/>
+        <w:numPr>
+          <w:ilvl w:val="0"/>
+          <w:numId w:val="12"/>
+        </w:numPr>
+      </w:pPr>
+      <w:r>
+        <w:rPr>
+          <w:rStyle w:val="Strong"/>
+          <w:rFonts w:ascii="Helvetica" w:hAnsi="Helvetica" w:cs="Helvetica"/>
+          <w:b w:val="0"/>
+          <w:bCs w:val="0"/>
+          <w:color w:val="333333"/>
+          <w:sz w:val="21"/>
+          <w:szCs w:val="21"/>
+        </w:rPr>
+        <w:t>Persistent TCP Connections</w:t>
+      </w:r>
+      <w:r>
+        <w:rPr>
+          <w:rFonts w:ascii="Helvetica" w:hAnsi="Helvetica" w:cs="Helvetica"/>
+          <w:color w:val="333333"/>
+          <w:sz w:val="21"/>
+          <w:szCs w:val="21"/>
+        </w:rPr>
+        <w:t> </w:t>
+      </w:r>
+    </w:p>
+    <w:p>
+      <w:pPr>
+        <w:pStyle w:val="ListParagraph"/>
+        <w:numPr>
+          <w:ilvl w:val="0"/>
+          <w:numId w:val="12"/>
+        </w:numPr>
+      </w:pPr>
+      <w:r>
+        <w:rPr>
+          <w:rStyle w:val="Strong"/>
+          <w:rFonts w:ascii="Helvetica" w:hAnsi="Helvetica" w:cs="Helvetica"/>
+          <w:b w:val="0"/>
+          <w:bCs w:val="0"/>
+          <w:color w:val="333333"/>
+          <w:sz w:val="21"/>
+          <w:szCs w:val="21"/>
+        </w:rPr>
+        <w:t>Support for Multiple Origins</w:t>
+      </w:r>
+      <w:r>
+        <w:rPr>
+          <w:rFonts w:ascii="Helvetica" w:hAnsi="Helvetica" w:cs="Helvetica"/>
+          <w:color w:val="333333"/>
+          <w:sz w:val="21"/>
+          <w:szCs w:val="21"/>
+        </w:rPr>
+        <w:t> </w:t>
+      </w:r>
+    </w:p>
+    <w:p>
+      <w:pPr>
+        <w:pStyle w:val="ListParagraph"/>
+        <w:numPr>
+          <w:ilvl w:val="0"/>
+          <w:numId w:val="12"/>
+        </w:numPr>
+      </w:pPr>
+      <w:r>
+        <w:rPr>
+          <w:rStyle w:val="Strong"/>
+          <w:rFonts w:ascii="Helvetica" w:hAnsi="Helvetica" w:cs="Helvetica"/>
+          <w:b w:val="0"/>
+          <w:bCs w:val="0"/>
+          <w:color w:val="333333"/>
+          <w:sz w:val="21"/>
+          <w:szCs w:val="21"/>
+        </w:rPr>
+        <w:t>Support for Query Strings</w:t>
+      </w:r>
+      <w:r>
+        <w:rPr>
+          <w:rFonts w:ascii="Helvetica" w:hAnsi="Helvetica" w:cs="Helvetica"/>
+          <w:color w:val="333333"/>
+          <w:sz w:val="21"/>
+          <w:szCs w:val="21"/>
+        </w:rPr>
+        <w:t> </w:t>
+      </w:r>
+    </w:p>
+    <w:p>
+      <w:pPr>
+        <w:pStyle w:val="ListParagraph"/>
+        <w:numPr>
+          <w:ilvl w:val="0"/>
+          <w:numId w:val="12"/>
+        </w:numPr>
+        <w:rPr>
+          <w:rStyle w:val="Strong"/>
+          <w:b w:val="0"/>
+          <w:bCs w:val="0"/>
+        </w:rPr>
+      </w:pPr>
+      <w:r>
+        <w:rPr>
+          <w:rStyle w:val="Strong"/>
+          <w:rFonts w:ascii="Helvetica" w:hAnsi="Helvetica" w:cs="Helvetica"/>
+          <w:b w:val="0"/>
+          <w:bCs w:val="0"/>
+          <w:color w:val="333333"/>
+          <w:sz w:val="21"/>
+          <w:szCs w:val="21"/>
+        </w:rPr>
+        <w:t>Variable Time-To-Live (TTL) (Updated 5/20)</w:t>
+      </w:r>
+      <w:r>
+        <w:rPr>
+          <w:rStyle w:val="Strong"/>
+          <w:rFonts w:ascii="Helvetica" w:hAnsi="Helvetica" w:cs="Helvetica"/>
+          <w:b w:val="0"/>
+          <w:bCs w:val="0"/>
+          <w:color w:val="333333"/>
+          <w:sz w:val="21"/>
+          <w:szCs w:val="21"/>
+        </w:rPr>
         <w:t xml:space="preserve"> </w:t>
       </w:r>
-      <w:bookmarkStart w:id="10" w:name="_Toc43267847"/>
-      <w:bookmarkStart w:id="11" w:name="_Toc43704194"/>
-      <w:r>
+      <w:hyperlink r:id="rId20" w:anchor="ExpirationDownloadDist" w:history="1">
+        <w:r>
+          <w:rPr>
+            <w:rStyle w:val="Hyperlink"/>
+            <w:rFonts w:ascii="Helvetica" w:hAnsi="Helvetica" w:cs="Helvetica"/>
+            <w:sz w:val="21"/>
+            <w:szCs w:val="21"/>
+          </w:rPr>
+          <w:t>link</w:t>
+        </w:r>
+      </w:hyperlink>
+    </w:p>
+    <w:tbl>
+      <w:tblPr>
+        <w:tblStyle w:val="TableGrid"/>
+        <w:tblW w:w="0" w:type="auto"/>
+        <w:tblInd w:w="360" w:type="dxa"/>
+        <w:tblLook w:val="04A0" w:firstRow="1" w:lastRow="0" w:firstColumn="1" w:lastColumn="0" w:noHBand="0" w:noVBand="1"/>
+      </w:tblPr>
+      <w:tblGrid>
+        <w:gridCol w:w="3361"/>
+        <w:gridCol w:w="3367"/>
+        <w:gridCol w:w="3368"/>
+      </w:tblGrid>
+      <w:tr>
+        <w:trPr>
+          <w:tblHeader/>
+        </w:trPr>
+        <w:tc>
+          <w:tcPr>
+            <w:tcW w:w="3361" w:type="dxa"/>
+            <w:shd w:val="clear" w:color="auto" w:fill="E7E6E6" w:themeFill="background2"/>
+          </w:tcPr>
+          <w:p>
+            <w:pPr>
+              <w:rPr>
+                <w:rStyle w:val="Strong"/>
+                <w:rFonts w:cstheme="minorHAnsi"/>
+              </w:rPr>
+            </w:pPr>
+            <w:r>
+              <w:rPr>
+                <w:rStyle w:val="Strong"/>
+                <w:rFonts w:cstheme="minorHAnsi"/>
+              </w:rPr>
+              <w:t>Origin Configuration</w:t>
+            </w:r>
+          </w:p>
+        </w:tc>
+        <w:tc>
+          <w:tcPr>
+            <w:tcW w:w="3367" w:type="dxa"/>
+            <w:shd w:val="clear" w:color="auto" w:fill="E7E6E6" w:themeFill="background2"/>
+          </w:tcPr>
+          <w:p>
+            <w:pPr>
+              <w:rPr>
+                <w:rStyle w:val="Strong"/>
+                <w:rFonts w:cstheme="minorHAnsi"/>
+              </w:rPr>
+            </w:pPr>
+            <w:r>
+              <w:rPr>
+                <w:rStyle w:val="Strong"/>
+                <w:rFonts w:cstheme="minorHAnsi"/>
+              </w:rPr>
+              <w:t>Minimum TTL = 0 Seconds</w:t>
+            </w:r>
+          </w:p>
+        </w:tc>
+        <w:tc>
+          <w:tcPr>
+            <w:tcW w:w="3368" w:type="dxa"/>
+            <w:shd w:val="clear" w:color="auto" w:fill="E7E6E6" w:themeFill="background2"/>
+          </w:tcPr>
+          <w:p>
+            <w:pPr>
+              <w:rPr>
+                <w:rStyle w:val="Strong"/>
+                <w:rFonts w:cstheme="minorHAnsi"/>
+              </w:rPr>
+            </w:pPr>
+            <w:r>
+              <w:rPr>
+                <w:rStyle w:val="Strong"/>
+                <w:rFonts w:cstheme="minorHAnsi"/>
+              </w:rPr>
+              <w:t>Minimum TTL &gt; 0 Seconds</w:t>
+            </w:r>
+          </w:p>
+        </w:tc>
+      </w:tr>
+      <w:tr>
+        <w:tc>
+          <w:tcPr>
+            <w:tcW w:w="3361" w:type="dxa"/>
+          </w:tcPr>
+          <w:p>
+            <w:pPr>
+              <w:rPr>
+                <w:rFonts w:cstheme="minorHAnsi"/>
+                <w:b/>
+                <w:bCs/>
+                <w:color w:val="545B64"/>
+                <w:shd w:val="clear" w:color="auto" w:fill="FAFAFA"/>
+              </w:rPr>
+            </w:pPr>
+            <w:r>
+              <w:rPr>
+                <w:rStyle w:val="Strong"/>
+                <w:rFonts w:cstheme="minorHAnsi"/>
+                <w:b w:val="0"/>
+                <w:bCs w:val="0"/>
+                <w:color w:val="333333"/>
+                <w:sz w:val="21"/>
+                <w:szCs w:val="21"/>
+              </w:rPr>
+              <w:t xml:space="preserve">The origin adds a Cache-Control </w:t>
+            </w:r>
+            <w:r>
+              <w:rPr>
+                <w:rStyle w:val="Strong"/>
+                <w:rFonts w:cstheme="minorHAnsi"/>
+                <w:b w:val="0"/>
+                <w:bCs w:val="0"/>
+                <w:color w:val="333333"/>
+                <w:sz w:val="21"/>
+                <w:szCs w:val="21"/>
+                <w:highlight w:val="yellow"/>
+              </w:rPr>
+              <w:t>max-age</w:t>
+            </w:r>
+            <w:r>
+              <w:rPr>
+                <w:rStyle w:val="Strong"/>
+                <w:rFonts w:cstheme="minorHAnsi"/>
+                <w:b w:val="0"/>
+                <w:bCs w:val="0"/>
+                <w:color w:val="333333"/>
+                <w:sz w:val="21"/>
+                <w:szCs w:val="21"/>
+              </w:rPr>
+              <w:t xml:space="preserve"> directive to objects</w:t>
+            </w:r>
+          </w:p>
+        </w:tc>
+        <w:tc>
+          <w:tcPr>
+            <w:tcW w:w="3367" w:type="dxa"/>
+          </w:tcPr>
+          <w:p>
+            <w:pPr>
+              <w:rPr>
+                <w:rStyle w:val="Strong"/>
+                <w:rFonts w:cstheme="minorHAnsi"/>
+                <w:b w:val="0"/>
+                <w:bCs w:val="0"/>
+                <w:color w:val="333333"/>
+                <w:sz w:val="21"/>
+                <w:szCs w:val="21"/>
+              </w:rPr>
+            </w:pPr>
+            <w:r>
+              <w:rPr>
+                <w:rStyle w:val="Strong"/>
+                <w:rFonts w:cstheme="minorHAnsi"/>
+                <w:b w:val="0"/>
+                <w:bCs w:val="0"/>
+                <w:color w:val="333333"/>
+                <w:sz w:val="21"/>
+                <w:szCs w:val="21"/>
+              </w:rPr>
+              <w:t>CloudFront caching</w:t>
+            </w:r>
+          </w:p>
+          <w:p>
+            <w:pPr>
+              <w:rPr>
+                <w:rStyle w:val="Strong"/>
+                <w:rFonts w:cstheme="minorHAnsi"/>
+                <w:b w:val="0"/>
+                <w:bCs w:val="0"/>
+                <w:color w:val="333333"/>
+                <w:sz w:val="21"/>
+                <w:szCs w:val="21"/>
+              </w:rPr>
+            </w:pPr>
+          </w:p>
+          <w:p>
+            <w:pPr>
+              <w:rPr>
+                <w:rStyle w:val="Strong"/>
+                <w:rFonts w:cstheme="minorHAnsi"/>
+                <w:b w:val="0"/>
+                <w:bCs w:val="0"/>
+                <w:color w:val="333333"/>
+                <w:sz w:val="21"/>
+                <w:szCs w:val="21"/>
+              </w:rPr>
+            </w:pPr>
+            <w:r>
+              <w:rPr>
+                <w:rStyle w:val="Strong"/>
+                <w:rFonts w:cstheme="minorHAnsi"/>
+                <w:b w:val="0"/>
+                <w:bCs w:val="0"/>
+                <w:color w:val="333333"/>
+                <w:sz w:val="21"/>
+                <w:szCs w:val="21"/>
+              </w:rPr>
+              <w:t>CloudFront caches objects for the lesser of the value of the Cache-Control max-age directive or the value of the CloudFront maximum TTL.</w:t>
+            </w:r>
+          </w:p>
+          <w:p>
+            <w:pPr>
+              <w:rPr>
+                <w:rStyle w:val="Strong"/>
+                <w:rFonts w:cstheme="minorHAnsi"/>
+                <w:b w:val="0"/>
+                <w:bCs w:val="0"/>
+                <w:color w:val="333333"/>
+                <w:sz w:val="21"/>
+                <w:szCs w:val="21"/>
+              </w:rPr>
+            </w:pPr>
+          </w:p>
+          <w:p>
+            <w:pPr>
+              <w:rPr>
+                <w:rStyle w:val="Strong"/>
+                <w:rFonts w:cstheme="minorHAnsi"/>
+                <w:b w:val="0"/>
+                <w:bCs w:val="0"/>
+                <w:color w:val="333333"/>
+                <w:sz w:val="21"/>
+                <w:szCs w:val="21"/>
+              </w:rPr>
+            </w:pPr>
+            <w:r>
+              <w:rPr>
+                <w:rStyle w:val="Strong"/>
+                <w:rFonts w:cstheme="minorHAnsi"/>
+                <w:b w:val="0"/>
+                <w:bCs w:val="0"/>
+                <w:color w:val="333333"/>
+                <w:sz w:val="21"/>
+                <w:szCs w:val="21"/>
+              </w:rPr>
+              <w:t>Browser caching</w:t>
+            </w:r>
+          </w:p>
+          <w:p>
+            <w:pPr>
+              <w:rPr>
+                <w:rStyle w:val="Strong"/>
+                <w:rFonts w:cstheme="minorHAnsi"/>
+                <w:b w:val="0"/>
+                <w:bCs w:val="0"/>
+                <w:color w:val="333333"/>
+                <w:sz w:val="21"/>
+                <w:szCs w:val="21"/>
+              </w:rPr>
+            </w:pPr>
+          </w:p>
+          <w:p>
+            <w:pPr>
+              <w:rPr>
+                <w:rFonts w:cstheme="minorHAnsi"/>
+                <w:b/>
+                <w:bCs/>
+                <w:color w:val="545B64"/>
+                <w:shd w:val="clear" w:color="auto" w:fill="FAFAFA"/>
+              </w:rPr>
+            </w:pPr>
+            <w:r>
+              <w:rPr>
+                <w:rStyle w:val="Strong"/>
+                <w:rFonts w:cstheme="minorHAnsi"/>
+                <w:b w:val="0"/>
+                <w:bCs w:val="0"/>
+                <w:color w:val="333333"/>
+                <w:sz w:val="21"/>
+                <w:szCs w:val="21"/>
+              </w:rPr>
+              <w:t>Browsers cache objects for the value of the Cache-Control max-age directive.</w:t>
+            </w:r>
+          </w:p>
+        </w:tc>
+        <w:tc>
+          <w:tcPr>
+            <w:tcW w:w="3368" w:type="dxa"/>
+          </w:tcPr>
+          <w:p>
+            <w:pPr>
+              <w:rPr>
+                <w:rStyle w:val="Strong"/>
+                <w:b w:val="0"/>
+                <w:bCs w:val="0"/>
+                <w:color w:val="333333"/>
+                <w:sz w:val="21"/>
+                <w:szCs w:val="21"/>
+              </w:rPr>
+            </w:pPr>
+            <w:r>
+              <w:rPr>
+                <w:rStyle w:val="Strong"/>
+                <w:b w:val="0"/>
+                <w:bCs w:val="0"/>
+                <w:color w:val="333333"/>
+                <w:sz w:val="21"/>
+                <w:szCs w:val="21"/>
+              </w:rPr>
+              <w:t>CloudFront caching</w:t>
+            </w:r>
+          </w:p>
+          <w:p>
+            <w:pPr>
+              <w:rPr>
+                <w:rStyle w:val="Strong"/>
+                <w:b w:val="0"/>
+                <w:bCs w:val="0"/>
+                <w:color w:val="333333"/>
+                <w:sz w:val="21"/>
+                <w:szCs w:val="21"/>
+              </w:rPr>
+            </w:pPr>
+          </w:p>
+          <w:p>
+            <w:pPr>
+              <w:rPr>
+                <w:rStyle w:val="Strong"/>
+                <w:b w:val="0"/>
+                <w:bCs w:val="0"/>
+                <w:color w:val="333333"/>
+                <w:sz w:val="21"/>
+                <w:szCs w:val="21"/>
+              </w:rPr>
+            </w:pPr>
+            <w:r>
+              <w:rPr>
+                <w:rStyle w:val="Strong"/>
+                <w:b w:val="0"/>
+                <w:bCs w:val="0"/>
+                <w:color w:val="333333"/>
+                <w:sz w:val="21"/>
+                <w:szCs w:val="21"/>
+              </w:rPr>
+              <w:t>CloudFront caching depends on the values of the CloudFront minimum TTL and maximum TTL and the Cache-Control max-age directive:</w:t>
+            </w:r>
+          </w:p>
+          <w:p>
+            <w:pPr>
+              <w:rPr>
+                <w:rStyle w:val="Strong"/>
+                <w:b w:val="0"/>
+                <w:bCs w:val="0"/>
+                <w:color w:val="333333"/>
+                <w:sz w:val="21"/>
+                <w:szCs w:val="21"/>
+              </w:rPr>
+            </w:pPr>
+          </w:p>
+          <w:p>
+            <w:pPr>
+              <w:rPr>
+                <w:rStyle w:val="Strong"/>
+                <w:b w:val="0"/>
+                <w:bCs w:val="0"/>
+                <w:color w:val="333333"/>
+                <w:sz w:val="21"/>
+                <w:szCs w:val="21"/>
+              </w:rPr>
+            </w:pPr>
+            <w:r>
+              <w:rPr>
+                <w:rStyle w:val="Strong"/>
+                <w:b w:val="0"/>
+                <w:bCs w:val="0"/>
+                <w:color w:val="333333"/>
+                <w:sz w:val="21"/>
+                <w:szCs w:val="21"/>
+              </w:rPr>
+              <w:t>Minimum TTL &lt; max-age &lt; maximum TTL</w:t>
+            </w:r>
+          </w:p>
+          <w:p>
+            <w:pPr>
+              <w:rPr>
+                <w:rStyle w:val="Strong"/>
+                <w:b w:val="0"/>
+                <w:bCs w:val="0"/>
+                <w:color w:val="333333"/>
+                <w:sz w:val="21"/>
+                <w:szCs w:val="21"/>
+              </w:rPr>
+            </w:pPr>
+          </w:p>
+          <w:p>
+            <w:pPr>
+              <w:rPr>
+                <w:rStyle w:val="Strong"/>
+                <w:b w:val="0"/>
+                <w:bCs w:val="0"/>
+                <w:color w:val="333333"/>
+                <w:sz w:val="21"/>
+                <w:szCs w:val="21"/>
+              </w:rPr>
+            </w:pPr>
+            <w:r>
+              <w:rPr>
+                <w:rStyle w:val="Strong"/>
+                <w:b w:val="0"/>
+                <w:bCs w:val="0"/>
+                <w:color w:val="333333"/>
+                <w:sz w:val="21"/>
+                <w:szCs w:val="21"/>
+              </w:rPr>
+              <w:t>CloudFront caches objects for the value of the Cache-Control max-age directive.</w:t>
+            </w:r>
+          </w:p>
+          <w:p>
+            <w:pPr>
+              <w:rPr>
+                <w:rStyle w:val="Strong"/>
+                <w:b w:val="0"/>
+                <w:bCs w:val="0"/>
+                <w:color w:val="333333"/>
+                <w:sz w:val="21"/>
+                <w:szCs w:val="21"/>
+              </w:rPr>
+            </w:pPr>
+          </w:p>
+          <w:p>
+            <w:pPr>
+              <w:rPr>
+                <w:rStyle w:val="Strong"/>
+                <w:b w:val="0"/>
+                <w:bCs w:val="0"/>
+                <w:color w:val="333333"/>
+                <w:sz w:val="21"/>
+                <w:szCs w:val="21"/>
+              </w:rPr>
+            </w:pPr>
+            <w:r>
+              <w:rPr>
+                <w:rStyle w:val="Strong"/>
+                <w:b w:val="0"/>
+                <w:bCs w:val="0"/>
+                <w:color w:val="333333"/>
+                <w:sz w:val="21"/>
+                <w:szCs w:val="21"/>
+              </w:rPr>
+              <w:t>max-age &lt; minimum TTL</w:t>
+            </w:r>
+          </w:p>
+          <w:p>
+            <w:pPr>
+              <w:rPr>
+                <w:rStyle w:val="Strong"/>
+                <w:b w:val="0"/>
+                <w:bCs w:val="0"/>
+                <w:color w:val="333333"/>
+                <w:sz w:val="21"/>
+                <w:szCs w:val="21"/>
+              </w:rPr>
+            </w:pPr>
+          </w:p>
+          <w:p>
+            <w:pPr>
+              <w:rPr>
+                <w:rStyle w:val="Strong"/>
+                <w:b w:val="0"/>
+                <w:bCs w:val="0"/>
+                <w:color w:val="333333"/>
+                <w:sz w:val="21"/>
+                <w:szCs w:val="21"/>
+              </w:rPr>
+            </w:pPr>
+            <w:r>
+              <w:rPr>
+                <w:rStyle w:val="Strong"/>
+                <w:b w:val="0"/>
+                <w:bCs w:val="0"/>
+                <w:color w:val="333333"/>
+                <w:sz w:val="21"/>
+                <w:szCs w:val="21"/>
+              </w:rPr>
+              <w:t>CloudFront caches objects for the value of the CloudFront minimum TTL.</w:t>
+            </w:r>
+          </w:p>
+          <w:p>
+            <w:pPr>
+              <w:rPr>
+                <w:rStyle w:val="Strong"/>
+                <w:b w:val="0"/>
+                <w:bCs w:val="0"/>
+                <w:color w:val="333333"/>
+                <w:sz w:val="21"/>
+                <w:szCs w:val="21"/>
+              </w:rPr>
+            </w:pPr>
+          </w:p>
+          <w:p>
+            <w:pPr>
+              <w:rPr>
+                <w:rStyle w:val="Strong"/>
+                <w:b w:val="0"/>
+                <w:bCs w:val="0"/>
+                <w:color w:val="333333"/>
+                <w:sz w:val="21"/>
+                <w:szCs w:val="21"/>
+              </w:rPr>
+            </w:pPr>
+            <w:r>
+              <w:rPr>
+                <w:rStyle w:val="Strong"/>
+                <w:b w:val="0"/>
+                <w:bCs w:val="0"/>
+                <w:color w:val="333333"/>
+                <w:sz w:val="21"/>
+                <w:szCs w:val="21"/>
+              </w:rPr>
+              <w:t>max-age &gt; maximum TTL</w:t>
+            </w:r>
+          </w:p>
+          <w:p>
+            <w:pPr>
+              <w:rPr>
+                <w:rStyle w:val="Strong"/>
+                <w:b w:val="0"/>
+                <w:bCs w:val="0"/>
+                <w:color w:val="333333"/>
+                <w:sz w:val="21"/>
+                <w:szCs w:val="21"/>
+              </w:rPr>
+            </w:pPr>
+          </w:p>
+          <w:p>
+            <w:pPr>
+              <w:rPr>
+                <w:rStyle w:val="Strong"/>
+                <w:b w:val="0"/>
+                <w:bCs w:val="0"/>
+                <w:color w:val="333333"/>
+                <w:sz w:val="21"/>
+                <w:szCs w:val="21"/>
+              </w:rPr>
+            </w:pPr>
+            <w:r>
+              <w:rPr>
+                <w:rStyle w:val="Strong"/>
+                <w:b w:val="0"/>
+                <w:bCs w:val="0"/>
+                <w:color w:val="333333"/>
+                <w:sz w:val="21"/>
+                <w:szCs w:val="21"/>
+              </w:rPr>
+              <w:t>CloudFront caches objects for the value of the CloudFront maximum TTL.</w:t>
+            </w:r>
+          </w:p>
+          <w:p>
+            <w:pPr>
+              <w:rPr>
+                <w:rStyle w:val="Strong"/>
+                <w:b w:val="0"/>
+                <w:bCs w:val="0"/>
+                <w:color w:val="333333"/>
+                <w:sz w:val="21"/>
+                <w:szCs w:val="21"/>
+              </w:rPr>
+            </w:pPr>
+          </w:p>
+          <w:p>
+            <w:pPr>
+              <w:rPr>
+                <w:rStyle w:val="Strong"/>
+                <w:b w:val="0"/>
+                <w:bCs w:val="0"/>
+                <w:color w:val="333333"/>
+                <w:sz w:val="21"/>
+                <w:szCs w:val="21"/>
+              </w:rPr>
+            </w:pPr>
+            <w:r>
+              <w:rPr>
+                <w:rStyle w:val="Strong"/>
+                <w:b w:val="0"/>
+                <w:bCs w:val="0"/>
+                <w:color w:val="333333"/>
+                <w:sz w:val="21"/>
+                <w:szCs w:val="21"/>
+              </w:rPr>
+              <w:t>Browser caching</w:t>
+            </w:r>
+          </w:p>
+          <w:p>
+            <w:pPr>
+              <w:rPr>
+                <w:rStyle w:val="Strong"/>
+                <w:b w:val="0"/>
+                <w:bCs w:val="0"/>
+                <w:color w:val="333333"/>
+                <w:sz w:val="21"/>
+                <w:szCs w:val="21"/>
+              </w:rPr>
+            </w:pPr>
+          </w:p>
+          <w:p>
+            <w:pPr>
+              <w:rPr>
+                <w:rStyle w:val="Strong"/>
+                <w:b w:val="0"/>
+                <w:bCs w:val="0"/>
+                <w:color w:val="333333"/>
+                <w:sz w:val="21"/>
+                <w:szCs w:val="21"/>
+              </w:rPr>
+            </w:pPr>
+            <w:r>
+              <w:rPr>
+                <w:rStyle w:val="Strong"/>
+                <w:b w:val="0"/>
+                <w:bCs w:val="0"/>
+                <w:color w:val="333333"/>
+                <w:sz w:val="21"/>
+                <w:szCs w:val="21"/>
+              </w:rPr>
+              <w:t>Browsers cache objects for the value of the Cache-Control max-age directive.</w:t>
+            </w:r>
+          </w:p>
+        </w:tc>
+      </w:tr>
+      <w:tr>
+        <w:tc>
+          <w:tcPr>
+            <w:tcW w:w="3361" w:type="dxa"/>
+          </w:tcPr>
+          <w:p>
+            <w:pPr>
+              <w:rPr>
+                <w:rStyle w:val="Strong"/>
+                <w:rFonts w:cstheme="minorHAnsi"/>
+                <w:b w:val="0"/>
+                <w:bCs w:val="0"/>
+                <w:color w:val="333333"/>
+                <w:sz w:val="21"/>
+                <w:szCs w:val="21"/>
+              </w:rPr>
+            </w:pPr>
+            <w:r>
+              <w:rPr>
+                <w:rStyle w:val="Strong"/>
+                <w:rFonts w:cstheme="minorHAnsi"/>
+                <w:b w:val="0"/>
+                <w:bCs w:val="0"/>
+                <w:color w:val="333333"/>
+                <w:sz w:val="21"/>
+                <w:szCs w:val="21"/>
+              </w:rPr>
+              <w:t xml:space="preserve">The origin </w:t>
+            </w:r>
+            <w:r>
+              <w:rPr>
+                <w:rStyle w:val="Strong"/>
+                <w:rFonts w:cstheme="minorHAnsi"/>
+                <w:b w:val="0"/>
+                <w:bCs w:val="0"/>
+                <w:color w:val="333333"/>
+                <w:sz w:val="21"/>
+                <w:szCs w:val="21"/>
+                <w:highlight w:val="yellow"/>
+              </w:rPr>
+              <w:t>does not add a Cache-Control max-age</w:t>
+            </w:r>
+            <w:r>
+              <w:rPr>
+                <w:rStyle w:val="Strong"/>
+                <w:rFonts w:cstheme="minorHAnsi"/>
+                <w:b w:val="0"/>
+                <w:bCs w:val="0"/>
+                <w:color w:val="333333"/>
+                <w:sz w:val="21"/>
+                <w:szCs w:val="21"/>
+              </w:rPr>
+              <w:t xml:space="preserve"> directive to objects</w:t>
+            </w:r>
+          </w:p>
+        </w:tc>
+        <w:tc>
+          <w:tcPr>
+            <w:tcW w:w="3367" w:type="dxa"/>
+          </w:tcPr>
+          <w:p>
+            <w:pPr>
+              <w:rPr>
+                <w:rStyle w:val="Strong"/>
+                <w:rFonts w:cstheme="minorHAnsi"/>
+                <w:b w:val="0"/>
+                <w:bCs w:val="0"/>
+                <w:color w:val="333333"/>
+                <w:sz w:val="21"/>
+                <w:szCs w:val="21"/>
+              </w:rPr>
+            </w:pPr>
+            <w:r>
+              <w:rPr>
+                <w:rStyle w:val="Strong"/>
+                <w:rFonts w:cstheme="minorHAnsi"/>
+                <w:b w:val="0"/>
+                <w:bCs w:val="0"/>
+                <w:color w:val="333333"/>
+                <w:sz w:val="21"/>
+                <w:szCs w:val="21"/>
+              </w:rPr>
+              <w:t>CloudFront caching</w:t>
+            </w:r>
+          </w:p>
+          <w:p>
+            <w:pPr>
+              <w:rPr>
+                <w:rStyle w:val="Strong"/>
+                <w:rFonts w:cstheme="minorHAnsi"/>
+                <w:b w:val="0"/>
+                <w:bCs w:val="0"/>
+                <w:color w:val="333333"/>
+                <w:sz w:val="21"/>
+                <w:szCs w:val="21"/>
+              </w:rPr>
+            </w:pPr>
+          </w:p>
+          <w:p>
+            <w:pPr>
+              <w:rPr>
+                <w:rStyle w:val="Strong"/>
+                <w:rFonts w:cstheme="minorHAnsi"/>
+                <w:b w:val="0"/>
+                <w:bCs w:val="0"/>
+                <w:color w:val="333333"/>
+                <w:sz w:val="21"/>
+                <w:szCs w:val="21"/>
+              </w:rPr>
+            </w:pPr>
+            <w:r>
+              <w:rPr>
+                <w:rStyle w:val="Strong"/>
+                <w:rFonts w:cstheme="minorHAnsi"/>
+                <w:b w:val="0"/>
+                <w:bCs w:val="0"/>
+                <w:color w:val="333333"/>
+                <w:sz w:val="21"/>
+                <w:szCs w:val="21"/>
+              </w:rPr>
+              <w:t>CloudFront caches objects for the value of the CloudFront default TTL.</w:t>
+            </w:r>
+          </w:p>
+          <w:p>
+            <w:pPr>
+              <w:rPr>
+                <w:rStyle w:val="Strong"/>
+                <w:rFonts w:cstheme="minorHAnsi"/>
+                <w:b w:val="0"/>
+                <w:bCs w:val="0"/>
+                <w:color w:val="333333"/>
+                <w:sz w:val="21"/>
+                <w:szCs w:val="21"/>
+              </w:rPr>
+            </w:pPr>
+          </w:p>
+          <w:p>
+            <w:pPr>
+              <w:rPr>
+                <w:rStyle w:val="Strong"/>
+                <w:rFonts w:cstheme="minorHAnsi"/>
+                <w:b w:val="0"/>
+                <w:bCs w:val="0"/>
+                <w:color w:val="333333"/>
+                <w:sz w:val="21"/>
+                <w:szCs w:val="21"/>
+              </w:rPr>
+            </w:pPr>
+            <w:r>
+              <w:rPr>
+                <w:rStyle w:val="Strong"/>
+                <w:rFonts w:cstheme="minorHAnsi"/>
+                <w:b w:val="0"/>
+                <w:bCs w:val="0"/>
+                <w:color w:val="333333"/>
+                <w:sz w:val="21"/>
+                <w:szCs w:val="21"/>
+              </w:rPr>
+              <w:t>Browser caching</w:t>
+            </w:r>
+          </w:p>
+          <w:p>
+            <w:pPr>
+              <w:rPr>
+                <w:rStyle w:val="Strong"/>
+                <w:rFonts w:cstheme="minorHAnsi"/>
+                <w:b w:val="0"/>
+                <w:bCs w:val="0"/>
+                <w:color w:val="333333"/>
+                <w:sz w:val="21"/>
+                <w:szCs w:val="21"/>
+              </w:rPr>
+            </w:pPr>
+          </w:p>
+          <w:p>
+            <w:pPr>
+              <w:rPr>
+                <w:rStyle w:val="Strong"/>
+                <w:rFonts w:cstheme="minorHAnsi"/>
+                <w:b w:val="0"/>
+                <w:bCs w:val="0"/>
+                <w:color w:val="333333"/>
+                <w:sz w:val="21"/>
+                <w:szCs w:val="21"/>
+              </w:rPr>
+            </w:pPr>
+            <w:r>
+              <w:rPr>
+                <w:rStyle w:val="Strong"/>
+                <w:rFonts w:cstheme="minorHAnsi"/>
+                <w:b w:val="0"/>
+                <w:bCs w:val="0"/>
+                <w:color w:val="333333"/>
+                <w:sz w:val="21"/>
+                <w:szCs w:val="21"/>
+              </w:rPr>
+              <w:t>Depends on the browser.</w:t>
+            </w:r>
+          </w:p>
+        </w:tc>
+        <w:tc>
+          <w:tcPr>
+            <w:tcW w:w="3368" w:type="dxa"/>
+          </w:tcPr>
+          <w:p>
+            <w:pPr>
+              <w:rPr>
+                <w:rStyle w:val="Strong"/>
+                <w:b w:val="0"/>
+                <w:bCs w:val="0"/>
+                <w:color w:val="333333"/>
+                <w:sz w:val="21"/>
+                <w:szCs w:val="21"/>
+              </w:rPr>
+            </w:pPr>
+            <w:r>
+              <w:rPr>
+                <w:rStyle w:val="Strong"/>
+                <w:b w:val="0"/>
+                <w:bCs w:val="0"/>
+                <w:color w:val="333333"/>
+                <w:sz w:val="21"/>
+                <w:szCs w:val="21"/>
+              </w:rPr>
+              <w:t>CloudFront caching</w:t>
+            </w:r>
+          </w:p>
+          <w:p>
+            <w:pPr>
+              <w:rPr>
+                <w:rStyle w:val="Strong"/>
+                <w:b w:val="0"/>
+                <w:bCs w:val="0"/>
+                <w:color w:val="333333"/>
+                <w:sz w:val="21"/>
+                <w:szCs w:val="21"/>
+              </w:rPr>
+            </w:pPr>
+          </w:p>
+          <w:p>
+            <w:pPr>
+              <w:rPr>
+                <w:rStyle w:val="Strong"/>
+                <w:b w:val="0"/>
+                <w:bCs w:val="0"/>
+                <w:color w:val="333333"/>
+                <w:sz w:val="21"/>
+                <w:szCs w:val="21"/>
+              </w:rPr>
+            </w:pPr>
+            <w:r>
+              <w:rPr>
+                <w:rStyle w:val="Strong"/>
+                <w:b w:val="0"/>
+                <w:bCs w:val="0"/>
+                <w:color w:val="333333"/>
+                <w:sz w:val="21"/>
+                <w:szCs w:val="21"/>
+              </w:rPr>
+              <w:t>CloudFront caches objects for the greater of the value of the CloudFront minimum TTL or default TTL.</w:t>
+            </w:r>
+          </w:p>
+          <w:p>
+            <w:pPr>
+              <w:rPr>
+                <w:rStyle w:val="Strong"/>
+                <w:b w:val="0"/>
+                <w:bCs w:val="0"/>
+                <w:color w:val="333333"/>
+                <w:sz w:val="21"/>
+                <w:szCs w:val="21"/>
+              </w:rPr>
+            </w:pPr>
+          </w:p>
+          <w:p>
+            <w:pPr>
+              <w:rPr>
+                <w:rStyle w:val="Strong"/>
+                <w:b w:val="0"/>
+                <w:bCs w:val="0"/>
+                <w:color w:val="333333"/>
+                <w:sz w:val="21"/>
+                <w:szCs w:val="21"/>
+              </w:rPr>
+            </w:pPr>
+            <w:r>
+              <w:rPr>
+                <w:rStyle w:val="Strong"/>
+                <w:b w:val="0"/>
+                <w:bCs w:val="0"/>
+                <w:color w:val="333333"/>
+                <w:sz w:val="21"/>
+                <w:szCs w:val="21"/>
+              </w:rPr>
+              <w:t>Browser caching</w:t>
+            </w:r>
+          </w:p>
+          <w:p>
+            <w:pPr>
+              <w:rPr>
+                <w:rStyle w:val="Strong"/>
+                <w:b w:val="0"/>
+                <w:bCs w:val="0"/>
+                <w:color w:val="333333"/>
+                <w:sz w:val="21"/>
+                <w:szCs w:val="21"/>
+              </w:rPr>
+            </w:pPr>
+          </w:p>
+          <w:p>
+            <w:pPr>
+              <w:rPr>
+                <w:rStyle w:val="Strong"/>
+                <w:b w:val="0"/>
+                <w:bCs w:val="0"/>
+                <w:color w:val="333333"/>
+                <w:sz w:val="21"/>
+                <w:szCs w:val="21"/>
+              </w:rPr>
+            </w:pPr>
+            <w:r>
+              <w:rPr>
+                <w:rStyle w:val="Strong"/>
+                <w:b w:val="0"/>
+                <w:bCs w:val="0"/>
+                <w:color w:val="333333"/>
+                <w:sz w:val="21"/>
+                <w:szCs w:val="21"/>
+              </w:rPr>
+              <w:t>Depends on the browser.</w:t>
+            </w:r>
+          </w:p>
+        </w:tc>
+      </w:tr>
+      <w:tr>
+        <w:tc>
+          <w:tcPr>
+            <w:tcW w:w="3361" w:type="dxa"/>
+          </w:tcPr>
+          <w:p>
+            <w:pPr>
+              <w:rPr>
+                <w:rStyle w:val="Strong"/>
+                <w:rFonts w:cstheme="minorHAnsi"/>
+                <w:b w:val="0"/>
+                <w:bCs w:val="0"/>
+                <w:color w:val="333333"/>
+                <w:sz w:val="21"/>
+                <w:szCs w:val="21"/>
+              </w:rPr>
+            </w:pPr>
+            <w:r>
+              <w:rPr>
+                <w:rStyle w:val="Strong"/>
+                <w:rFonts w:cstheme="minorHAnsi"/>
+                <w:b w:val="0"/>
+                <w:bCs w:val="0"/>
+                <w:color w:val="333333"/>
+                <w:sz w:val="21"/>
+                <w:szCs w:val="21"/>
+              </w:rPr>
+              <w:t xml:space="preserve">The origin adds Cache-Control </w:t>
+            </w:r>
+            <w:r>
+              <w:rPr>
+                <w:rStyle w:val="Strong"/>
+                <w:rFonts w:cstheme="minorHAnsi"/>
+                <w:b w:val="0"/>
+                <w:bCs w:val="0"/>
+                <w:color w:val="333333"/>
+                <w:sz w:val="21"/>
+                <w:szCs w:val="21"/>
+                <w:highlight w:val="yellow"/>
+              </w:rPr>
+              <w:t>max-age</w:t>
+            </w:r>
+            <w:r>
+              <w:rPr>
+                <w:rStyle w:val="Strong"/>
+                <w:rFonts w:cstheme="minorHAnsi"/>
+                <w:b w:val="0"/>
+                <w:bCs w:val="0"/>
+                <w:color w:val="333333"/>
+                <w:sz w:val="21"/>
+                <w:szCs w:val="21"/>
+              </w:rPr>
+              <w:t xml:space="preserve"> and Cache-Control </w:t>
+            </w:r>
+            <w:r>
+              <w:rPr>
+                <w:rStyle w:val="Strong"/>
+                <w:rFonts w:cstheme="minorHAnsi"/>
+                <w:b w:val="0"/>
+                <w:bCs w:val="0"/>
+                <w:color w:val="333333"/>
+                <w:sz w:val="21"/>
+                <w:szCs w:val="21"/>
+                <w:highlight w:val="yellow"/>
+              </w:rPr>
+              <w:t>s-maxage</w:t>
+            </w:r>
+            <w:r>
+              <w:rPr>
+                <w:rStyle w:val="Strong"/>
+                <w:rFonts w:cstheme="minorHAnsi"/>
+                <w:b w:val="0"/>
+                <w:bCs w:val="0"/>
+                <w:color w:val="333333"/>
+                <w:sz w:val="21"/>
+                <w:szCs w:val="21"/>
+              </w:rPr>
+              <w:t xml:space="preserve"> directives to objects</w:t>
+            </w:r>
+          </w:p>
+        </w:tc>
+        <w:tc>
+          <w:tcPr>
+            <w:tcW w:w="3367" w:type="dxa"/>
+          </w:tcPr>
+          <w:p>
+            <w:pPr>
+              <w:rPr>
+                <w:rStyle w:val="Strong"/>
+                <w:rFonts w:cstheme="minorHAnsi"/>
+                <w:b w:val="0"/>
+                <w:bCs w:val="0"/>
+                <w:color w:val="333333"/>
+                <w:sz w:val="21"/>
+                <w:szCs w:val="21"/>
+              </w:rPr>
+            </w:pPr>
+            <w:r>
+              <w:rPr>
+                <w:rStyle w:val="Strong"/>
+                <w:rFonts w:cstheme="minorHAnsi"/>
+                <w:b w:val="0"/>
+                <w:bCs w:val="0"/>
+                <w:color w:val="333333"/>
+                <w:sz w:val="21"/>
+                <w:szCs w:val="21"/>
+              </w:rPr>
+              <w:t>CloudFront caching</w:t>
+            </w:r>
+          </w:p>
+          <w:p>
+            <w:pPr>
+              <w:rPr>
+                <w:rStyle w:val="Strong"/>
+                <w:rFonts w:cstheme="minorHAnsi"/>
+                <w:b w:val="0"/>
+                <w:bCs w:val="0"/>
+                <w:color w:val="333333"/>
+                <w:sz w:val="21"/>
+                <w:szCs w:val="21"/>
+              </w:rPr>
+            </w:pPr>
+          </w:p>
+          <w:p>
+            <w:pPr>
+              <w:rPr>
+                <w:rStyle w:val="Strong"/>
+                <w:rFonts w:cstheme="minorHAnsi"/>
+                <w:b w:val="0"/>
+                <w:bCs w:val="0"/>
+                <w:color w:val="333333"/>
+                <w:sz w:val="21"/>
+                <w:szCs w:val="21"/>
+              </w:rPr>
+            </w:pPr>
+            <w:r>
+              <w:rPr>
+                <w:rStyle w:val="Strong"/>
+                <w:rFonts w:cstheme="minorHAnsi"/>
+                <w:b w:val="0"/>
+                <w:bCs w:val="0"/>
+                <w:color w:val="333333"/>
+                <w:sz w:val="21"/>
+                <w:szCs w:val="21"/>
+              </w:rPr>
+              <w:lastRenderedPageBreak/>
+              <w:t>CloudFront caches objects for the lesser of the value of the Cache-Control s-maxage directive or the value of the CloudFront maximum TTL.</w:t>
+            </w:r>
+          </w:p>
+          <w:p>
+            <w:pPr>
+              <w:rPr>
+                <w:rStyle w:val="Strong"/>
+                <w:rFonts w:cstheme="minorHAnsi"/>
+                <w:b w:val="0"/>
+                <w:bCs w:val="0"/>
+                <w:color w:val="333333"/>
+                <w:sz w:val="21"/>
+                <w:szCs w:val="21"/>
+              </w:rPr>
+            </w:pPr>
+          </w:p>
+          <w:p>
+            <w:pPr>
+              <w:rPr>
+                <w:rStyle w:val="Strong"/>
+                <w:rFonts w:cstheme="minorHAnsi"/>
+                <w:b w:val="0"/>
+                <w:bCs w:val="0"/>
+                <w:color w:val="333333"/>
+                <w:sz w:val="21"/>
+                <w:szCs w:val="21"/>
+              </w:rPr>
+            </w:pPr>
+            <w:r>
+              <w:rPr>
+                <w:rStyle w:val="Strong"/>
+                <w:rFonts w:cstheme="minorHAnsi"/>
+                <w:b w:val="0"/>
+                <w:bCs w:val="0"/>
+                <w:color w:val="333333"/>
+                <w:sz w:val="21"/>
+                <w:szCs w:val="21"/>
+              </w:rPr>
+              <w:t>Browser caching</w:t>
+            </w:r>
+          </w:p>
+          <w:p>
+            <w:pPr>
+              <w:rPr>
+                <w:rStyle w:val="Strong"/>
+                <w:rFonts w:cstheme="minorHAnsi"/>
+                <w:b w:val="0"/>
+                <w:bCs w:val="0"/>
+                <w:color w:val="333333"/>
+                <w:sz w:val="21"/>
+                <w:szCs w:val="21"/>
+              </w:rPr>
+            </w:pPr>
+          </w:p>
+          <w:p>
+            <w:pPr>
+              <w:rPr>
+                <w:rStyle w:val="Strong"/>
+                <w:rFonts w:cstheme="minorHAnsi"/>
+                <w:b w:val="0"/>
+                <w:bCs w:val="0"/>
+                <w:color w:val="333333"/>
+                <w:sz w:val="21"/>
+                <w:szCs w:val="21"/>
+              </w:rPr>
+            </w:pPr>
+            <w:r>
+              <w:rPr>
+                <w:rStyle w:val="Strong"/>
+                <w:rFonts w:cstheme="minorHAnsi"/>
+                <w:b w:val="0"/>
+                <w:bCs w:val="0"/>
+                <w:color w:val="333333"/>
+                <w:sz w:val="21"/>
+                <w:szCs w:val="21"/>
+              </w:rPr>
+              <w:t>Browsers cache objects for the value of the Cache-Control max-age directive.</w:t>
+            </w:r>
+          </w:p>
+        </w:tc>
+        <w:tc>
+          <w:tcPr>
+            <w:tcW w:w="3368" w:type="dxa"/>
+          </w:tcPr>
+          <w:p>
+            <w:pPr>
+              <w:rPr>
+                <w:rStyle w:val="Strong"/>
+                <w:b w:val="0"/>
+                <w:bCs w:val="0"/>
+                <w:color w:val="333333"/>
+                <w:sz w:val="21"/>
+                <w:szCs w:val="21"/>
+              </w:rPr>
+            </w:pPr>
+            <w:r>
+              <w:rPr>
+                <w:rStyle w:val="Strong"/>
+                <w:b w:val="0"/>
+                <w:bCs w:val="0"/>
+                <w:color w:val="333333"/>
+                <w:sz w:val="21"/>
+                <w:szCs w:val="21"/>
+              </w:rPr>
+              <w:lastRenderedPageBreak/>
+              <w:t>CloudFront caching</w:t>
+            </w:r>
+          </w:p>
+          <w:p>
+            <w:pPr>
+              <w:rPr>
+                <w:rStyle w:val="Strong"/>
+                <w:b w:val="0"/>
+                <w:bCs w:val="0"/>
+                <w:color w:val="333333"/>
+                <w:sz w:val="21"/>
+                <w:szCs w:val="21"/>
+              </w:rPr>
+            </w:pPr>
+          </w:p>
+          <w:p>
+            <w:pPr>
+              <w:rPr>
+                <w:rStyle w:val="Strong"/>
+                <w:b w:val="0"/>
+                <w:bCs w:val="0"/>
+                <w:color w:val="333333"/>
+                <w:sz w:val="21"/>
+                <w:szCs w:val="21"/>
+              </w:rPr>
+            </w:pPr>
+            <w:r>
+              <w:rPr>
+                <w:rStyle w:val="Strong"/>
+                <w:b w:val="0"/>
+                <w:bCs w:val="0"/>
+                <w:color w:val="333333"/>
+                <w:sz w:val="21"/>
+                <w:szCs w:val="21"/>
+              </w:rPr>
+              <w:lastRenderedPageBreak/>
+              <w:t>CloudFront caching depends on the values of the CloudFront minimum TTL and maximum TTL and the Cache-Control s-maxage directive:</w:t>
+            </w:r>
+          </w:p>
+          <w:p>
+            <w:pPr>
+              <w:rPr>
+                <w:rStyle w:val="Strong"/>
+                <w:b w:val="0"/>
+                <w:bCs w:val="0"/>
+                <w:color w:val="333333"/>
+                <w:sz w:val="21"/>
+                <w:szCs w:val="21"/>
+              </w:rPr>
+            </w:pPr>
+          </w:p>
+          <w:p>
+            <w:pPr>
+              <w:rPr>
+                <w:rStyle w:val="Strong"/>
+                <w:b w:val="0"/>
+                <w:bCs w:val="0"/>
+                <w:color w:val="333333"/>
+                <w:sz w:val="21"/>
+                <w:szCs w:val="21"/>
+              </w:rPr>
+            </w:pPr>
+            <w:r>
+              <w:rPr>
+                <w:rStyle w:val="Strong"/>
+                <w:b w:val="0"/>
+                <w:bCs w:val="0"/>
+                <w:color w:val="333333"/>
+                <w:sz w:val="21"/>
+                <w:szCs w:val="21"/>
+              </w:rPr>
+              <w:t>Minimum TTL &lt; s-maxage &lt; maximum TTL</w:t>
+            </w:r>
+          </w:p>
+          <w:p>
+            <w:pPr>
+              <w:rPr>
+                <w:rStyle w:val="Strong"/>
+                <w:b w:val="0"/>
+                <w:bCs w:val="0"/>
+                <w:color w:val="333333"/>
+                <w:sz w:val="21"/>
+                <w:szCs w:val="21"/>
+              </w:rPr>
+            </w:pPr>
+          </w:p>
+          <w:p>
+            <w:pPr>
+              <w:rPr>
+                <w:rStyle w:val="Strong"/>
+                <w:b w:val="0"/>
+                <w:bCs w:val="0"/>
+                <w:color w:val="333333"/>
+                <w:sz w:val="21"/>
+                <w:szCs w:val="21"/>
+              </w:rPr>
+            </w:pPr>
+            <w:r>
+              <w:rPr>
+                <w:rStyle w:val="Strong"/>
+                <w:b w:val="0"/>
+                <w:bCs w:val="0"/>
+                <w:color w:val="333333"/>
+                <w:sz w:val="21"/>
+                <w:szCs w:val="21"/>
+              </w:rPr>
+              <w:t>CloudFront caches objects for the value of the Cache-Control s-maxage directive.</w:t>
+            </w:r>
+          </w:p>
+          <w:p>
+            <w:pPr>
+              <w:rPr>
+                <w:rStyle w:val="Strong"/>
+                <w:b w:val="0"/>
+                <w:bCs w:val="0"/>
+                <w:color w:val="333333"/>
+                <w:sz w:val="21"/>
+                <w:szCs w:val="21"/>
+              </w:rPr>
+            </w:pPr>
+          </w:p>
+          <w:p>
+            <w:pPr>
+              <w:rPr>
+                <w:rStyle w:val="Strong"/>
+                <w:b w:val="0"/>
+                <w:bCs w:val="0"/>
+                <w:color w:val="333333"/>
+                <w:sz w:val="21"/>
+                <w:szCs w:val="21"/>
+              </w:rPr>
+            </w:pPr>
+            <w:r>
+              <w:rPr>
+                <w:rStyle w:val="Strong"/>
+                <w:b w:val="0"/>
+                <w:bCs w:val="0"/>
+                <w:color w:val="333333"/>
+                <w:sz w:val="21"/>
+                <w:szCs w:val="21"/>
+              </w:rPr>
+              <w:t>s-maxage &lt; minimum TTL</w:t>
+            </w:r>
+          </w:p>
+          <w:p>
+            <w:pPr>
+              <w:rPr>
+                <w:rStyle w:val="Strong"/>
+                <w:b w:val="0"/>
+                <w:bCs w:val="0"/>
+                <w:color w:val="333333"/>
+                <w:sz w:val="21"/>
+                <w:szCs w:val="21"/>
+              </w:rPr>
+            </w:pPr>
+          </w:p>
+          <w:p>
+            <w:pPr>
+              <w:rPr>
+                <w:rStyle w:val="Strong"/>
+                <w:b w:val="0"/>
+                <w:bCs w:val="0"/>
+                <w:color w:val="333333"/>
+                <w:sz w:val="21"/>
+                <w:szCs w:val="21"/>
+              </w:rPr>
+            </w:pPr>
+            <w:r>
+              <w:rPr>
+                <w:rStyle w:val="Strong"/>
+                <w:b w:val="0"/>
+                <w:bCs w:val="0"/>
+                <w:color w:val="333333"/>
+                <w:sz w:val="21"/>
+                <w:szCs w:val="21"/>
+              </w:rPr>
+              <w:t>CloudFront caches objects for the value of the CloudFront minimum TTL.</w:t>
+            </w:r>
+          </w:p>
+          <w:p>
+            <w:pPr>
+              <w:rPr>
+                <w:rStyle w:val="Strong"/>
+                <w:b w:val="0"/>
+                <w:bCs w:val="0"/>
+                <w:color w:val="333333"/>
+                <w:sz w:val="21"/>
+                <w:szCs w:val="21"/>
+              </w:rPr>
+            </w:pPr>
+          </w:p>
+          <w:p>
+            <w:pPr>
+              <w:rPr>
+                <w:rStyle w:val="Strong"/>
+                <w:b w:val="0"/>
+                <w:bCs w:val="0"/>
+                <w:color w:val="333333"/>
+                <w:sz w:val="21"/>
+                <w:szCs w:val="21"/>
+              </w:rPr>
+            </w:pPr>
+            <w:r>
+              <w:rPr>
+                <w:rStyle w:val="Strong"/>
+                <w:b w:val="0"/>
+                <w:bCs w:val="0"/>
+                <w:color w:val="333333"/>
+                <w:sz w:val="21"/>
+                <w:szCs w:val="21"/>
+              </w:rPr>
+              <w:t>s-maxage &gt; maximum TTL</w:t>
+            </w:r>
+          </w:p>
+          <w:p>
+            <w:pPr>
+              <w:rPr>
+                <w:rStyle w:val="Strong"/>
+                <w:b w:val="0"/>
+                <w:bCs w:val="0"/>
+                <w:color w:val="333333"/>
+                <w:sz w:val="21"/>
+                <w:szCs w:val="21"/>
+              </w:rPr>
+            </w:pPr>
+          </w:p>
+          <w:p>
+            <w:pPr>
+              <w:rPr>
+                <w:rStyle w:val="Strong"/>
+                <w:b w:val="0"/>
+                <w:bCs w:val="0"/>
+                <w:color w:val="333333"/>
+                <w:sz w:val="21"/>
+                <w:szCs w:val="21"/>
+              </w:rPr>
+            </w:pPr>
+            <w:r>
+              <w:rPr>
+                <w:rStyle w:val="Strong"/>
+                <w:b w:val="0"/>
+                <w:bCs w:val="0"/>
+                <w:color w:val="333333"/>
+                <w:sz w:val="21"/>
+                <w:szCs w:val="21"/>
+              </w:rPr>
+              <w:t>CloudFront caches objects for the value of the CloudFront maximum TTL.</w:t>
+            </w:r>
+          </w:p>
+          <w:p>
+            <w:pPr>
+              <w:rPr>
+                <w:rStyle w:val="Strong"/>
+                <w:b w:val="0"/>
+                <w:bCs w:val="0"/>
+                <w:color w:val="333333"/>
+                <w:sz w:val="21"/>
+                <w:szCs w:val="21"/>
+              </w:rPr>
+            </w:pPr>
+          </w:p>
+          <w:p>
+            <w:pPr>
+              <w:rPr>
+                <w:rStyle w:val="Strong"/>
+                <w:b w:val="0"/>
+                <w:bCs w:val="0"/>
+                <w:color w:val="333333"/>
+                <w:sz w:val="21"/>
+                <w:szCs w:val="21"/>
+              </w:rPr>
+            </w:pPr>
+            <w:r>
+              <w:rPr>
+                <w:rStyle w:val="Strong"/>
+                <w:b w:val="0"/>
+                <w:bCs w:val="0"/>
+                <w:color w:val="333333"/>
+                <w:sz w:val="21"/>
+                <w:szCs w:val="21"/>
+              </w:rPr>
+              <w:t>Browser caching</w:t>
+            </w:r>
+          </w:p>
+          <w:p>
+            <w:pPr>
+              <w:rPr>
+                <w:rStyle w:val="Strong"/>
+                <w:b w:val="0"/>
+                <w:bCs w:val="0"/>
+                <w:color w:val="333333"/>
+                <w:sz w:val="21"/>
+                <w:szCs w:val="21"/>
+              </w:rPr>
+            </w:pPr>
+          </w:p>
+          <w:p>
+            <w:pPr>
+              <w:rPr>
+                <w:rStyle w:val="Strong"/>
+                <w:b w:val="0"/>
+                <w:bCs w:val="0"/>
+                <w:color w:val="333333"/>
+                <w:sz w:val="21"/>
+                <w:szCs w:val="21"/>
+              </w:rPr>
+            </w:pPr>
+            <w:r>
+              <w:rPr>
+                <w:rStyle w:val="Strong"/>
+                <w:b w:val="0"/>
+                <w:bCs w:val="0"/>
+                <w:color w:val="333333"/>
+                <w:sz w:val="21"/>
+                <w:szCs w:val="21"/>
+              </w:rPr>
+              <w:t>Browsers cache objects for the value of the Cache-Control max-age directive.</w:t>
+            </w:r>
+          </w:p>
+        </w:tc>
+      </w:tr>
+      <w:tr>
+        <w:tc>
+          <w:tcPr>
+            <w:tcW w:w="3361" w:type="dxa"/>
+          </w:tcPr>
+          <w:p>
+            <w:pPr>
+              <w:rPr>
+                <w:rStyle w:val="Strong"/>
+                <w:rFonts w:cstheme="minorHAnsi"/>
+                <w:b w:val="0"/>
+                <w:bCs w:val="0"/>
+                <w:color w:val="333333"/>
+                <w:sz w:val="21"/>
+                <w:szCs w:val="21"/>
+              </w:rPr>
+            </w:pPr>
+            <w:r>
+              <w:rPr>
+                <w:rStyle w:val="Strong"/>
+                <w:rFonts w:cstheme="minorHAnsi"/>
+                <w:b w:val="0"/>
+                <w:bCs w:val="0"/>
+                <w:color w:val="333333"/>
+                <w:sz w:val="21"/>
+                <w:szCs w:val="21"/>
+              </w:rPr>
+              <w:lastRenderedPageBreak/>
+              <w:t>The origin adds an Expires header to objects</w:t>
+            </w:r>
+          </w:p>
+        </w:tc>
+        <w:tc>
+          <w:tcPr>
+            <w:tcW w:w="3367" w:type="dxa"/>
+          </w:tcPr>
+          <w:p>
+            <w:pPr>
+              <w:rPr>
+                <w:rStyle w:val="Strong"/>
+                <w:rFonts w:cstheme="minorHAnsi"/>
+                <w:b w:val="0"/>
+                <w:bCs w:val="0"/>
+                <w:color w:val="333333"/>
+                <w:sz w:val="21"/>
+                <w:szCs w:val="21"/>
+              </w:rPr>
+            </w:pPr>
+            <w:r>
+              <w:rPr>
+                <w:rStyle w:val="Strong"/>
+                <w:rFonts w:cstheme="minorHAnsi"/>
+                <w:b w:val="0"/>
+                <w:bCs w:val="0"/>
+                <w:color w:val="333333"/>
+                <w:sz w:val="21"/>
+                <w:szCs w:val="21"/>
+              </w:rPr>
+              <w:t>CloudFront caching</w:t>
+            </w:r>
+          </w:p>
+          <w:p>
+            <w:pPr>
+              <w:rPr>
+                <w:rStyle w:val="Strong"/>
+                <w:rFonts w:cstheme="minorHAnsi"/>
+                <w:b w:val="0"/>
+                <w:bCs w:val="0"/>
+                <w:color w:val="333333"/>
+                <w:sz w:val="21"/>
+                <w:szCs w:val="21"/>
+              </w:rPr>
+            </w:pPr>
+          </w:p>
+          <w:p>
+            <w:pPr>
+              <w:rPr>
+                <w:rStyle w:val="Strong"/>
+                <w:rFonts w:cstheme="minorHAnsi"/>
+                <w:b w:val="0"/>
+                <w:bCs w:val="0"/>
+                <w:color w:val="333333"/>
+                <w:sz w:val="21"/>
+                <w:szCs w:val="21"/>
+              </w:rPr>
+            </w:pPr>
+            <w:r>
+              <w:rPr>
+                <w:rStyle w:val="Strong"/>
+                <w:rFonts w:cstheme="minorHAnsi"/>
+                <w:b w:val="0"/>
+                <w:bCs w:val="0"/>
+                <w:color w:val="333333"/>
+                <w:sz w:val="21"/>
+                <w:szCs w:val="21"/>
+              </w:rPr>
+              <w:t>CloudFront caches objects until the date in the Expires header or for the value of the CloudFront maximum TTL, whichever is sooner.</w:t>
+            </w:r>
+          </w:p>
+          <w:p>
+            <w:pPr>
+              <w:rPr>
+                <w:rStyle w:val="Strong"/>
+                <w:rFonts w:cstheme="minorHAnsi"/>
+                <w:b w:val="0"/>
+                <w:bCs w:val="0"/>
+                <w:color w:val="333333"/>
+                <w:sz w:val="21"/>
+                <w:szCs w:val="21"/>
+              </w:rPr>
+            </w:pPr>
+          </w:p>
+          <w:p>
+            <w:pPr>
+              <w:rPr>
+                <w:rStyle w:val="Strong"/>
+                <w:rFonts w:cstheme="minorHAnsi"/>
+                <w:b w:val="0"/>
+                <w:bCs w:val="0"/>
+                <w:color w:val="333333"/>
+                <w:sz w:val="21"/>
+                <w:szCs w:val="21"/>
+              </w:rPr>
+            </w:pPr>
+            <w:r>
+              <w:rPr>
+                <w:rStyle w:val="Strong"/>
+                <w:rFonts w:cstheme="minorHAnsi"/>
+                <w:b w:val="0"/>
+                <w:bCs w:val="0"/>
+                <w:color w:val="333333"/>
+                <w:sz w:val="21"/>
+                <w:szCs w:val="21"/>
+              </w:rPr>
+              <w:t>Browser caching</w:t>
+            </w:r>
+          </w:p>
+          <w:p>
+            <w:pPr>
+              <w:rPr>
+                <w:rStyle w:val="Strong"/>
+                <w:rFonts w:cstheme="minorHAnsi"/>
+                <w:b w:val="0"/>
+                <w:bCs w:val="0"/>
+                <w:color w:val="333333"/>
+                <w:sz w:val="21"/>
+                <w:szCs w:val="21"/>
+              </w:rPr>
+            </w:pPr>
+          </w:p>
+          <w:p>
+            <w:pPr>
+              <w:rPr>
+                <w:rStyle w:val="Strong"/>
+                <w:rFonts w:cstheme="minorHAnsi"/>
+                <w:b w:val="0"/>
+                <w:bCs w:val="0"/>
+                <w:color w:val="333333"/>
+                <w:sz w:val="21"/>
+                <w:szCs w:val="21"/>
+              </w:rPr>
+            </w:pPr>
+            <w:r>
+              <w:rPr>
+                <w:rStyle w:val="Strong"/>
+                <w:rFonts w:cstheme="minorHAnsi"/>
+                <w:b w:val="0"/>
+                <w:bCs w:val="0"/>
+                <w:color w:val="333333"/>
+                <w:sz w:val="21"/>
+                <w:szCs w:val="21"/>
+              </w:rPr>
+              <w:t>Browsers cache objects until the date in the Expires header.</w:t>
+            </w:r>
+          </w:p>
+        </w:tc>
+        <w:tc>
+          <w:tcPr>
+            <w:tcW w:w="3368" w:type="dxa"/>
+          </w:tcPr>
+          <w:p>
+            <w:pPr>
+              <w:rPr>
+                <w:rStyle w:val="Strong"/>
+                <w:b w:val="0"/>
+                <w:bCs w:val="0"/>
+                <w:color w:val="333333"/>
+                <w:sz w:val="21"/>
+                <w:szCs w:val="21"/>
+              </w:rPr>
+            </w:pPr>
+            <w:r>
+              <w:rPr>
+                <w:rStyle w:val="Strong"/>
+                <w:b w:val="0"/>
+                <w:bCs w:val="0"/>
+                <w:color w:val="333333"/>
+                <w:sz w:val="21"/>
+                <w:szCs w:val="21"/>
+              </w:rPr>
+              <w:t>CloudFront caching</w:t>
+            </w:r>
+          </w:p>
+          <w:p>
+            <w:pPr>
+              <w:rPr>
+                <w:rStyle w:val="Strong"/>
+                <w:b w:val="0"/>
+                <w:bCs w:val="0"/>
+                <w:color w:val="333333"/>
+                <w:sz w:val="21"/>
+                <w:szCs w:val="21"/>
+              </w:rPr>
+            </w:pPr>
+          </w:p>
+          <w:p>
+            <w:pPr>
+              <w:rPr>
+                <w:rStyle w:val="Strong"/>
+                <w:b w:val="0"/>
+                <w:bCs w:val="0"/>
+                <w:color w:val="333333"/>
+                <w:sz w:val="21"/>
+                <w:szCs w:val="21"/>
+              </w:rPr>
+            </w:pPr>
+            <w:r>
+              <w:rPr>
+                <w:rStyle w:val="Strong"/>
+                <w:b w:val="0"/>
+                <w:bCs w:val="0"/>
+                <w:color w:val="333333"/>
+                <w:sz w:val="21"/>
+                <w:szCs w:val="21"/>
+              </w:rPr>
+              <w:t>CloudFront caching depends on the values of the CloudFront minimum TTL and maximum TTL and the Expires header:</w:t>
+            </w:r>
+          </w:p>
+          <w:p>
+            <w:pPr>
+              <w:rPr>
+                <w:rStyle w:val="Strong"/>
+                <w:b w:val="0"/>
+                <w:bCs w:val="0"/>
+                <w:color w:val="333333"/>
+                <w:sz w:val="21"/>
+                <w:szCs w:val="21"/>
+              </w:rPr>
+            </w:pPr>
+          </w:p>
+          <w:p>
+            <w:pPr>
+              <w:rPr>
+                <w:rStyle w:val="Strong"/>
+                <w:b w:val="0"/>
+                <w:bCs w:val="0"/>
+                <w:color w:val="333333"/>
+                <w:sz w:val="21"/>
+                <w:szCs w:val="21"/>
+              </w:rPr>
+            </w:pPr>
+            <w:r>
+              <w:rPr>
+                <w:rStyle w:val="Strong"/>
+                <w:b w:val="0"/>
+                <w:bCs w:val="0"/>
+                <w:color w:val="333333"/>
+                <w:sz w:val="21"/>
+                <w:szCs w:val="21"/>
+              </w:rPr>
+              <w:t>Minimum TTL &lt; Expires &lt; maximum TTL</w:t>
+            </w:r>
+          </w:p>
+          <w:p>
+            <w:pPr>
+              <w:rPr>
+                <w:rStyle w:val="Strong"/>
+                <w:b w:val="0"/>
+                <w:bCs w:val="0"/>
+                <w:color w:val="333333"/>
+                <w:sz w:val="21"/>
+                <w:szCs w:val="21"/>
+              </w:rPr>
+            </w:pPr>
+          </w:p>
+          <w:p>
+            <w:pPr>
+              <w:rPr>
+                <w:rStyle w:val="Strong"/>
+                <w:b w:val="0"/>
+                <w:bCs w:val="0"/>
+                <w:color w:val="333333"/>
+                <w:sz w:val="21"/>
+                <w:szCs w:val="21"/>
+              </w:rPr>
+            </w:pPr>
+            <w:r>
+              <w:rPr>
+                <w:rStyle w:val="Strong"/>
+                <w:b w:val="0"/>
+                <w:bCs w:val="0"/>
+                <w:color w:val="333333"/>
+                <w:sz w:val="21"/>
+                <w:szCs w:val="21"/>
+              </w:rPr>
+              <w:t>CloudFront caches objects until the date and time in the Expires header.</w:t>
+            </w:r>
+          </w:p>
+          <w:p>
+            <w:pPr>
+              <w:rPr>
+                <w:rStyle w:val="Strong"/>
+                <w:b w:val="0"/>
+                <w:bCs w:val="0"/>
+                <w:color w:val="333333"/>
+                <w:sz w:val="21"/>
+                <w:szCs w:val="21"/>
+              </w:rPr>
+            </w:pPr>
+          </w:p>
+          <w:p>
+            <w:pPr>
+              <w:rPr>
+                <w:rStyle w:val="Strong"/>
+                <w:b w:val="0"/>
+                <w:bCs w:val="0"/>
+                <w:color w:val="333333"/>
+                <w:sz w:val="21"/>
+                <w:szCs w:val="21"/>
+              </w:rPr>
+            </w:pPr>
+            <w:r>
+              <w:rPr>
+                <w:rStyle w:val="Strong"/>
+                <w:b w:val="0"/>
+                <w:bCs w:val="0"/>
+                <w:color w:val="333333"/>
+                <w:sz w:val="21"/>
+                <w:szCs w:val="21"/>
+              </w:rPr>
+              <w:t>Expires &lt; minimum TTL</w:t>
+            </w:r>
+          </w:p>
+          <w:p>
+            <w:pPr>
+              <w:rPr>
+                <w:rStyle w:val="Strong"/>
+                <w:b w:val="0"/>
+                <w:bCs w:val="0"/>
+                <w:color w:val="333333"/>
+                <w:sz w:val="21"/>
+                <w:szCs w:val="21"/>
+              </w:rPr>
+            </w:pPr>
+          </w:p>
+          <w:p>
+            <w:pPr>
+              <w:rPr>
+                <w:rStyle w:val="Strong"/>
+                <w:b w:val="0"/>
+                <w:bCs w:val="0"/>
+                <w:color w:val="333333"/>
+                <w:sz w:val="21"/>
+                <w:szCs w:val="21"/>
+              </w:rPr>
+            </w:pPr>
+            <w:r>
+              <w:rPr>
+                <w:rStyle w:val="Strong"/>
+                <w:b w:val="0"/>
+                <w:bCs w:val="0"/>
+                <w:color w:val="333333"/>
+                <w:sz w:val="21"/>
+                <w:szCs w:val="21"/>
+              </w:rPr>
+              <w:t>CloudFront caches objects for the value of the CloudFront minimum TTL.</w:t>
+            </w:r>
+          </w:p>
+          <w:p>
+            <w:pPr>
+              <w:rPr>
+                <w:rStyle w:val="Strong"/>
+                <w:b w:val="0"/>
+                <w:bCs w:val="0"/>
+                <w:color w:val="333333"/>
+                <w:sz w:val="21"/>
+                <w:szCs w:val="21"/>
+              </w:rPr>
+            </w:pPr>
+          </w:p>
+          <w:p>
+            <w:pPr>
+              <w:rPr>
+                <w:rStyle w:val="Strong"/>
+                <w:b w:val="0"/>
+                <w:bCs w:val="0"/>
+                <w:color w:val="333333"/>
+                <w:sz w:val="21"/>
+                <w:szCs w:val="21"/>
+              </w:rPr>
+            </w:pPr>
+            <w:r>
+              <w:rPr>
+                <w:rStyle w:val="Strong"/>
+                <w:b w:val="0"/>
+                <w:bCs w:val="0"/>
+                <w:color w:val="333333"/>
+                <w:sz w:val="21"/>
+                <w:szCs w:val="21"/>
+              </w:rPr>
+              <w:t>Expires &gt; maximum TTL</w:t>
+            </w:r>
+          </w:p>
+          <w:p>
+            <w:pPr>
+              <w:rPr>
+                <w:rStyle w:val="Strong"/>
+                <w:b w:val="0"/>
+                <w:bCs w:val="0"/>
+                <w:color w:val="333333"/>
+                <w:sz w:val="21"/>
+                <w:szCs w:val="21"/>
+              </w:rPr>
+            </w:pPr>
+          </w:p>
+          <w:p>
+            <w:pPr>
+              <w:rPr>
+                <w:rStyle w:val="Strong"/>
+                <w:b w:val="0"/>
+                <w:bCs w:val="0"/>
+                <w:color w:val="333333"/>
+                <w:sz w:val="21"/>
+                <w:szCs w:val="21"/>
+              </w:rPr>
+            </w:pPr>
+            <w:r>
+              <w:rPr>
+                <w:rStyle w:val="Strong"/>
+                <w:b w:val="0"/>
+                <w:bCs w:val="0"/>
+                <w:color w:val="333333"/>
+                <w:sz w:val="21"/>
+                <w:szCs w:val="21"/>
+              </w:rPr>
+              <w:t>CloudFront caches objects for the value of the CloudFront maximum TTL.</w:t>
+            </w:r>
+          </w:p>
+          <w:p>
+            <w:pPr>
+              <w:rPr>
+                <w:rStyle w:val="Strong"/>
+                <w:b w:val="0"/>
+                <w:bCs w:val="0"/>
+                <w:color w:val="333333"/>
+                <w:sz w:val="21"/>
+                <w:szCs w:val="21"/>
+              </w:rPr>
+            </w:pPr>
+          </w:p>
+          <w:p>
+            <w:pPr>
+              <w:rPr>
+                <w:rStyle w:val="Strong"/>
+                <w:b w:val="0"/>
+                <w:bCs w:val="0"/>
+                <w:color w:val="333333"/>
+                <w:sz w:val="21"/>
+                <w:szCs w:val="21"/>
+              </w:rPr>
+            </w:pPr>
+            <w:r>
+              <w:rPr>
+                <w:rStyle w:val="Strong"/>
+                <w:b w:val="0"/>
+                <w:bCs w:val="0"/>
+                <w:color w:val="333333"/>
+                <w:sz w:val="21"/>
+                <w:szCs w:val="21"/>
+              </w:rPr>
+              <w:t>Browser caching</w:t>
+            </w:r>
+          </w:p>
+          <w:p>
+            <w:pPr>
+              <w:rPr>
+                <w:rStyle w:val="Strong"/>
+                <w:b w:val="0"/>
+                <w:bCs w:val="0"/>
+                <w:color w:val="333333"/>
+                <w:sz w:val="21"/>
+                <w:szCs w:val="21"/>
+              </w:rPr>
+            </w:pPr>
+          </w:p>
+          <w:p>
+            <w:pPr>
+              <w:rPr>
+                <w:rStyle w:val="Strong"/>
+                <w:b w:val="0"/>
+                <w:bCs w:val="0"/>
+                <w:color w:val="333333"/>
+                <w:sz w:val="21"/>
+                <w:szCs w:val="21"/>
+              </w:rPr>
+            </w:pPr>
+            <w:r>
+              <w:rPr>
+                <w:rStyle w:val="Strong"/>
+                <w:b w:val="0"/>
+                <w:bCs w:val="0"/>
+                <w:color w:val="333333"/>
+                <w:sz w:val="21"/>
+                <w:szCs w:val="21"/>
+              </w:rPr>
+              <w:t>Browsers cache objects until the date and time in the Expires header.</w:t>
+            </w:r>
+          </w:p>
+        </w:tc>
+      </w:tr>
+      <w:tr>
+        <w:tc>
+          <w:tcPr>
+            <w:tcW w:w="3361" w:type="dxa"/>
+          </w:tcPr>
+          <w:p>
+            <w:pPr>
+              <w:rPr>
+                <w:rStyle w:val="Strong"/>
+                <w:rFonts w:cstheme="minorHAnsi"/>
+                <w:b w:val="0"/>
+                <w:bCs w:val="0"/>
+                <w:color w:val="333333"/>
+                <w:sz w:val="21"/>
+                <w:szCs w:val="21"/>
+              </w:rPr>
+            </w:pPr>
+            <w:r>
+              <w:rPr>
+                <w:rStyle w:val="Strong"/>
+                <w:rFonts w:cstheme="minorHAnsi"/>
+                <w:b w:val="0"/>
+                <w:bCs w:val="0"/>
+                <w:color w:val="333333"/>
+                <w:sz w:val="21"/>
+                <w:szCs w:val="21"/>
+              </w:rPr>
+              <w:lastRenderedPageBreak/>
+              <w:t>Origin adds Cache-Control: no-cache, no-store, and/or private directives to objects</w:t>
+            </w:r>
+          </w:p>
+        </w:tc>
+        <w:tc>
+          <w:tcPr>
+            <w:tcW w:w="3367" w:type="dxa"/>
+          </w:tcPr>
+          <w:p>
+            <w:pPr>
+              <w:rPr>
+                <w:rStyle w:val="Strong"/>
+                <w:rFonts w:cstheme="minorHAnsi"/>
+                <w:b w:val="0"/>
+                <w:bCs w:val="0"/>
+                <w:color w:val="333333"/>
+                <w:sz w:val="21"/>
+                <w:szCs w:val="21"/>
+              </w:rPr>
+            </w:pPr>
+            <w:r>
+              <w:rPr>
+                <w:rStyle w:val="Strong"/>
+                <w:rFonts w:cstheme="minorHAnsi"/>
+                <w:b w:val="0"/>
+                <w:bCs w:val="0"/>
+                <w:color w:val="333333"/>
+                <w:sz w:val="21"/>
+                <w:szCs w:val="21"/>
+              </w:rPr>
+              <w:t>CloudFront and browsers respect the headers.</w:t>
+            </w:r>
+          </w:p>
+          <w:p>
+            <w:pPr>
+              <w:rPr>
+                <w:rStyle w:val="Strong"/>
+                <w:rFonts w:cstheme="minorHAnsi"/>
+                <w:b w:val="0"/>
+                <w:bCs w:val="0"/>
+                <w:color w:val="333333"/>
+                <w:sz w:val="21"/>
+                <w:szCs w:val="21"/>
+              </w:rPr>
+            </w:pPr>
+          </w:p>
+          <w:p>
+            <w:pPr>
+              <w:jc w:val="both"/>
+              <w:rPr>
+                <w:rStyle w:val="Strong"/>
+                <w:rFonts w:cstheme="minorHAnsi"/>
+                <w:b w:val="0"/>
+                <w:bCs w:val="0"/>
+                <w:color w:val="333333"/>
+                <w:sz w:val="21"/>
+                <w:szCs w:val="21"/>
+              </w:rPr>
+            </w:pPr>
+            <w:r>
+              <w:rPr>
+                <w:rStyle w:val="Strong"/>
+                <w:rFonts w:cstheme="minorHAnsi"/>
+                <w:b w:val="0"/>
+                <w:bCs w:val="0"/>
+                <w:color w:val="333333"/>
+                <w:sz w:val="21"/>
+                <w:szCs w:val="21"/>
+              </w:rPr>
+              <w:t xml:space="preserve">IF there is no-cache is </w:t>
+            </w:r>
+            <w:proofErr w:type="gramStart"/>
+            <w:r>
+              <w:rPr>
+                <w:rStyle w:val="Strong"/>
+                <w:rFonts w:cstheme="minorHAnsi"/>
+                <w:b w:val="0"/>
+                <w:bCs w:val="0"/>
+                <w:color w:val="333333"/>
+                <w:sz w:val="21"/>
+                <w:szCs w:val="21"/>
+              </w:rPr>
+              <w:t>set ,</w:t>
+            </w:r>
+            <w:proofErr w:type="gramEnd"/>
+            <w:r>
+              <w:rPr>
+                <w:rStyle w:val="Strong"/>
+                <w:rFonts w:cstheme="minorHAnsi"/>
+                <w:b w:val="0"/>
+                <w:bCs w:val="0"/>
+                <w:color w:val="333333"/>
+                <w:sz w:val="21"/>
+                <w:szCs w:val="21"/>
+              </w:rPr>
+              <w:t xml:space="preserve"> and w</w:t>
+            </w:r>
+            <w:r>
+              <w:rPr>
+                <w:rStyle w:val="Strong"/>
+                <w:rFonts w:cstheme="minorHAnsi"/>
+                <w:b w:val="0"/>
+                <w:bCs w:val="0"/>
+                <w:color w:val="333333"/>
+                <w:sz w:val="21"/>
+                <w:szCs w:val="21"/>
+              </w:rPr>
+              <w:t>hen a CloudFront edge location receives a request for an object and either the object isn't currently in the cache or the object has expired, CloudFront immediately sends the request to your origin. If there's a traffic spike—if additional requests for the same object arrive at the edge location before your origin responds to the first request—CloudFront pauses briefly before forwarding additional requests for the object to your origin. Typically, the response to the first request will arrive at the CloudFront edge location before the response to subsequent requests. This brief pause helps to reduce unnecessary load on your origin server. If additional requests are not identical because, for example, you configured CloudFront to cache based on request headers or cookies, CloudFront forwards all of the unique requests to your origin.</w:t>
+            </w:r>
+          </w:p>
+        </w:tc>
+        <w:tc>
+          <w:tcPr>
+            <w:tcW w:w="3368" w:type="dxa"/>
+          </w:tcPr>
+          <w:p>
+            <w:pPr>
+              <w:rPr>
+                <w:rStyle w:val="Strong"/>
+                <w:b w:val="0"/>
+                <w:bCs w:val="0"/>
+                <w:color w:val="333333"/>
+                <w:sz w:val="21"/>
+                <w:szCs w:val="21"/>
+              </w:rPr>
+            </w:pPr>
+            <w:r>
+              <w:rPr>
+                <w:rStyle w:val="Strong"/>
+                <w:b w:val="0"/>
+                <w:bCs w:val="0"/>
+                <w:color w:val="333333"/>
+                <w:sz w:val="21"/>
+                <w:szCs w:val="21"/>
+              </w:rPr>
+              <w:t>CloudFront caching</w:t>
+            </w:r>
+          </w:p>
+          <w:p>
+            <w:pPr>
+              <w:rPr>
+                <w:rStyle w:val="Strong"/>
+                <w:b w:val="0"/>
+                <w:bCs w:val="0"/>
+                <w:color w:val="333333"/>
+                <w:sz w:val="21"/>
+                <w:szCs w:val="21"/>
+              </w:rPr>
+            </w:pPr>
+          </w:p>
+          <w:p>
+            <w:pPr>
+              <w:rPr>
+                <w:rStyle w:val="Strong"/>
+                <w:b w:val="0"/>
+                <w:bCs w:val="0"/>
+                <w:color w:val="333333"/>
+                <w:sz w:val="21"/>
+                <w:szCs w:val="21"/>
+              </w:rPr>
+            </w:pPr>
+            <w:r>
+              <w:rPr>
+                <w:rStyle w:val="Strong"/>
+                <w:b w:val="0"/>
+                <w:bCs w:val="0"/>
+                <w:color w:val="333333"/>
+                <w:sz w:val="21"/>
+                <w:szCs w:val="21"/>
+              </w:rPr>
+              <w:t>CloudFront caches objects for the val</w:t>
+            </w:r>
+            <w:r>
+              <w:rPr>
+                <w:rStyle w:val="Strong"/>
+                <w:b w:val="0"/>
+                <w:bCs w:val="0"/>
+                <w:color w:val="333333"/>
+                <w:sz w:val="21"/>
+                <w:szCs w:val="21"/>
+              </w:rPr>
+              <w:t>u</w:t>
+            </w:r>
+            <w:r>
+              <w:rPr>
+                <w:rStyle w:val="Strong"/>
+                <w:b w:val="0"/>
+                <w:bCs w:val="0"/>
+                <w:color w:val="333333"/>
+                <w:sz w:val="21"/>
+                <w:szCs w:val="21"/>
+              </w:rPr>
+              <w:t>e of the CloudFront minimum TTL.</w:t>
+            </w:r>
+          </w:p>
+          <w:p>
+            <w:pPr>
+              <w:rPr>
+                <w:rStyle w:val="Strong"/>
+                <w:b w:val="0"/>
+                <w:bCs w:val="0"/>
+                <w:color w:val="333333"/>
+                <w:sz w:val="21"/>
+                <w:szCs w:val="21"/>
+              </w:rPr>
+            </w:pPr>
+          </w:p>
+          <w:p>
+            <w:pPr>
+              <w:rPr>
+                <w:rStyle w:val="Strong"/>
+                <w:b w:val="0"/>
+                <w:bCs w:val="0"/>
+                <w:color w:val="333333"/>
+                <w:sz w:val="21"/>
+                <w:szCs w:val="21"/>
+              </w:rPr>
+            </w:pPr>
+            <w:r>
+              <w:rPr>
+                <w:rStyle w:val="Strong"/>
+                <w:b w:val="0"/>
+                <w:bCs w:val="0"/>
+                <w:color w:val="333333"/>
+                <w:sz w:val="21"/>
+                <w:szCs w:val="21"/>
+              </w:rPr>
+              <w:t>Browser caching</w:t>
+            </w:r>
+          </w:p>
+          <w:p>
+            <w:pPr>
+              <w:rPr>
+                <w:rStyle w:val="Strong"/>
+                <w:b w:val="0"/>
+                <w:bCs w:val="0"/>
+                <w:color w:val="333333"/>
+                <w:sz w:val="21"/>
+                <w:szCs w:val="21"/>
+              </w:rPr>
+            </w:pPr>
+          </w:p>
+          <w:p>
+            <w:pPr>
+              <w:rPr>
+                <w:rStyle w:val="Strong"/>
+                <w:b w:val="0"/>
+                <w:bCs w:val="0"/>
+                <w:color w:val="333333"/>
+                <w:sz w:val="21"/>
+                <w:szCs w:val="21"/>
+              </w:rPr>
+            </w:pPr>
+            <w:r>
+              <w:rPr>
+                <w:rStyle w:val="Strong"/>
+                <w:b w:val="0"/>
+                <w:bCs w:val="0"/>
+                <w:color w:val="333333"/>
+                <w:sz w:val="21"/>
+                <w:szCs w:val="21"/>
+              </w:rPr>
+              <w:t>Browsers respect the headers.</w:t>
+            </w:r>
+          </w:p>
+        </w:tc>
+      </w:tr>
+    </w:tbl>
+    <w:p>
+      <w:pPr>
+        <w:ind w:left="360"/>
+        <w:rPr>
+          <w:rStyle w:val="Strong"/>
+          <w:b w:val="0"/>
+          <w:bCs w:val="0"/>
+        </w:rPr>
+      </w:pPr>
+    </w:p>
+    <w:p>
+      <w:pPr>
+        <w:pStyle w:val="ListParagraph"/>
+        <w:numPr>
+          <w:ilvl w:val="0"/>
+          <w:numId w:val="12"/>
+        </w:numPr>
+        <w:rPr>
+          <w:rStyle w:val="Strong"/>
+          <w:b w:val="0"/>
+          <w:bCs w:val="0"/>
+        </w:rPr>
+      </w:pPr>
+      <w:r>
+        <w:rPr>
+          <w:rStyle w:val="Strong"/>
+          <w:rFonts w:ascii="Helvetica" w:hAnsi="Helvetica" w:cs="Helvetica"/>
+          <w:b w:val="0"/>
+          <w:bCs w:val="0"/>
+          <w:color w:val="333333"/>
+          <w:sz w:val="21"/>
+          <w:szCs w:val="21"/>
+        </w:rPr>
+        <w:t>Large TCP Window</w:t>
+      </w:r>
+    </w:p>
+    <w:p>
+      <w:pPr>
+        <w:pStyle w:val="ListParagraph"/>
+        <w:numPr>
+          <w:ilvl w:val="0"/>
+          <w:numId w:val="12"/>
+        </w:numPr>
+      </w:pPr>
+      <w:r>
+        <w:rPr>
+          <w:rStyle w:val="Strong"/>
+          <w:rFonts w:ascii="Helvetica" w:hAnsi="Helvetica" w:cs="Helvetica"/>
+          <w:b w:val="0"/>
+          <w:bCs w:val="0"/>
+          <w:color w:val="333333"/>
+          <w:sz w:val="21"/>
+          <w:szCs w:val="21"/>
+        </w:rPr>
+        <w:t>API and Management Console Support</w:t>
+      </w:r>
+    </w:p>
+    <w:p>
+      <w:pPr>
+        <w:pStyle w:val="Heading1"/>
         <w:rPr>
           <w:b/>
           <w:bCs/>
         </w:rPr>
-        <w:t>Cloud migration</w:t>
-      </w:r>
-      <w:bookmarkEnd w:id="10"/>
-      <w:bookmarkEnd w:id="11"/>
+      </w:pPr>
+      <w:bookmarkStart w:id="22" w:name="_Toc47161294"/>
       <w:r>
         <w:rPr>
           <w:b/>
           <w:bCs/>
         </w:rPr>
+        <w:t>Monitoring</w:t>
+      </w:r>
+      <w:bookmarkEnd w:id="22"/>
+      <w:r>
+        <w:rPr>
+          <w:b/>
+          <w:bCs/>
+        </w:rPr>
         <w:t xml:space="preserve"> </w:t>
       </w:r>
     </w:p>
@@ -1072,17 +7862,22 @@
           <w:bCs/>
         </w:rPr>
       </w:pPr>
-      <w:bookmarkStart w:id="12" w:name="_Toc43267848"/>
-      <w:bookmarkStart w:id="13" w:name="_Toc43704195"/>
+      <w:bookmarkStart w:id="23" w:name="_Toc47161295"/>
       <w:r>
         <w:rPr>
           <w:b/>
           <w:bCs/>
         </w:rPr>
-        <w:t>6 Strategies for Migrating Applications to the Cloud</w:t>
-      </w:r>
-      <w:bookmarkEnd w:id="12"/>
-      <w:bookmarkEnd w:id="13"/>
+        <w:t>Central logging in multi account environment</w:t>
+      </w:r>
+      <w:bookmarkEnd w:id="23"/>
+      <w:r>
+        <w:rPr>
+          <w:b/>
+          <w:bCs/>
+        </w:rPr>
+        <w:t xml:space="preserve"> </w:t>
+      </w:r>
     </w:p>
     <w:p>
       <w:pPr>
@@ -1090,7 +7885,340 @@
           <w:rStyle w:val="Hyperlink"/>
         </w:rPr>
       </w:pPr>
-      <w:hyperlink r:id="rId10" w:history="1">
+      <w:hyperlink r:id="rId21" w:history="1">
+        <w:r>
+          <w:rPr>
+            <w:rStyle w:val="Hyperlink"/>
+          </w:rPr>
+          <w:t>https://aws.amazon.com/blogs/architecture/central-logging-in-multi-account-environments/</w:t>
+        </w:r>
+      </w:hyperlink>
+    </w:p>
+    <w:p>
+      <w:pPr>
+        <w:pStyle w:val="Heading2"/>
+      </w:pPr>
+      <w:bookmarkStart w:id="24" w:name="_Toc47161296"/>
+      <w:r>
+        <w:rPr>
+          <w:b/>
+          <w:bCs/>
+        </w:rPr>
+        <w:t>Cross-Account Cross-Region Dashboards with Amazon CloudWatch</w:t>
+      </w:r>
+      <w:bookmarkEnd w:id="24"/>
+    </w:p>
+    <w:p>
+      <w:pPr>
+        <w:rPr>
+          <w:rStyle w:val="Hyperlink"/>
+        </w:rPr>
+      </w:pPr>
+      <w:bookmarkStart w:id="25" w:name="_Toc43267847"/>
+      <w:r>
+        <w:rPr>
+          <w:rStyle w:val="Hyperlink"/>
+        </w:rPr>
+        <w:t>https://aws.amazon.com/blogs/aws/cross-account-cross-region-dashboards-with-amazon-cloudwatch/</w:t>
+      </w:r>
+    </w:p>
+    <w:p>
+      <w:pPr>
+        <w:pStyle w:val="Heading1"/>
+        <w:rPr>
+          <w:b/>
+          <w:bCs/>
+        </w:rPr>
+      </w:pPr>
+      <w:bookmarkStart w:id="26" w:name="_Toc47161297"/>
+      <w:r>
+        <w:rPr>
+          <w:b/>
+          <w:bCs/>
+        </w:rPr>
+        <w:t>CI/DD</w:t>
+      </w:r>
+      <w:bookmarkEnd w:id="26"/>
+    </w:p>
+    <w:p>
+      <w:pPr>
+        <w:pStyle w:val="Heading2"/>
+        <w:rPr>
+          <w:b/>
+          <w:bCs/>
+        </w:rPr>
+      </w:pPr>
+      <w:bookmarkStart w:id="27" w:name="_Toc47161298"/>
+      <w:r>
+        <w:rPr>
+          <w:b/>
+          <w:bCs/>
+        </w:rPr>
+        <w:t>Automating safe hands-off development</w:t>
+      </w:r>
+      <w:bookmarkEnd w:id="27"/>
+    </w:p>
+    <w:p>
+      <w:pPr>
+        <w:rPr>
+          <w:rStyle w:val="Hyperlink"/>
+        </w:rPr>
+      </w:pPr>
+      <w:hyperlink r:id="rId22" w:history="1">
+        <w:r>
+          <w:rPr>
+            <w:rStyle w:val="Hyperlink"/>
+          </w:rPr>
+          <w:t>https://aws.amazon.com/builders-library/automating-safe-hands-off-deployments/</w:t>
+        </w:r>
+      </w:hyperlink>
+    </w:p>
+    <w:p>
+      <w:pPr>
+        <w:pStyle w:val="Heading2"/>
+        <w:rPr>
+          <w:b/>
+          <w:bCs/>
+        </w:rPr>
+      </w:pPr>
+      <w:bookmarkStart w:id="28" w:name="_Toc47161299"/>
+      <w:r>
+        <w:rPr>
+          <w:b/>
+          <w:bCs/>
+        </w:rPr>
+        <w:t>How to build a CI/CD pipeline for container vulnerability scanning with Trivy and AWS Security Hub</w:t>
+      </w:r>
+      <w:bookmarkEnd w:id="28"/>
+    </w:p>
+    <w:p>
+      <w:hyperlink r:id="rId23" w:history="1">
+        <w:r>
+          <w:rPr>
+            <w:rStyle w:val="Hyperlink"/>
+          </w:rPr>
+          <w:t>https://aws.amazon.com/blogs/security/how-to-build-ci-cd-pipeline-container-vulnerability-scanning-trivy-and-aws-security-hub/</w:t>
+        </w:r>
+      </w:hyperlink>
+      <w:r>
+        <w:t xml:space="preserve"> </w:t>
+      </w:r>
+    </w:p>
+    <w:p>
+      <w:pPr>
+        <w:pStyle w:val="Heading2"/>
+        <w:rPr>
+          <w:b/>
+          <w:bCs/>
+        </w:rPr>
+      </w:pPr>
+      <w:bookmarkStart w:id="29" w:name="_Toc47161300"/>
+      <w:r>
+        <w:rPr>
+          <w:b/>
+          <w:bCs/>
+        </w:rPr>
+        <w:t>Building a CI/CD pipeline for cross-account deployment of an AWS Lambda API with the Serverless Framework</w:t>
+      </w:r>
+      <w:bookmarkEnd w:id="29"/>
+    </w:p>
+    <w:p>
+      <w:hyperlink r:id="rId24" w:history="1">
+        <w:r>
+          <w:rPr>
+            <w:rStyle w:val="Hyperlink"/>
+          </w:rPr>
+          <w:t>https://aws.amazon.com/blogs/devops/building-a-ci-cd-pipeline-for-cross-account-deployment-of-an-aws-lambda-api-with-the-serverless-framework/</w:t>
+        </w:r>
+      </w:hyperlink>
+    </w:p>
+    <w:p>
+      <w:r>
+        <w:rPr>
+          <w:noProof/>
+        </w:rPr>
+        <w:lastRenderedPageBreak/>
+        <w:drawing>
+          <wp:inline distT="0" distB="0" distL="0" distR="0" wp14:anchorId="3E1980BC" wp14:editId="57C3870A">
+            <wp:extent cx="6645910" cy="3801745"/>
+            <wp:effectExtent l="0" t="0" r="2540" b="8255"/>
+            <wp:docPr id="3" name="Picture 3"/>
+            <wp:cNvGraphicFramePr>
+              <a:graphicFrameLocks xmlns:a="http://schemas.openxmlformats.org/drawingml/2006/main" noChangeAspect="1"/>
+            </wp:cNvGraphicFramePr>
+            <a:graphic xmlns:a="http://schemas.openxmlformats.org/drawingml/2006/main">
+              <a:graphicData uri="http://schemas.openxmlformats.org/drawingml/2006/picture">
+                <pic:pic xmlns:pic="http://schemas.openxmlformats.org/drawingml/2006/picture">
+                  <pic:nvPicPr>
+                    <pic:cNvPr id="1" name=""/>
+                    <pic:cNvPicPr/>
+                  </pic:nvPicPr>
+                  <pic:blipFill>
+                    <a:blip r:embed="rId25"/>
+                    <a:stretch>
+                      <a:fillRect/>
+                    </a:stretch>
+                  </pic:blipFill>
+                  <pic:spPr>
+                    <a:xfrm>
+                      <a:off x="0" y="0"/>
+                      <a:ext cx="6645910" cy="3801745"/>
+                    </a:xfrm>
+                    <a:prstGeom prst="rect">
+                      <a:avLst/>
+                    </a:prstGeom>
+                  </pic:spPr>
+                </pic:pic>
+              </a:graphicData>
+            </a:graphic>
+          </wp:inline>
+        </w:drawing>
+      </w:r>
+    </w:p>
+    <w:p>
+      <w:r>
+        <w:t xml:space="preserve">The Tool Account will host the CodePipeline that gets triggered when code is committed to codeCommit repository. </w:t>
+      </w:r>
+      <w:r>
+        <w:t>CodeBuild leverages the Cross Functional Roles to Create the required resources in Target Account. This architecture is having following advantages over other architecture where codePipeline is inbuild within the target account.</w:t>
+      </w:r>
+    </w:p>
+    <w:p>
+      <w:pPr>
+        <w:pStyle w:val="ListParagraph"/>
+        <w:numPr>
+          <w:ilvl w:val="0"/>
+          <w:numId w:val="13"/>
+        </w:numPr>
+      </w:pPr>
+      <w:r>
+        <w:t>All pipelines are now located in a centralized account, which consolidates the security controls and grants increased visibility.</w:t>
+      </w:r>
+    </w:p>
+    <w:p>
+      <w:pPr>
+        <w:pStyle w:val="ListParagraph"/>
+        <w:numPr>
+          <w:ilvl w:val="0"/>
+          <w:numId w:val="13"/>
+        </w:numPr>
+      </w:pPr>
+      <w:r>
+        <w:t>The AWS Identity and Access Management (IAM) permission model is greatly simplified because the pipelines can now share common IAM roles and policies. In addition, there is a clear demarcation between deployment-specific roles that pipelines assume and basic pipeline permissions.</w:t>
+      </w:r>
+    </w:p>
+    <w:p>
+      <w:pPr>
+        <w:pStyle w:val="ListParagraph"/>
+        <w:numPr>
+          <w:ilvl w:val="0"/>
+          <w:numId w:val="13"/>
+        </w:numPr>
+      </w:pPr>
+      <w:r>
+        <w:t>Logs for all pipelines are located in a single account under Amazon CloudWatch.</w:t>
+      </w:r>
+    </w:p>
+    <w:p>
+      <w:r>
+        <w:t xml:space="preserve">The main component of the codeBuild pipeline is the </w:t>
+      </w:r>
+      <w:r>
+        <w:t>buildspec.yml</w:t>
+      </w:r>
+      <w:r>
+        <w:t xml:space="preserve"> which has two parts </w:t>
+      </w:r>
+    </w:p>
+    <w:p>
+      <w:pPr>
+        <w:pStyle w:val="ListParagraph"/>
+        <w:numPr>
+          <w:ilvl w:val="0"/>
+          <w:numId w:val="14"/>
+        </w:numPr>
+      </w:pPr>
+      <w:r>
+        <w:t xml:space="preserve">Install Phase: </w:t>
+      </w:r>
+      <w:r>
+        <w:t>The install phase defines instructions to install prerequisites, which for this use case is the serverless npm package needed to build and deploy the API using Serverless Framework.</w:t>
+      </w:r>
+    </w:p>
+    <w:p>
+      <w:pPr>
+        <w:pStyle w:val="ListParagraph"/>
+        <w:numPr>
+          <w:ilvl w:val="0"/>
+          <w:numId w:val="14"/>
+        </w:numPr>
+      </w:pPr>
+      <w:r>
+        <w:t>Build Phase:</w:t>
+      </w:r>
+      <w:r>
+        <w:t xml:space="preserve"> This phase </w:t>
+      </w:r>
+      <w:r>
+        <w:t>builds</w:t>
+      </w:r>
+      <w:r>
+        <w:t xml:space="preserve"> the resource and deploy the serverless lambda function. </w:t>
+      </w:r>
+    </w:p>
+    <w:p>
+      <w:pPr>
+        <w:pStyle w:val="Heading1"/>
+        <w:rPr>
+          <w:b/>
+          <w:bCs/>
+        </w:rPr>
+      </w:pPr>
+      <w:bookmarkStart w:id="30" w:name="_Toc47161301"/>
+      <w:r>
+        <w:rPr>
+          <w:b/>
+          <w:bCs/>
+        </w:rPr>
+        <w:t>Cloud migration</w:t>
+      </w:r>
+      <w:bookmarkEnd w:id="25"/>
+      <w:bookmarkEnd w:id="30"/>
+      <w:r>
+        <w:rPr>
+          <w:b/>
+          <w:bCs/>
+        </w:rPr>
+        <w:t xml:space="preserve"> </w:t>
+      </w:r>
+    </w:p>
+    <w:p>
+      <w:pPr>
+        <w:pStyle w:val="Heading2"/>
+        <w:rPr>
+          <w:b/>
+          <w:bCs/>
+        </w:rPr>
+      </w:pPr>
+      <w:bookmarkStart w:id="31" w:name="_Toc43267848"/>
+      <w:bookmarkStart w:id="32" w:name="_Toc47161302"/>
+      <w:r>
+        <w:rPr>
+          <w:b/>
+          <w:bCs/>
+        </w:rPr>
+        <w:t>6 Strategies for Migrating Applications to the Cloud</w:t>
+      </w:r>
+      <w:bookmarkEnd w:id="31"/>
+      <w:bookmarkEnd w:id="32"/>
+    </w:p>
+    <w:p>
+      <w:pPr>
+        <w:rPr>
+          <w:rStyle w:val="Hyperlink"/>
+        </w:rPr>
+      </w:pPr>
+      <w:hyperlink r:id="rId26" w:history="1">
         <w:r>
           <w:rPr>
             <w:rStyle w:val="Hyperlink"/>
@@ -1101,12 +8229,20 @@
     </w:p>
     <w:p>
       <w:pPr>
+        <w:rPr>
+          <w:rStyle w:val="Hyperlink"/>
+        </w:rPr>
+      </w:pPr>
+    </w:p>
+    <w:p>
+      <w:pPr>
         <w:jc w:val="center"/>
       </w:pPr>
       <w:r>
         <w:rPr>
           <w:noProof/>
         </w:rPr>
+        <w:lastRenderedPageBreak/>
         <w:drawing>
           <wp:inline distT="0" distB="0" distL="0" distR="0" wp14:anchorId="2FEC7E0C" wp14:editId="63D8A626">
             <wp:extent cx="4069031" cy="1988082"/>
@@ -1123,7 +8259,7 @@
                     <pic:cNvPicPr/>
                   </pic:nvPicPr>
                   <pic:blipFill>
-                    <a:blip r:embed="rId11"/>
+                    <a:blip r:embed="rId27"/>
                     <a:stretch>
                       <a:fillRect/>
                     </a:stretch>
@@ -1179,14 +8315,9 @@
           <w:numId w:val="9"/>
         </w:numPr>
       </w:pPr>
-      <w:proofErr w:type="spellStart"/>
       <w:proofErr w:type="gramStart"/>
       <w:r>
-        <w:t>Replatforming</w:t>
-      </w:r>
-      <w:proofErr w:type="spellEnd"/>
-      <w:r>
-        <w:t>  –</w:t>
+        <w:t>Replatforming  –</w:t>
       </w:r>
       <w:proofErr w:type="gramEnd"/>
       <w:r>
@@ -1264,6 +8395,178 @@
       <w:r>
         <w:t>Retain – identify and retain certain software that would make more sense for being on-premises.</w:t>
       </w:r>
+    </w:p>
+    <w:p/>
+    <w:p>
+      <w:pPr>
+        <w:pStyle w:val="Heading2"/>
+        <w:rPr>
+          <w:b/>
+          <w:bCs/>
+        </w:rPr>
+      </w:pPr>
+      <w:r>
+        <w:rPr>
+          <w:b/>
+          <w:bCs/>
+        </w:rPr>
+        <w:t>Migrate Delimited Files from Amazon S3 to an Amazon DynamoDB NoSQL Table Using AWS Database Migration Service and AWS CloudFormation</w:t>
+      </w:r>
+    </w:p>
+    <w:p>
+      <w:pPr>
+        <w:rPr>
+          <w:rStyle w:val="Hyperlink"/>
+        </w:rPr>
+      </w:pPr>
+      <w:hyperlink r:id="rId28" w:history="1">
+        <w:r>
+          <w:rPr>
+            <w:rStyle w:val="Hyperlink"/>
+          </w:rPr>
+          <w:t>https://aws.amazon.com/blogs/database/migrate-delimited-files-from-amazon-s3-to-an-amazon-dynamodb-nosql-table-using-aws-database-migration-service-and-aws-cloudformation/</w:t>
+        </w:r>
+      </w:hyperlink>
+    </w:p>
+    <w:p>
+      <w:r>
+        <w:t xml:space="preserve">This blog </w:t>
+      </w:r>
+      <w:r>
+        <w:t xml:space="preserve">demonstrates </w:t>
+      </w:r>
+      <w:r>
+        <w:t xml:space="preserve">how to used DMS to load data from S3 to Dynamo DB. </w:t>
+      </w:r>
+      <w:r>
+        <w:t xml:space="preserve">There are four </w:t>
+      </w:r>
+      <w:r>
+        <w:t>pieces</w:t>
+      </w:r>
+      <w:r>
+        <w:t xml:space="preserve"> of the couldFormation template </w:t>
+      </w:r>
+    </w:p>
+    <w:p>
+      <w:pPr>
+        <w:pStyle w:val="ListParagraph"/>
+        <w:numPr>
+          <w:ilvl w:val="0"/>
+          <w:numId w:val="17"/>
+        </w:numPr>
+      </w:pPr>
+      <w:r>
+        <w:t>DMSReplicationInstance</w:t>
+      </w:r>
+    </w:p>
+    <w:p>
+      <w:pPr>
+        <w:pStyle w:val="ListParagraph"/>
+        <w:numPr>
+          <w:ilvl w:val="0"/>
+          <w:numId w:val="17"/>
+        </w:numPr>
+      </w:pPr>
+      <w:r>
+        <w:t>DMSEndpointS3</w:t>
+      </w:r>
+    </w:p>
+    <w:p>
+      <w:pPr>
+        <w:pStyle w:val="ListParagraph"/>
+        <w:numPr>
+          <w:ilvl w:val="0"/>
+          <w:numId w:val="17"/>
+        </w:numPr>
+      </w:pPr>
+      <w:r>
+        <w:t>DMSEndpointDynamoDB</w:t>
+      </w:r>
+    </w:p>
+    <w:p>
+      <w:pPr>
+        <w:pStyle w:val="ListParagraph"/>
+        <w:numPr>
+          <w:ilvl w:val="0"/>
+          <w:numId w:val="17"/>
+        </w:numPr>
+      </w:pPr>
+      <w:r>
+        <w:t>DMSTaskMigration</w:t>
+      </w:r>
+    </w:p>
+    <w:p>
+      <w:pPr>
+        <w:pStyle w:val="Heading1"/>
+        <w:rPr>
+          <w:b/>
+          <w:bCs/>
+        </w:rPr>
+      </w:pPr>
+      <w:bookmarkStart w:id="33" w:name="_Toc47161303"/>
+      <w:r>
+        <w:rPr>
+          <w:b/>
+          <w:bCs/>
+        </w:rPr>
+        <w:t>Best Practice</w:t>
+      </w:r>
+      <w:bookmarkEnd w:id="33"/>
+      <w:r>
+        <w:rPr>
+          <w:b/>
+          <w:bCs/>
+        </w:rPr>
+        <w:t xml:space="preserve"> </w:t>
+      </w:r>
+    </w:p>
+    <w:p>
+      <w:pPr>
+        <w:pStyle w:val="Heading2"/>
+        <w:rPr>
+          <w:b/>
+          <w:bCs/>
+        </w:rPr>
+      </w:pPr>
+      <w:bookmarkStart w:id="34" w:name="_Toc47161304"/>
+      <w:r>
+        <w:rPr>
+          <w:b/>
+          <w:bCs/>
+        </w:rPr>
+        <w:t>AWS Organization – Best Practice</w:t>
+      </w:r>
+      <w:bookmarkEnd w:id="34"/>
+      <w:r>
+        <w:rPr>
+          <w:b/>
+          <w:bCs/>
+        </w:rPr>
+        <w:t xml:space="preserve"> </w:t>
+      </w:r>
+    </w:p>
+    <w:p>
+      <w:hyperlink r:id="rId29" w:history="1">
+        <w:r>
+          <w:rPr>
+            <w:rStyle w:val="Hyperlink"/>
+          </w:rPr>
+          <w:t>htt</w:t>
+        </w:r>
+        <w:r>
+          <w:rPr>
+            <w:rStyle w:val="Hyperlink"/>
+          </w:rPr>
+          <w:t>s</w:t>
+        </w:r>
+        <w:r>
+          <w:rPr>
+            <w:rStyle w:val="Hyperlink"/>
+          </w:rPr>
+          <w:t>ps://aws.amazon.com/blogs/mt/best-practices-for-organizational-units-with-aws-organizations/</w:t>
+        </w:r>
+      </w:hyperlink>
     </w:p>
     <w:sectPr>
       <w:pgSz w:w="11906" w:h="16838"/>
@@ -1391,6 +8694,184 @@
     </w:lvl>
   </w:abstractNum>
   <w:abstractNum w:abstractNumId="1" w15:restartNumberingAfterBreak="0">
+    <w:nsid w:val="115644F8"/>
+    <w:multiLevelType w:val="hybridMultilevel"/>
+    <w:tmpl w:val="FD22BA3C"/>
+    <w:lvl w:ilvl="0" w:tplc="4009000F">
+      <w:start w:val="1"/>
+      <w:numFmt w:val="decimal"/>
+      <w:lvlText w:val="%1."/>
+      <w:lvlJc w:val="left"/>
+      <w:pPr>
+        <w:ind w:left="720" w:hanging="360"/>
+      </w:pPr>
+      <w:rPr>
+        <w:rFonts w:hint="default"/>
+      </w:rPr>
+    </w:lvl>
+    <w:lvl w:ilvl="1" w:tplc="40090019" w:tentative="1">
+      <w:start w:val="1"/>
+      <w:numFmt w:val="lowerLetter"/>
+      <w:lvlText w:val="%2."/>
+      <w:lvlJc w:val="left"/>
+      <w:pPr>
+        <w:ind w:left="1440" w:hanging="360"/>
+      </w:pPr>
+    </w:lvl>
+    <w:lvl w:ilvl="2" w:tplc="4009001B" w:tentative="1">
+      <w:start w:val="1"/>
+      <w:numFmt w:val="lowerRoman"/>
+      <w:lvlText w:val="%3."/>
+      <w:lvlJc w:val="right"/>
+      <w:pPr>
+        <w:ind w:left="2160" w:hanging="180"/>
+      </w:pPr>
+    </w:lvl>
+    <w:lvl w:ilvl="3" w:tplc="4009000F" w:tentative="1">
+      <w:start w:val="1"/>
+      <w:numFmt w:val="decimal"/>
+      <w:lvlText w:val="%4."/>
+      <w:lvlJc w:val="left"/>
+      <w:pPr>
+        <w:ind w:left="2880" w:hanging="360"/>
+      </w:pPr>
+    </w:lvl>
+    <w:lvl w:ilvl="4" w:tplc="40090019" w:tentative="1">
+      <w:start w:val="1"/>
+      <w:numFmt w:val="lowerLetter"/>
+      <w:lvlText w:val="%5."/>
+      <w:lvlJc w:val="left"/>
+      <w:pPr>
+        <w:ind w:left="3600" w:hanging="360"/>
+      </w:pPr>
+    </w:lvl>
+    <w:lvl w:ilvl="5" w:tplc="4009001B" w:tentative="1">
+      <w:start w:val="1"/>
+      <w:numFmt w:val="lowerRoman"/>
+      <w:lvlText w:val="%6."/>
+      <w:lvlJc w:val="right"/>
+      <w:pPr>
+        <w:ind w:left="4320" w:hanging="180"/>
+      </w:pPr>
+    </w:lvl>
+    <w:lvl w:ilvl="6" w:tplc="4009000F" w:tentative="1">
+      <w:start w:val="1"/>
+      <w:numFmt w:val="decimal"/>
+      <w:lvlText w:val="%7."/>
+      <w:lvlJc w:val="left"/>
+      <w:pPr>
+        <w:ind w:left="5040" w:hanging="360"/>
+      </w:pPr>
+    </w:lvl>
+    <w:lvl w:ilvl="7" w:tplc="40090019" w:tentative="1">
+      <w:start w:val="1"/>
+      <w:numFmt w:val="lowerLetter"/>
+      <w:lvlText w:val="%8."/>
+      <w:lvlJc w:val="left"/>
+      <w:pPr>
+        <w:ind w:left="5760" w:hanging="360"/>
+      </w:pPr>
+    </w:lvl>
+    <w:lvl w:ilvl="8" w:tplc="4009001B" w:tentative="1">
+      <w:start w:val="1"/>
+      <w:numFmt w:val="lowerRoman"/>
+      <w:lvlText w:val="%9."/>
+      <w:lvlJc w:val="right"/>
+      <w:pPr>
+        <w:ind w:left="6480" w:hanging="180"/>
+      </w:pPr>
+    </w:lvl>
+  </w:abstractNum>
+  <w:abstractNum w:abstractNumId="2" w15:restartNumberingAfterBreak="0">
+    <w:nsid w:val="16044518"/>
+    <w:multiLevelType w:val="hybridMultilevel"/>
+    <w:tmpl w:val="012C6AB0"/>
+    <w:lvl w:ilvl="0" w:tplc="4009000F">
+      <w:start w:val="1"/>
+      <w:numFmt w:val="decimal"/>
+      <w:lvlText w:val="%1."/>
+      <w:lvlJc w:val="left"/>
+      <w:pPr>
+        <w:ind w:left="720" w:hanging="360"/>
+      </w:pPr>
+      <w:rPr>
+        <w:rFonts w:hint="default"/>
+      </w:rPr>
+    </w:lvl>
+    <w:lvl w:ilvl="1" w:tplc="40090019" w:tentative="1">
+      <w:start w:val="1"/>
+      <w:numFmt w:val="lowerLetter"/>
+      <w:lvlText w:val="%2."/>
+      <w:lvlJc w:val="left"/>
+      <w:pPr>
+        <w:ind w:left="1440" w:hanging="360"/>
+      </w:pPr>
+    </w:lvl>
+    <w:lvl w:ilvl="2" w:tplc="4009001B" w:tentative="1">
+      <w:start w:val="1"/>
+      <w:numFmt w:val="lowerRoman"/>
+      <w:lvlText w:val="%3."/>
+      <w:lvlJc w:val="right"/>
+      <w:pPr>
+        <w:ind w:left="2160" w:hanging="180"/>
+      </w:pPr>
+    </w:lvl>
+    <w:lvl w:ilvl="3" w:tplc="4009000F" w:tentative="1">
+      <w:start w:val="1"/>
+      <w:numFmt w:val="decimal"/>
+      <w:lvlText w:val="%4."/>
+      <w:lvlJc w:val="left"/>
+      <w:pPr>
+        <w:ind w:left="2880" w:hanging="360"/>
+      </w:pPr>
+    </w:lvl>
+    <w:lvl w:ilvl="4" w:tplc="40090019" w:tentative="1">
+      <w:start w:val="1"/>
+      <w:numFmt w:val="lowerLetter"/>
+      <w:lvlText w:val="%5."/>
+      <w:lvlJc w:val="left"/>
+      <w:pPr>
+        <w:ind w:left="3600" w:hanging="360"/>
+      </w:pPr>
+    </w:lvl>
+    <w:lvl w:ilvl="5" w:tplc="4009001B" w:tentative="1">
+      <w:start w:val="1"/>
+      <w:numFmt w:val="lowerRoman"/>
+      <w:lvlText w:val="%6."/>
+      <w:lvlJc w:val="right"/>
+      <w:pPr>
+        <w:ind w:left="4320" w:hanging="180"/>
+      </w:pPr>
+    </w:lvl>
+    <w:lvl w:ilvl="6" w:tplc="4009000F" w:tentative="1">
+      <w:start w:val="1"/>
+      <w:numFmt w:val="decimal"/>
+      <w:lvlText w:val="%7."/>
+      <w:lvlJc w:val="left"/>
+      <w:pPr>
+        <w:ind w:left="5040" w:hanging="360"/>
+      </w:pPr>
+    </w:lvl>
+    <w:lvl w:ilvl="7" w:tplc="40090019" w:tentative="1">
+      <w:start w:val="1"/>
+      <w:numFmt w:val="lowerLetter"/>
+      <w:lvlText w:val="%8."/>
+      <w:lvlJc w:val="left"/>
+      <w:pPr>
+        <w:ind w:left="5760" w:hanging="360"/>
+      </w:pPr>
+    </w:lvl>
+    <w:lvl w:ilvl="8" w:tplc="4009001B" w:tentative="1">
+      <w:start w:val="1"/>
+      <w:numFmt w:val="lowerRoman"/>
+      <w:lvlText w:val="%9."/>
+      <w:lvlJc w:val="right"/>
+      <w:pPr>
+        <w:ind w:left="6480" w:hanging="180"/>
+      </w:pPr>
+    </w:lvl>
+  </w:abstractNum>
+  <w:abstractNum w:abstractNumId="3" w15:restartNumberingAfterBreak="0">
     <w:nsid w:val="19656F45"/>
     <w:multiLevelType w:val="hybridMultilevel"/>
     <w:tmpl w:val="2188D0BC"/>
@@ -1479,7 +8960,209 @@
       </w:pPr>
     </w:lvl>
   </w:abstractNum>
-  <w:abstractNum w:abstractNumId="2" w15:restartNumberingAfterBreak="0">
+  <w:abstractNum w:abstractNumId="4" w15:restartNumberingAfterBreak="0">
+    <w:nsid w:val="198F423D"/>
+    <w:multiLevelType w:val="hybridMultilevel"/>
+    <w:tmpl w:val="BAB8B1A8"/>
+    <w:lvl w:ilvl="0" w:tplc="4009000F">
+      <w:start w:val="1"/>
+      <w:numFmt w:val="decimal"/>
+      <w:lvlText w:val="%1."/>
+      <w:lvlJc w:val="left"/>
+      <w:pPr>
+        <w:ind w:left="720" w:hanging="360"/>
+      </w:pPr>
+      <w:rPr>
+        <w:rFonts w:hint="default"/>
+      </w:rPr>
+    </w:lvl>
+    <w:lvl w:ilvl="1" w:tplc="40090019" w:tentative="1">
+      <w:start w:val="1"/>
+      <w:numFmt w:val="lowerLetter"/>
+      <w:lvlText w:val="%2."/>
+      <w:lvlJc w:val="left"/>
+      <w:pPr>
+        <w:ind w:left="1440" w:hanging="360"/>
+      </w:pPr>
+    </w:lvl>
+    <w:lvl w:ilvl="2" w:tplc="4009001B" w:tentative="1">
+      <w:start w:val="1"/>
+      <w:numFmt w:val="lowerRoman"/>
+      <w:lvlText w:val="%3."/>
+      <w:lvlJc w:val="right"/>
+      <w:pPr>
+        <w:ind w:left="2160" w:hanging="180"/>
+      </w:pPr>
+    </w:lvl>
+    <w:lvl w:ilvl="3" w:tplc="4009000F" w:tentative="1">
+      <w:start w:val="1"/>
+      <w:numFmt w:val="decimal"/>
+      <w:lvlText w:val="%4."/>
+      <w:lvlJc w:val="left"/>
+      <w:pPr>
+        <w:ind w:left="2880" w:hanging="360"/>
+      </w:pPr>
+    </w:lvl>
+    <w:lvl w:ilvl="4" w:tplc="40090019" w:tentative="1">
+      <w:start w:val="1"/>
+      <w:numFmt w:val="lowerLetter"/>
+      <w:lvlText w:val="%5."/>
+      <w:lvlJc w:val="left"/>
+      <w:pPr>
+        <w:ind w:left="3600" w:hanging="360"/>
+      </w:pPr>
+    </w:lvl>
+    <w:lvl w:ilvl="5" w:tplc="4009001B" w:tentative="1">
+      <w:start w:val="1"/>
+      <w:numFmt w:val="lowerRoman"/>
+      <w:lvlText w:val="%6."/>
+      <w:lvlJc w:val="right"/>
+      <w:pPr>
+        <w:ind w:left="4320" w:hanging="180"/>
+      </w:pPr>
+    </w:lvl>
+    <w:lvl w:ilvl="6" w:tplc="4009000F" w:tentative="1">
+      <w:start w:val="1"/>
+      <w:numFmt w:val="decimal"/>
+      <w:lvlText w:val="%7."/>
+      <w:lvlJc w:val="left"/>
+      <w:pPr>
+        <w:ind w:left="5040" w:hanging="360"/>
+      </w:pPr>
+    </w:lvl>
+    <w:lvl w:ilvl="7" w:tplc="40090019" w:tentative="1">
+      <w:start w:val="1"/>
+      <w:numFmt w:val="lowerLetter"/>
+      <w:lvlText w:val="%8."/>
+      <w:lvlJc w:val="left"/>
+      <w:pPr>
+        <w:ind w:left="5760" w:hanging="360"/>
+      </w:pPr>
+    </w:lvl>
+    <w:lvl w:ilvl="8" w:tplc="4009001B" w:tentative="1">
+      <w:start w:val="1"/>
+      <w:numFmt w:val="lowerRoman"/>
+      <w:lvlText w:val="%9."/>
+      <w:lvlJc w:val="right"/>
+      <w:pPr>
+        <w:ind w:left="6480" w:hanging="180"/>
+      </w:pPr>
+    </w:lvl>
+  </w:abstractNum>
+  <w:abstractNum w:abstractNumId="5" w15:restartNumberingAfterBreak="0">
+    <w:nsid w:val="2336155F"/>
+    <w:multiLevelType w:val="hybridMultilevel"/>
+    <w:tmpl w:val="061832F2"/>
+    <w:lvl w:ilvl="0" w:tplc="4009000F">
+      <w:start w:val="1"/>
+      <w:numFmt w:val="decimal"/>
+      <w:lvlText w:val="%1."/>
+      <w:lvlJc w:val="left"/>
+      <w:pPr>
+        <w:ind w:left="720" w:hanging="360"/>
+      </w:pPr>
+      <w:rPr>
+        <w:rFonts w:hint="default"/>
+      </w:rPr>
+    </w:lvl>
+    <w:lvl w:ilvl="1" w:tplc="40090003" w:tentative="1">
+      <w:start w:val="1"/>
+      <w:numFmt w:val="bullet"/>
+      <w:lvlText w:val="o"/>
+      <w:lvlJc w:val="left"/>
+      <w:pPr>
+        <w:ind w:left="1440" w:hanging="360"/>
+      </w:pPr>
+      <w:rPr>
+        <w:rFonts w:ascii="Courier New" w:hAnsi="Courier New" w:cs="Courier New" w:hint="default"/>
+      </w:rPr>
+    </w:lvl>
+    <w:lvl w:ilvl="2" w:tplc="40090005" w:tentative="1">
+      <w:start w:val="1"/>
+      <w:numFmt w:val="bullet"/>
+      <w:lvlText w:val=""/>
+      <w:lvlJc w:val="left"/>
+      <w:pPr>
+        <w:ind w:left="2160" w:hanging="360"/>
+      </w:pPr>
+      <w:rPr>
+        <w:rFonts w:ascii="Wingdings" w:hAnsi="Wingdings" w:hint="default"/>
+      </w:rPr>
+    </w:lvl>
+    <w:lvl w:ilvl="3" w:tplc="40090001" w:tentative="1">
+      <w:start w:val="1"/>
+      <w:numFmt w:val="bullet"/>
+      <w:lvlText w:val=""/>
+      <w:lvlJc w:val="left"/>
+      <w:pPr>
+        <w:ind w:left="2880" w:hanging="360"/>
+      </w:pPr>
+      <w:rPr>
+        <w:rFonts w:ascii="Symbol" w:hAnsi="Symbol" w:hint="default"/>
+      </w:rPr>
+    </w:lvl>
+    <w:lvl w:ilvl="4" w:tplc="40090003" w:tentative="1">
+      <w:start w:val="1"/>
+      <w:numFmt w:val="bullet"/>
+      <w:lvlText w:val="o"/>
+      <w:lvlJc w:val="left"/>
+      <w:pPr>
+        <w:ind w:left="3600" w:hanging="360"/>
+      </w:pPr>
+      <w:rPr>
+        <w:rFonts w:ascii="Courier New" w:hAnsi="Courier New" w:cs="Courier New" w:hint="default"/>
+      </w:rPr>
+    </w:lvl>
+    <w:lvl w:ilvl="5" w:tplc="40090005" w:tentative="1">
+      <w:start w:val="1"/>
+      <w:numFmt w:val="bullet"/>
+      <w:lvlText w:val=""/>
+      <w:lvlJc w:val="left"/>
+      <w:pPr>
+        <w:ind w:left="4320" w:hanging="360"/>
+      </w:pPr>
+      <w:rPr>
+        <w:rFonts w:ascii="Wingdings" w:hAnsi="Wingdings" w:hint="default"/>
+      </w:rPr>
+    </w:lvl>
+    <w:lvl w:ilvl="6" w:tplc="40090001" w:tentative="1">
+      <w:start w:val="1"/>
+      <w:numFmt w:val="bullet"/>
+      <w:lvlText w:val=""/>
+      <w:lvlJc w:val="left"/>
+      <w:pPr>
+        <w:ind w:left="5040" w:hanging="360"/>
+      </w:pPr>
+      <w:rPr>
+        <w:rFonts w:ascii="Symbol" w:hAnsi="Symbol" w:hint="default"/>
+      </w:rPr>
+    </w:lvl>
+    <w:lvl w:ilvl="7" w:tplc="40090003" w:tentative="1">
+      <w:start w:val="1"/>
+      <w:numFmt w:val="bullet"/>
+      <w:lvlText w:val="o"/>
+      <w:lvlJc w:val="left"/>
+      <w:pPr>
+        <w:ind w:left="5760" w:hanging="360"/>
+      </w:pPr>
+      <w:rPr>
+        <w:rFonts w:ascii="Courier New" w:hAnsi="Courier New" w:cs="Courier New" w:hint="default"/>
+      </w:rPr>
+    </w:lvl>
+    <w:lvl w:ilvl="8" w:tplc="40090005" w:tentative="1">
+      <w:start w:val="1"/>
+      <w:numFmt w:val="bullet"/>
+      <w:lvlText w:val=""/>
+      <w:lvlJc w:val="left"/>
+      <w:pPr>
+        <w:ind w:left="6480" w:hanging="360"/>
+      </w:pPr>
+      <w:rPr>
+        <w:rFonts w:ascii="Wingdings" w:hAnsi="Wingdings" w:hint="default"/>
+      </w:rPr>
+    </w:lvl>
+  </w:abstractNum>
+  <w:abstractNum w:abstractNumId="6" w15:restartNumberingAfterBreak="0">
     <w:nsid w:val="266416C2"/>
     <w:multiLevelType w:val="hybridMultilevel"/>
     <w:tmpl w:val="A406EF88"/>
@@ -1592,7 +9275,120 @@
       </w:rPr>
     </w:lvl>
   </w:abstractNum>
-  <w:abstractNum w:abstractNumId="3" w15:restartNumberingAfterBreak="0">
+  <w:abstractNum w:abstractNumId="7" w15:restartNumberingAfterBreak="0">
+    <w:nsid w:val="26926B9A"/>
+    <w:multiLevelType w:val="hybridMultilevel"/>
+    <w:tmpl w:val="5FFE0464"/>
+    <w:lvl w:ilvl="0" w:tplc="40090001">
+      <w:start w:val="1"/>
+      <w:numFmt w:val="bullet"/>
+      <w:lvlText w:val=""/>
+      <w:lvlJc w:val="left"/>
+      <w:pPr>
+        <w:ind w:left="720" w:hanging="360"/>
+      </w:pPr>
+      <w:rPr>
+        <w:rFonts w:ascii="Symbol" w:hAnsi="Symbol" w:hint="default"/>
+      </w:rPr>
+    </w:lvl>
+    <w:lvl w:ilvl="1" w:tplc="40090003" w:tentative="1">
+      <w:start w:val="1"/>
+      <w:numFmt w:val="bullet"/>
+      <w:lvlText w:val="o"/>
+      <w:lvlJc w:val="left"/>
+      <w:pPr>
+        <w:ind w:left="1440" w:hanging="360"/>
+      </w:pPr>
+      <w:rPr>
+        <w:rFonts w:ascii="Courier New" w:hAnsi="Courier New" w:cs="Courier New" w:hint="default"/>
+      </w:rPr>
+    </w:lvl>
+    <w:lvl w:ilvl="2" w:tplc="40090005" w:tentative="1">
+      <w:start w:val="1"/>
+      <w:numFmt w:val="bullet"/>
+      <w:lvlText w:val=""/>
+      <w:lvlJc w:val="left"/>
+      <w:pPr>
+        <w:ind w:left="2160" w:hanging="360"/>
+      </w:pPr>
+      <w:rPr>
+        <w:rFonts w:ascii="Wingdings" w:hAnsi="Wingdings" w:hint="default"/>
+      </w:rPr>
+    </w:lvl>
+    <w:lvl w:ilvl="3" w:tplc="40090001" w:tentative="1">
+      <w:start w:val="1"/>
+      <w:numFmt w:val="bullet"/>
+      <w:lvlText w:val=""/>
+      <w:lvlJc w:val="left"/>
+      <w:pPr>
+        <w:ind w:left="2880" w:hanging="360"/>
+      </w:pPr>
+      <w:rPr>
+        <w:rFonts w:ascii="Symbol" w:hAnsi="Symbol" w:hint="default"/>
+      </w:rPr>
+    </w:lvl>
+    <w:lvl w:ilvl="4" w:tplc="40090003" w:tentative="1">
+      <w:start w:val="1"/>
+      <w:numFmt w:val="bullet"/>
+      <w:lvlText w:val="o"/>
+      <w:lvlJc w:val="left"/>
+      <w:pPr>
+        <w:ind w:left="3600" w:hanging="360"/>
+      </w:pPr>
+      <w:rPr>
+        <w:rFonts w:ascii="Courier New" w:hAnsi="Courier New" w:cs="Courier New" w:hint="default"/>
+      </w:rPr>
+    </w:lvl>
+    <w:lvl w:ilvl="5" w:tplc="40090005" w:tentative="1">
+      <w:start w:val="1"/>
+      <w:numFmt w:val="bullet"/>
+      <w:lvlText w:val=""/>
+      <w:lvlJc w:val="left"/>
+      <w:pPr>
+        <w:ind w:left="4320" w:hanging="360"/>
+      </w:pPr>
+      <w:rPr>
+        <w:rFonts w:ascii="Wingdings" w:hAnsi="Wingdings" w:hint="default"/>
+      </w:rPr>
+    </w:lvl>
+    <w:lvl w:ilvl="6" w:tplc="40090001" w:tentative="1">
+      <w:start w:val="1"/>
+      <w:numFmt w:val="bullet"/>
+      <w:lvlText w:val=""/>
+      <w:lvlJc w:val="left"/>
+      <w:pPr>
+        <w:ind w:left="5040" w:hanging="360"/>
+      </w:pPr>
+      <w:rPr>
+        <w:rFonts w:ascii="Symbol" w:hAnsi="Symbol" w:hint="default"/>
+      </w:rPr>
+    </w:lvl>
+    <w:lvl w:ilvl="7" w:tplc="40090003" w:tentative="1">
+      <w:start w:val="1"/>
+      <w:numFmt w:val="bullet"/>
+      <w:lvlText w:val="o"/>
+      <w:lvlJc w:val="left"/>
+      <w:pPr>
+        <w:ind w:left="5760" w:hanging="360"/>
+      </w:pPr>
+      <w:rPr>
+        <w:rFonts w:ascii="Courier New" w:hAnsi="Courier New" w:cs="Courier New" w:hint="default"/>
+      </w:rPr>
+    </w:lvl>
+    <w:lvl w:ilvl="8" w:tplc="40090005" w:tentative="1">
+      <w:start w:val="1"/>
+      <w:numFmt w:val="bullet"/>
+      <w:lvlText w:val=""/>
+      <w:lvlJc w:val="left"/>
+      <w:pPr>
+        <w:ind w:left="6480" w:hanging="360"/>
+      </w:pPr>
+      <w:rPr>
+        <w:rFonts w:ascii="Wingdings" w:hAnsi="Wingdings" w:hint="default"/>
+      </w:rPr>
+    </w:lvl>
+  </w:abstractNum>
+  <w:abstractNum w:abstractNumId="8" w15:restartNumberingAfterBreak="0">
     <w:nsid w:val="27AE0A15"/>
     <w:multiLevelType w:val="hybridMultilevel"/>
     <w:tmpl w:val="D8BC55FA"/>
@@ -1681,7 +9477,120 @@
       </w:pPr>
     </w:lvl>
   </w:abstractNum>
-  <w:abstractNum w:abstractNumId="4" w15:restartNumberingAfterBreak="0">
+  <w:abstractNum w:abstractNumId="9" w15:restartNumberingAfterBreak="0">
+    <w:nsid w:val="3BBD05BE"/>
+    <w:multiLevelType w:val="multilevel"/>
+    <w:tmpl w:val="E56AB498"/>
+    <w:lvl w:ilvl="0">
+      <w:start w:val="1"/>
+      <w:numFmt w:val="decimal"/>
+      <w:lvlText w:val="%1."/>
+      <w:lvlJc w:val="left"/>
+      <w:pPr>
+        <w:tabs>
+          <w:tab w:val="num" w:pos="720"/>
+        </w:tabs>
+        <w:ind w:left="720" w:hanging="360"/>
+      </w:pPr>
+    </w:lvl>
+    <w:lvl w:ilvl="1" w:tentative="1">
+      <w:start w:val="1"/>
+      <w:numFmt w:val="decimal"/>
+      <w:lvlText w:val="%2."/>
+      <w:lvlJc w:val="left"/>
+      <w:pPr>
+        <w:tabs>
+          <w:tab w:val="num" w:pos="1440"/>
+        </w:tabs>
+        <w:ind w:left="1440" w:hanging="360"/>
+      </w:pPr>
+    </w:lvl>
+    <w:lvl w:ilvl="2" w:tentative="1">
+      <w:start w:val="1"/>
+      <w:numFmt w:val="decimal"/>
+      <w:lvlText w:val="%3."/>
+      <w:lvlJc w:val="left"/>
+      <w:pPr>
+        <w:tabs>
+          <w:tab w:val="num" w:pos="2160"/>
+        </w:tabs>
+        <w:ind w:left="2160" w:hanging="360"/>
+      </w:pPr>
+    </w:lvl>
+    <w:lvl w:ilvl="3" w:tentative="1">
+      <w:start w:val="1"/>
+      <w:numFmt w:val="decimal"/>
+      <w:lvlText w:val="%4."/>
+      <w:lvlJc w:val="left"/>
+      <w:pPr>
+        <w:tabs>
+          <w:tab w:val="num" w:pos="2880"/>
+        </w:tabs>
+        <w:ind w:left="2880" w:hanging="360"/>
+      </w:pPr>
+    </w:lvl>
+    <w:lvl w:ilvl="4" w:tentative="1">
+      <w:start w:val="1"/>
+      <w:numFmt w:val="decimal"/>
+      <w:lvlText w:val="%5."/>
+      <w:lvlJc w:val="left"/>
+      <w:pPr>
+        <w:tabs>
+          <w:tab w:val="num" w:pos="3600"/>
+        </w:tabs>
+        <w:ind w:left="3600" w:hanging="360"/>
+      </w:pPr>
+    </w:lvl>
+    <w:lvl w:ilvl="5" w:tentative="1">
+      <w:start w:val="1"/>
+      <w:numFmt w:val="decimal"/>
+      <w:lvlText w:val="%6."/>
+      <w:lvlJc w:val="left"/>
+      <w:pPr>
+        <w:tabs>
+          <w:tab w:val="num" w:pos="4320"/>
+        </w:tabs>
+        <w:ind w:left="4320" w:hanging="360"/>
+      </w:pPr>
+    </w:lvl>
+    <w:lvl w:ilvl="6" w:tentative="1">
+      <w:start w:val="1"/>
+      <w:numFmt w:val="decimal"/>
+      <w:lvlText w:val="%7."/>
+      <w:lvlJc w:val="left"/>
+      <w:pPr>
+        <w:tabs>
+          <w:tab w:val="num" w:pos="5040"/>
+        </w:tabs>
+        <w:ind w:left="5040" w:hanging="360"/>
+      </w:pPr>
+    </w:lvl>
+    <w:lvl w:ilvl="7" w:tentative="1">
+      <w:start w:val="1"/>
+      <w:numFmt w:val="decimal"/>
+      <w:lvlText w:val="%8."/>
+      <w:lvlJc w:val="left"/>
+      <w:pPr>
+        <w:tabs>
+          <w:tab w:val="num" w:pos="5760"/>
+        </w:tabs>
+        <w:ind w:left="5760" w:hanging="360"/>
+      </w:pPr>
+    </w:lvl>
+    <w:lvl w:ilvl="8" w:tentative="1">
+      <w:start w:val="1"/>
+      <w:numFmt w:val="decimal"/>
+      <w:lvlText w:val="%9."/>
+      <w:lvlJc w:val="left"/>
+      <w:pPr>
+        <w:tabs>
+          <w:tab w:val="num" w:pos="6480"/>
+        </w:tabs>
+        <w:ind w:left="6480" w:hanging="360"/>
+      </w:pPr>
+    </w:lvl>
+  </w:abstractNum>
+  <w:abstractNum w:abstractNumId="10" w15:restartNumberingAfterBreak="0">
     <w:nsid w:val="48437119"/>
     <w:multiLevelType w:val="hybridMultilevel"/>
     <w:tmpl w:val="1BB0ABD8"/>
@@ -1794,7 +9703,7 @@
       </w:rPr>
     </w:lvl>
   </w:abstractNum>
-  <w:abstractNum w:abstractNumId="5" w15:restartNumberingAfterBreak="0">
+  <w:abstractNum w:abstractNumId="11" w15:restartNumberingAfterBreak="0">
     <w:nsid w:val="50C30673"/>
     <w:multiLevelType w:val="hybridMultilevel"/>
     <w:tmpl w:val="AFFCDDAE"/>
@@ -1883,7 +9792,7 @@
       </w:pPr>
     </w:lvl>
   </w:abstractNum>
-  <w:abstractNum w:abstractNumId="6" w15:restartNumberingAfterBreak="0">
+  <w:abstractNum w:abstractNumId="12" w15:restartNumberingAfterBreak="0">
     <w:nsid w:val="526A648F"/>
     <w:multiLevelType w:val="hybridMultilevel"/>
     <w:tmpl w:val="353C8C04"/>
@@ -1996,7 +9905,7 @@
       </w:rPr>
     </w:lvl>
   </w:abstractNum>
-  <w:abstractNum w:abstractNumId="7" w15:restartNumberingAfterBreak="0">
+  <w:abstractNum w:abstractNumId="13" w15:restartNumberingAfterBreak="0">
     <w:nsid w:val="62093E46"/>
     <w:multiLevelType w:val="hybridMultilevel"/>
     <w:tmpl w:val="7FA09030"/>
@@ -2109,7 +10018,120 @@
       </w:rPr>
     </w:lvl>
   </w:abstractNum>
-  <w:abstractNum w:abstractNumId="8" w15:restartNumberingAfterBreak="0">
+  <w:abstractNum w:abstractNumId="14" w15:restartNumberingAfterBreak="0">
+    <w:nsid w:val="6A1F02F0"/>
+    <w:multiLevelType w:val="hybridMultilevel"/>
+    <w:tmpl w:val="C1DEF30C"/>
+    <w:lvl w:ilvl="0" w:tplc="40090001">
+      <w:start w:val="1"/>
+      <w:numFmt w:val="bullet"/>
+      <w:lvlText w:val=""/>
+      <w:lvlJc w:val="left"/>
+      <w:pPr>
+        <w:ind w:left="720" w:hanging="360"/>
+      </w:pPr>
+      <w:rPr>
+        <w:rFonts w:ascii="Symbol" w:hAnsi="Symbol" w:hint="default"/>
+      </w:rPr>
+    </w:lvl>
+    <w:lvl w:ilvl="1" w:tplc="40090003" w:tentative="1">
+      <w:start w:val="1"/>
+      <w:numFmt w:val="bullet"/>
+      <w:lvlText w:val="o"/>
+      <w:lvlJc w:val="left"/>
+      <w:pPr>
+        <w:ind w:left="1440" w:hanging="360"/>
+      </w:pPr>
+      <w:rPr>
+        <w:rFonts w:ascii="Courier New" w:hAnsi="Courier New" w:cs="Courier New" w:hint="default"/>
+      </w:rPr>
+    </w:lvl>
+    <w:lvl w:ilvl="2" w:tplc="40090005" w:tentative="1">
+      <w:start w:val="1"/>
+      <w:numFmt w:val="bullet"/>
+      <w:lvlText w:val=""/>
+      <w:lvlJc w:val="left"/>
+      <w:pPr>
+        <w:ind w:left="2160" w:hanging="360"/>
+      </w:pPr>
+      <w:rPr>
+        <w:rFonts w:ascii="Wingdings" w:hAnsi="Wingdings" w:hint="default"/>
+      </w:rPr>
+    </w:lvl>
+    <w:lvl w:ilvl="3" w:tplc="40090001" w:tentative="1">
+      <w:start w:val="1"/>
+      <w:numFmt w:val="bullet"/>
+      <w:lvlText w:val=""/>
+      <w:lvlJc w:val="left"/>
+      <w:pPr>
+        <w:ind w:left="2880" w:hanging="360"/>
+      </w:pPr>
+      <w:rPr>
+        <w:rFonts w:ascii="Symbol" w:hAnsi="Symbol" w:hint="default"/>
+      </w:rPr>
+    </w:lvl>
+    <w:lvl w:ilvl="4" w:tplc="40090003" w:tentative="1">
+      <w:start w:val="1"/>
+      <w:numFmt w:val="bullet"/>
+      <w:lvlText w:val="o"/>
+      <w:lvlJc w:val="left"/>
+      <w:pPr>
+        <w:ind w:left="3600" w:hanging="360"/>
+      </w:pPr>
+      <w:rPr>
+        <w:rFonts w:ascii="Courier New" w:hAnsi="Courier New" w:cs="Courier New" w:hint="default"/>
+      </w:rPr>
+    </w:lvl>
+    <w:lvl w:ilvl="5" w:tplc="40090005" w:tentative="1">
+      <w:start w:val="1"/>
+      <w:numFmt w:val="bullet"/>
+      <w:lvlText w:val=""/>
+      <w:lvlJc w:val="left"/>
+      <w:pPr>
+        <w:ind w:left="4320" w:hanging="360"/>
+      </w:pPr>
+      <w:rPr>
+        <w:rFonts w:ascii="Wingdings" w:hAnsi="Wingdings" w:hint="default"/>
+      </w:rPr>
+    </w:lvl>
+    <w:lvl w:ilvl="6" w:tplc="40090001" w:tentative="1">
+      <w:start w:val="1"/>
+      <w:numFmt w:val="bullet"/>
+      <w:lvlText w:val=""/>
+      <w:lvlJc w:val="left"/>
+      <w:pPr>
+        <w:ind w:left="5040" w:hanging="360"/>
+      </w:pPr>
+      <w:rPr>
+        <w:rFonts w:ascii="Symbol" w:hAnsi="Symbol" w:hint="default"/>
+      </w:rPr>
+    </w:lvl>
+    <w:lvl w:ilvl="7" w:tplc="40090003" w:tentative="1">
+      <w:start w:val="1"/>
+      <w:numFmt w:val="bullet"/>
+      <w:lvlText w:val="o"/>
+      <w:lvlJc w:val="left"/>
+      <w:pPr>
+        <w:ind w:left="5760" w:hanging="360"/>
+      </w:pPr>
+      <w:rPr>
+        <w:rFonts w:ascii="Courier New" w:hAnsi="Courier New" w:cs="Courier New" w:hint="default"/>
+      </w:rPr>
+    </w:lvl>
+    <w:lvl w:ilvl="8" w:tplc="40090005" w:tentative="1">
+      <w:start w:val="1"/>
+      <w:numFmt w:val="bullet"/>
+      <w:lvlText w:val=""/>
+      <w:lvlJc w:val="left"/>
+      <w:pPr>
+        <w:ind w:left="6480" w:hanging="360"/>
+      </w:pPr>
+      <w:rPr>
+        <w:rFonts w:ascii="Wingdings" w:hAnsi="Wingdings" w:hint="default"/>
+      </w:rPr>
+    </w:lvl>
+  </w:abstractNum>
+  <w:abstractNum w:abstractNumId="15" w15:restartNumberingAfterBreak="0">
     <w:nsid w:val="6C6B026A"/>
     <w:multiLevelType w:val="hybridMultilevel"/>
     <w:tmpl w:val="ACFE09EA"/>
@@ -2222,7 +10244,7 @@
       </w:rPr>
     </w:lvl>
   </w:abstractNum>
-  <w:abstractNum w:abstractNumId="9" w15:restartNumberingAfterBreak="0">
+  <w:abstractNum w:abstractNumId="16" w15:restartNumberingAfterBreak="0">
     <w:nsid w:val="7FDE4471"/>
     <w:multiLevelType w:val="hybridMultilevel"/>
     <w:tmpl w:val="A21A6176"/>
@@ -2312,34 +10334,55 @@
     </w:lvl>
   </w:abstractNum>
   <w:num w:numId="1">
+    <w:abstractNumId w:val="12"/>
+  </w:num>
+  <w:num w:numId="2">
     <w:abstractNumId w:val="6"/>
   </w:num>
-  <w:num w:numId="2">
-    <w:abstractNumId w:val="2"/>
-  </w:num>
   <w:num w:numId="3">
-    <w:abstractNumId w:val="7"/>
+    <w:abstractNumId w:val="13"/>
   </w:num>
   <w:num w:numId="4">
-    <w:abstractNumId w:val="8"/>
+    <w:abstractNumId w:val="15"/>
   </w:num>
   <w:num w:numId="5">
-    <w:abstractNumId w:val="5"/>
+    <w:abstractNumId w:val="11"/>
   </w:num>
   <w:num w:numId="6">
-    <w:abstractNumId w:val="4"/>
+    <w:abstractNumId w:val="10"/>
   </w:num>
   <w:num w:numId="7">
-    <w:abstractNumId w:val="3"/>
+    <w:abstractNumId w:val="8"/>
   </w:num>
   <w:num w:numId="8">
     <w:abstractNumId w:val="0"/>
   </w:num>
   <w:num w:numId="9">
+    <w:abstractNumId w:val="3"/>
+  </w:num>
+  <w:num w:numId="10">
+    <w:abstractNumId w:val="16"/>
+  </w:num>
+  <w:num w:numId="11">
     <w:abstractNumId w:val="1"/>
   </w:num>
-  <w:num w:numId="10">
+  <w:num w:numId="12">
+    <w:abstractNumId w:val="4"/>
+  </w:num>
+  <w:num w:numId="13">
+    <w:abstractNumId w:val="7"/>
+  </w:num>
+  <w:num w:numId="14">
+    <w:abstractNumId w:val="2"/>
+  </w:num>
+  <w:num w:numId="15">
     <w:abstractNumId w:val="9"/>
+  </w:num>
+  <w:num w:numId="16">
+    <w:abstractNumId w:val="14"/>
+  </w:num>
+  <w:num w:numId="17">
+    <w:abstractNumId w:val="5"/>
   </w:num>
 </w:numbering>
 </file>
@@ -2946,6 +10989,177 @@
       <w:bCs/>
     </w:rPr>
   </w:style>
+  <w:style w:type="character" w:styleId="UnresolvedMention">
+    <w:name w:val="Unresolved Mention"/>
+    <w:basedOn w:val="DefaultParagraphFont"/>
+    <w:uiPriority w:val="99"/>
+    <w:semiHidden/>
+    <w:unhideWhenUsed/>
+    <w:rsid w:val="00093765"/>
+    <w:rPr>
+      <w:color w:val="605E5C"/>
+      <w:shd w:val="clear" w:color="auto" w:fill="E1DFDD"/>
+    </w:rPr>
+  </w:style>
+  <w:style w:type="table" w:styleId="TableGrid">
+    <w:name w:val="Table Grid"/>
+    <w:basedOn w:val="TableNormal"/>
+    <w:uiPriority w:val="39"/>
+    <w:rsid w:val="00681CC4"/>
+    <w:pPr>
+      <w:spacing w:after="0" w:line="240" w:lineRule="auto"/>
+    </w:pPr>
+    <w:tblPr>
+      <w:tblBorders>
+        <w:top w:val="single" w:sz="4" w:space="0" w:color="auto"/>
+        <w:left w:val="single" w:sz="4" w:space="0" w:color="auto"/>
+        <w:bottom w:val="single" w:sz="4" w:space="0" w:color="auto"/>
+        <w:right w:val="single" w:sz="4" w:space="0" w:color="auto"/>
+        <w:insideH w:val="single" w:sz="4" w:space="0" w:color="auto"/>
+        <w:insideV w:val="single" w:sz="4" w:space="0" w:color="auto"/>
+      </w:tblBorders>
+    </w:tblPr>
+  </w:style>
+  <w:style w:type="paragraph" w:styleId="NormalWeb">
+    <w:name w:val="Normal (Web)"/>
+    <w:basedOn w:val="Normal"/>
+    <w:uiPriority w:val="99"/>
+    <w:semiHidden/>
+    <w:unhideWhenUsed/>
+    <w:rsid w:val="002338DC"/>
+    <w:pPr>
+      <w:spacing w:before="100" w:beforeAutospacing="1" w:after="100" w:afterAutospacing="1" w:line="240" w:lineRule="auto"/>
+    </w:pPr>
+    <w:rPr>
+      <w:rFonts w:ascii="Times New Roman" w:eastAsia="Times New Roman" w:hAnsi="Times New Roman" w:cs="Times New Roman"/>
+      <w:sz w:val="24"/>
+      <w:szCs w:val="24"/>
+      <w:lang w:eastAsia="en-IN"/>
+    </w:rPr>
+  </w:style>
+  <w:style w:type="character" w:styleId="HTMLCode">
+    <w:name w:val="HTML Code"/>
+    <w:basedOn w:val="DefaultParagraphFont"/>
+    <w:uiPriority w:val="99"/>
+    <w:semiHidden/>
+    <w:unhideWhenUsed/>
+    <w:rsid w:val="002338DC"/>
+    <w:rPr>
+      <w:rFonts w:ascii="Courier New" w:eastAsia="Times New Roman" w:hAnsi="Courier New" w:cs="Courier New"/>
+      <w:sz w:val="20"/>
+      <w:szCs w:val="20"/>
+    </w:rPr>
+  </w:style>
+  <w:style w:type="character" w:styleId="FollowedHyperlink">
+    <w:name w:val="FollowedHyperlink"/>
+    <w:basedOn w:val="DefaultParagraphFont"/>
+    <w:uiPriority w:val="99"/>
+    <w:semiHidden/>
+    <w:unhideWhenUsed/>
+    <w:rsid w:val="00FF06E3"/>
+    <w:rPr>
+      <w:color w:val="954F72" w:themeColor="followedHyperlink"/>
+      <w:u w:val="single"/>
+    </w:rPr>
+  </w:style>
+  <w:style w:type="character" w:styleId="CommentReference">
+    <w:name w:val="annotation reference"/>
+    <w:basedOn w:val="DefaultParagraphFont"/>
+    <w:uiPriority w:val="99"/>
+    <w:semiHidden/>
+    <w:unhideWhenUsed/>
+    <w:rsid w:val="00360CD6"/>
+    <w:rPr>
+      <w:sz w:val="16"/>
+      <w:szCs w:val="16"/>
+    </w:rPr>
+  </w:style>
+  <w:style w:type="paragraph" w:styleId="CommentText">
+    <w:name w:val="annotation text"/>
+    <w:basedOn w:val="Normal"/>
+    <w:link w:val="CommentTextChar"/>
+    <w:uiPriority w:val="99"/>
+    <w:semiHidden/>
+    <w:unhideWhenUsed/>
+    <w:rsid w:val="00360CD6"/>
+    <w:pPr>
+      <w:spacing w:line="240" w:lineRule="auto"/>
+    </w:pPr>
+    <w:rPr>
+      <w:sz w:val="20"/>
+      <w:szCs w:val="20"/>
+    </w:rPr>
+  </w:style>
+  <w:style w:type="character" w:customStyle="1" w:styleId="CommentTextChar">
+    <w:name w:val="Comment Text Char"/>
+    <w:basedOn w:val="DefaultParagraphFont"/>
+    <w:link w:val="CommentText"/>
+    <w:uiPriority w:val="99"/>
+    <w:semiHidden/>
+    <w:rsid w:val="00360CD6"/>
+    <w:rPr>
+      <w:sz w:val="20"/>
+      <w:szCs w:val="20"/>
+    </w:rPr>
+  </w:style>
+  <w:style w:type="paragraph" w:styleId="CommentSubject">
+    <w:name w:val="annotation subject"/>
+    <w:basedOn w:val="CommentText"/>
+    <w:next w:val="CommentText"/>
+    <w:link w:val="CommentSubjectChar"/>
+    <w:uiPriority w:val="99"/>
+    <w:semiHidden/>
+    <w:unhideWhenUsed/>
+    <w:rsid w:val="00360CD6"/>
+    <w:rPr>
+      <w:b/>
+      <w:bCs/>
+    </w:rPr>
+  </w:style>
+  <w:style w:type="character" w:customStyle="1" w:styleId="CommentSubjectChar">
+    <w:name w:val="Comment Subject Char"/>
+    <w:basedOn w:val="CommentTextChar"/>
+    <w:link w:val="CommentSubject"/>
+    <w:uiPriority w:val="99"/>
+    <w:semiHidden/>
+    <w:rsid w:val="00360CD6"/>
+    <w:rPr>
+      <w:b/>
+      <w:bCs/>
+      <w:sz w:val="20"/>
+      <w:szCs w:val="20"/>
+    </w:rPr>
+  </w:style>
+  <w:style w:type="paragraph" w:styleId="BalloonText">
+    <w:name w:val="Balloon Text"/>
+    <w:basedOn w:val="Normal"/>
+    <w:link w:val="BalloonTextChar"/>
+    <w:uiPriority w:val="99"/>
+    <w:semiHidden/>
+    <w:unhideWhenUsed/>
+    <w:rsid w:val="00360CD6"/>
+    <w:pPr>
+      <w:spacing w:after="0" w:line="240" w:lineRule="auto"/>
+    </w:pPr>
+    <w:rPr>
+      <w:rFonts w:ascii="Segoe UI" w:hAnsi="Segoe UI" w:cs="Segoe UI"/>
+      <w:sz w:val="18"/>
+      <w:szCs w:val="18"/>
+    </w:rPr>
+  </w:style>
+  <w:style w:type="character" w:customStyle="1" w:styleId="BalloonTextChar">
+    <w:name w:val="Balloon Text Char"/>
+    <w:basedOn w:val="DefaultParagraphFont"/>
+    <w:link w:val="BalloonText"/>
+    <w:uiPriority w:val="99"/>
+    <w:semiHidden/>
+    <w:rsid w:val="00360CD6"/>
+    <w:rPr>
+      <w:rFonts w:ascii="Segoe UI" w:hAnsi="Segoe UI" w:cs="Segoe UI"/>
+      <w:sz w:val="18"/>
+      <w:szCs w:val="18"/>
+    </w:rPr>
+  </w:style>
 </w:styles>
 </file>
 

--- a/MyNotes/AWS SAP-C01/Notes/AWS_Blog_Notes.docx
+++ b/MyNotes/AWS SAP-C01/Notes/AWS_Blog_Notes.docx
@@ -81,7 +81,7 @@
           <w:r>
             <w:fldChar w:fldCharType="separate"/>
           </w:r>
-          <w:hyperlink w:anchor="_Toc47161276" w:history="1">
+          <w:hyperlink w:anchor="_Toc54252640" w:history="1">
             <w:r>
               <w:rPr>
                 <w:rStyle w:val="Hyperlink"/>
@@ -89,7 +89,7 @@
                 <w:bCs/>
                 <w:noProof/>
               </w:rPr>
-              <w:t>Security</w:t>
+              <w:t>General</w:t>
             </w:r>
             <w:r>
               <w:rPr>
@@ -110,7 +110,7 @@
                 <w:noProof/>
                 <w:webHidden/>
               </w:rPr>
-              <w:instrText xml:space="preserve"> PAGEREF _Toc47161276 \h </w:instrText>
+              <w:instrText xml:space="preserve"> PAGEREF _Toc54252640 \h </w:instrText>
             </w:r>
             <w:r>
               <w:rPr>
@@ -153,7 +153,7 @@
               <w:lang w:eastAsia="en-IN"/>
             </w:rPr>
           </w:pPr>
-          <w:hyperlink w:anchor="_Toc47161277" w:history="1">
+          <w:hyperlink w:anchor="_Toc54252641" w:history="1">
             <w:r>
               <w:rPr>
                 <w:rStyle w:val="Hyperlink"/>
@@ -161,7 +161,7 @@
                 <w:bCs/>
                 <w:noProof/>
               </w:rPr>
-              <w:t>Amazon GuardDuty continuous security monitoring threat detection</w:t>
+              <w:t>All Things distributed – amazon dynamo DB</w:t>
             </w:r>
             <w:r>
               <w:rPr>
@@ -182,7 +182,7 @@
                 <w:noProof/>
                 <w:webHidden/>
               </w:rPr>
-              <w:instrText xml:space="preserve"> PAGEREF _Toc47161277 \h </w:instrText>
+              <w:instrText xml:space="preserve"> PAGEREF _Toc54252641 \h </w:instrText>
             </w:r>
             <w:r>
               <w:rPr>
@@ -225,7 +225,7 @@
               <w:lang w:eastAsia="en-IN"/>
             </w:rPr>
           </w:pPr>
-          <w:hyperlink w:anchor="_Toc47161278" w:history="1">
+          <w:hyperlink w:anchor="_Toc54252642" w:history="1">
             <w:r>
               <w:rPr>
                 <w:rStyle w:val="Hyperlink"/>
@@ -233,7 +233,7 @@
                 <w:bCs/>
                 <w:noProof/>
               </w:rPr>
-              <w:t>Compute</w:t>
+              <w:t>Security</w:t>
             </w:r>
             <w:r>
               <w:rPr>
@@ -254,7 +254,7 @@
                 <w:noProof/>
                 <w:webHidden/>
               </w:rPr>
-              <w:instrText xml:space="preserve"> PAGEREF _Toc47161278 \h </w:instrText>
+              <w:instrText xml:space="preserve"> PAGEREF _Toc54252642 \h </w:instrText>
             </w:r>
             <w:r>
               <w:rPr>
@@ -297,7 +297,7 @@
               <w:lang w:eastAsia="en-IN"/>
             </w:rPr>
           </w:pPr>
-          <w:hyperlink w:anchor="_Toc47161279" w:history="1">
+          <w:hyperlink w:anchor="_Toc54252643" w:history="1">
             <w:r>
               <w:rPr>
                 <w:rStyle w:val="Hyperlink"/>
@@ -305,7 +305,7 @@
                 <w:bCs/>
                 <w:noProof/>
               </w:rPr>
-              <w:t>New Amazon EC2 Feature: Bring Your Own Keypair</w:t>
+              <w:t>Amazon GuardDuty continuous security monitoring threat detection</w:t>
             </w:r>
             <w:r>
               <w:rPr>
@@ -326,7 +326,7 @@
                 <w:noProof/>
                 <w:webHidden/>
               </w:rPr>
-              <w:instrText xml:space="preserve"> PAGEREF _Toc47161279 \h </w:instrText>
+              <w:instrText xml:space="preserve"> PAGEREF _Toc54252643 \h </w:instrText>
             </w:r>
             <w:r>
               <w:rPr>
@@ -369,7 +369,7 @@
               <w:lang w:eastAsia="en-IN"/>
             </w:rPr>
           </w:pPr>
-          <w:hyperlink w:anchor="_Toc47161280" w:history="1">
+          <w:hyperlink w:anchor="_Toc54252644" w:history="1">
             <w:r>
               <w:rPr>
                 <w:rStyle w:val="Hyperlink"/>
@@ -377,7 +377,7 @@
                 <w:bCs/>
                 <w:noProof/>
               </w:rPr>
-              <w:t>Automatically updating security groups with lambda function</w:t>
+              <w:t>Using AWS PrivateLink Integrations to Access SaaS Solutions from APN Partners</w:t>
             </w:r>
             <w:r>
               <w:rPr>
@@ -398,7 +398,79 @@
                 <w:noProof/>
                 <w:webHidden/>
               </w:rPr>
-              <w:instrText xml:space="preserve"> PAGEREF _Toc47161280 \h </w:instrText>
+              <w:instrText xml:space="preserve"> PAGEREF _Toc54252644 \h </w:instrText>
+            </w:r>
+            <w:r>
+              <w:rPr>
+                <w:noProof/>
+                <w:webHidden/>
+              </w:rPr>
+            </w:r>
+            <w:r>
+              <w:rPr>
+                <w:noProof/>
+                <w:webHidden/>
+              </w:rPr>
+              <w:fldChar w:fldCharType="separate"/>
+            </w:r>
+            <w:r>
+              <w:rPr>
+                <w:noProof/>
+                <w:webHidden/>
+              </w:rPr>
+              <w:t>2</w:t>
+            </w:r>
+            <w:r>
+              <w:rPr>
+                <w:noProof/>
+                <w:webHidden/>
+              </w:rPr>
+              <w:fldChar w:fldCharType="end"/>
+            </w:r>
+          </w:hyperlink>
+        </w:p>
+        <w:p>
+          <w:pPr>
+            <w:pStyle w:val="TOC1"/>
+            <w:tabs>
+              <w:tab w:val="right" w:leader="dot" w:pos="10456"/>
+            </w:tabs>
+            <w:rPr>
+              <w:rFonts w:eastAsiaTheme="minorEastAsia"/>
+              <w:noProof/>
+              <w:lang w:eastAsia="en-IN"/>
+            </w:rPr>
+          </w:pPr>
+          <w:hyperlink w:anchor="_Toc54252645" w:history="1">
+            <w:r>
+              <w:rPr>
+                <w:rStyle w:val="Hyperlink"/>
+                <w:b/>
+                <w:bCs/>
+                <w:noProof/>
+              </w:rPr>
+              <w:t>Compute</w:t>
+            </w:r>
+            <w:r>
+              <w:rPr>
+                <w:noProof/>
+                <w:webHidden/>
+              </w:rPr>
+              <w:tab/>
+            </w:r>
+            <w:r>
+              <w:rPr>
+                <w:noProof/>
+                <w:webHidden/>
+              </w:rPr>
+              <w:fldChar w:fldCharType="begin"/>
+            </w:r>
+            <w:r>
+              <w:rPr>
+                <w:noProof/>
+                <w:webHidden/>
+              </w:rPr>
+              <w:instrText xml:space="preserve"> PAGEREF _Toc54252645 \h </w:instrText>
             </w:r>
             <w:r>
               <w:rPr>
@@ -441,7 +513,7 @@
               <w:lang w:eastAsia="en-IN"/>
             </w:rPr>
           </w:pPr>
-          <w:hyperlink w:anchor="_Toc47161281" w:history="1">
+          <w:hyperlink w:anchor="_Toc54252646" w:history="1">
             <w:r>
               <w:rPr>
                 <w:rStyle w:val="Hyperlink"/>
@@ -449,6 +521,222 @@
                 <w:bCs/>
                 <w:noProof/>
               </w:rPr>
+              <w:t>New Amazon EC2 Feature: Bring Your Own Keypair</w:t>
+            </w:r>
+            <w:r>
+              <w:rPr>
+                <w:noProof/>
+                <w:webHidden/>
+              </w:rPr>
+              <w:tab/>
+            </w:r>
+            <w:r>
+              <w:rPr>
+                <w:noProof/>
+                <w:webHidden/>
+              </w:rPr>
+              <w:fldChar w:fldCharType="begin"/>
+            </w:r>
+            <w:r>
+              <w:rPr>
+                <w:noProof/>
+                <w:webHidden/>
+              </w:rPr>
+              <w:instrText xml:space="preserve"> PAGEREF _Toc54252646 \h </w:instrText>
+            </w:r>
+            <w:r>
+              <w:rPr>
+                <w:noProof/>
+                <w:webHidden/>
+              </w:rPr>
+            </w:r>
+            <w:r>
+              <w:rPr>
+                <w:noProof/>
+                <w:webHidden/>
+              </w:rPr>
+              <w:fldChar w:fldCharType="separate"/>
+            </w:r>
+            <w:r>
+              <w:rPr>
+                <w:noProof/>
+                <w:webHidden/>
+              </w:rPr>
+              <w:t>2</w:t>
+            </w:r>
+            <w:r>
+              <w:rPr>
+                <w:noProof/>
+                <w:webHidden/>
+              </w:rPr>
+              <w:fldChar w:fldCharType="end"/>
+            </w:r>
+          </w:hyperlink>
+        </w:p>
+        <w:p>
+          <w:pPr>
+            <w:pStyle w:val="TOC2"/>
+            <w:tabs>
+              <w:tab w:val="right" w:leader="dot" w:pos="10456"/>
+            </w:tabs>
+            <w:rPr>
+              <w:rFonts w:eastAsiaTheme="minorEastAsia"/>
+              <w:noProof/>
+              <w:lang w:eastAsia="en-IN"/>
+            </w:rPr>
+          </w:pPr>
+          <w:hyperlink w:anchor="_Toc54252647" w:history="1">
+            <w:r>
+              <w:rPr>
+                <w:rStyle w:val="Hyperlink"/>
+                <w:b/>
+                <w:bCs/>
+                <w:noProof/>
+              </w:rPr>
+              <w:t>New – Use AWS PrivateLink to Access AWS Lambda Over Private AWS Network</w:t>
+            </w:r>
+            <w:r>
+              <w:rPr>
+                <w:noProof/>
+                <w:webHidden/>
+              </w:rPr>
+              <w:tab/>
+            </w:r>
+            <w:r>
+              <w:rPr>
+                <w:noProof/>
+                <w:webHidden/>
+              </w:rPr>
+              <w:fldChar w:fldCharType="begin"/>
+            </w:r>
+            <w:r>
+              <w:rPr>
+                <w:noProof/>
+                <w:webHidden/>
+              </w:rPr>
+              <w:instrText xml:space="preserve"> PAGEREF _Toc54252647 \h </w:instrText>
+            </w:r>
+            <w:r>
+              <w:rPr>
+                <w:noProof/>
+                <w:webHidden/>
+              </w:rPr>
+            </w:r>
+            <w:r>
+              <w:rPr>
+                <w:noProof/>
+                <w:webHidden/>
+              </w:rPr>
+              <w:fldChar w:fldCharType="separate"/>
+            </w:r>
+            <w:r>
+              <w:rPr>
+                <w:noProof/>
+                <w:webHidden/>
+              </w:rPr>
+              <w:t>3</w:t>
+            </w:r>
+            <w:r>
+              <w:rPr>
+                <w:noProof/>
+                <w:webHidden/>
+              </w:rPr>
+              <w:fldChar w:fldCharType="end"/>
+            </w:r>
+          </w:hyperlink>
+        </w:p>
+        <w:p>
+          <w:pPr>
+            <w:pStyle w:val="TOC2"/>
+            <w:tabs>
+              <w:tab w:val="right" w:leader="dot" w:pos="10456"/>
+            </w:tabs>
+            <w:rPr>
+              <w:rFonts w:eastAsiaTheme="minorEastAsia"/>
+              <w:noProof/>
+              <w:lang w:eastAsia="en-IN"/>
+            </w:rPr>
+          </w:pPr>
+          <w:hyperlink w:anchor="_Toc54252648" w:history="1">
+            <w:r>
+              <w:rPr>
+                <w:rStyle w:val="Hyperlink"/>
+                <w:b/>
+                <w:bCs/>
+                <w:noProof/>
+              </w:rPr>
+              <w:t>Automatically updating security groups with lambda function</w:t>
+            </w:r>
+            <w:r>
+              <w:rPr>
+                <w:noProof/>
+                <w:webHidden/>
+              </w:rPr>
+              <w:tab/>
+            </w:r>
+            <w:r>
+              <w:rPr>
+                <w:noProof/>
+                <w:webHidden/>
+              </w:rPr>
+              <w:fldChar w:fldCharType="begin"/>
+            </w:r>
+            <w:r>
+              <w:rPr>
+                <w:noProof/>
+                <w:webHidden/>
+              </w:rPr>
+              <w:instrText xml:space="preserve"> PAGEREF _Toc54252648 \h </w:instrText>
+            </w:r>
+            <w:r>
+              <w:rPr>
+                <w:noProof/>
+                <w:webHidden/>
+              </w:rPr>
+            </w:r>
+            <w:r>
+              <w:rPr>
+                <w:noProof/>
+                <w:webHidden/>
+              </w:rPr>
+              <w:fldChar w:fldCharType="separate"/>
+            </w:r>
+            <w:r>
+              <w:rPr>
+                <w:noProof/>
+                <w:webHidden/>
+              </w:rPr>
+              <w:t>3</w:t>
+            </w:r>
+            <w:r>
+              <w:rPr>
+                <w:noProof/>
+                <w:webHidden/>
+              </w:rPr>
+              <w:fldChar w:fldCharType="end"/>
+            </w:r>
+          </w:hyperlink>
+        </w:p>
+        <w:p>
+          <w:pPr>
+            <w:pStyle w:val="TOC2"/>
+            <w:tabs>
+              <w:tab w:val="right" w:leader="dot" w:pos="10456"/>
+            </w:tabs>
+            <w:rPr>
+              <w:rFonts w:eastAsiaTheme="minorEastAsia"/>
+              <w:noProof/>
+              <w:lang w:eastAsia="en-IN"/>
+            </w:rPr>
+          </w:pPr>
+          <w:hyperlink w:anchor="_Toc54252649" w:history="1">
+            <w:r>
+              <w:rPr>
+                <w:rStyle w:val="Hyperlink"/>
+                <w:b/>
+                <w:bCs/>
+                <w:noProof/>
+              </w:rPr>
               <w:t>Best Practice organizing large serverless applications</w:t>
             </w:r>
             <w:r>
@@ -470,7 +758,7 @@
                 <w:noProof/>
                 <w:webHidden/>
               </w:rPr>
-              <w:instrText xml:space="preserve"> PAGEREF _Toc47161281 \h </w:instrText>
+              <w:instrText xml:space="preserve"> PAGEREF _Toc54252649 \h </w:instrText>
             </w:r>
             <w:r>
               <w:rPr>
@@ -490,7 +778,7 @@
                 <w:noProof/>
                 <w:webHidden/>
               </w:rPr>
-              <w:t>2</w:t>
+              <w:t>3</w:t>
             </w:r>
             <w:r>
               <w:rPr>
@@ -513,7 +801,7 @@
               <w:lang w:eastAsia="en-IN"/>
             </w:rPr>
           </w:pPr>
-          <w:hyperlink w:anchor="_Toc47161282" w:history="1">
+          <w:hyperlink w:anchor="_Toc54252650" w:history="1">
             <w:r>
               <w:rPr>
                 <w:rStyle w:val="Hyperlink"/>
@@ -542,7 +830,7 @@
                 <w:noProof/>
                 <w:webHidden/>
               </w:rPr>
-              <w:instrText xml:space="preserve"> PAGEREF _Toc47161282 \h </w:instrText>
+              <w:instrText xml:space="preserve"> PAGEREF _Toc54252650 \h </w:instrText>
             </w:r>
             <w:r>
               <w:rPr>
@@ -562,7 +850,7 @@
                 <w:noProof/>
                 <w:webHidden/>
               </w:rPr>
-              <w:t>2</w:t>
+              <w:t>3</w:t>
             </w:r>
             <w:r>
               <w:rPr>
@@ -585,7 +873,7 @@
               <w:lang w:eastAsia="en-IN"/>
             </w:rPr>
           </w:pPr>
-          <w:hyperlink w:anchor="_Toc47161283" w:history="1">
+          <w:hyperlink w:anchor="_Toc54252651" w:history="1">
             <w:r>
               <w:rPr>
                 <w:rStyle w:val="Hyperlink"/>
@@ -614,7 +902,7 @@
                 <w:noProof/>
                 <w:webHidden/>
               </w:rPr>
-              <w:instrText xml:space="preserve"> PAGEREF _Toc47161283 \h </w:instrText>
+              <w:instrText xml:space="preserve"> PAGEREF _Toc54252651 \h </w:instrText>
             </w:r>
             <w:r>
               <w:rPr>
@@ -634,7 +922,7 @@
                 <w:noProof/>
                 <w:webHidden/>
               </w:rPr>
-              <w:t>2</w:t>
+              <w:t>3</w:t>
             </w:r>
             <w:r>
               <w:rPr>
@@ -657,7 +945,7 @@
               <w:lang w:eastAsia="en-IN"/>
             </w:rPr>
           </w:pPr>
-          <w:hyperlink w:anchor="_Toc47161284" w:history="1">
+          <w:hyperlink w:anchor="_Toc54252652" w:history="1">
             <w:r>
               <w:rPr>
                 <w:rStyle w:val="Hyperlink"/>
@@ -665,7 +953,7 @@
                 <w:bCs/>
                 <w:noProof/>
               </w:rPr>
-              <w:t>EFS Encryption feature</w:t>
+              <w:t>DynamoDB on demand no capacity planning and Pay-per-Request</w:t>
             </w:r>
             <w:r>
               <w:rPr>
@@ -686,7 +974,7 @@
                 <w:noProof/>
                 <w:webHidden/>
               </w:rPr>
-              <w:instrText xml:space="preserve"> PAGEREF _Toc47161284 \h </w:instrText>
+              <w:instrText xml:space="preserve"> PAGEREF _Toc54252652 \h </w:instrText>
             </w:r>
             <w:r>
               <w:rPr>
@@ -706,7 +994,7 @@
                 <w:noProof/>
                 <w:webHidden/>
               </w:rPr>
-              <w:t>2</w:t>
+              <w:t>3</w:t>
             </w:r>
             <w:r>
               <w:rPr>
@@ -729,7 +1017,7 @@
               <w:lang w:eastAsia="en-IN"/>
             </w:rPr>
           </w:pPr>
-          <w:hyperlink w:anchor="_Toc47161285" w:history="1">
+          <w:hyperlink w:anchor="_Toc54252653" w:history="1">
             <w:r>
               <w:rPr>
                 <w:rStyle w:val="Hyperlink"/>
@@ -737,6 +1025,78 @@
                 <w:bCs/>
                 <w:noProof/>
               </w:rPr>
+              <w:t>EFS Encryption feature</w:t>
+            </w:r>
+            <w:r>
+              <w:rPr>
+                <w:noProof/>
+                <w:webHidden/>
+              </w:rPr>
+              <w:tab/>
+            </w:r>
+            <w:r>
+              <w:rPr>
+                <w:noProof/>
+                <w:webHidden/>
+              </w:rPr>
+              <w:fldChar w:fldCharType="begin"/>
+            </w:r>
+            <w:r>
+              <w:rPr>
+                <w:noProof/>
+                <w:webHidden/>
+              </w:rPr>
+              <w:instrText xml:space="preserve"> PAGEREF _Toc54252653 \h </w:instrText>
+            </w:r>
+            <w:r>
+              <w:rPr>
+                <w:noProof/>
+                <w:webHidden/>
+              </w:rPr>
+            </w:r>
+            <w:r>
+              <w:rPr>
+                <w:noProof/>
+                <w:webHidden/>
+              </w:rPr>
+              <w:fldChar w:fldCharType="separate"/>
+            </w:r>
+            <w:r>
+              <w:rPr>
+                <w:noProof/>
+                <w:webHidden/>
+              </w:rPr>
+              <w:t>3</w:t>
+            </w:r>
+            <w:r>
+              <w:rPr>
+                <w:noProof/>
+                <w:webHidden/>
+              </w:rPr>
+              <w:fldChar w:fldCharType="end"/>
+            </w:r>
+          </w:hyperlink>
+        </w:p>
+        <w:p>
+          <w:pPr>
+            <w:pStyle w:val="TOC2"/>
+            <w:tabs>
+              <w:tab w:val="right" w:leader="dot" w:pos="10456"/>
+            </w:tabs>
+            <w:rPr>
+              <w:rFonts w:eastAsiaTheme="minorEastAsia"/>
+              <w:noProof/>
+              <w:lang w:eastAsia="en-IN"/>
+            </w:rPr>
+          </w:pPr>
+          <w:hyperlink w:anchor="_Toc54252654" w:history="1">
+            <w:r>
+              <w:rPr>
+                <w:rStyle w:val="Hyperlink"/>
+                <w:b/>
+                <w:bCs/>
+                <w:noProof/>
+              </w:rPr>
               <w:t>Multi AZ Multi Region amazon Redshift cluster</w:t>
             </w:r>
             <w:r>
@@ -758,7 +1118,7 @@
                 <w:noProof/>
                 <w:webHidden/>
               </w:rPr>
-              <w:instrText xml:space="preserve"> PAGEREF _Toc47161285 \h </w:instrText>
+              <w:instrText xml:space="preserve"> PAGEREF _Toc54252654 \h </w:instrText>
             </w:r>
             <w:r>
               <w:rPr>
@@ -778,7 +1138,79 @@
                 <w:noProof/>
                 <w:webHidden/>
               </w:rPr>
-              <w:t>2</w:t>
+              <w:t>3</w:t>
+            </w:r>
+            <w:r>
+              <w:rPr>
+                <w:noProof/>
+                <w:webHidden/>
+              </w:rPr>
+              <w:fldChar w:fldCharType="end"/>
+            </w:r>
+          </w:hyperlink>
+        </w:p>
+        <w:p>
+          <w:pPr>
+            <w:pStyle w:val="TOC2"/>
+            <w:tabs>
+              <w:tab w:val="right" w:leader="dot" w:pos="10456"/>
+            </w:tabs>
+            <w:rPr>
+              <w:rFonts w:eastAsiaTheme="minorEastAsia"/>
+              <w:noProof/>
+              <w:lang w:eastAsia="en-IN"/>
+            </w:rPr>
+          </w:pPr>
+          <w:hyperlink w:anchor="_Toc54252655" w:history="1">
+            <w:r>
+              <w:rPr>
+                <w:rStyle w:val="Hyperlink"/>
+                <w:b/>
+                <w:bCs/>
+                <w:noProof/>
+              </w:rPr>
+              <w:t>Managing Backup at scale in your AWS Organization using AWS Backup</w:t>
+            </w:r>
+            <w:r>
+              <w:rPr>
+                <w:noProof/>
+                <w:webHidden/>
+              </w:rPr>
+              <w:tab/>
+            </w:r>
+            <w:r>
+              <w:rPr>
+                <w:noProof/>
+                <w:webHidden/>
+              </w:rPr>
+              <w:fldChar w:fldCharType="begin"/>
+            </w:r>
+            <w:r>
+              <w:rPr>
+                <w:noProof/>
+                <w:webHidden/>
+              </w:rPr>
+              <w:instrText xml:space="preserve"> PAGEREF _Toc54252655 \h </w:instrText>
+            </w:r>
+            <w:r>
+              <w:rPr>
+                <w:noProof/>
+                <w:webHidden/>
+              </w:rPr>
+            </w:r>
+            <w:r>
+              <w:rPr>
+                <w:noProof/>
+                <w:webHidden/>
+              </w:rPr>
+              <w:fldChar w:fldCharType="separate"/>
+            </w:r>
+            <w:r>
+              <w:rPr>
+                <w:noProof/>
+                <w:webHidden/>
+              </w:rPr>
+              <w:t>4</w:t>
             </w:r>
             <w:r>
               <w:rPr>
@@ -801,7 +1233,7 @@
               <w:lang w:eastAsia="en-IN"/>
             </w:rPr>
           </w:pPr>
-          <w:hyperlink w:anchor="_Toc47161286" w:history="1">
+          <w:hyperlink w:anchor="_Toc54252656" w:history="1">
             <w:r>
               <w:rPr>
                 <w:rStyle w:val="Hyperlink"/>
@@ -830,7 +1262,7 @@
                 <w:noProof/>
                 <w:webHidden/>
               </w:rPr>
-              <w:instrText xml:space="preserve"> PAGEREF _Toc47161286 \h </w:instrText>
+              <w:instrText xml:space="preserve"> PAGEREF _Toc54252656 \h </w:instrText>
             </w:r>
             <w:r>
               <w:rPr>
@@ -850,7 +1282,7 @@
                 <w:noProof/>
                 <w:webHidden/>
               </w:rPr>
-              <w:t>3</w:t>
+              <w:t>4</w:t>
             </w:r>
             <w:r>
               <w:rPr>
@@ -873,7 +1305,7 @@
               <w:lang w:eastAsia="en-IN"/>
             </w:rPr>
           </w:pPr>
-          <w:hyperlink w:anchor="_Toc47161287" w:history="1">
+          <w:hyperlink w:anchor="_Toc54252657" w:history="1">
             <w:r>
               <w:rPr>
                 <w:rStyle w:val="Hyperlink"/>
@@ -881,7 +1313,7 @@
                 <w:bCs/>
                 <w:noProof/>
               </w:rPr>
-              <w:t>Demystifying EC2 Resource-Level Permissions</w:t>
+              <w:t>How to access AWS management console using on premises Microsoft AD</w:t>
             </w:r>
             <w:r>
               <w:rPr>
@@ -902,7 +1334,7 @@
                 <w:noProof/>
                 <w:webHidden/>
               </w:rPr>
-              <w:instrText xml:space="preserve"> PAGEREF _Toc47161287 \h </w:instrText>
+              <w:instrText xml:space="preserve"> PAGEREF _Toc54252657 \h </w:instrText>
             </w:r>
             <w:r>
               <w:rPr>
@@ -922,7 +1354,7 @@
                 <w:noProof/>
                 <w:webHidden/>
               </w:rPr>
-              <w:t>3</w:t>
+              <w:t>4</w:t>
             </w:r>
             <w:r>
               <w:rPr>
@@ -945,7 +1377,7 @@
               <w:lang w:eastAsia="en-IN"/>
             </w:rPr>
           </w:pPr>
-          <w:hyperlink w:anchor="_Toc47161288" w:history="1">
+          <w:hyperlink w:anchor="_Toc54252658" w:history="1">
             <w:r>
               <w:rPr>
                 <w:rStyle w:val="Hyperlink"/>
@@ -953,6 +1385,78 @@
                 <w:bCs/>
                 <w:noProof/>
               </w:rPr>
+              <w:t>Demystifying EC2 Resource-Level Permissions</w:t>
+            </w:r>
+            <w:r>
+              <w:rPr>
+                <w:noProof/>
+                <w:webHidden/>
+              </w:rPr>
+              <w:tab/>
+            </w:r>
+            <w:r>
+              <w:rPr>
+                <w:noProof/>
+                <w:webHidden/>
+              </w:rPr>
+              <w:fldChar w:fldCharType="begin"/>
+            </w:r>
+            <w:r>
+              <w:rPr>
+                <w:noProof/>
+                <w:webHidden/>
+              </w:rPr>
+              <w:instrText xml:space="preserve"> PAGEREF _Toc54252658 \h </w:instrText>
+            </w:r>
+            <w:r>
+              <w:rPr>
+                <w:noProof/>
+                <w:webHidden/>
+              </w:rPr>
+            </w:r>
+            <w:r>
+              <w:rPr>
+                <w:noProof/>
+                <w:webHidden/>
+              </w:rPr>
+              <w:fldChar w:fldCharType="separate"/>
+            </w:r>
+            <w:r>
+              <w:rPr>
+                <w:noProof/>
+                <w:webHidden/>
+              </w:rPr>
+              <w:t>4</w:t>
+            </w:r>
+            <w:r>
+              <w:rPr>
+                <w:noProof/>
+                <w:webHidden/>
+              </w:rPr>
+              <w:fldChar w:fldCharType="end"/>
+            </w:r>
+          </w:hyperlink>
+        </w:p>
+        <w:p>
+          <w:pPr>
+            <w:pStyle w:val="TOC2"/>
+            <w:tabs>
+              <w:tab w:val="right" w:leader="dot" w:pos="10456"/>
+            </w:tabs>
+            <w:rPr>
+              <w:rFonts w:eastAsiaTheme="minorEastAsia"/>
+              <w:noProof/>
+              <w:lang w:eastAsia="en-IN"/>
+            </w:rPr>
+          </w:pPr>
+          <w:hyperlink w:anchor="_Toc54252659" w:history="1">
+            <w:r>
+              <w:rPr>
+                <w:rStyle w:val="Hyperlink"/>
+                <w:b/>
+                <w:bCs/>
+                <w:noProof/>
+              </w:rPr>
               <w:t>Writing IAM Policies: Grant Access to User-Specific Folders in an Amazon S3 Bucket</w:t>
             </w:r>
             <w:r>
@@ -974,7 +1478,7 @@
                 <w:noProof/>
                 <w:webHidden/>
               </w:rPr>
-              <w:instrText xml:space="preserve"> PAGEREF _Toc47161288 \h </w:instrText>
+              <w:instrText xml:space="preserve"> PAGEREF _Toc54252659 \h </w:instrText>
             </w:r>
             <w:r>
               <w:rPr>
@@ -994,7 +1498,7 @@
                 <w:noProof/>
                 <w:webHidden/>
               </w:rPr>
-              <w:t>4</w:t>
+              <w:t>5</w:t>
             </w:r>
             <w:r>
               <w:rPr>
@@ -1017,7 +1521,7 @@
               <w:lang w:eastAsia="en-IN"/>
             </w:rPr>
           </w:pPr>
-          <w:hyperlink w:anchor="_Toc47161289" w:history="1">
+          <w:hyperlink w:anchor="_Toc54252660" w:history="1">
             <w:r>
               <w:rPr>
                 <w:rStyle w:val="Hyperlink"/>
@@ -1025,7 +1529,7 @@
                 <w:bCs/>
                 <w:noProof/>
               </w:rPr>
-              <w:t>CDN</w:t>
+              <w:t>AWS Organization</w:t>
             </w:r>
             <w:r>
               <w:rPr>
@@ -1046,7 +1550,7 @@
                 <w:noProof/>
                 <w:webHidden/>
               </w:rPr>
-              <w:instrText xml:space="preserve"> PAGEREF _Toc47161289 \h </w:instrText>
+              <w:instrText xml:space="preserve"> PAGEREF _Toc54252660 \h </w:instrText>
             </w:r>
             <w:r>
               <w:rPr>
@@ -1066,7 +1570,7 @@
                 <w:noProof/>
                 <w:webHidden/>
               </w:rPr>
-              <w:t>4</w:t>
+              <w:t>6</w:t>
             </w:r>
             <w:r>
               <w:rPr>
@@ -1089,7 +1593,7 @@
               <w:lang w:eastAsia="en-IN"/>
             </w:rPr>
           </w:pPr>
-          <w:hyperlink w:anchor="_Toc47161290" w:history="1">
+          <w:hyperlink w:anchor="_Toc54252661" w:history="1">
             <w:r>
               <w:rPr>
                 <w:rStyle w:val="Hyperlink"/>
@@ -1097,7 +1601,7 @@
                 <w:bCs/>
                 <w:noProof/>
               </w:rPr>
-              <w:t>Streaming Videos to mobile application using amazon cloud front</w:t>
+              <w:t>Policy Base management for multiple aws accounts.</w:t>
             </w:r>
             <w:r>
               <w:rPr>
@@ -1118,7 +1622,7 @@
                 <w:noProof/>
                 <w:webHidden/>
               </w:rPr>
-              <w:instrText xml:space="preserve"> PAGEREF _Toc47161290 \h </w:instrText>
+              <w:instrText xml:space="preserve"> PAGEREF _Toc54252661 \h </w:instrText>
             </w:r>
             <w:r>
               <w:rPr>
@@ -1138,7 +1642,7 @@
                 <w:noProof/>
                 <w:webHidden/>
               </w:rPr>
-              <w:t>4</w:t>
+              <w:t>6</w:t>
             </w:r>
             <w:r>
               <w:rPr>
@@ -1161,7 +1665,7 @@
               <w:lang w:eastAsia="en-IN"/>
             </w:rPr>
           </w:pPr>
-          <w:hyperlink w:anchor="_Toc47161291" w:history="1">
+          <w:hyperlink w:anchor="_Toc54252662" w:history="1">
             <w:r>
               <w:rPr>
                 <w:rStyle w:val="Hyperlink"/>
@@ -1169,7 +1673,7 @@
                 <w:bCs/>
                 <w:noProof/>
               </w:rPr>
-              <w:t>Amazon CloudFormation Content Streaming</w:t>
+              <w:t>AWS Organization – Best Practice</w:t>
             </w:r>
             <w:r>
               <w:rPr>
@@ -1190,7 +1694,7 @@
                 <w:noProof/>
                 <w:webHidden/>
               </w:rPr>
-              <w:instrText xml:space="preserve"> PAGEREF _Toc47161291 \h </w:instrText>
+              <w:instrText xml:space="preserve"> PAGEREF _Toc54252662 \h </w:instrText>
             </w:r>
             <w:r>
               <w:rPr>
@@ -1210,7 +1714,79 @@
                 <w:noProof/>
                 <w:webHidden/>
               </w:rPr>
-              <w:t>4</w:t>
+              <w:t>6</w:t>
+            </w:r>
+            <w:r>
+              <w:rPr>
+                <w:noProof/>
+                <w:webHidden/>
+              </w:rPr>
+              <w:fldChar w:fldCharType="end"/>
+            </w:r>
+          </w:hyperlink>
+        </w:p>
+        <w:p>
+          <w:pPr>
+            <w:pStyle w:val="TOC1"/>
+            <w:tabs>
+              <w:tab w:val="right" w:leader="dot" w:pos="10456"/>
+            </w:tabs>
+            <w:rPr>
+              <w:rFonts w:eastAsiaTheme="minorEastAsia"/>
+              <w:noProof/>
+              <w:lang w:eastAsia="en-IN"/>
+            </w:rPr>
+          </w:pPr>
+          <w:hyperlink w:anchor="_Toc54252663" w:history="1">
+            <w:r>
+              <w:rPr>
+                <w:rStyle w:val="Hyperlink"/>
+                <w:b/>
+                <w:bCs/>
+                <w:noProof/>
+              </w:rPr>
+              <w:t>CDN</w:t>
+            </w:r>
+            <w:r>
+              <w:rPr>
+                <w:noProof/>
+                <w:webHidden/>
+              </w:rPr>
+              <w:tab/>
+            </w:r>
+            <w:r>
+              <w:rPr>
+                <w:noProof/>
+                <w:webHidden/>
+              </w:rPr>
+              <w:fldChar w:fldCharType="begin"/>
+            </w:r>
+            <w:r>
+              <w:rPr>
+                <w:noProof/>
+                <w:webHidden/>
+              </w:rPr>
+              <w:instrText xml:space="preserve"> PAGEREF _Toc54252663 \h </w:instrText>
+            </w:r>
+            <w:r>
+              <w:rPr>
+                <w:noProof/>
+                <w:webHidden/>
+              </w:rPr>
+            </w:r>
+            <w:r>
+              <w:rPr>
+                <w:noProof/>
+                <w:webHidden/>
+              </w:rPr>
+              <w:fldChar w:fldCharType="separate"/>
+            </w:r>
+            <w:r>
+              <w:rPr>
+                <w:noProof/>
+                <w:webHidden/>
+              </w:rPr>
+              <w:t>6</w:t>
             </w:r>
             <w:r>
               <w:rPr>
@@ -1233,7 +1809,7 @@
               <w:lang w:eastAsia="en-IN"/>
             </w:rPr>
           </w:pPr>
-          <w:hyperlink w:anchor="_Toc47161292" w:history="1">
+          <w:hyperlink w:anchor="_Toc54252664" w:history="1">
             <w:r>
               <w:rPr>
                 <w:rStyle w:val="Hyperlink"/>
@@ -1241,7 +1817,7 @@
                 <w:bCs/>
                 <w:noProof/>
               </w:rPr>
-              <w:t>Amazon CloudFront Support for Custom Origins</w:t>
+              <w:t>Streaming Videos to mobile application using amazon cloud front</w:t>
             </w:r>
             <w:r>
               <w:rPr>
@@ -1262,7 +1838,7 @@
                 <w:noProof/>
                 <w:webHidden/>
               </w:rPr>
-              <w:instrText xml:space="preserve"> PAGEREF _Toc47161292 \h </w:instrText>
+              <w:instrText xml:space="preserve"> PAGEREF _Toc54252664 \h </w:instrText>
             </w:r>
             <w:r>
               <w:rPr>
@@ -1282,7 +1858,7 @@
                 <w:noProof/>
                 <w:webHidden/>
               </w:rPr>
-              <w:t>5</w:t>
+              <w:t>6</w:t>
             </w:r>
             <w:r>
               <w:rPr>
@@ -1305,7 +1881,7 @@
               <w:lang w:eastAsia="en-IN"/>
             </w:rPr>
           </w:pPr>
-          <w:hyperlink w:anchor="_Toc47161293" w:history="1">
+          <w:hyperlink w:anchor="_Toc54252665" w:history="1">
             <w:r>
               <w:rPr>
                 <w:rStyle w:val="Hyperlink"/>
@@ -1313,6 +1889,150 @@
                 <w:bCs/>
                 <w:noProof/>
               </w:rPr>
+              <w:t>Amazon CloudFormation Content Streaming</w:t>
+            </w:r>
+            <w:r>
+              <w:rPr>
+                <w:noProof/>
+                <w:webHidden/>
+              </w:rPr>
+              <w:tab/>
+            </w:r>
+            <w:r>
+              <w:rPr>
+                <w:noProof/>
+                <w:webHidden/>
+              </w:rPr>
+              <w:fldChar w:fldCharType="begin"/>
+            </w:r>
+            <w:r>
+              <w:rPr>
+                <w:noProof/>
+                <w:webHidden/>
+              </w:rPr>
+              <w:instrText xml:space="preserve"> PAGEREF _Toc54252665 \h </w:instrText>
+            </w:r>
+            <w:r>
+              <w:rPr>
+                <w:noProof/>
+                <w:webHidden/>
+              </w:rPr>
+            </w:r>
+            <w:r>
+              <w:rPr>
+                <w:noProof/>
+                <w:webHidden/>
+              </w:rPr>
+              <w:fldChar w:fldCharType="separate"/>
+            </w:r>
+            <w:r>
+              <w:rPr>
+                <w:noProof/>
+                <w:webHidden/>
+              </w:rPr>
+              <w:t>6</w:t>
+            </w:r>
+            <w:r>
+              <w:rPr>
+                <w:noProof/>
+                <w:webHidden/>
+              </w:rPr>
+              <w:fldChar w:fldCharType="end"/>
+            </w:r>
+          </w:hyperlink>
+        </w:p>
+        <w:p>
+          <w:pPr>
+            <w:pStyle w:val="TOC2"/>
+            <w:tabs>
+              <w:tab w:val="right" w:leader="dot" w:pos="10456"/>
+            </w:tabs>
+            <w:rPr>
+              <w:rFonts w:eastAsiaTheme="minorEastAsia"/>
+              <w:noProof/>
+              <w:lang w:eastAsia="en-IN"/>
+            </w:rPr>
+          </w:pPr>
+          <w:hyperlink w:anchor="_Toc54252666" w:history="1">
+            <w:r>
+              <w:rPr>
+                <w:rStyle w:val="Hyperlink"/>
+                <w:b/>
+                <w:bCs/>
+                <w:noProof/>
+              </w:rPr>
+              <w:t>Amazon CloudFront Support for Custom Origins</w:t>
+            </w:r>
+            <w:r>
+              <w:rPr>
+                <w:noProof/>
+                <w:webHidden/>
+              </w:rPr>
+              <w:tab/>
+            </w:r>
+            <w:r>
+              <w:rPr>
+                <w:noProof/>
+                <w:webHidden/>
+              </w:rPr>
+              <w:fldChar w:fldCharType="begin"/>
+            </w:r>
+            <w:r>
+              <w:rPr>
+                <w:noProof/>
+                <w:webHidden/>
+              </w:rPr>
+              <w:instrText xml:space="preserve"> PAGEREF _Toc54252666 \h </w:instrText>
+            </w:r>
+            <w:r>
+              <w:rPr>
+                <w:noProof/>
+                <w:webHidden/>
+              </w:rPr>
+            </w:r>
+            <w:r>
+              <w:rPr>
+                <w:noProof/>
+                <w:webHidden/>
+              </w:rPr>
+              <w:fldChar w:fldCharType="separate"/>
+            </w:r>
+            <w:r>
+              <w:rPr>
+                <w:noProof/>
+                <w:webHidden/>
+              </w:rPr>
+              <w:t>6</w:t>
+            </w:r>
+            <w:r>
+              <w:rPr>
+                <w:noProof/>
+                <w:webHidden/>
+              </w:rPr>
+              <w:fldChar w:fldCharType="end"/>
+            </w:r>
+          </w:hyperlink>
+        </w:p>
+        <w:p>
+          <w:pPr>
+            <w:pStyle w:val="TOC2"/>
+            <w:tabs>
+              <w:tab w:val="right" w:leader="dot" w:pos="10456"/>
+            </w:tabs>
+            <w:rPr>
+              <w:rFonts w:eastAsiaTheme="minorEastAsia"/>
+              <w:noProof/>
+              <w:lang w:eastAsia="en-IN"/>
+            </w:rPr>
+          </w:pPr>
+          <w:hyperlink w:anchor="_Toc54252667" w:history="1">
+            <w:r>
+              <w:rPr>
+                <w:rStyle w:val="Hyperlink"/>
+                <w:b/>
+                <w:bCs/>
+                <w:noProof/>
+              </w:rPr>
               <w:t>Amazon CloudFront – Support for Dynamic Content</w:t>
             </w:r>
             <w:r>
@@ -1334,7 +2054,7 @@
                 <w:noProof/>
                 <w:webHidden/>
               </w:rPr>
-              <w:instrText xml:space="preserve"> PAGEREF _Toc47161293 \h </w:instrText>
+              <w:instrText xml:space="preserve"> PAGEREF _Toc54252667 \h </w:instrText>
             </w:r>
             <w:r>
               <w:rPr>
@@ -1354,7 +2074,7 @@
                 <w:noProof/>
                 <w:webHidden/>
               </w:rPr>
-              <w:t>5</w:t>
+              <w:t>6</w:t>
             </w:r>
             <w:r>
               <w:rPr>
@@ -1377,7 +2097,7 @@
               <w:lang w:eastAsia="en-IN"/>
             </w:rPr>
           </w:pPr>
-          <w:hyperlink w:anchor="_Toc47161294" w:history="1">
+          <w:hyperlink w:anchor="_Toc54252668" w:history="1">
             <w:r>
               <w:rPr>
                 <w:rStyle w:val="Hyperlink"/>
@@ -1406,7 +2126,7 @@
                 <w:noProof/>
                 <w:webHidden/>
               </w:rPr>
-              <w:instrText xml:space="preserve"> PAGEREF _Toc47161294 \h </w:instrText>
+              <w:instrText xml:space="preserve"> PAGEREF _Toc54252668 \h </w:instrText>
             </w:r>
             <w:r>
               <w:rPr>
@@ -1426,7 +2146,7 @@
                 <w:noProof/>
                 <w:webHidden/>
               </w:rPr>
-              <w:t>7</w:t>
+              <w:t>8</w:t>
             </w:r>
             <w:r>
               <w:rPr>
@@ -1449,7 +2169,7 @@
               <w:lang w:eastAsia="en-IN"/>
             </w:rPr>
           </w:pPr>
-          <w:hyperlink w:anchor="_Toc47161295" w:history="1">
+          <w:hyperlink w:anchor="_Toc54252669" w:history="1">
             <w:r>
               <w:rPr>
                 <w:rStyle w:val="Hyperlink"/>
@@ -1478,7 +2198,7 @@
                 <w:noProof/>
                 <w:webHidden/>
               </w:rPr>
-              <w:instrText xml:space="preserve"> PAGEREF _Toc47161295 \h </w:instrText>
+              <w:instrText xml:space="preserve"> PAGEREF _Toc54252669 \h </w:instrText>
             </w:r>
             <w:r>
               <w:rPr>
@@ -1498,7 +2218,7 @@
                 <w:noProof/>
                 <w:webHidden/>
               </w:rPr>
-              <w:t>7</w:t>
+              <w:t>8</w:t>
             </w:r>
             <w:r>
               <w:rPr>
@@ -1521,7 +2241,7 @@
               <w:lang w:eastAsia="en-IN"/>
             </w:rPr>
           </w:pPr>
-          <w:hyperlink w:anchor="_Toc47161296" w:history="1">
+          <w:hyperlink w:anchor="_Toc54252670" w:history="1">
             <w:r>
               <w:rPr>
                 <w:rStyle w:val="Hyperlink"/>
@@ -1550,7 +2270,7 @@
                 <w:noProof/>
                 <w:webHidden/>
               </w:rPr>
-              <w:instrText xml:space="preserve"> PAGEREF _Toc47161296 \h </w:instrText>
+              <w:instrText xml:space="preserve"> PAGEREF _Toc54252670 \h </w:instrText>
             </w:r>
             <w:r>
               <w:rPr>
@@ -1570,7 +2290,7 @@
                 <w:noProof/>
                 <w:webHidden/>
               </w:rPr>
-              <w:t>7</w:t>
+              <w:t>8</w:t>
             </w:r>
             <w:r>
               <w:rPr>
@@ -1593,7 +2313,7 @@
               <w:lang w:eastAsia="en-IN"/>
             </w:rPr>
           </w:pPr>
-          <w:hyperlink w:anchor="_Toc47161297" w:history="1">
+          <w:hyperlink w:anchor="_Toc54252671" w:history="1">
             <w:r>
               <w:rPr>
                 <w:rStyle w:val="Hyperlink"/>
@@ -1601,7 +2321,7 @@
                 <w:bCs/>
                 <w:noProof/>
               </w:rPr>
-              <w:t>CI/DD</w:t>
+              <w:t>Cloud Formation</w:t>
             </w:r>
             <w:r>
               <w:rPr>
@@ -1622,7 +2342,7 @@
                 <w:noProof/>
                 <w:webHidden/>
               </w:rPr>
-              <w:instrText xml:space="preserve"> PAGEREF _Toc47161297 \h </w:instrText>
+              <w:instrText xml:space="preserve"> PAGEREF _Toc54252671 \h </w:instrText>
             </w:r>
             <w:r>
               <w:rPr>
@@ -1642,7 +2362,7 @@
                 <w:noProof/>
                 <w:webHidden/>
               </w:rPr>
-              <w:t>7</w:t>
+              <w:t>9</w:t>
             </w:r>
             <w:r>
               <w:rPr>
@@ -1665,7 +2385,7 @@
               <w:lang w:eastAsia="en-IN"/>
             </w:rPr>
           </w:pPr>
-          <w:hyperlink w:anchor="_Toc47161298" w:history="1">
+          <w:hyperlink w:anchor="_Toc54252672" w:history="1">
             <w:r>
               <w:rPr>
                 <w:rStyle w:val="Hyperlink"/>
@@ -1673,7 +2393,7 @@
                 <w:bCs/>
                 <w:noProof/>
               </w:rPr>
-              <w:t>Automating safe hands-off development</w:t>
+              <w:t>Use CloudFormation StackSet to provision resource across multiple aws account and region</w:t>
             </w:r>
             <w:r>
               <w:rPr>
@@ -1694,7 +2414,7 @@
                 <w:noProof/>
                 <w:webHidden/>
               </w:rPr>
-              <w:instrText xml:space="preserve"> PAGEREF _Toc47161298 \h </w:instrText>
+              <w:instrText xml:space="preserve"> PAGEREF _Toc54252672 \h </w:instrText>
             </w:r>
             <w:r>
               <w:rPr>
@@ -1714,7 +2434,7 @@
                 <w:noProof/>
                 <w:webHidden/>
               </w:rPr>
-              <w:t>7</w:t>
+              <w:t>9</w:t>
             </w:r>
             <w:r>
               <w:rPr>
@@ -1737,7 +2457,7 @@
               <w:lang w:eastAsia="en-IN"/>
             </w:rPr>
           </w:pPr>
-          <w:hyperlink w:anchor="_Toc47161299" w:history="1">
+          <w:hyperlink w:anchor="_Toc54252673" w:history="1">
             <w:r>
               <w:rPr>
                 <w:rStyle w:val="Hyperlink"/>
@@ -1745,7 +2465,7 @@
                 <w:bCs/>
                 <w:noProof/>
               </w:rPr>
-              <w:t>How to build a CI/CD pipeline for container vulnerability scanning with Trivy and AWS Security Hub</w:t>
+              <w:t>Cloud Formation Service Role</w:t>
             </w:r>
             <w:r>
               <w:rPr>
@@ -1766,7 +2486,7 @@
                 <w:noProof/>
                 <w:webHidden/>
               </w:rPr>
-              <w:instrText xml:space="preserve"> PAGEREF _Toc47161299 \h </w:instrText>
+              <w:instrText xml:space="preserve"> PAGEREF _Toc54252673 \h </w:instrText>
             </w:r>
             <w:r>
               <w:rPr>
@@ -1786,7 +2506,79 @@
                 <w:noProof/>
                 <w:webHidden/>
               </w:rPr>
-              <w:t>7</w:t>
+              <w:t>9</w:t>
+            </w:r>
+            <w:r>
+              <w:rPr>
+                <w:noProof/>
+                <w:webHidden/>
+              </w:rPr>
+              <w:fldChar w:fldCharType="end"/>
+            </w:r>
+          </w:hyperlink>
+        </w:p>
+        <w:p>
+          <w:pPr>
+            <w:pStyle w:val="TOC1"/>
+            <w:tabs>
+              <w:tab w:val="right" w:leader="dot" w:pos="10456"/>
+            </w:tabs>
+            <w:rPr>
+              <w:rFonts w:eastAsiaTheme="minorEastAsia"/>
+              <w:noProof/>
+              <w:lang w:eastAsia="en-IN"/>
+            </w:rPr>
+          </w:pPr>
+          <w:hyperlink w:anchor="_Toc54252674" w:history="1">
+            <w:r>
+              <w:rPr>
+                <w:rStyle w:val="Hyperlink"/>
+                <w:b/>
+                <w:bCs/>
+                <w:noProof/>
+              </w:rPr>
+              <w:t>OpsWorks</w:t>
+            </w:r>
+            <w:r>
+              <w:rPr>
+                <w:noProof/>
+                <w:webHidden/>
+              </w:rPr>
+              <w:tab/>
+            </w:r>
+            <w:r>
+              <w:rPr>
+                <w:noProof/>
+                <w:webHidden/>
+              </w:rPr>
+              <w:fldChar w:fldCharType="begin"/>
+            </w:r>
+            <w:r>
+              <w:rPr>
+                <w:noProof/>
+                <w:webHidden/>
+              </w:rPr>
+              <w:instrText xml:space="preserve"> PAGEREF _Toc54252674 \h </w:instrText>
+            </w:r>
+            <w:r>
+              <w:rPr>
+                <w:noProof/>
+                <w:webHidden/>
+              </w:rPr>
+            </w:r>
+            <w:r>
+              <w:rPr>
+                <w:noProof/>
+                <w:webHidden/>
+              </w:rPr>
+              <w:fldChar w:fldCharType="separate"/>
+            </w:r>
+            <w:r>
+              <w:rPr>
+                <w:noProof/>
+                <w:webHidden/>
+              </w:rPr>
+              <w:t>9</w:t>
             </w:r>
             <w:r>
               <w:rPr>
@@ -1809,7 +2601,7 @@
               <w:lang w:eastAsia="en-IN"/>
             </w:rPr>
           </w:pPr>
-          <w:hyperlink w:anchor="_Toc47161300" w:history="1">
+          <w:hyperlink w:anchor="_Toc54252675" w:history="1">
             <w:r>
               <w:rPr>
                 <w:rStyle w:val="Hyperlink"/>
@@ -1817,7 +2609,7 @@
                 <w:bCs/>
                 <w:noProof/>
               </w:rPr>
-              <w:t>Building a CI/CD pipeline for cross-account deployment of an AWS Lambda API with the Serverless Framework</w:t>
+              <w:t>Autoscaling aws opsworks instances</w:t>
             </w:r>
             <w:r>
               <w:rPr>
@@ -1838,7 +2630,7 @@
                 <w:noProof/>
                 <w:webHidden/>
               </w:rPr>
-              <w:instrText xml:space="preserve"> PAGEREF _Toc47161300 \h </w:instrText>
+              <w:instrText xml:space="preserve"> PAGEREF _Toc54252675 \h </w:instrText>
             </w:r>
             <w:r>
               <w:rPr>
@@ -1858,7 +2650,7 @@
                 <w:noProof/>
                 <w:webHidden/>
               </w:rPr>
-              <w:t>7</w:t>
+              <w:t>9</w:t>
             </w:r>
             <w:r>
               <w:rPr>
@@ -1881,7 +2673,7 @@
               <w:lang w:eastAsia="en-IN"/>
             </w:rPr>
           </w:pPr>
-          <w:hyperlink w:anchor="_Toc47161301" w:history="1">
+          <w:hyperlink w:anchor="_Toc54252676" w:history="1">
             <w:r>
               <w:rPr>
                 <w:rStyle w:val="Hyperlink"/>
@@ -1889,25 +2681,7 @@
                 <w:bCs/>
                 <w:noProof/>
               </w:rPr>
-              <w:t xml:space="preserve">Cloud </w:t>
-            </w:r>
-            <w:r>
-              <w:rPr>
-                <w:rStyle w:val="Hyperlink"/>
-                <w:b/>
-                <w:bCs/>
-                <w:noProof/>
-              </w:rPr>
-              <w:t>m</w:t>
-            </w:r>
-            <w:r>
-              <w:rPr>
-                <w:rStyle w:val="Hyperlink"/>
-                <w:b/>
-                <w:bCs/>
-                <w:noProof/>
-              </w:rPr>
-              <w:t>igration</w:t>
+              <w:t>CI/DD</w:t>
             </w:r>
             <w:r>
               <w:rPr>
@@ -1928,7 +2702,7 @@
                 <w:noProof/>
                 <w:webHidden/>
               </w:rPr>
-              <w:instrText xml:space="preserve"> PAGEREF _Toc47161301 \h </w:instrText>
+              <w:instrText xml:space="preserve"> PAGEREF _Toc54252676 \h </w:instrText>
             </w:r>
             <w:r>
               <w:rPr>
@@ -1948,7 +2722,7 @@
                 <w:noProof/>
                 <w:webHidden/>
               </w:rPr>
-              <w:t>8</w:t>
+              <w:t>9</w:t>
             </w:r>
             <w:r>
               <w:rPr>
@@ -1971,7 +2745,7 @@
               <w:lang w:eastAsia="en-IN"/>
             </w:rPr>
           </w:pPr>
-          <w:hyperlink w:anchor="_Toc47161302" w:history="1">
+          <w:hyperlink w:anchor="_Toc54252677" w:history="1">
             <w:r>
               <w:rPr>
                 <w:rStyle w:val="Hyperlink"/>
@@ -1979,7 +2753,7 @@
                 <w:bCs/>
                 <w:noProof/>
               </w:rPr>
-              <w:t>6 Strategies for Migrating Applications to the Cloud</w:t>
+              <w:t>Automating safe hands-off development</w:t>
             </w:r>
             <w:r>
               <w:rPr>
@@ -2000,7 +2774,7 @@
                 <w:noProof/>
                 <w:webHidden/>
               </w:rPr>
-              <w:instrText xml:space="preserve"> PAGEREF _Toc47161302 \h </w:instrText>
+              <w:instrText xml:space="preserve"> PAGEREF _Toc54252677 \h </w:instrText>
             </w:r>
             <w:r>
               <w:rPr>
@@ -2020,7 +2794,223 @@
                 <w:noProof/>
                 <w:webHidden/>
               </w:rPr>
-              <w:t>8</w:t>
+              <w:t>9</w:t>
+            </w:r>
+            <w:r>
+              <w:rPr>
+                <w:noProof/>
+                <w:webHidden/>
+              </w:rPr>
+              <w:fldChar w:fldCharType="end"/>
+            </w:r>
+          </w:hyperlink>
+        </w:p>
+        <w:p>
+          <w:pPr>
+            <w:pStyle w:val="TOC2"/>
+            <w:tabs>
+              <w:tab w:val="right" w:leader="dot" w:pos="10456"/>
+            </w:tabs>
+            <w:rPr>
+              <w:rFonts w:eastAsiaTheme="minorEastAsia"/>
+              <w:noProof/>
+              <w:lang w:eastAsia="en-IN"/>
+            </w:rPr>
+          </w:pPr>
+          <w:hyperlink w:anchor="_Toc54252678" w:history="1">
+            <w:r>
+              <w:rPr>
+                <w:rStyle w:val="Hyperlink"/>
+                <w:b/>
+                <w:bCs/>
+                <w:noProof/>
+              </w:rPr>
+              <w:t>How to build a CI/CD pipeline for container vulnerability scanning with Trivy and AWS Security Hub</w:t>
+            </w:r>
+            <w:r>
+              <w:rPr>
+                <w:noProof/>
+                <w:webHidden/>
+              </w:rPr>
+              <w:tab/>
+            </w:r>
+            <w:r>
+              <w:rPr>
+                <w:noProof/>
+                <w:webHidden/>
+              </w:rPr>
+              <w:fldChar w:fldCharType="begin"/>
+            </w:r>
+            <w:r>
+              <w:rPr>
+                <w:noProof/>
+                <w:webHidden/>
+              </w:rPr>
+              <w:instrText xml:space="preserve"> PAGEREF _Toc54252678 \h </w:instrText>
+            </w:r>
+            <w:r>
+              <w:rPr>
+                <w:noProof/>
+                <w:webHidden/>
+              </w:rPr>
+            </w:r>
+            <w:r>
+              <w:rPr>
+                <w:noProof/>
+                <w:webHidden/>
+              </w:rPr>
+              <w:fldChar w:fldCharType="separate"/>
+            </w:r>
+            <w:r>
+              <w:rPr>
+                <w:noProof/>
+                <w:webHidden/>
+              </w:rPr>
+              <w:t>9</w:t>
+            </w:r>
+            <w:r>
+              <w:rPr>
+                <w:noProof/>
+                <w:webHidden/>
+              </w:rPr>
+              <w:fldChar w:fldCharType="end"/>
+            </w:r>
+          </w:hyperlink>
+        </w:p>
+        <w:p>
+          <w:pPr>
+            <w:pStyle w:val="TOC2"/>
+            <w:tabs>
+              <w:tab w:val="right" w:leader="dot" w:pos="10456"/>
+            </w:tabs>
+            <w:rPr>
+              <w:rFonts w:eastAsiaTheme="minorEastAsia"/>
+              <w:noProof/>
+              <w:lang w:eastAsia="en-IN"/>
+            </w:rPr>
+          </w:pPr>
+          <w:hyperlink w:anchor="_Toc54252679" w:history="1">
+            <w:r>
+              <w:rPr>
+                <w:rStyle w:val="Hyperlink"/>
+                <w:b/>
+                <w:bCs/>
+                <w:noProof/>
+              </w:rPr>
+              <w:t>Code Deploy supports linear and Canary deployment for ECS</w:t>
+            </w:r>
+            <w:r>
+              <w:rPr>
+                <w:noProof/>
+                <w:webHidden/>
+              </w:rPr>
+              <w:tab/>
+            </w:r>
+            <w:r>
+              <w:rPr>
+                <w:noProof/>
+                <w:webHidden/>
+              </w:rPr>
+              <w:fldChar w:fldCharType="begin"/>
+            </w:r>
+            <w:r>
+              <w:rPr>
+                <w:noProof/>
+                <w:webHidden/>
+              </w:rPr>
+              <w:instrText xml:space="preserve"> PAGEREF _Toc54252679 \h </w:instrText>
+            </w:r>
+            <w:r>
+              <w:rPr>
+                <w:noProof/>
+                <w:webHidden/>
+              </w:rPr>
+            </w:r>
+            <w:r>
+              <w:rPr>
+                <w:noProof/>
+                <w:webHidden/>
+              </w:rPr>
+              <w:fldChar w:fldCharType="separate"/>
+            </w:r>
+            <w:r>
+              <w:rPr>
+                <w:noProof/>
+                <w:webHidden/>
+              </w:rPr>
+              <w:t>9</w:t>
+            </w:r>
+            <w:r>
+              <w:rPr>
+                <w:noProof/>
+                <w:webHidden/>
+              </w:rPr>
+              <w:fldChar w:fldCharType="end"/>
+            </w:r>
+          </w:hyperlink>
+        </w:p>
+        <w:p>
+          <w:pPr>
+            <w:pStyle w:val="TOC2"/>
+            <w:tabs>
+              <w:tab w:val="right" w:leader="dot" w:pos="10456"/>
+            </w:tabs>
+            <w:rPr>
+              <w:rFonts w:eastAsiaTheme="minorEastAsia"/>
+              <w:noProof/>
+              <w:lang w:eastAsia="en-IN"/>
+            </w:rPr>
+          </w:pPr>
+          <w:hyperlink w:anchor="_Toc54252680" w:history="1">
+            <w:r>
+              <w:rPr>
+                <w:rStyle w:val="Hyperlink"/>
+                <w:b/>
+                <w:bCs/>
+                <w:noProof/>
+              </w:rPr>
+              <w:t>Building a CI/CD pipeline for cross-account deployment of an AWS Lambda API with the Serverless Framework</w:t>
+            </w:r>
+            <w:r>
+              <w:rPr>
+                <w:noProof/>
+                <w:webHidden/>
+              </w:rPr>
+              <w:tab/>
+            </w:r>
+            <w:r>
+              <w:rPr>
+                <w:noProof/>
+                <w:webHidden/>
+              </w:rPr>
+              <w:fldChar w:fldCharType="begin"/>
+            </w:r>
+            <w:r>
+              <w:rPr>
+                <w:noProof/>
+                <w:webHidden/>
+              </w:rPr>
+              <w:instrText xml:space="preserve"> PAGEREF _Toc54252680 \h </w:instrText>
+            </w:r>
+            <w:r>
+              <w:rPr>
+                <w:noProof/>
+                <w:webHidden/>
+              </w:rPr>
+            </w:r>
+            <w:r>
+              <w:rPr>
+                <w:noProof/>
+                <w:webHidden/>
+              </w:rPr>
+              <w:fldChar w:fldCharType="separate"/>
+            </w:r>
+            <w:r>
+              <w:rPr>
+                <w:noProof/>
+                <w:webHidden/>
+              </w:rPr>
+              <w:t>9</w:t>
             </w:r>
             <w:r>
               <w:rPr>
@@ -2043,7 +3033,7 @@
               <w:lang w:eastAsia="en-IN"/>
             </w:rPr>
           </w:pPr>
-          <w:hyperlink w:anchor="_Toc47161303" w:history="1">
+          <w:hyperlink w:anchor="_Toc54252681" w:history="1">
             <w:r>
               <w:rPr>
                 <w:rStyle w:val="Hyperlink"/>
@@ -2051,7 +3041,7 @@
                 <w:bCs/>
                 <w:noProof/>
               </w:rPr>
-              <w:t>Best Practice</w:t>
+              <w:t>Cloud migration</w:t>
             </w:r>
             <w:r>
               <w:rPr>
@@ -2072,7 +3062,7 @@
                 <w:noProof/>
                 <w:webHidden/>
               </w:rPr>
-              <w:instrText xml:space="preserve"> PAGEREF _Toc47161303 \h </w:instrText>
+              <w:instrText xml:space="preserve"> PAGEREF _Toc54252681 \h </w:instrText>
             </w:r>
             <w:r>
               <w:rPr>
@@ -2092,7 +3082,7 @@
                 <w:noProof/>
                 <w:webHidden/>
               </w:rPr>
-              <w:t>9</w:t>
+              <w:t>10</w:t>
             </w:r>
             <w:r>
               <w:rPr>
@@ -2115,7 +3105,7 @@
               <w:lang w:eastAsia="en-IN"/>
             </w:rPr>
           </w:pPr>
-          <w:hyperlink w:anchor="_Toc47161304" w:history="1">
+          <w:hyperlink w:anchor="_Toc54252682" w:history="1">
             <w:r>
               <w:rPr>
                 <w:rStyle w:val="Hyperlink"/>
@@ -2123,7 +3113,7 @@
                 <w:bCs/>
                 <w:noProof/>
               </w:rPr>
-              <w:t>AWS Organization – Best Practice</w:t>
+              <w:t>6 Strategies for Migrating Applications to the Cloud</w:t>
             </w:r>
             <w:r>
               <w:rPr>
@@ -2144,7 +3134,7 @@
                 <w:noProof/>
                 <w:webHidden/>
               </w:rPr>
-              <w:instrText xml:space="preserve"> PAGEREF _Toc47161304 \h </w:instrText>
+              <w:instrText xml:space="preserve"> PAGEREF _Toc54252682 \h </w:instrText>
             </w:r>
             <w:r>
               <w:rPr>
@@ -2164,7 +3154,151 @@
                 <w:noProof/>
                 <w:webHidden/>
               </w:rPr>
-              <w:t>9</w:t>
+              <w:t>10</w:t>
+            </w:r>
+            <w:r>
+              <w:rPr>
+                <w:noProof/>
+                <w:webHidden/>
+              </w:rPr>
+              <w:fldChar w:fldCharType="end"/>
+            </w:r>
+          </w:hyperlink>
+        </w:p>
+        <w:p>
+          <w:pPr>
+            <w:pStyle w:val="TOC2"/>
+            <w:tabs>
+              <w:tab w:val="right" w:leader="dot" w:pos="10456"/>
+            </w:tabs>
+            <w:rPr>
+              <w:rFonts w:eastAsiaTheme="minorEastAsia"/>
+              <w:noProof/>
+              <w:lang w:eastAsia="en-IN"/>
+            </w:rPr>
+          </w:pPr>
+          <w:hyperlink w:anchor="_Toc54252683" w:history="1">
+            <w:r>
+              <w:rPr>
+                <w:rStyle w:val="Hyperlink"/>
+                <w:b/>
+                <w:bCs/>
+                <w:noProof/>
+              </w:rPr>
+              <w:t>Migrate Delimited Files from Amazon S3 to an Amazon DynamoDB NoSQL Table Using AWS Database Migration Service and AWS CloudFormation</w:t>
+            </w:r>
+            <w:r>
+              <w:rPr>
+                <w:noProof/>
+                <w:webHidden/>
+              </w:rPr>
+              <w:tab/>
+            </w:r>
+            <w:r>
+              <w:rPr>
+                <w:noProof/>
+                <w:webHidden/>
+              </w:rPr>
+              <w:fldChar w:fldCharType="begin"/>
+            </w:r>
+            <w:r>
+              <w:rPr>
+                <w:noProof/>
+                <w:webHidden/>
+              </w:rPr>
+              <w:instrText xml:space="preserve"> PAGEREF _Toc54252683 \h </w:instrText>
+            </w:r>
+            <w:r>
+              <w:rPr>
+                <w:noProof/>
+                <w:webHidden/>
+              </w:rPr>
+            </w:r>
+            <w:r>
+              <w:rPr>
+                <w:noProof/>
+                <w:webHidden/>
+              </w:rPr>
+              <w:fldChar w:fldCharType="separate"/>
+            </w:r>
+            <w:r>
+              <w:rPr>
+                <w:noProof/>
+                <w:webHidden/>
+              </w:rPr>
+              <w:t>11</w:t>
+            </w:r>
+            <w:r>
+              <w:rPr>
+                <w:noProof/>
+                <w:webHidden/>
+              </w:rPr>
+              <w:fldChar w:fldCharType="end"/>
+            </w:r>
+          </w:hyperlink>
+        </w:p>
+        <w:p>
+          <w:pPr>
+            <w:pStyle w:val="TOC1"/>
+            <w:tabs>
+              <w:tab w:val="right" w:leader="dot" w:pos="10456"/>
+            </w:tabs>
+            <w:rPr>
+              <w:rFonts w:eastAsiaTheme="minorEastAsia"/>
+              <w:noProof/>
+              <w:lang w:eastAsia="en-IN"/>
+            </w:rPr>
+          </w:pPr>
+          <w:hyperlink w:anchor="_Toc54252684" w:history="1">
+            <w:r>
+              <w:rPr>
+                <w:rStyle w:val="Hyperlink"/>
+                <w:b/>
+                <w:bCs/>
+                <w:noProof/>
+              </w:rPr>
+              <w:t>Best Practice</w:t>
+            </w:r>
+            <w:r>
+              <w:rPr>
+                <w:noProof/>
+                <w:webHidden/>
+              </w:rPr>
+              <w:tab/>
+            </w:r>
+            <w:r>
+              <w:rPr>
+                <w:noProof/>
+                <w:webHidden/>
+              </w:rPr>
+              <w:fldChar w:fldCharType="begin"/>
+            </w:r>
+            <w:r>
+              <w:rPr>
+                <w:noProof/>
+                <w:webHidden/>
+              </w:rPr>
+              <w:instrText xml:space="preserve"> PAGEREF _Toc54252684 \h </w:instrText>
+            </w:r>
+            <w:r>
+              <w:rPr>
+                <w:noProof/>
+                <w:webHidden/>
+              </w:rPr>
+            </w:r>
+            <w:r>
+              <w:rPr>
+                <w:noProof/>
+                <w:webHidden/>
+              </w:rPr>
+              <w:fldChar w:fldCharType="separate"/>
+            </w:r>
+            <w:r>
+              <w:rPr>
+                <w:noProof/>
+                <w:webHidden/>
+              </w:rPr>
+              <w:t>11</w:t>
             </w:r>
             <w:r>
               <w:rPr>
@@ -2195,50 +3329,99 @@
           <w:bCs/>
         </w:rPr>
       </w:pPr>
-      <w:bookmarkStart w:id="1" w:name="_Toc43267844"/>
-    </w:p>
-    <w:p>
-      <w:pPr>
-        <w:pStyle w:val="Heading1"/>
+      <w:bookmarkStart w:id="1" w:name="_Toc54252640"/>
+      <w:bookmarkStart w:id="2" w:name="_Toc43267844"/>
+      <w:r>
         <w:rPr>
           <w:b/>
           <w:bCs/>
         </w:rPr>
-      </w:pPr>
-      <w:bookmarkStart w:id="2" w:name="_Toc47161276"/>
+        <w:t>General</w:t>
+      </w:r>
+      <w:bookmarkEnd w:id="1"/>
       <w:r>
         <w:rPr>
           <w:b/>
           <w:bCs/>
         </w:rPr>
-        <w:t>Security</w:t>
-      </w:r>
-      <w:bookmarkEnd w:id="2"/>
+        <w:t xml:space="preserve"> </w:t>
+      </w:r>
+    </w:p>
+    <w:p>
+      <w:pPr>
+        <w:pStyle w:val="Heading2"/>
+      </w:pPr>
+      <w:bookmarkStart w:id="3" w:name="_Toc54252641"/>
       <w:r>
         <w:rPr>
           <w:b/>
           <w:bCs/>
         </w:rPr>
-        <w:t xml:space="preserve"> </w:t>
-      </w:r>
-    </w:p>
-    <w:p>
-      <w:pPr>
-        <w:pStyle w:val="Heading2"/>
+        <w:t>All Things distributed – amazon dynamo DB</w:t>
+      </w:r>
+      <w:bookmarkEnd w:id="3"/>
+    </w:p>
+    <w:p>
+      <w:hyperlink r:id="rId6" w:history="1">
+        <w:r>
+          <w:rPr>
+            <w:rStyle w:val="Hyperlink"/>
+          </w:rPr>
+          <w:t>https://www.allthingsdistributed.com/2007/10/amazons_dynamo.html</w:t>
+        </w:r>
+      </w:hyperlink>
+    </w:p>
+    <w:p>
+      <w:pPr>
+        <w:pStyle w:val="Heading1"/>
         <w:rPr>
           <w:b/>
           <w:bCs/>
         </w:rPr>
       </w:pPr>
-      <w:bookmarkStart w:id="3" w:name="_Toc47161277"/>
-      <w:r>
+    </w:p>
+    <w:p>
+      <w:pPr>
+        <w:pStyle w:val="Heading1"/>
         <w:rPr>
           <w:b/>
           <w:bCs/>
         </w:rPr>
+      </w:pPr>
+      <w:bookmarkStart w:id="4" w:name="_Toc54252642"/>
+      <w:r>
+        <w:rPr>
+          <w:b/>
+          <w:bCs/>
+        </w:rPr>
+        <w:t>Security</w:t>
+      </w:r>
+      <w:bookmarkEnd w:id="4"/>
+      <w:r>
+        <w:rPr>
+          <w:b/>
+          <w:bCs/>
+        </w:rPr>
+        <w:t xml:space="preserve"> </w:t>
+      </w:r>
+    </w:p>
+    <w:p>
+      <w:pPr>
+        <w:pStyle w:val="Heading2"/>
+        <w:rPr>
+          <w:b/>
+          <w:bCs/>
+        </w:rPr>
+      </w:pPr>
+      <w:bookmarkStart w:id="5" w:name="_Toc54252643"/>
+      <w:r>
+        <w:rPr>
+          <w:b/>
+          <w:bCs/>
+        </w:rPr>
         <w:t>Amazon GuardDuty continuous security monitoring threat detection</w:t>
       </w:r>
-      <w:bookmarkEnd w:id="3"/>
+      <w:bookmarkEnd w:id="5"/>
     </w:p>
     <w:p>
       <w:pPr>
@@ -2246,7 +3429,7 @@
           <w:rStyle w:val="Hyperlink"/>
         </w:rPr>
       </w:pPr>
-      <w:hyperlink r:id="rId6" w:history="1">
+      <w:hyperlink r:id="rId7" w:history="1">
         <w:r>
           <w:rPr>
             <w:rStyle w:val="Hyperlink"/>
@@ -2292,13 +3475,17 @@
       <w:r>
         <w:t xml:space="preserve">situation. </w:t>
       </w:r>
-      <w:proofErr w:type="gramStart"/>
-      <w:r>
-        <w:t>Also</w:t>
-      </w:r>
-      <w:proofErr w:type="gramEnd"/>
-      <w:r>
-        <w:t xml:space="preserve"> it can send notification to other third party tool for creating workflow instances. </w:t>
+      <w:r>
+        <w:t>Also,</w:t>
+      </w:r>
+      <w:r>
+        <w:t xml:space="preserve"> it can send notification to other </w:t>
+      </w:r>
+      <w:r>
+        <w:t>third-party</w:t>
+      </w:r>
+      <w:r>
+        <w:t xml:space="preserve"> tool for creating workflow instances. </w:t>
       </w:r>
       <w:r>
         <w:t xml:space="preserve">Service is free for a month than after it charge based on per 100,000 logs entry or the </w:t>
@@ -2315,50 +3502,91 @@
     </w:p>
     <w:p>
       <w:pPr>
-        <w:pStyle w:val="Heading1"/>
+        <w:pStyle w:val="Heading2"/>
         <w:rPr>
           <w:b/>
           <w:bCs/>
         </w:rPr>
       </w:pPr>
-      <w:bookmarkStart w:id="4" w:name="_Toc47161278"/>
+      <w:bookmarkStart w:id="6" w:name="_Toc54252644"/>
       <w:r>
         <w:rPr>
           <w:b/>
           <w:bCs/>
         </w:rPr>
-        <w:t>Compute</w:t>
-      </w:r>
-      <w:bookmarkEnd w:id="1"/>
-      <w:bookmarkEnd w:id="4"/>
-      <w:r>
+        <w:t>Using AWS PrivateLink Integrations to Access SaaS Solutions from APN Partners</w:t>
+      </w:r>
+      <w:bookmarkEnd w:id="6"/>
+    </w:p>
+    <w:p>
+      <w:pPr>
+        <w:rPr>
+          <w:rStyle w:val="Hyperlink"/>
+        </w:rPr>
+      </w:pPr>
+      <w:hyperlink r:id="rId8" w:history="1">
+        <w:r>
+          <w:rPr>
+            <w:rStyle w:val="Hyperlink"/>
+          </w:rPr>
+          <w:t>https://aws.amazon.com/blogs/apn/using-aws-privatelink-integrations-to-access-saas-solutions-from-apn-partners/</w:t>
+        </w:r>
+      </w:hyperlink>
+    </w:p>
+    <w:p>
+      <w:pPr>
+        <w:jc w:val="both"/>
+      </w:pPr>
+      <w:r>
+        <w:t>AWS PrivateLink simplifies the security of data shared with cloud-based applications by eliminating the exposure of data to the public Internet. AWS PrivateLink provides private connectivity between VPCs, AWS services, and on-premises applications, securely on the Amazon network. AWS PrivateLink makes it easy to connect services across different accounts and VPCs to significantly simplify the network architecture.</w:t>
+      </w:r>
+    </w:p>
+    <w:p>
+      <w:pPr>
+        <w:pStyle w:val="Heading1"/>
         <w:rPr>
           <w:b/>
           <w:bCs/>
         </w:rPr>
-        <w:t xml:space="preserve"> </w:t>
-      </w:r>
-    </w:p>
-    <w:p>
-      <w:pPr>
-        <w:pStyle w:val="Heading2"/>
+      </w:pPr>
+      <w:bookmarkStart w:id="7" w:name="_Toc54252645"/>
+      <w:r>
         <w:rPr>
           <w:b/>
           <w:bCs/>
         </w:rPr>
-      </w:pPr>
-      <w:bookmarkStart w:id="5" w:name="_Toc47161279"/>
+        <w:t>Compute</w:t>
+      </w:r>
+      <w:bookmarkEnd w:id="2"/>
+      <w:bookmarkEnd w:id="7"/>
       <w:r>
         <w:rPr>
           <w:b/>
           <w:bCs/>
         </w:rPr>
+        <w:t xml:space="preserve"> </w:t>
+      </w:r>
+    </w:p>
+    <w:p>
+      <w:pPr>
+        <w:pStyle w:val="Heading2"/>
+        <w:rPr>
+          <w:b/>
+          <w:bCs/>
+        </w:rPr>
+      </w:pPr>
+      <w:bookmarkStart w:id="8" w:name="_Toc54252646"/>
+      <w:r>
+        <w:rPr>
+          <w:b/>
+          <w:bCs/>
+        </w:rPr>
         <w:t>New Amazon EC2 Feature: Bring Your Own Keypair</w:t>
       </w:r>
-      <w:bookmarkEnd w:id="5"/>
-    </w:p>
-    <w:p>
-      <w:hyperlink r:id="rId7" w:history="1">
+      <w:bookmarkEnd w:id="8"/>
+    </w:p>
+    <w:p>
+      <w:hyperlink r:id="rId9" w:history="1">
         <w:r>
           <w:rPr>
             <w:rStyle w:val="Hyperlink"/>
@@ -2442,6 +3670,9 @@
       </w:r>
     </w:p>
     <w:p>
+      <w:bookmarkStart w:id="9" w:name="_Toc43267845"/>
+    </w:p>
+    <w:p>
       <w:pPr>
         <w:pStyle w:val="Heading2"/>
         <w:rPr>
@@ -2449,27 +3680,117 @@
           <w:bCs/>
         </w:rPr>
       </w:pPr>
-      <w:bookmarkStart w:id="6" w:name="_Toc43267845"/>
-      <w:bookmarkStart w:id="7" w:name="_Toc47161280"/>
+      <w:bookmarkStart w:id="10" w:name="_Toc54252647"/>
       <w:r>
         <w:rPr>
           <w:b/>
           <w:bCs/>
         </w:rPr>
-        <w:t>Automatically updating security groups with lambda function</w:t>
-      </w:r>
-      <w:bookmarkEnd w:id="6"/>
-      <w:bookmarkEnd w:id="7"/>
-      <w:r>
+        <w:lastRenderedPageBreak/>
+        <w:t>New – Use AWS PrivateLink to Access AWS Lambda Over Private AWS Network</w:t>
+      </w:r>
+      <w:bookmarkEnd w:id="10"/>
+    </w:p>
+    <w:p>
+      <w:pPr>
+        <w:rPr>
+          <w:rStyle w:val="Hyperlink"/>
+        </w:rPr>
+      </w:pPr>
+      <w:r>
+        <w:rPr>
+          <w:rStyle w:val="Hyperlink"/>
+        </w:rPr>
+        <w:t>https://aws.amazon.com/blogs/aws/new-use-aws-privatelink-to-access-aws-lambda-over-private-aws-network/</w:t>
+      </w:r>
+    </w:p>
+    <w:p>
+      <w:pPr>
+        <w:jc w:val="both"/>
+      </w:pPr>
+      <w:r>
+        <w:t xml:space="preserve">Once this </w:t>
+      </w:r>
+      <w:r>
+        <w:t xml:space="preserve">feature </w:t>
+      </w:r>
+      <w:r>
+        <w:t>is enabled</w:t>
+      </w:r>
+      <w:r>
+        <w:t xml:space="preserve"> privatelink routes </w:t>
+      </w:r>
+      <w:r>
+        <w:t xml:space="preserve">all </w:t>
+      </w:r>
+      <w:r>
+        <w:t xml:space="preserve">the request through AWS private network. </w:t>
+      </w:r>
+      <w:r>
+        <w:t xml:space="preserve"> </w:t>
+      </w:r>
+      <w:r>
+        <w:t xml:space="preserve">Alternatively DNS name can </w:t>
+      </w:r>
+      <w:r>
+        <w:t xml:space="preserve">also </w:t>
+      </w:r>
+      <w:r>
+        <w:t>be enabled</w:t>
+      </w:r>
+      <w:r>
+        <w:t xml:space="preserve"> for the lambda function that are made accessible through AWS private network</w:t>
+      </w:r>
+      <w:r>
+        <w:t xml:space="preserve">. Once the privatelink route is enabled the lambda function cannot be invoked from the public subnet through the internet </w:t>
+      </w:r>
+      <w:r>
+        <w:t>gateway,</w:t>
+      </w:r>
+      <w:r>
+        <w:t xml:space="preserve"> all request needs to be communicated </w:t>
+      </w:r>
+      <w:r>
+        <w:t xml:space="preserve">through </w:t>
+      </w:r>
+      <w:r>
+        <w:t>VPC</w:t>
+      </w:r>
+      <w:r>
+        <w:t xml:space="preserve"> endpoints in Private subnet</w:t>
+      </w:r>
+      <w:r>
+        <w:t xml:space="preserve">. </w:t>
+      </w:r>
+    </w:p>
+    <w:p>
+      <w:pPr>
+        <w:pStyle w:val="Heading2"/>
         <w:rPr>
           <w:b/>
           <w:bCs/>
         </w:rPr>
+      </w:pPr>
+      <w:bookmarkStart w:id="11" w:name="_Toc54252648"/>
+      <w:r>
+        <w:rPr>
+          <w:b/>
+          <w:bCs/>
+        </w:rPr>
+        <w:t>Automatically updating security groups with lambda function</w:t>
+      </w:r>
+      <w:bookmarkEnd w:id="9"/>
+      <w:bookmarkEnd w:id="11"/>
+      <w:r>
+        <w:rPr>
+          <w:b/>
+          <w:bCs/>
+        </w:rPr>
         <w:t xml:space="preserve"> </w:t>
       </w:r>
     </w:p>
     <w:p>
-      <w:hyperlink r:id="rId8" w:history="1">
+      <w:hyperlink r:id="rId10" w:history="1">
         <w:r>
           <w:rPr>
             <w:rStyle w:val="Hyperlink"/>
@@ -2479,6 +3800,9 @@
       </w:hyperlink>
     </w:p>
     <w:p>
+      <w:pPr>
+        <w:jc w:val="both"/>
+      </w:pPr>
       <w:r>
         <w:t>When autoscaling in triggered, it transmits “</w:t>
       </w:r>
@@ -2503,8 +3827,8 @@
           <w:bCs/>
         </w:rPr>
       </w:pPr>
-      <w:bookmarkStart w:id="8" w:name="_Toc43267846"/>
-      <w:bookmarkStart w:id="9" w:name="_Toc47161281"/>
+      <w:bookmarkStart w:id="12" w:name="_Toc43267846"/>
+      <w:bookmarkStart w:id="13" w:name="_Toc54252649"/>
       <w:r>
         <w:rPr>
           <w:b/>
@@ -2512,8 +3836,8 @@
         </w:rPr>
         <w:t>Best Practice organizing large serverless applications</w:t>
       </w:r>
-      <w:bookmarkEnd w:id="8"/>
-      <w:bookmarkEnd w:id="9"/>
+      <w:bookmarkEnd w:id="12"/>
+      <w:bookmarkEnd w:id="13"/>
       <w:r>
         <w:rPr>
           <w:b/>
@@ -2523,7 +3847,7 @@
       </w:r>
     </w:p>
     <w:p>
-      <w:hyperlink r:id="rId9" w:history="1">
+      <w:hyperlink r:id="rId11" w:history="1">
         <w:r>
           <w:rPr>
             <w:rStyle w:val="Hyperlink"/>
@@ -2657,7 +3981,7 @@
           <w:bCs/>
         </w:rPr>
       </w:pPr>
-      <w:bookmarkStart w:id="10" w:name="_Toc47161282"/>
+      <w:bookmarkStart w:id="14" w:name="_Toc54252650"/>
       <w:r>
         <w:rPr>
           <w:b/>
@@ -2665,7 +3989,7 @@
         </w:rPr>
         <w:t>Storage</w:t>
       </w:r>
-      <w:bookmarkEnd w:id="10"/>
+      <w:bookmarkEnd w:id="14"/>
       <w:r>
         <w:rPr>
           <w:b/>
@@ -2682,7 +4006,7 @@
           <w:bCs/>
         </w:rPr>
       </w:pPr>
-      <w:bookmarkStart w:id="11" w:name="_Toc47161283"/>
+      <w:bookmarkStart w:id="15" w:name="_Toc54252651"/>
       <w:r>
         <w:rPr>
           <w:b/>
@@ -2690,16 +4014,15 @@
         </w:rPr>
         <w:t>DynamoDB with Elastic MapReduce</w:t>
       </w:r>
-      <w:bookmarkEnd w:id="11"/>
-    </w:p>
-    <w:p>
-      <w:pPr>
-        <w:rPr>
-          <w:b/>
-          <w:bCs/>
-        </w:rPr>
-      </w:pPr>
-      <w:hyperlink r:id="rId10" w:history="1">
+      <w:bookmarkEnd w:id="15"/>
+    </w:p>
+    <w:p>
+      <w:pPr>
+        <w:rPr>
+          <w:rStyle w:val="Hyperlink"/>
+        </w:rPr>
+      </w:pPr>
+      <w:hyperlink r:id="rId12" w:history="1">
         <w:r>
           <w:rPr>
             <w:rStyle w:val="Hyperlink"/>
@@ -2716,15 +4039,15 @@
           <w:bCs/>
         </w:rPr>
       </w:pPr>
-      <w:bookmarkStart w:id="12" w:name="_Toc47161284"/>
+      <w:bookmarkStart w:id="16" w:name="_Toc54252652"/>
       <w:r>
         <w:rPr>
           <w:b/>
           <w:bCs/>
         </w:rPr>
-        <w:t>EFS Encryption feature</w:t>
-      </w:r>
-      <w:bookmarkEnd w:id="12"/>
+        <w:t>DynamoDB on demand no capacity planning and Pay-per-Request</w:t>
+      </w:r>
+      <w:bookmarkEnd w:id="16"/>
       <w:r>
         <w:rPr>
           <w:b/>
@@ -2734,7 +4057,48 @@
       </w:r>
     </w:p>
     <w:p>
-      <w:hyperlink r:id="rId11" w:history="1">
+      <w:pPr>
+        <w:rPr>
+          <w:b/>
+          <w:bCs/>
+        </w:rPr>
+      </w:pPr>
+      <w:hyperlink r:id="rId13" w:history="1">
+        <w:r>
+          <w:rPr>
+            <w:rStyle w:val="Hyperlink"/>
+          </w:rPr>
+          <w:t>https://aws.amazon.com/blogs/aws/amazon-dynamodb-on-demand-no-capacity-planning-and-pay-per-request-pricing/</w:t>
+        </w:r>
+      </w:hyperlink>
+    </w:p>
+    <w:p>
+      <w:pPr>
+        <w:pStyle w:val="Heading2"/>
+        <w:rPr>
+          <w:b/>
+          <w:bCs/>
+        </w:rPr>
+      </w:pPr>
+      <w:bookmarkStart w:id="17" w:name="_Toc54252653"/>
+      <w:r>
+        <w:rPr>
+          <w:b/>
+          <w:bCs/>
+        </w:rPr>
+        <w:t>EFS Encryption feature</w:t>
+      </w:r>
+      <w:bookmarkEnd w:id="17"/>
+      <w:r>
+        <w:rPr>
+          <w:b/>
+          <w:bCs/>
+        </w:rPr>
+        <w:t xml:space="preserve"> </w:t>
+      </w:r>
+    </w:p>
+    <w:p>
+      <w:hyperlink r:id="rId14" w:history="1">
         <w:r>
           <w:rPr>
             <w:rStyle w:val="Hyperlink"/>
@@ -2751,7 +4115,7 @@
           <w:bCs/>
         </w:rPr>
       </w:pPr>
-      <w:bookmarkStart w:id="13" w:name="_Toc47161285"/>
+      <w:bookmarkStart w:id="18" w:name="_Toc54252654"/>
       <w:r>
         <w:rPr>
           <w:b/>
@@ -2759,7 +4123,7 @@
         </w:rPr>
         <w:t>Multi AZ Multi Region amazon Redshift cluster</w:t>
       </w:r>
-      <w:bookmarkEnd w:id="13"/>
+      <w:bookmarkEnd w:id="18"/>
       <w:r>
         <w:rPr>
           <w:b/>
@@ -2769,7 +4133,7 @@
       </w:r>
     </w:p>
     <w:p>
-      <w:hyperlink r:id="rId12" w:history="1">
+      <w:hyperlink r:id="rId15" w:history="1">
         <w:r>
           <w:rPr>
             <w:rStyle w:val="Hyperlink"/>
@@ -2800,7 +4164,7 @@
                     <pic:cNvPicPr/>
                   </pic:nvPicPr>
                   <pic:blipFill>
-                    <a:blip r:embed="rId13"/>
+                    <a:blip r:embed="rId16"/>
                     <a:stretch>
                       <a:fillRect/>
                     </a:stretch>
@@ -2821,45 +4185,123 @@
         </w:drawing>
       </w:r>
     </w:p>
-    <w:p/>
-    <w:p>
-      <w:pPr>
-        <w:pStyle w:val="Heading1"/>
+    <w:p>
+      <w:pPr>
+        <w:pStyle w:val="Heading2"/>
         <w:rPr>
           <w:b/>
           <w:bCs/>
         </w:rPr>
       </w:pPr>
-      <w:bookmarkStart w:id="14" w:name="_Toc47161286"/>
+      <w:bookmarkStart w:id="19" w:name="_Toc54252655"/>
       <w:r>
         <w:rPr>
           <w:b/>
           <w:bCs/>
         </w:rPr>
-        <w:t>IAM</w:t>
-      </w:r>
-      <w:bookmarkEnd w:id="14"/>
-    </w:p>
-    <w:p>
-      <w:pPr>
-        <w:pStyle w:val="Heading2"/>
+        <w:t>Managing Backup at scale in your AWS Organization using AWS Backup</w:t>
+      </w:r>
+      <w:bookmarkEnd w:id="19"/>
+      <w:r>
         <w:rPr>
           <w:b/>
           <w:bCs/>
         </w:rPr>
-      </w:pPr>
-      <w:bookmarkStart w:id="15" w:name="_Toc47161287"/>
-      <w:r>
+        <w:t xml:space="preserve"> </w:t>
+      </w:r>
+    </w:p>
+    <w:p>
+      <w:hyperlink r:id="rId17" w:history="1">
+        <w:r>
+          <w:rPr>
+            <w:rStyle w:val="Hyperlink"/>
+          </w:rPr>
+          <w:t>https://aws.amazon.com/blogs/storage/managing-backups-at-scale-in-your-aws-organizations-using-aws-backup/</w:t>
+        </w:r>
+      </w:hyperlink>
+    </w:p>
+    <w:p>
+      <w:pPr>
+        <w:pStyle w:val="Heading1"/>
         <w:rPr>
           <w:b/>
           <w:bCs/>
         </w:rPr>
+      </w:pPr>
+      <w:bookmarkStart w:id="20" w:name="_Toc54252656"/>
+      <w:r>
+        <w:rPr>
+          <w:b/>
+          <w:bCs/>
+        </w:rPr>
+        <w:t>IAM</w:t>
+      </w:r>
+      <w:bookmarkEnd w:id="20"/>
+    </w:p>
+    <w:p>
+      <w:pPr>
+        <w:pStyle w:val="Heading2"/>
+        <w:rPr>
+          <w:b/>
+          <w:bCs/>
+        </w:rPr>
+      </w:pPr>
+      <w:bookmarkStart w:id="21" w:name="_Toc54252657"/>
+      <w:r>
+        <w:rPr>
+          <w:b/>
+          <w:bCs/>
+        </w:rPr>
+        <w:t>How to access AWS management console using on premises Microsoft AD</w:t>
+      </w:r>
+      <w:bookmarkEnd w:id="21"/>
+      <w:r>
+        <w:rPr>
+          <w:b/>
+          <w:bCs/>
+        </w:rPr>
+        <w:t xml:space="preserve"> </w:t>
+      </w:r>
+    </w:p>
+    <w:p>
+      <w:hyperlink r:id="rId18" w:history="1">
+        <w:r>
+          <w:rPr>
+            <w:rStyle w:val="Hyperlink"/>
+          </w:rPr>
+          <w:t>https://aws.amazon.com/blogs/security/how-to-access-the-aws-management-console-using-aws-microsoft-ad-and-your-on-premises-credentials/</w:t>
+        </w:r>
+      </w:hyperlink>
+    </w:p>
+    <w:p>
+      <w:pPr>
+        <w:pStyle w:val="Heading2"/>
+        <w:rPr>
+          <w:b/>
+          <w:bCs/>
+        </w:rPr>
+      </w:pPr>
+    </w:p>
+    <w:p>
+      <w:pPr>
+        <w:pStyle w:val="Heading2"/>
+        <w:rPr>
+          <w:b/>
+          <w:bCs/>
+        </w:rPr>
+      </w:pPr>
+      <w:bookmarkStart w:id="22" w:name="_Toc54252658"/>
+      <w:r>
+        <w:rPr>
+          <w:b/>
+          <w:bCs/>
+        </w:rPr>
         <w:t>Demystifying EC2 Resource-Level Permissions</w:t>
       </w:r>
-      <w:bookmarkEnd w:id="15"/>
-    </w:p>
-    <w:p>
-      <w:hyperlink r:id="rId14" w:history="1">
+      <w:bookmarkEnd w:id="22"/>
+    </w:p>
+    <w:p>
+      <w:hyperlink r:id="rId19" w:history="1">
         <w:r>
           <w:rPr>
             <w:rStyle w:val="Hyperlink"/>
@@ -3114,19 +4556,18 @@
                 <w:szCs w:val="16"/>
                 <w:highlight w:val="cyan"/>
               </w:rPr>
-              <w:t xml:space="preserve">            "Action": ["ec</w:t>
-            </w:r>
-            <w:proofErr w:type="gramStart"/>
-            <w:r>
+              <w:t xml:space="preserve">            "Action": ["ec2:Describe*"],</w:t>
+            </w:r>
+          </w:p>
+          <w:p>
+            <w:pPr>
               <w:rPr>
                 <w:rFonts w:ascii="Courier New" w:hAnsi="Courier New" w:cs="Courier New"/>
                 <w:sz w:val="16"/>
                 <w:szCs w:val="16"/>
                 <w:highlight w:val="cyan"/>
               </w:rPr>
-              <w:t>2:Describe</w:t>
-            </w:r>
-            <w:proofErr w:type="gramEnd"/>
+            </w:pPr>
             <w:r>
               <w:rPr>
                 <w:rFonts w:ascii="Courier New" w:hAnsi="Courier New" w:cs="Courier New"/>
@@ -3134,43 +4575,24 @@
                 <w:szCs w:val="16"/>
                 <w:highlight w:val="cyan"/>
               </w:rPr>
-              <w:t>*"],</w:t>
-            </w:r>
-          </w:p>
-          <w:p>
-            <w:pPr>
+              <w:t xml:space="preserve">            "Resource": "*"</w:t>
+            </w:r>
+          </w:p>
+          <w:p>
+            <w:pPr>
+              <w:rPr>
+                <w:rFonts w:ascii="Courier New" w:hAnsi="Courier New" w:cs="Courier New"/>
+                <w:sz w:val="16"/>
+                <w:szCs w:val="16"/>
+              </w:rPr>
+            </w:pPr>
+            <w:r>
               <w:rPr>
                 <w:rFonts w:ascii="Courier New" w:hAnsi="Courier New" w:cs="Courier New"/>
                 <w:sz w:val="16"/>
                 <w:szCs w:val="16"/>
                 <w:highlight w:val="cyan"/>
               </w:rPr>
-            </w:pPr>
-            <w:r>
-              <w:rPr>
-                <w:rFonts w:ascii="Courier New" w:hAnsi="Courier New" w:cs="Courier New"/>
-                <w:sz w:val="16"/>
-                <w:szCs w:val="16"/>
-                <w:highlight w:val="cyan"/>
-              </w:rPr>
-              <w:t xml:space="preserve">            "Resource": "*"</w:t>
-            </w:r>
-          </w:p>
-          <w:p>
-            <w:pPr>
-              <w:rPr>
-                <w:rFonts w:ascii="Courier New" w:hAnsi="Courier New" w:cs="Courier New"/>
-                <w:sz w:val="16"/>
-                <w:szCs w:val="16"/>
-              </w:rPr>
-            </w:pPr>
-            <w:r>
-              <w:rPr>
-                <w:rFonts w:ascii="Courier New" w:hAnsi="Courier New" w:cs="Courier New"/>
-                <w:sz w:val="16"/>
-                <w:szCs w:val="16"/>
-                <w:highlight w:val="cyan"/>
-              </w:rPr>
               <w:t xml:space="preserve">        },</w:t>
             </w:r>
           </w:p>
@@ -3255,19 +4677,18 @@
                 <w:szCs w:val="16"/>
                 <w:highlight w:val="green"/>
               </w:rPr>
-              <w:t xml:space="preserve">            "Action": ["ec</w:t>
-            </w:r>
-            <w:proofErr w:type="gramStart"/>
-            <w:r>
+              <w:t xml:space="preserve">            "Action": ["ec2:RunInstances"],</w:t>
+            </w:r>
+          </w:p>
+          <w:p>
+            <w:pPr>
               <w:rPr>
                 <w:rFonts w:ascii="Courier New" w:hAnsi="Courier New" w:cs="Courier New"/>
                 <w:sz w:val="16"/>
                 <w:szCs w:val="16"/>
                 <w:highlight w:val="green"/>
               </w:rPr>
-              <w:t>2:RunInstances</w:t>
-            </w:r>
-            <w:proofErr w:type="gramEnd"/>
+            </w:pPr>
             <w:r>
               <w:rPr>
                 <w:rFonts w:ascii="Courier New" w:hAnsi="Courier New" w:cs="Courier New"/>
@@ -3275,7 +4696,7 @@
                 <w:szCs w:val="16"/>
                 <w:highlight w:val="green"/>
               </w:rPr>
-              <w:t>"],</w:t>
+              <w:t xml:space="preserve">            "Resource": [</w:t>
             </w:r>
           </w:p>
           <w:p>
@@ -3294,7 +4715,7 @@
                 <w:szCs w:val="16"/>
                 <w:highlight w:val="green"/>
               </w:rPr>
-              <w:t xml:space="preserve">            "Resource": [</w:t>
+              <w:t xml:space="preserve">                "arn:aws:ec2:us-east-1:accountid:instance/*",</w:t>
             </w:r>
           </w:p>
           <w:p>
@@ -3313,19 +4734,18 @@
                 <w:szCs w:val="16"/>
                 <w:highlight w:val="green"/>
               </w:rPr>
-              <w:t xml:space="preserve">                "</w:t>
-            </w:r>
-            <w:proofErr w:type="gramStart"/>
-            <w:r>
+              <w:t xml:space="preserve">                "arn:aws:ec2:us-east-1:accountid:key-pair/*",</w:t>
+            </w:r>
+          </w:p>
+          <w:p>
+            <w:pPr>
               <w:rPr>
                 <w:rFonts w:ascii="Courier New" w:hAnsi="Courier New" w:cs="Courier New"/>
                 <w:sz w:val="16"/>
                 <w:szCs w:val="16"/>
                 <w:highlight w:val="green"/>
               </w:rPr>
-              <w:t>arn:aws</w:t>
-            </w:r>
-            <w:proofErr w:type="gramEnd"/>
+            </w:pPr>
             <w:r>
               <w:rPr>
                 <w:rFonts w:ascii="Courier New" w:hAnsi="Courier New" w:cs="Courier New"/>
@@ -3333,7 +4753,8 @@
                 <w:szCs w:val="16"/>
                 <w:highlight w:val="green"/>
               </w:rPr>
-              <w:t>:ec2:us-east-1:accountid:instance/*",</w:t>
+              <w:lastRenderedPageBreak/>
+              <w:t xml:space="preserve">                "arn:aws:ec2:us-east-1:accountid:security-group/*",</w:t>
             </w:r>
           </w:p>
           <w:p>
@@ -3352,19 +4773,18 @@
                 <w:szCs w:val="16"/>
                 <w:highlight w:val="green"/>
               </w:rPr>
-              <w:t xml:space="preserve">                "</w:t>
-            </w:r>
-            <w:proofErr w:type="gramStart"/>
-            <w:r>
+              <w:t xml:space="preserve">                "arn:aws:ec2:us-east-1:accountid:volume/*",</w:t>
+            </w:r>
+          </w:p>
+          <w:p>
+            <w:pPr>
               <w:rPr>
                 <w:rFonts w:ascii="Courier New" w:hAnsi="Courier New" w:cs="Courier New"/>
                 <w:sz w:val="16"/>
                 <w:szCs w:val="16"/>
                 <w:highlight w:val="green"/>
               </w:rPr>
-              <w:t>arn:aws</w:t>
-            </w:r>
-            <w:proofErr w:type="gramEnd"/>
+            </w:pPr>
             <w:r>
               <w:rPr>
                 <w:rFonts w:ascii="Courier New" w:hAnsi="Courier New" w:cs="Courier New"/>
@@ -3372,7 +4792,7 @@
                 <w:szCs w:val="16"/>
                 <w:highlight w:val="green"/>
               </w:rPr>
-              <w:t>:ec2:us-east-1:accountid:key-pair/*",</w:t>
+              <w:t xml:space="preserve">                "arn:aws:ec2:us-east-1::image/ami-*",</w:t>
             </w:r>
           </w:p>
           <w:p>
@@ -3391,9 +4811,8 @@
                 <w:szCs w:val="16"/>
                 <w:highlight w:val="green"/>
               </w:rPr>
-              <w:t xml:space="preserve">                "</w:t>
-            </w:r>
-            <w:proofErr w:type="gramStart"/>
+              <w:tab/>
+            </w:r>
             <w:r>
               <w:rPr>
                 <w:rFonts w:ascii="Courier New" w:hAnsi="Courier New" w:cs="Courier New"/>
@@ -3401,183 +4820,27 @@
                 <w:szCs w:val="16"/>
                 <w:highlight w:val="green"/>
               </w:rPr>
-              <w:t>arn:aws</w:t>
-            </w:r>
-            <w:proofErr w:type="gramEnd"/>
-            <w:r>
+              <w:tab/>
+              <w:t>"arn:aws:ec2:us-east-1:accountid:network-interface/*",</w:t>
+            </w:r>
+          </w:p>
+          <w:p>
+            <w:pPr>
               <w:rPr>
                 <w:rFonts w:ascii="Courier New" w:hAnsi="Courier New" w:cs="Courier New"/>
                 <w:sz w:val="16"/>
                 <w:szCs w:val="16"/>
                 <w:highlight w:val="green"/>
               </w:rPr>
-              <w:t>:ec2:us-east-1:accountid:security-group/*",</w:t>
-            </w:r>
-          </w:p>
-          <w:p>
-            <w:pPr>
+            </w:pPr>
+            <w:r>
               <w:rPr>
                 <w:rFonts w:ascii="Courier New" w:hAnsi="Courier New" w:cs="Courier New"/>
                 <w:sz w:val="16"/>
                 <w:szCs w:val="16"/>
                 <w:highlight w:val="green"/>
               </w:rPr>
-            </w:pPr>
-            <w:r>
-              <w:rPr>
-                <w:rFonts w:ascii="Courier New" w:hAnsi="Courier New" w:cs="Courier New"/>
-                <w:sz w:val="16"/>
-                <w:szCs w:val="16"/>
-                <w:highlight w:val="green"/>
-              </w:rPr>
-              <w:t xml:space="preserve">                "</w:t>
-            </w:r>
-            <w:proofErr w:type="gramStart"/>
-            <w:r>
-              <w:rPr>
-                <w:rFonts w:ascii="Courier New" w:hAnsi="Courier New" w:cs="Courier New"/>
-                <w:sz w:val="16"/>
-                <w:szCs w:val="16"/>
-                <w:highlight w:val="green"/>
-              </w:rPr>
-              <w:t>arn:aws</w:t>
-            </w:r>
-            <w:proofErr w:type="gramEnd"/>
-            <w:r>
-              <w:rPr>
-                <w:rFonts w:ascii="Courier New" w:hAnsi="Courier New" w:cs="Courier New"/>
-                <w:sz w:val="16"/>
-                <w:szCs w:val="16"/>
-                <w:highlight w:val="green"/>
-              </w:rPr>
-              <w:t>:ec2:us-east-1:accountid:volume/*",</w:t>
-            </w:r>
-          </w:p>
-          <w:p>
-            <w:pPr>
-              <w:rPr>
-                <w:rFonts w:ascii="Courier New" w:hAnsi="Courier New" w:cs="Courier New"/>
-                <w:sz w:val="16"/>
-                <w:szCs w:val="16"/>
-                <w:highlight w:val="green"/>
-              </w:rPr>
-            </w:pPr>
-            <w:r>
-              <w:rPr>
-                <w:rFonts w:ascii="Courier New" w:hAnsi="Courier New" w:cs="Courier New"/>
-                <w:sz w:val="16"/>
-                <w:szCs w:val="16"/>
-                <w:highlight w:val="green"/>
-              </w:rPr>
-              <w:t xml:space="preserve">                "</w:t>
-            </w:r>
-            <w:proofErr w:type="gramStart"/>
-            <w:r>
-              <w:rPr>
-                <w:rFonts w:ascii="Courier New" w:hAnsi="Courier New" w:cs="Courier New"/>
-                <w:sz w:val="16"/>
-                <w:szCs w:val="16"/>
-                <w:highlight w:val="green"/>
-              </w:rPr>
-              <w:t>arn:aws</w:t>
-            </w:r>
-            <w:proofErr w:type="gramEnd"/>
-            <w:r>
-              <w:rPr>
-                <w:rFonts w:ascii="Courier New" w:hAnsi="Courier New" w:cs="Courier New"/>
-                <w:sz w:val="16"/>
-                <w:szCs w:val="16"/>
-                <w:highlight w:val="green"/>
-              </w:rPr>
-              <w:t>:ec2:us-east-1::image/ami-*",</w:t>
-            </w:r>
-          </w:p>
-          <w:p>
-            <w:pPr>
-              <w:rPr>
-                <w:rFonts w:ascii="Courier New" w:hAnsi="Courier New" w:cs="Courier New"/>
-                <w:sz w:val="16"/>
-                <w:szCs w:val="16"/>
-                <w:highlight w:val="green"/>
-              </w:rPr>
-            </w:pPr>
-            <w:r>
-              <w:rPr>
-                <w:rFonts w:ascii="Courier New" w:hAnsi="Courier New" w:cs="Courier New"/>
-                <w:sz w:val="16"/>
-                <w:szCs w:val="16"/>
-                <w:highlight w:val="green"/>
-              </w:rPr>
-              <w:tab/>
-            </w:r>
-            <w:r>
-              <w:rPr>
-                <w:rFonts w:ascii="Courier New" w:hAnsi="Courier New" w:cs="Courier New"/>
-                <w:sz w:val="16"/>
-                <w:szCs w:val="16"/>
-                <w:highlight w:val="green"/>
-              </w:rPr>
-              <w:tab/>
-              <w:t>"</w:t>
-            </w:r>
-            <w:proofErr w:type="gramStart"/>
-            <w:r>
-              <w:rPr>
-                <w:rFonts w:ascii="Courier New" w:hAnsi="Courier New" w:cs="Courier New"/>
-                <w:sz w:val="16"/>
-                <w:szCs w:val="16"/>
-                <w:highlight w:val="green"/>
-              </w:rPr>
-              <w:t>arn:aws</w:t>
-            </w:r>
-            <w:proofErr w:type="gramEnd"/>
-            <w:r>
-              <w:rPr>
-                <w:rFonts w:ascii="Courier New" w:hAnsi="Courier New" w:cs="Courier New"/>
-                <w:sz w:val="16"/>
-                <w:szCs w:val="16"/>
-                <w:highlight w:val="green"/>
-              </w:rPr>
-              <w:t>:ec2:us-east-1:accountid:network-interface/*",</w:t>
-            </w:r>
-          </w:p>
-          <w:p>
-            <w:pPr>
-              <w:rPr>
-                <w:rFonts w:ascii="Courier New" w:hAnsi="Courier New" w:cs="Courier New"/>
-                <w:sz w:val="16"/>
-                <w:szCs w:val="16"/>
-                <w:highlight w:val="green"/>
-              </w:rPr>
-            </w:pPr>
-            <w:r>
-              <w:rPr>
-                <w:rFonts w:ascii="Courier New" w:hAnsi="Courier New" w:cs="Courier New"/>
-                <w:sz w:val="16"/>
-                <w:szCs w:val="16"/>
-                <w:highlight w:val="green"/>
-              </w:rPr>
-              <w:t xml:space="preserve">                "</w:t>
-            </w:r>
-            <w:proofErr w:type="gramStart"/>
-            <w:r>
-              <w:rPr>
-                <w:rFonts w:ascii="Courier New" w:hAnsi="Courier New" w:cs="Courier New"/>
-                <w:sz w:val="16"/>
-                <w:szCs w:val="16"/>
-                <w:highlight w:val="green"/>
-              </w:rPr>
-              <w:t>arn:aws</w:t>
-            </w:r>
-            <w:proofErr w:type="gramEnd"/>
-            <w:r>
-              <w:rPr>
-                <w:rFonts w:ascii="Courier New" w:hAnsi="Courier New" w:cs="Courier New"/>
-                <w:sz w:val="16"/>
-                <w:szCs w:val="16"/>
-                <w:highlight w:val="green"/>
-              </w:rPr>
-              <w:t>:ec2:us-east-1:accountid:subnet/*"</w:t>
+              <w:t xml:space="preserve">                "arn:aws:ec2:us-east-1:accountid:subnet/*"</w:t>
             </w:r>
           </w:p>
           <w:p>
@@ -3708,7 +4971,6 @@
                 <w:szCs w:val="16"/>
                 <w:highlight w:val="yellow"/>
               </w:rPr>
-              <w:lastRenderedPageBreak/>
               <w:t xml:space="preserve">            "Action": [</w:t>
             </w:r>
           </w:p>
@@ -3728,19 +4990,18 @@
                 <w:szCs w:val="16"/>
                 <w:highlight w:val="yellow"/>
               </w:rPr>
-              <w:t xml:space="preserve">                  "ec</w:t>
-            </w:r>
-            <w:proofErr w:type="gramStart"/>
-            <w:r>
+              <w:t xml:space="preserve">                  "ec2:TerminateInstances",</w:t>
+            </w:r>
+          </w:p>
+          <w:p>
+            <w:pPr>
               <w:rPr>
                 <w:rFonts w:ascii="Courier New" w:hAnsi="Courier New" w:cs="Courier New"/>
                 <w:sz w:val="16"/>
                 <w:szCs w:val="16"/>
                 <w:highlight w:val="yellow"/>
               </w:rPr>
-              <w:t>2:TerminateInstances</w:t>
-            </w:r>
-            <w:proofErr w:type="gramEnd"/>
+            </w:pPr>
             <w:r>
               <w:rPr>
                 <w:rFonts w:ascii="Courier New" w:hAnsi="Courier New" w:cs="Courier New"/>
@@ -3748,7 +5009,7 @@
                 <w:szCs w:val="16"/>
                 <w:highlight w:val="yellow"/>
               </w:rPr>
-              <w:t>",</w:t>
+              <w:t xml:space="preserve">                  "ec2:StopInstances",</w:t>
             </w:r>
           </w:p>
           <w:p>
@@ -3767,19 +5028,18 @@
                 <w:szCs w:val="16"/>
                 <w:highlight w:val="yellow"/>
               </w:rPr>
-              <w:t xml:space="preserve">                  "ec</w:t>
-            </w:r>
-            <w:proofErr w:type="gramStart"/>
-            <w:r>
+              <w:t xml:space="preserve">                  "ec2:StartInstances"],</w:t>
+            </w:r>
+          </w:p>
+          <w:p>
+            <w:pPr>
               <w:rPr>
                 <w:rFonts w:ascii="Courier New" w:hAnsi="Courier New" w:cs="Courier New"/>
                 <w:sz w:val="16"/>
                 <w:szCs w:val="16"/>
                 <w:highlight w:val="yellow"/>
               </w:rPr>
-              <w:t>2:StopInstances</w:t>
-            </w:r>
-            <w:proofErr w:type="gramEnd"/>
+            </w:pPr>
             <w:r>
               <w:rPr>
                 <w:rFonts w:ascii="Courier New" w:hAnsi="Courier New" w:cs="Courier New"/>
@@ -3787,85 +5047,7 @@
                 <w:szCs w:val="16"/>
                 <w:highlight w:val="yellow"/>
               </w:rPr>
-              <w:t>",</w:t>
-            </w:r>
-          </w:p>
-          <w:p>
-            <w:pPr>
-              <w:rPr>
-                <w:rFonts w:ascii="Courier New" w:hAnsi="Courier New" w:cs="Courier New"/>
-                <w:sz w:val="16"/>
-                <w:szCs w:val="16"/>
-                <w:highlight w:val="yellow"/>
-              </w:rPr>
-            </w:pPr>
-            <w:r>
-              <w:rPr>
-                <w:rFonts w:ascii="Courier New" w:hAnsi="Courier New" w:cs="Courier New"/>
-                <w:sz w:val="16"/>
-                <w:szCs w:val="16"/>
-                <w:highlight w:val="yellow"/>
-              </w:rPr>
-              <w:t xml:space="preserve">                  "ec</w:t>
-            </w:r>
-            <w:proofErr w:type="gramStart"/>
-            <w:r>
-              <w:rPr>
-                <w:rFonts w:ascii="Courier New" w:hAnsi="Courier New" w:cs="Courier New"/>
-                <w:sz w:val="16"/>
-                <w:szCs w:val="16"/>
-                <w:highlight w:val="yellow"/>
-              </w:rPr>
-              <w:t>2:StartInstances</w:t>
-            </w:r>
-            <w:proofErr w:type="gramEnd"/>
-            <w:r>
-              <w:rPr>
-                <w:rFonts w:ascii="Courier New" w:hAnsi="Courier New" w:cs="Courier New"/>
-                <w:sz w:val="16"/>
-                <w:szCs w:val="16"/>
-                <w:highlight w:val="yellow"/>
-              </w:rPr>
-              <w:t>"],</w:t>
-            </w:r>
-          </w:p>
-          <w:p>
-            <w:pPr>
-              <w:rPr>
-                <w:rFonts w:ascii="Courier New" w:hAnsi="Courier New" w:cs="Courier New"/>
-                <w:sz w:val="16"/>
-                <w:szCs w:val="16"/>
-                <w:highlight w:val="yellow"/>
-              </w:rPr>
-            </w:pPr>
-            <w:r>
-              <w:rPr>
-                <w:rFonts w:ascii="Courier New" w:hAnsi="Courier New" w:cs="Courier New"/>
-                <w:sz w:val="16"/>
-                <w:szCs w:val="16"/>
-                <w:highlight w:val="yellow"/>
-              </w:rPr>
-              <w:t xml:space="preserve">            "Resource": "</w:t>
-            </w:r>
-            <w:proofErr w:type="gramStart"/>
-            <w:r>
-              <w:rPr>
-                <w:rFonts w:ascii="Courier New" w:hAnsi="Courier New" w:cs="Courier New"/>
-                <w:sz w:val="16"/>
-                <w:szCs w:val="16"/>
-                <w:highlight w:val="yellow"/>
-              </w:rPr>
-              <w:t>arn:aws</w:t>
-            </w:r>
-            <w:proofErr w:type="gramEnd"/>
-            <w:r>
-              <w:rPr>
-                <w:rFonts w:ascii="Courier New" w:hAnsi="Courier New" w:cs="Courier New"/>
-                <w:sz w:val="16"/>
-                <w:szCs w:val="16"/>
-                <w:highlight w:val="yellow"/>
-              </w:rPr>
-              <w:t>:ec2:us-east-1:accountid:instance/*"</w:t>
+              <w:t xml:space="preserve">            "Resource": "arn:aws:ec2:us-east-1:accountid:instance/*"</w:t>
             </w:r>
           </w:p>
           <w:p>
@@ -3925,7 +5107,7 @@
           <w:bCs/>
         </w:rPr>
       </w:pPr>
-      <w:bookmarkStart w:id="16" w:name="_Toc47161288"/>
+      <w:bookmarkStart w:id="23" w:name="_Toc54252659"/>
       <w:r>
         <w:rPr>
           <w:b/>
@@ -3933,7 +5115,7 @@
         </w:rPr>
         <w:t>Writing IAM Policies: Grant Access to User-Specific Folders in an Amazon S3 Bucket</w:t>
       </w:r>
-      <w:bookmarkEnd w:id="16"/>
+      <w:bookmarkEnd w:id="23"/>
     </w:p>
     <w:p>
       <w:pPr>
@@ -3941,7 +5123,7 @@
           <w:rStyle w:val="Hyperlink"/>
         </w:rPr>
       </w:pPr>
-      <w:hyperlink r:id="rId15" w:history="1">
+      <w:hyperlink r:id="rId20" w:history="1">
         <w:r>
           <w:rPr>
             <w:rStyle w:val="Hyperlink"/>
@@ -4120,10 +5302,11 @@
                 <w:szCs w:val="16"/>
                 <w:highlight w:val="yellow"/>
               </w:rPr>
-              <w:t xml:space="preserve">      "Action": ["s</w:t>
-            </w:r>
-            <w:proofErr w:type="gramStart"/>
-            <w:r>
+              <w:t xml:space="preserve">      "Action": ["s3:ListAllMyBuckets", "s3:GetBucketLocation"],</w:t>
+            </w:r>
+          </w:p>
+          <w:p>
+            <w:pPr>
               <w:rPr>
                 <w:rFonts w:ascii="Courier New" w:hAnsi="Courier New" w:cs="Courier New"/>
                 <w:color w:val="333333"/>
@@ -4131,9 +5314,7 @@
                 <w:szCs w:val="16"/>
                 <w:highlight w:val="yellow"/>
               </w:rPr>
-              <w:t>3:ListAllMyBuckets</w:t>
-            </w:r>
-            <w:proofErr w:type="gramEnd"/>
+            </w:pPr>
             <w:r>
               <w:rPr>
                 <w:rFonts w:ascii="Courier New" w:hAnsi="Courier New" w:cs="Courier New"/>
@@ -4142,11 +5323,19 @@
                 <w:szCs w:val="16"/>
                 <w:highlight w:val="yellow"/>
               </w:rPr>
-              <w:t>", "s3:GetBucketLocation"],</w:t>
-            </w:r>
-          </w:p>
-          <w:p>
-            <w:pPr>
+              <w:t xml:space="preserve">      "Effect": "Allow",</w:t>
+            </w:r>
+          </w:p>
+          <w:p>
+            <w:pPr>
+              <w:rPr>
+                <w:rFonts w:ascii="Courier New" w:hAnsi="Courier New" w:cs="Courier New"/>
+                <w:color w:val="333333"/>
+                <w:sz w:val="16"/>
+                <w:szCs w:val="16"/>
+              </w:rPr>
+            </w:pPr>
+            <w:r>
               <w:rPr>
                 <w:rFonts w:ascii="Courier New" w:hAnsi="Courier New" w:cs="Courier New"/>
                 <w:color w:val="333333"/>
@@ -4154,8 +5343,49 @@
                 <w:szCs w:val="16"/>
                 <w:highlight w:val="yellow"/>
               </w:rPr>
-            </w:pPr>
-            <w:r>
+              <w:t xml:space="preserve">      "Resource": ["arn:aws:s3:::*"]</w:t>
+            </w:r>
+          </w:p>
+          <w:p>
+            <w:pPr>
+              <w:rPr>
+                <w:rFonts w:ascii="Courier New" w:hAnsi="Courier New" w:cs="Courier New"/>
+                <w:color w:val="333333"/>
+                <w:sz w:val="16"/>
+                <w:szCs w:val="16"/>
+              </w:rPr>
+            </w:pPr>
+            <w:r>
+              <w:rPr>
+                <w:rFonts w:ascii="Courier New" w:hAnsi="Courier New" w:cs="Courier New"/>
+                <w:color w:val="333333"/>
+                <w:sz w:val="16"/>
+                <w:szCs w:val="16"/>
+              </w:rPr>
+              <w:t xml:space="preserve">    },</w:t>
+            </w:r>
+          </w:p>
+          <w:p>
+            <w:pPr>
+              <w:rPr>
+                <w:rFonts w:ascii="Courier New" w:hAnsi="Courier New" w:cs="Courier New"/>
+                <w:color w:val="333333"/>
+                <w:sz w:val="16"/>
+                <w:szCs w:val="16"/>
+              </w:rPr>
+            </w:pPr>
+            <w:r>
+              <w:rPr>
+                <w:rFonts w:ascii="Courier New" w:hAnsi="Courier New" w:cs="Courier New"/>
+                <w:color w:val="333333"/>
+                <w:sz w:val="16"/>
+                <w:szCs w:val="16"/>
+              </w:rPr>
+              <w:t xml:space="preserve">    {</w:t>
+            </w:r>
+          </w:p>
+          <w:p>
+            <w:pPr>
               <w:rPr>
                 <w:rFonts w:ascii="Courier New" w:hAnsi="Courier New" w:cs="Courier New"/>
                 <w:color w:val="333333"/>
@@ -4163,6 +5393,66 @@
                 <w:szCs w:val="16"/>
                 <w:highlight w:val="yellow"/>
               </w:rPr>
+            </w:pPr>
+            <w:r>
+              <w:rPr>
+                <w:rFonts w:ascii="Courier New" w:hAnsi="Courier New" w:cs="Courier New"/>
+                <w:color w:val="333333"/>
+                <w:sz w:val="16"/>
+                <w:szCs w:val="16"/>
+              </w:rPr>
+              <w:t xml:space="preserve">      </w:t>
+            </w:r>
+            <w:r>
+              <w:rPr>
+                <w:rFonts w:ascii="Courier New" w:hAnsi="Courier New" w:cs="Courier New"/>
+                <w:color w:val="333333"/>
+                <w:sz w:val="16"/>
+                <w:szCs w:val="16"/>
+                <w:highlight w:val="yellow"/>
+              </w:rPr>
+              <w:t>"Sid": "AllowRootAndHomeListingOfCompanyBucket",</w:t>
+            </w:r>
+          </w:p>
+          <w:p>
+            <w:pPr>
+              <w:rPr>
+                <w:rFonts w:ascii="Courier New" w:hAnsi="Courier New" w:cs="Courier New"/>
+                <w:color w:val="333333"/>
+                <w:sz w:val="16"/>
+                <w:szCs w:val="16"/>
+                <w:highlight w:val="yellow"/>
+              </w:rPr>
+            </w:pPr>
+            <w:r>
+              <w:rPr>
+                <w:rFonts w:ascii="Courier New" w:hAnsi="Courier New" w:cs="Courier New"/>
+                <w:color w:val="333333"/>
+                <w:sz w:val="16"/>
+                <w:szCs w:val="16"/>
+                <w:highlight w:val="yellow"/>
+              </w:rPr>
+              <w:t xml:space="preserve">      "Action": ["s3:ListBucket"],</w:t>
+            </w:r>
+          </w:p>
+          <w:p>
+            <w:pPr>
+              <w:rPr>
+                <w:rFonts w:ascii="Courier New" w:hAnsi="Courier New" w:cs="Courier New"/>
+                <w:color w:val="333333"/>
+                <w:sz w:val="16"/>
+                <w:szCs w:val="16"/>
+                <w:highlight w:val="yellow"/>
+              </w:rPr>
+            </w:pPr>
+            <w:r>
+              <w:rPr>
+                <w:rFonts w:ascii="Courier New" w:hAnsi="Courier New" w:cs="Courier New"/>
+                <w:color w:val="333333"/>
+                <w:sz w:val="16"/>
+                <w:szCs w:val="16"/>
+                <w:highlight w:val="yellow"/>
+              </w:rPr>
               <w:t xml:space="preserve">      "Effect": "Allow",</w:t>
             </w:r>
           </w:p>
@@ -4173,19 +5463,9 @@
                 <w:color w:val="333333"/>
                 <w:sz w:val="16"/>
                 <w:szCs w:val="16"/>
-              </w:rPr>
-            </w:pPr>
-            <w:r>
-              <w:rPr>
-                <w:rFonts w:ascii="Courier New" w:hAnsi="Courier New" w:cs="Courier New"/>
-                <w:color w:val="333333"/>
-                <w:sz w:val="16"/>
-                <w:szCs w:val="16"/>
                 <w:highlight w:val="yellow"/>
               </w:rPr>
-              <w:t xml:space="preserve">      "Resource": ["</w:t>
-            </w:r>
-            <w:proofErr w:type="gramStart"/>
+            </w:pPr>
             <w:r>
               <w:rPr>
                 <w:rFonts w:ascii="Courier New" w:hAnsi="Courier New" w:cs="Courier New"/>
@@ -4194,9 +5474,18 @@
                 <w:szCs w:val="16"/>
                 <w:highlight w:val="yellow"/>
               </w:rPr>
-              <w:t>arn:aws</w:t>
-            </w:r>
-            <w:proofErr w:type="gramEnd"/>
+              <w:t xml:space="preserve">      "Resource": ["arn:aws:s3:::my-company"],</w:t>
+            </w:r>
+          </w:p>
+          <w:p>
+            <w:pPr>
+              <w:rPr>
+                <w:rFonts w:ascii="Courier New" w:hAnsi="Courier New" w:cs="Courier New"/>
+                <w:color w:val="333333"/>
+                <w:sz w:val="16"/>
+                <w:szCs w:val="16"/>
+              </w:rPr>
+            </w:pPr>
             <w:r>
               <w:rPr>
                 <w:rFonts w:ascii="Courier New" w:hAnsi="Courier New" w:cs="Courier New"/>
@@ -4205,7 +5494,7 @@
                 <w:szCs w:val="16"/>
                 <w:highlight w:val="yellow"/>
               </w:rPr>
-              <w:t>:s3:::*"]</w:t>
+              <w:t xml:space="preserve">      "Condition":{"StringEquals":{"s3:prefix":["","home/"],"s3:delimiter":["/"]}}</w:t>
             </w:r>
           </w:p>
           <w:p>
@@ -4273,7 +5562,7 @@
                 <w:szCs w:val="16"/>
                 <w:highlight w:val="yellow"/>
               </w:rPr>
-              <w:t>"Sid": "AllowRootAndHomeListingOfCompanyBucket",</w:t>
+              <w:t>"Sid": "AllowListingOfUserFolder",</w:t>
             </w:r>
           </w:p>
           <w:p>
@@ -4294,10 +5583,11 @@
                 <w:szCs w:val="16"/>
                 <w:highlight w:val="yellow"/>
               </w:rPr>
-              <w:t xml:space="preserve">      "Action": ["s</w:t>
-            </w:r>
-            <w:proofErr w:type="gramStart"/>
-            <w:r>
+              <w:t xml:space="preserve">      "Action": ["s3:ListBucket"],</w:t>
+            </w:r>
+          </w:p>
+          <w:p>
+            <w:pPr>
               <w:rPr>
                 <w:rFonts w:ascii="Courier New" w:hAnsi="Courier New" w:cs="Courier New"/>
                 <w:color w:val="333333"/>
@@ -4305,9 +5595,7 @@
                 <w:szCs w:val="16"/>
                 <w:highlight w:val="yellow"/>
               </w:rPr>
-              <w:t>3:ListBucket</w:t>
-            </w:r>
-            <w:proofErr w:type="gramEnd"/>
+            </w:pPr>
             <w:r>
               <w:rPr>
                 <w:rFonts w:ascii="Courier New" w:hAnsi="Courier New" w:cs="Courier New"/>
@@ -4316,7 +5604,7 @@
                 <w:szCs w:val="16"/>
                 <w:highlight w:val="yellow"/>
               </w:rPr>
-              <w:t>"],</w:t>
+              <w:t xml:space="preserve">      "Effect": "Allow",</w:t>
             </w:r>
           </w:p>
           <w:p>
@@ -4337,7 +5625,7 @@
                 <w:szCs w:val="16"/>
                 <w:highlight w:val="yellow"/>
               </w:rPr>
-              <w:t xml:space="preserve">      "Effect": "Allow",</w:t>
+              <w:t xml:space="preserve">      "Resource": ["arn:aws:s3:::my-company"],</w:t>
             </w:r>
           </w:p>
           <w:p>
@@ -4358,10 +5646,11 @@
                 <w:szCs w:val="16"/>
                 <w:highlight w:val="yellow"/>
               </w:rPr>
-              <w:t xml:space="preserve">      "Resource": ["</w:t>
-            </w:r>
-            <w:proofErr w:type="gramStart"/>
-            <w:r>
+              <w:t xml:space="preserve">      "Condition":{"StringLike":{"s3:prefix":</w:t>
+            </w:r>
+          </w:p>
+          <w:p>
+            <w:pPr>
               <w:rPr>
                 <w:rFonts w:ascii="Courier New" w:hAnsi="Courier New" w:cs="Courier New"/>
                 <w:color w:val="333333"/>
@@ -4369,9 +5658,7 @@
                 <w:szCs w:val="16"/>
                 <w:highlight w:val="yellow"/>
               </w:rPr>
-              <w:t>arn:aws</w:t>
-            </w:r>
-            <w:proofErr w:type="gramEnd"/>
+            </w:pPr>
             <w:r>
               <w:rPr>
                 <w:rFonts w:ascii="Courier New" w:hAnsi="Courier New" w:cs="Courier New"/>
@@ -4380,19 +5667,11 @@
                 <w:szCs w:val="16"/>
                 <w:highlight w:val="yellow"/>
               </w:rPr>
-              <w:t>:s3:::my-company"],</w:t>
-            </w:r>
-          </w:p>
-          <w:p>
-            <w:pPr>
-              <w:rPr>
-                <w:rFonts w:ascii="Courier New" w:hAnsi="Courier New" w:cs="Courier New"/>
-                <w:color w:val="333333"/>
-                <w:sz w:val="16"/>
-                <w:szCs w:val="16"/>
-              </w:rPr>
-            </w:pPr>
-            <w:r>
+              <w:t xml:space="preserve">                  [</w:t>
+            </w:r>
+          </w:p>
+          <w:p>
+            <w:pPr>
               <w:rPr>
                 <w:rFonts w:ascii="Courier New" w:hAnsi="Courier New" w:cs="Courier New"/>
                 <w:color w:val="333333"/>
@@ -4400,9 +5679,7 @@
                 <w:szCs w:val="16"/>
                 <w:highlight w:val="yellow"/>
               </w:rPr>
-              <w:t xml:space="preserve">      "Condition</w:t>
-            </w:r>
-            <w:proofErr w:type="gramStart"/>
+            </w:pPr>
             <w:r>
               <w:rPr>
                 <w:rFonts w:ascii="Courier New" w:hAnsi="Courier New" w:cs="Courier New"/>
@@ -4411,10 +5688,11 @@
                 <w:szCs w:val="16"/>
                 <w:highlight w:val="yellow"/>
               </w:rPr>
-              <w:t>":{</w:t>
-            </w:r>
-            <w:proofErr w:type="gramEnd"/>
-            <w:r>
+              <w:t xml:space="preserve">                       "home/${aws:username}/*",</w:t>
+            </w:r>
+          </w:p>
+          <w:p>
+            <w:pPr>
               <w:rPr>
                 <w:rFonts w:ascii="Courier New" w:hAnsi="Courier New" w:cs="Courier New"/>
                 <w:color w:val="333333"/>
@@ -4422,7 +5700,78 @@
                 <w:szCs w:val="16"/>
                 <w:highlight w:val="yellow"/>
               </w:rPr>
-              <w:t>"StringEquals":{"s3:prefix":["","home/"],"s3:delimiter":["/"]}}</w:t>
+            </w:pPr>
+            <w:r>
+              <w:rPr>
+                <w:rFonts w:ascii="Courier New" w:hAnsi="Courier New" w:cs="Courier New"/>
+                <w:color w:val="333333"/>
+                <w:sz w:val="16"/>
+                <w:szCs w:val="16"/>
+                <w:highlight w:val="yellow"/>
+              </w:rPr>
+              <w:t xml:space="preserve">                       "home/${aws:username}"</w:t>
+            </w:r>
+          </w:p>
+          <w:p>
+            <w:pPr>
+              <w:rPr>
+                <w:rFonts w:ascii="Courier New" w:hAnsi="Courier New" w:cs="Courier New"/>
+                <w:color w:val="333333"/>
+                <w:sz w:val="16"/>
+                <w:szCs w:val="16"/>
+                <w:highlight w:val="yellow"/>
+              </w:rPr>
+            </w:pPr>
+            <w:r>
+              <w:rPr>
+                <w:rFonts w:ascii="Courier New" w:hAnsi="Courier New" w:cs="Courier New"/>
+                <w:color w:val="333333"/>
+                <w:sz w:val="16"/>
+                <w:szCs w:val="16"/>
+                <w:highlight w:val="yellow"/>
+              </w:rPr>
+              <w:t xml:space="preserve">                  ]</w:t>
+            </w:r>
+          </w:p>
+          <w:p>
+            <w:pPr>
+              <w:rPr>
+                <w:rFonts w:ascii="Courier New" w:hAnsi="Courier New" w:cs="Courier New"/>
+                <w:color w:val="333333"/>
+                <w:sz w:val="16"/>
+                <w:szCs w:val="16"/>
+                <w:highlight w:val="yellow"/>
+              </w:rPr>
+            </w:pPr>
+            <w:r>
+              <w:rPr>
+                <w:rFonts w:ascii="Courier New" w:hAnsi="Courier New" w:cs="Courier New"/>
+                <w:color w:val="333333"/>
+                <w:sz w:val="16"/>
+                <w:szCs w:val="16"/>
+                <w:highlight w:val="yellow"/>
+              </w:rPr>
+              <w:t xml:space="preserve">               }</w:t>
+            </w:r>
+          </w:p>
+          <w:p>
+            <w:pPr>
+              <w:rPr>
+                <w:rFonts w:ascii="Courier New" w:hAnsi="Courier New" w:cs="Courier New"/>
+                <w:color w:val="333333"/>
+                <w:sz w:val="16"/>
+                <w:szCs w:val="16"/>
+              </w:rPr>
+            </w:pPr>
+            <w:r>
+              <w:rPr>
+                <w:rFonts w:ascii="Courier New" w:hAnsi="Courier New" w:cs="Courier New"/>
+                <w:color w:val="333333"/>
+                <w:sz w:val="16"/>
+                <w:szCs w:val="16"/>
+                <w:highlight w:val="yellow"/>
+              </w:rPr>
+              <w:t xml:space="preserve">        }</w:t>
             </w:r>
           </w:p>
           <w:p>
@@ -4480,7 +5829,7 @@
                 <w:sz w:val="16"/>
                 <w:szCs w:val="16"/>
               </w:rPr>
-              <w:t xml:space="preserve">      </w:t>
+              <w:t xml:space="preserve">       </w:t>
             </w:r>
             <w:r>
               <w:rPr>
@@ -4490,7 +5839,7 @@
                 <w:szCs w:val="16"/>
                 <w:highlight w:val="yellow"/>
               </w:rPr>
-              <w:t>"Sid": "AllowListingOfUserFolder",</w:t>
+              <w:t>"Sid": "AllowAllS3ActionsInUserFolder",</w:t>
             </w:r>
           </w:p>
           <w:p>
@@ -4511,10 +5860,11 @@
                 <w:szCs w:val="16"/>
                 <w:highlight w:val="yellow"/>
               </w:rPr>
-              <w:t xml:space="preserve">      "Action": ["s</w:t>
-            </w:r>
-            <w:proofErr w:type="gramStart"/>
-            <w:r>
+              <w:t xml:space="preserve">       "Action":["s3:*"],</w:t>
+            </w:r>
+          </w:p>
+          <w:p>
+            <w:pPr>
               <w:rPr>
                 <w:rFonts w:ascii="Courier New" w:hAnsi="Courier New" w:cs="Courier New"/>
                 <w:color w:val="333333"/>
@@ -4522,9 +5872,7 @@
                 <w:szCs w:val="16"/>
                 <w:highlight w:val="yellow"/>
               </w:rPr>
-              <w:t>3:ListBucket</w:t>
-            </w:r>
-            <w:proofErr w:type="gramEnd"/>
+            </w:pPr>
             <w:r>
               <w:rPr>
                 <w:rFonts w:ascii="Courier New" w:hAnsi="Courier New" w:cs="Courier New"/>
@@ -4533,11 +5881,19 @@
                 <w:szCs w:val="16"/>
                 <w:highlight w:val="yellow"/>
               </w:rPr>
-              <w:t>"],</w:t>
-            </w:r>
-          </w:p>
-          <w:p>
-            <w:pPr>
+              <w:t xml:space="preserve">       "Effect":"Allow",</w:t>
+            </w:r>
+          </w:p>
+          <w:p>
+            <w:pPr>
+              <w:rPr>
+                <w:rFonts w:ascii="Courier New" w:hAnsi="Courier New" w:cs="Courier New"/>
+                <w:color w:val="333333"/>
+                <w:sz w:val="16"/>
+                <w:szCs w:val="16"/>
+              </w:rPr>
+            </w:pPr>
+            <w:r>
               <w:rPr>
                 <w:rFonts w:ascii="Courier New" w:hAnsi="Courier New" w:cs="Courier New"/>
                 <w:color w:val="333333"/>
@@ -4545,445 +5901,7 @@
                 <w:szCs w:val="16"/>
                 <w:highlight w:val="yellow"/>
               </w:rPr>
-            </w:pPr>
-            <w:r>
-              <w:rPr>
-                <w:rFonts w:ascii="Courier New" w:hAnsi="Courier New" w:cs="Courier New"/>
-                <w:color w:val="333333"/>
-                <w:sz w:val="16"/>
-                <w:szCs w:val="16"/>
-                <w:highlight w:val="yellow"/>
-              </w:rPr>
-              <w:t xml:space="preserve">      "Effect": "Allow",</w:t>
-            </w:r>
-          </w:p>
-          <w:p>
-            <w:pPr>
-              <w:rPr>
-                <w:rFonts w:ascii="Courier New" w:hAnsi="Courier New" w:cs="Courier New"/>
-                <w:color w:val="333333"/>
-                <w:sz w:val="16"/>
-                <w:szCs w:val="16"/>
-                <w:highlight w:val="yellow"/>
-              </w:rPr>
-            </w:pPr>
-            <w:r>
-              <w:rPr>
-                <w:rFonts w:ascii="Courier New" w:hAnsi="Courier New" w:cs="Courier New"/>
-                <w:color w:val="333333"/>
-                <w:sz w:val="16"/>
-                <w:szCs w:val="16"/>
-                <w:highlight w:val="yellow"/>
-              </w:rPr>
-              <w:t xml:space="preserve">      "Resource": ["</w:t>
-            </w:r>
-            <w:proofErr w:type="gramStart"/>
-            <w:r>
-              <w:rPr>
-                <w:rFonts w:ascii="Courier New" w:hAnsi="Courier New" w:cs="Courier New"/>
-                <w:color w:val="333333"/>
-                <w:sz w:val="16"/>
-                <w:szCs w:val="16"/>
-                <w:highlight w:val="yellow"/>
-              </w:rPr>
-              <w:t>arn:aws</w:t>
-            </w:r>
-            <w:proofErr w:type="gramEnd"/>
-            <w:r>
-              <w:rPr>
-                <w:rFonts w:ascii="Courier New" w:hAnsi="Courier New" w:cs="Courier New"/>
-                <w:color w:val="333333"/>
-                <w:sz w:val="16"/>
-                <w:szCs w:val="16"/>
-                <w:highlight w:val="yellow"/>
-              </w:rPr>
-              <w:t>:s3:::my-company"],</w:t>
-            </w:r>
-          </w:p>
-          <w:p>
-            <w:pPr>
-              <w:rPr>
-                <w:rFonts w:ascii="Courier New" w:hAnsi="Courier New" w:cs="Courier New"/>
-                <w:color w:val="333333"/>
-                <w:sz w:val="16"/>
-                <w:szCs w:val="16"/>
-                <w:highlight w:val="yellow"/>
-              </w:rPr>
-            </w:pPr>
-            <w:r>
-              <w:rPr>
-                <w:rFonts w:ascii="Courier New" w:hAnsi="Courier New" w:cs="Courier New"/>
-                <w:color w:val="333333"/>
-                <w:sz w:val="16"/>
-                <w:szCs w:val="16"/>
-                <w:highlight w:val="yellow"/>
-              </w:rPr>
-              <w:t xml:space="preserve">      "Condition</w:t>
-            </w:r>
-            <w:proofErr w:type="gramStart"/>
-            <w:r>
-              <w:rPr>
-                <w:rFonts w:ascii="Courier New" w:hAnsi="Courier New" w:cs="Courier New"/>
-                <w:color w:val="333333"/>
-                <w:sz w:val="16"/>
-                <w:szCs w:val="16"/>
-                <w:highlight w:val="yellow"/>
-              </w:rPr>
-              <w:t>":{</w:t>
-            </w:r>
-            <w:proofErr w:type="gramEnd"/>
-            <w:r>
-              <w:rPr>
-                <w:rFonts w:ascii="Courier New" w:hAnsi="Courier New" w:cs="Courier New"/>
-                <w:color w:val="333333"/>
-                <w:sz w:val="16"/>
-                <w:szCs w:val="16"/>
-                <w:highlight w:val="yellow"/>
-              </w:rPr>
-              <w:t>"StringLike":{"s3:prefix":</w:t>
-            </w:r>
-          </w:p>
-          <w:p>
-            <w:pPr>
-              <w:rPr>
-                <w:rFonts w:ascii="Courier New" w:hAnsi="Courier New" w:cs="Courier New"/>
-                <w:color w:val="333333"/>
-                <w:sz w:val="16"/>
-                <w:szCs w:val="16"/>
-                <w:highlight w:val="yellow"/>
-              </w:rPr>
-            </w:pPr>
-            <w:r>
-              <w:rPr>
-                <w:rFonts w:ascii="Courier New" w:hAnsi="Courier New" w:cs="Courier New"/>
-                <w:color w:val="333333"/>
-                <w:sz w:val="16"/>
-                <w:szCs w:val="16"/>
-                <w:highlight w:val="yellow"/>
-              </w:rPr>
-              <w:t xml:space="preserve">                  [</w:t>
-            </w:r>
-          </w:p>
-          <w:p>
-            <w:pPr>
-              <w:rPr>
-                <w:rFonts w:ascii="Courier New" w:hAnsi="Courier New" w:cs="Courier New"/>
-                <w:color w:val="333333"/>
-                <w:sz w:val="16"/>
-                <w:szCs w:val="16"/>
-                <w:highlight w:val="yellow"/>
-              </w:rPr>
-            </w:pPr>
-            <w:r>
-              <w:rPr>
-                <w:rFonts w:ascii="Courier New" w:hAnsi="Courier New" w:cs="Courier New"/>
-                <w:color w:val="333333"/>
-                <w:sz w:val="16"/>
-                <w:szCs w:val="16"/>
-                <w:highlight w:val="yellow"/>
-              </w:rPr>
-              <w:t xml:space="preserve">                       "home/${</w:t>
-            </w:r>
-            <w:proofErr w:type="gramStart"/>
-            <w:r>
-              <w:rPr>
-                <w:rFonts w:ascii="Courier New" w:hAnsi="Courier New" w:cs="Courier New"/>
-                <w:color w:val="333333"/>
-                <w:sz w:val="16"/>
-                <w:szCs w:val="16"/>
-                <w:highlight w:val="yellow"/>
-              </w:rPr>
-              <w:t>aws:username</w:t>
-            </w:r>
-            <w:proofErr w:type="gramEnd"/>
-            <w:r>
-              <w:rPr>
-                <w:rFonts w:ascii="Courier New" w:hAnsi="Courier New" w:cs="Courier New"/>
-                <w:color w:val="333333"/>
-                <w:sz w:val="16"/>
-                <w:szCs w:val="16"/>
-                <w:highlight w:val="yellow"/>
-              </w:rPr>
-              <w:t>}/*",</w:t>
-            </w:r>
-          </w:p>
-          <w:p>
-            <w:pPr>
-              <w:rPr>
-                <w:rFonts w:ascii="Courier New" w:hAnsi="Courier New" w:cs="Courier New"/>
-                <w:color w:val="333333"/>
-                <w:sz w:val="16"/>
-                <w:szCs w:val="16"/>
-                <w:highlight w:val="yellow"/>
-              </w:rPr>
-            </w:pPr>
-            <w:r>
-              <w:rPr>
-                <w:rFonts w:ascii="Courier New" w:hAnsi="Courier New" w:cs="Courier New"/>
-                <w:color w:val="333333"/>
-                <w:sz w:val="16"/>
-                <w:szCs w:val="16"/>
-                <w:highlight w:val="yellow"/>
-              </w:rPr>
-              <w:t xml:space="preserve">                       "home/${</w:t>
-            </w:r>
-            <w:proofErr w:type="gramStart"/>
-            <w:r>
-              <w:rPr>
-                <w:rFonts w:ascii="Courier New" w:hAnsi="Courier New" w:cs="Courier New"/>
-                <w:color w:val="333333"/>
-                <w:sz w:val="16"/>
-                <w:szCs w:val="16"/>
-                <w:highlight w:val="yellow"/>
-              </w:rPr>
-              <w:t>aws:username</w:t>
-            </w:r>
-            <w:proofErr w:type="gramEnd"/>
-            <w:r>
-              <w:rPr>
-                <w:rFonts w:ascii="Courier New" w:hAnsi="Courier New" w:cs="Courier New"/>
-                <w:color w:val="333333"/>
-                <w:sz w:val="16"/>
-                <w:szCs w:val="16"/>
-                <w:highlight w:val="yellow"/>
-              </w:rPr>
-              <w:t>}"</w:t>
-            </w:r>
-          </w:p>
-          <w:p>
-            <w:pPr>
-              <w:rPr>
-                <w:rFonts w:ascii="Courier New" w:hAnsi="Courier New" w:cs="Courier New"/>
-                <w:color w:val="333333"/>
-                <w:sz w:val="16"/>
-                <w:szCs w:val="16"/>
-                <w:highlight w:val="yellow"/>
-              </w:rPr>
-            </w:pPr>
-            <w:r>
-              <w:rPr>
-                <w:rFonts w:ascii="Courier New" w:hAnsi="Courier New" w:cs="Courier New"/>
-                <w:color w:val="333333"/>
-                <w:sz w:val="16"/>
-                <w:szCs w:val="16"/>
-                <w:highlight w:val="yellow"/>
-              </w:rPr>
-              <w:t xml:space="preserve">                  ]</w:t>
-            </w:r>
-          </w:p>
-          <w:p>
-            <w:pPr>
-              <w:rPr>
-                <w:rFonts w:ascii="Courier New" w:hAnsi="Courier New" w:cs="Courier New"/>
-                <w:color w:val="333333"/>
-                <w:sz w:val="16"/>
-                <w:szCs w:val="16"/>
-                <w:highlight w:val="yellow"/>
-              </w:rPr>
-            </w:pPr>
-            <w:r>
-              <w:rPr>
-                <w:rFonts w:ascii="Courier New" w:hAnsi="Courier New" w:cs="Courier New"/>
-                <w:color w:val="333333"/>
-                <w:sz w:val="16"/>
-                <w:szCs w:val="16"/>
-                <w:highlight w:val="yellow"/>
-              </w:rPr>
-              <w:t xml:space="preserve">               }</w:t>
-            </w:r>
-          </w:p>
-          <w:p>
-            <w:pPr>
-              <w:rPr>
-                <w:rFonts w:ascii="Courier New" w:hAnsi="Courier New" w:cs="Courier New"/>
-                <w:color w:val="333333"/>
-                <w:sz w:val="16"/>
-                <w:szCs w:val="16"/>
-              </w:rPr>
-            </w:pPr>
-            <w:r>
-              <w:rPr>
-                <w:rFonts w:ascii="Courier New" w:hAnsi="Courier New" w:cs="Courier New"/>
-                <w:color w:val="333333"/>
-                <w:sz w:val="16"/>
-                <w:szCs w:val="16"/>
-                <w:highlight w:val="yellow"/>
-              </w:rPr>
-              <w:t xml:space="preserve">        }</w:t>
-            </w:r>
-          </w:p>
-          <w:p>
-            <w:pPr>
-              <w:rPr>
-                <w:rFonts w:ascii="Courier New" w:hAnsi="Courier New" w:cs="Courier New"/>
-                <w:color w:val="333333"/>
-                <w:sz w:val="16"/>
-                <w:szCs w:val="16"/>
-              </w:rPr>
-            </w:pPr>
-            <w:r>
-              <w:rPr>
-                <w:rFonts w:ascii="Courier New" w:hAnsi="Courier New" w:cs="Courier New"/>
-                <w:color w:val="333333"/>
-                <w:sz w:val="16"/>
-                <w:szCs w:val="16"/>
-              </w:rPr>
-              <w:t xml:space="preserve">    },</w:t>
-            </w:r>
-          </w:p>
-          <w:p>
-            <w:pPr>
-              <w:rPr>
-                <w:rFonts w:ascii="Courier New" w:hAnsi="Courier New" w:cs="Courier New"/>
-                <w:color w:val="333333"/>
-                <w:sz w:val="16"/>
-                <w:szCs w:val="16"/>
-              </w:rPr>
-            </w:pPr>
-            <w:r>
-              <w:rPr>
-                <w:rFonts w:ascii="Courier New" w:hAnsi="Courier New" w:cs="Courier New"/>
-                <w:color w:val="333333"/>
-                <w:sz w:val="16"/>
-                <w:szCs w:val="16"/>
-              </w:rPr>
-              <w:t xml:space="preserve">    {</w:t>
-            </w:r>
-          </w:p>
-          <w:p>
-            <w:pPr>
-              <w:rPr>
-                <w:rFonts w:ascii="Courier New" w:hAnsi="Courier New" w:cs="Courier New"/>
-                <w:color w:val="333333"/>
-                <w:sz w:val="16"/>
-                <w:szCs w:val="16"/>
-                <w:highlight w:val="yellow"/>
-              </w:rPr>
-            </w:pPr>
-            <w:r>
-              <w:rPr>
-                <w:rFonts w:ascii="Courier New" w:hAnsi="Courier New" w:cs="Courier New"/>
-                <w:color w:val="333333"/>
-                <w:sz w:val="16"/>
-                <w:szCs w:val="16"/>
-              </w:rPr>
-              <w:t xml:space="preserve">       </w:t>
-            </w:r>
-            <w:r>
-              <w:rPr>
-                <w:rFonts w:ascii="Courier New" w:hAnsi="Courier New" w:cs="Courier New"/>
-                <w:color w:val="333333"/>
-                <w:sz w:val="16"/>
-                <w:szCs w:val="16"/>
-                <w:highlight w:val="yellow"/>
-              </w:rPr>
-              <w:t>"Sid": "AllowAllS3ActionsInUserFolder",</w:t>
-            </w:r>
-          </w:p>
-          <w:p>
-            <w:pPr>
-              <w:rPr>
-                <w:rFonts w:ascii="Courier New" w:hAnsi="Courier New" w:cs="Courier New"/>
-                <w:color w:val="333333"/>
-                <w:sz w:val="16"/>
-                <w:szCs w:val="16"/>
-                <w:highlight w:val="yellow"/>
-              </w:rPr>
-            </w:pPr>
-            <w:r>
-              <w:rPr>
-                <w:rFonts w:ascii="Courier New" w:hAnsi="Courier New" w:cs="Courier New"/>
-                <w:color w:val="333333"/>
-                <w:sz w:val="16"/>
-                <w:szCs w:val="16"/>
-                <w:highlight w:val="yellow"/>
-              </w:rPr>
-              <w:t xml:space="preserve">       "Action</w:t>
-            </w:r>
-            <w:proofErr w:type="gramStart"/>
-            <w:r>
-              <w:rPr>
-                <w:rFonts w:ascii="Courier New" w:hAnsi="Courier New" w:cs="Courier New"/>
-                <w:color w:val="333333"/>
-                <w:sz w:val="16"/>
-                <w:szCs w:val="16"/>
-                <w:highlight w:val="yellow"/>
-              </w:rPr>
-              <w:t>":[</w:t>
-            </w:r>
-            <w:proofErr w:type="gramEnd"/>
-            <w:r>
-              <w:rPr>
-                <w:rFonts w:ascii="Courier New" w:hAnsi="Courier New" w:cs="Courier New"/>
-                <w:color w:val="333333"/>
-                <w:sz w:val="16"/>
-                <w:szCs w:val="16"/>
-                <w:highlight w:val="yellow"/>
-              </w:rPr>
-              <w:t>"s3:*"],</w:t>
-            </w:r>
-          </w:p>
-          <w:p>
-            <w:pPr>
-              <w:rPr>
-                <w:rFonts w:ascii="Courier New" w:hAnsi="Courier New" w:cs="Courier New"/>
-                <w:color w:val="333333"/>
-                <w:sz w:val="16"/>
-                <w:szCs w:val="16"/>
-                <w:highlight w:val="yellow"/>
-              </w:rPr>
-            </w:pPr>
-            <w:r>
-              <w:rPr>
-                <w:rFonts w:ascii="Courier New" w:hAnsi="Courier New" w:cs="Courier New"/>
-                <w:color w:val="333333"/>
-                <w:sz w:val="16"/>
-                <w:szCs w:val="16"/>
-                <w:highlight w:val="yellow"/>
-              </w:rPr>
-              <w:t xml:space="preserve">       "Effect":"Allow",</w:t>
-            </w:r>
-          </w:p>
-          <w:p>
-            <w:pPr>
-              <w:rPr>
-                <w:rFonts w:ascii="Courier New" w:hAnsi="Courier New" w:cs="Courier New"/>
-                <w:color w:val="333333"/>
-                <w:sz w:val="16"/>
-                <w:szCs w:val="16"/>
-              </w:rPr>
-            </w:pPr>
-            <w:r>
-              <w:rPr>
-                <w:rFonts w:ascii="Courier New" w:hAnsi="Courier New" w:cs="Courier New"/>
-                <w:color w:val="333333"/>
-                <w:sz w:val="16"/>
-                <w:szCs w:val="16"/>
-                <w:highlight w:val="yellow"/>
-              </w:rPr>
-              <w:t xml:space="preserve">       "Resource": ["</w:t>
-            </w:r>
-            <w:proofErr w:type="gramStart"/>
-            <w:r>
-              <w:rPr>
-                <w:rFonts w:ascii="Courier New" w:hAnsi="Courier New" w:cs="Courier New"/>
-                <w:color w:val="333333"/>
-                <w:sz w:val="16"/>
-                <w:szCs w:val="16"/>
-                <w:highlight w:val="yellow"/>
-              </w:rPr>
-              <w:t>arn:aws</w:t>
-            </w:r>
-            <w:proofErr w:type="gramEnd"/>
-            <w:r>
-              <w:rPr>
-                <w:rFonts w:ascii="Courier New" w:hAnsi="Courier New" w:cs="Courier New"/>
-                <w:color w:val="333333"/>
-                <w:sz w:val="16"/>
-                <w:szCs w:val="16"/>
-                <w:highlight w:val="yellow"/>
-              </w:rPr>
-              <w:t>:s3:::my-company/home/${aws:username}/*"]</w:t>
+              <w:t xml:space="preserve">       "Resource": ["arn:aws:s3:::my-company/home/${aws:username}/*"]</w:t>
             </w:r>
           </w:p>
           <w:p>
@@ -5077,29 +5995,7 @@
           <w:szCs w:val="16"/>
           <w:highlight w:val="yellow"/>
         </w:rPr>
-        <w:t>"s</w:t>
-      </w:r>
-      <w:proofErr w:type="gramStart"/>
-      <w:r>
-        <w:rPr>
-          <w:rFonts w:ascii="Courier New" w:hAnsi="Courier New" w:cs="Courier New"/>
-          <w:color w:val="333333"/>
-          <w:sz w:val="16"/>
-          <w:szCs w:val="16"/>
-          <w:highlight w:val="yellow"/>
-        </w:rPr>
-        <w:t>3:delimiter</w:t>
-      </w:r>
-      <w:proofErr w:type="gramEnd"/>
-      <w:r>
-        <w:rPr>
-          <w:rFonts w:ascii="Courier New" w:hAnsi="Courier New" w:cs="Courier New"/>
-          <w:color w:val="333333"/>
-          <w:sz w:val="16"/>
-          <w:szCs w:val="16"/>
-          <w:highlight w:val="yellow"/>
-        </w:rPr>
-        <w:t>":["/"]</w:t>
+        <w:t>"s3:delimiter":["/"]</w:t>
       </w:r>
       <w:r>
         <w:t xml:space="preserve"> is</w:t>
@@ -5133,45 +6029,138 @@
           <w:bCs/>
         </w:rPr>
       </w:pPr>
-      <w:bookmarkStart w:id="17" w:name="_Toc47161289"/>
+      <w:bookmarkStart w:id="24" w:name="_Toc54252660"/>
       <w:r>
         <w:rPr>
           <w:b/>
           <w:bCs/>
         </w:rPr>
-        <w:t>CDN</w:t>
-      </w:r>
-      <w:bookmarkEnd w:id="17"/>
+        <w:lastRenderedPageBreak/>
+        <w:t>AWS Organization</w:t>
+      </w:r>
+      <w:bookmarkEnd w:id="24"/>
     </w:p>
     <w:p>
       <w:pPr>
         <w:pStyle w:val="Heading2"/>
-      </w:pPr>
-      <w:bookmarkStart w:id="18" w:name="_Toc47161290"/>
-      <w:r>
         <w:rPr>
           <w:b/>
           <w:bCs/>
         </w:rPr>
-        <w:t>Streaming Videos to mobile application using amazon cloud front</w:t>
-      </w:r>
-      <w:bookmarkEnd w:id="18"/>
+      </w:pPr>
+      <w:bookmarkStart w:id="25" w:name="_Toc54252661"/>
       <w:r>
         <w:rPr>
           <w:b/>
           <w:bCs/>
         </w:rPr>
+        <w:t>Policy Base management for multiple aws accounts.</w:t>
+      </w:r>
+      <w:bookmarkEnd w:id="25"/>
+    </w:p>
+    <w:p>
+      <w:pPr>
+        <w:rPr>
+          <w:rStyle w:val="Hyperlink"/>
+        </w:rPr>
+      </w:pPr>
+      <w:hyperlink r:id="rId21" w:history="1">
+        <w:r>
+          <w:rPr>
+            <w:rStyle w:val="Hyperlink"/>
+          </w:rPr>
+          <w:t>https://aws.amazon.com/blogs/aws/aws-organizations-policy-based-management-for-multiple-aws-accounts/</w:t>
+        </w:r>
+      </w:hyperlink>
+      <w:r>
+        <w:rPr>
+          <w:rStyle w:val="Hyperlink"/>
+        </w:rPr>
         <w:t xml:space="preserve"> </w:t>
       </w:r>
     </w:p>
     <w:p>
       <w:pPr>
+        <w:pStyle w:val="Heading2"/>
         <w:rPr>
           <w:b/>
           <w:bCs/>
         </w:rPr>
       </w:pPr>
-      <w:hyperlink r:id="rId16" w:history="1">
+      <w:bookmarkStart w:id="26" w:name="_Toc54252662"/>
+      <w:r>
+        <w:rPr>
+          <w:b/>
+          <w:bCs/>
+        </w:rPr>
+        <w:t>AWS Organization – Best Practice</w:t>
+      </w:r>
+      <w:bookmarkEnd w:id="26"/>
+      <w:r>
+        <w:rPr>
+          <w:b/>
+          <w:bCs/>
+        </w:rPr>
+        <w:t xml:space="preserve"> </w:t>
+      </w:r>
+    </w:p>
+    <w:p>
+      <w:hyperlink r:id="rId22" w:history="1">
+        <w:r>
+          <w:rPr>
+            <w:rStyle w:val="Hyperlink"/>
+          </w:rPr>
+          <w:t>httsps://aws.amazon.com/blogs/mt/best-practices-for-organizational-units-with-aws-organizations/</w:t>
+        </w:r>
+      </w:hyperlink>
+    </w:p>
+    <w:p>
+      <w:pPr>
+        <w:pStyle w:val="Heading1"/>
+        <w:rPr>
+          <w:b/>
+          <w:bCs/>
+        </w:rPr>
+      </w:pPr>
+      <w:bookmarkStart w:id="27" w:name="_Toc54252663"/>
+      <w:r>
+        <w:rPr>
+          <w:b/>
+          <w:bCs/>
+        </w:rPr>
+        <w:t>CDN</w:t>
+      </w:r>
+      <w:bookmarkEnd w:id="27"/>
+    </w:p>
+    <w:p>
+      <w:pPr>
+        <w:pStyle w:val="Heading2"/>
+      </w:pPr>
+      <w:bookmarkStart w:id="28" w:name="_Toc54252664"/>
+      <w:r>
+        <w:rPr>
+          <w:b/>
+          <w:bCs/>
+        </w:rPr>
+        <w:t>Streaming Videos to mobile application using amazon cloud front</w:t>
+      </w:r>
+      <w:bookmarkEnd w:id="28"/>
+      <w:r>
+        <w:rPr>
+          <w:b/>
+          <w:bCs/>
+        </w:rPr>
+        <w:t xml:space="preserve"> </w:t>
+      </w:r>
+    </w:p>
+    <w:p>
+      <w:pPr>
+        <w:rPr>
+          <w:b/>
+          <w:bCs/>
+        </w:rPr>
+      </w:pPr>
+      <w:hyperlink r:id="rId23" w:history="1">
         <w:r>
           <w:rPr>
             <w:rStyle w:val="Hyperlink"/>
@@ -5188,7 +6177,7 @@
           <w:bCs/>
         </w:rPr>
       </w:pPr>
-      <w:bookmarkStart w:id="19" w:name="_Toc47161291"/>
+      <w:bookmarkStart w:id="29" w:name="_Toc54252665"/>
       <w:r>
         <w:rPr>
           <w:b/>
@@ -5196,7 +6185,7 @@
         </w:rPr>
         <w:t>Amazon CloudFormation Content Streaming</w:t>
       </w:r>
-      <w:bookmarkEnd w:id="19"/>
+      <w:bookmarkEnd w:id="29"/>
       <w:r>
         <w:rPr>
           <w:b/>
@@ -5206,7 +6195,7 @@
       </w:r>
     </w:p>
     <w:p>
-      <w:hyperlink r:id="rId17" w:history="1">
+      <w:hyperlink r:id="rId24" w:history="1">
         <w:r>
           <w:rPr>
             <w:rStyle w:val="Hyperlink"/>
@@ -5223,19 +6212,18 @@
           <w:color w:val="232F3E"/>
         </w:rPr>
       </w:pPr>
-      <w:bookmarkStart w:id="20" w:name="_Toc47161292"/>
+      <w:bookmarkStart w:id="30" w:name="_Toc54252666"/>
       <w:r>
         <w:rPr>
           <w:b/>
           <w:bCs/>
         </w:rPr>
-        <w:lastRenderedPageBreak/>
         <w:t>Amazon CloudFront Support for Custom Origins</w:t>
       </w:r>
-      <w:bookmarkEnd w:id="20"/>
-    </w:p>
-    <w:p>
-      <w:hyperlink r:id="rId18" w:history="1">
+      <w:bookmarkEnd w:id="30"/>
+    </w:p>
+    <w:p>
+      <w:hyperlink r:id="rId25" w:history="1">
         <w:r>
           <w:rPr>
             <w:rStyle w:val="Hyperlink"/>
@@ -5255,7 +6243,7 @@
           <w:bCs/>
         </w:rPr>
       </w:pPr>
-      <w:bookmarkStart w:id="21" w:name="_Toc47161293"/>
+      <w:bookmarkStart w:id="31" w:name="_Toc54252667"/>
       <w:r>
         <w:rPr>
           <w:b/>
@@ -5263,7 +6251,7 @@
         </w:rPr>
         <w:t>Amazon CloudFront – Support for Dynamic Content</w:t>
       </w:r>
-      <w:bookmarkEnd w:id="21"/>
+      <w:bookmarkEnd w:id="31"/>
     </w:p>
     <w:p>
       <w:pPr>
@@ -5271,7 +6259,7 @@
           <w:rStyle w:val="Hyperlink"/>
         </w:rPr>
       </w:pPr>
-      <w:hyperlink r:id="rId19" w:history="1">
+      <w:hyperlink r:id="rId26" w:history="1">
         <w:r>
           <w:rPr>
             <w:rStyle w:val="Hyperlink"/>
@@ -5418,7 +6406,7 @@
         </w:rPr>
         <w:t xml:space="preserve"> </w:t>
       </w:r>
-      <w:hyperlink r:id="rId20" w:anchor="ExpirationDownloadDist" w:history="1">
+      <w:hyperlink r:id="rId27" w:anchor="ExpirationDownloadDist" w:history="1">
         <w:r>
           <w:rPr>
             <w:rStyle w:val="Hyperlink"/>
@@ -6045,6 +7033,7 @@
                 <w:sz w:val="21"/>
                 <w:szCs w:val="21"/>
               </w:rPr>
+              <w:lastRenderedPageBreak/>
               <w:t>Browsers cache objects for the value of the Cache-Control max-age directive.</w:t>
             </w:r>
           </w:p>
@@ -6077,6 +7066,7 @@
                 <w:sz w:val="21"/>
                 <w:szCs w:val="21"/>
               </w:rPr>
+              <w:lastRenderedPageBreak/>
               <w:t xml:space="preserve">The origin </w:t>
             </w:r>
             <w:r>
@@ -6529,7 +7519,6 @@
                 <w:sz w:val="21"/>
                 <w:szCs w:val="21"/>
               </w:rPr>
-              <w:lastRenderedPageBreak/>
               <w:t>CloudFront caches objects for the lesser of the value of the Cache-Control s-maxage directive or the value of the CloudFront maximum TTL.</w:t>
             </w:r>
           </w:p>
@@ -6634,7 +7623,6 @@
                 <w:sz w:val="21"/>
                 <w:szCs w:val="21"/>
               </w:rPr>
-              <w:lastRenderedPageBreak/>
               <w:t>CloudFront caching</w:t>
             </w:r>
           </w:p>
@@ -6670,7 +7658,6 @@
                 <w:sz w:val="21"/>
                 <w:szCs w:val="21"/>
               </w:rPr>
-              <w:lastRenderedPageBreak/>
               <w:t>CloudFront caching depends on the values of the CloudFront minimum TTL and maximum TTL and the Cache-Control s-maxage directive:</w:t>
             </w:r>
           </w:p>
@@ -6983,7 +7970,6 @@
                 <w:sz w:val="21"/>
                 <w:szCs w:val="21"/>
               </w:rPr>
-              <w:lastRenderedPageBreak/>
               <w:t>The origin adds an Expires header to objects</w:t>
             </w:r>
           </w:p>
@@ -7573,33 +8559,7 @@
                 <w:sz w:val="21"/>
                 <w:szCs w:val="21"/>
               </w:rPr>
-              <w:t xml:space="preserve">IF there is no-cache is </w:t>
-            </w:r>
-            <w:proofErr w:type="gramStart"/>
-            <w:r>
-              <w:rPr>
-                <w:rStyle w:val="Strong"/>
-                <w:rFonts w:cstheme="minorHAnsi"/>
-                <w:b w:val="0"/>
-                <w:bCs w:val="0"/>
-                <w:color w:val="333333"/>
-                <w:sz w:val="21"/>
-                <w:szCs w:val="21"/>
-              </w:rPr>
-              <w:t>set ,</w:t>
-            </w:r>
-            <w:proofErr w:type="gramEnd"/>
-            <w:r>
-              <w:rPr>
-                <w:rStyle w:val="Strong"/>
-                <w:rFonts w:cstheme="minorHAnsi"/>
-                <w:b w:val="0"/>
-                <w:bCs w:val="0"/>
-                <w:color w:val="333333"/>
-                <w:sz w:val="21"/>
-                <w:szCs w:val="21"/>
-              </w:rPr>
-              <w:t xml:space="preserve"> and w</w:t>
+              <w:t>IF there is no-cache is set , and w</w:t>
             </w:r>
             <w:r>
               <w:rPr>
@@ -7837,7 +8797,7 @@
           <w:bCs/>
         </w:rPr>
       </w:pPr>
-      <w:bookmarkStart w:id="22" w:name="_Toc47161294"/>
+      <w:bookmarkStart w:id="32" w:name="_Toc54252668"/>
       <w:r>
         <w:rPr>
           <w:b/>
@@ -7845,7 +8805,7 @@
         </w:rPr>
         <w:t>Monitoring</w:t>
       </w:r>
-      <w:bookmarkEnd w:id="22"/>
+      <w:bookmarkEnd w:id="32"/>
       <w:r>
         <w:rPr>
           <w:b/>
@@ -7862,7 +8822,7 @@
           <w:bCs/>
         </w:rPr>
       </w:pPr>
-      <w:bookmarkStart w:id="23" w:name="_Toc47161295"/>
+      <w:bookmarkStart w:id="33" w:name="_Toc54252669"/>
       <w:r>
         <w:rPr>
           <w:b/>
@@ -7870,7 +8830,7 @@
         </w:rPr>
         <w:t>Central logging in multi account environment</w:t>
       </w:r>
-      <w:bookmarkEnd w:id="23"/>
+      <w:bookmarkEnd w:id="33"/>
       <w:r>
         <w:rPr>
           <w:b/>
@@ -7885,7 +8845,7 @@
           <w:rStyle w:val="Hyperlink"/>
         </w:rPr>
       </w:pPr>
-      <w:hyperlink r:id="rId21" w:history="1">
+      <w:hyperlink r:id="rId28" w:history="1">
         <w:r>
           <w:rPr>
             <w:rStyle w:val="Hyperlink"/>
@@ -7898,7 +8858,7 @@
       <w:pPr>
         <w:pStyle w:val="Heading2"/>
       </w:pPr>
-      <w:bookmarkStart w:id="24" w:name="_Toc47161296"/>
+      <w:bookmarkStart w:id="34" w:name="_Toc54252670"/>
       <w:r>
         <w:rPr>
           <w:b/>
@@ -7906,7 +8866,7 @@
         </w:rPr>
         <w:t>Cross-Account Cross-Region Dashboards with Amazon CloudWatch</w:t>
       </w:r>
-      <w:bookmarkEnd w:id="24"/>
+      <w:bookmarkEnd w:id="34"/>
     </w:p>
     <w:p>
       <w:pPr>
@@ -7914,7 +8874,7 @@
           <w:rStyle w:val="Hyperlink"/>
         </w:rPr>
       </w:pPr>
-      <w:bookmarkStart w:id="25" w:name="_Toc43267847"/>
+      <w:bookmarkStart w:id="35" w:name="_Toc43267847"/>
       <w:r>
         <w:rPr>
           <w:rStyle w:val="Hyperlink"/>
@@ -7930,33 +8890,191 @@
           <w:bCs/>
         </w:rPr>
       </w:pPr>
-      <w:bookmarkStart w:id="26" w:name="_Toc47161297"/>
+      <w:bookmarkStart w:id="36" w:name="_Toc54252671"/>
       <w:r>
         <w:rPr>
           <w:b/>
           <w:bCs/>
         </w:rPr>
-        <w:t>CI/DD</w:t>
-      </w:r>
-      <w:bookmarkEnd w:id="26"/>
-    </w:p>
-    <w:p>
-      <w:pPr>
-        <w:pStyle w:val="Heading2"/>
+        <w:lastRenderedPageBreak/>
+        <w:t>Cloud Formation</w:t>
+      </w:r>
+      <w:bookmarkEnd w:id="36"/>
+      <w:r>
         <w:rPr>
           <w:b/>
           <w:bCs/>
         </w:rPr>
-      </w:pPr>
-      <w:bookmarkStart w:id="27" w:name="_Toc47161298"/>
-      <w:r>
+        <w:t xml:space="preserve"> </w:t>
+      </w:r>
+    </w:p>
+    <w:p>
+      <w:pPr>
+        <w:pStyle w:val="Heading2"/>
         <w:rPr>
           <w:b/>
           <w:bCs/>
         </w:rPr>
+      </w:pPr>
+      <w:bookmarkStart w:id="37" w:name="_Toc54252672"/>
+      <w:r>
+        <w:rPr>
+          <w:b/>
+          <w:bCs/>
+        </w:rPr>
+        <w:t>Use CloudFormation StackSet to provision resource across multiple aws account and region</w:t>
+      </w:r>
+      <w:bookmarkEnd w:id="37"/>
+    </w:p>
+    <w:p>
+      <w:hyperlink r:id="rId29" w:history="1">
+        <w:r>
+          <w:rPr>
+            <w:rStyle w:val="Hyperlink"/>
+          </w:rPr>
+          <w:t>https://aws.amazon.com/blogs/aws/use-cloudformation-stacksets-to-provision-resources-across-multiple-aws-accounts-and-regions/</w:t>
+        </w:r>
+      </w:hyperlink>
+    </w:p>
+    <w:p>
+      <w:pPr>
+        <w:pStyle w:val="Heading2"/>
+        <w:rPr>
+          <w:b/>
+          <w:bCs/>
+        </w:rPr>
+      </w:pPr>
+      <w:bookmarkStart w:id="38" w:name="_Toc54252673"/>
+      <w:r>
+        <w:rPr>
+          <w:b/>
+          <w:bCs/>
+        </w:rPr>
+        <w:t>Cloud Formation Service Role</w:t>
+      </w:r>
+      <w:bookmarkEnd w:id="38"/>
+      <w:r>
+        <w:rPr>
+          <w:b/>
+          <w:bCs/>
+        </w:rPr>
+        <w:t xml:space="preserve"> </w:t>
+      </w:r>
+    </w:p>
+    <w:p>
+      <w:pPr>
+        <w:rPr>
+          <w:rStyle w:val="Hyperlink"/>
+        </w:rPr>
+      </w:pPr>
+      <w:hyperlink r:id="rId30" w:history="1">
+        <w:r>
+          <w:rPr>
+            <w:rStyle w:val="Hyperlink"/>
+          </w:rPr>
+          <w:t>https://aws.nz/best-practice/cloudformation-service-roles/</w:t>
+        </w:r>
+      </w:hyperlink>
+    </w:p>
+    <w:p>
+      <w:r>
+        <w:t>This blog explain</w:t>
+      </w:r>
+      <w:r>
+        <w:t>s</w:t>
+      </w:r>
+      <w:r>
+        <w:t xml:space="preserve"> how one can create service role for cloudFormation which can be leverage by the developers with minimum access (no specific role to create aws resource) to create aws resources using cloudFormation template. </w:t>
+      </w:r>
+    </w:p>
+    <w:p>
+      <w:pPr>
+        <w:pStyle w:val="Heading1"/>
+        <w:rPr>
+          <w:b/>
+          <w:bCs/>
+        </w:rPr>
+      </w:pPr>
+      <w:bookmarkStart w:id="39" w:name="_Toc54252674"/>
+      <w:r>
+        <w:rPr>
+          <w:b/>
+          <w:bCs/>
+        </w:rPr>
+        <w:t>OpsWorks</w:t>
+      </w:r>
+      <w:bookmarkEnd w:id="39"/>
+    </w:p>
+    <w:p>
+      <w:pPr>
+        <w:pStyle w:val="Heading2"/>
+        <w:rPr>
+          <w:b/>
+          <w:bCs/>
+        </w:rPr>
+      </w:pPr>
+      <w:bookmarkStart w:id="40" w:name="_Toc54252675"/>
+      <w:r>
+        <w:rPr>
+          <w:b/>
+          <w:bCs/>
+        </w:rPr>
+        <w:t>Autoscaling aws opsworks instances</w:t>
+      </w:r>
+      <w:bookmarkEnd w:id="40"/>
+      <w:r>
+        <w:rPr>
+          <w:b/>
+          <w:bCs/>
+        </w:rPr>
+        <w:t xml:space="preserve"> </w:t>
+      </w:r>
+    </w:p>
+    <w:p>
+      <w:hyperlink r:id="rId31" w:history="1">
+        <w:r>
+          <w:rPr>
+            <w:rStyle w:val="Hyperlink"/>
+          </w:rPr>
+          <w:t>https://aws.amazon.com/blogs/devops/auto-scaling-aws-opsworks-instances/</w:t>
+        </w:r>
+      </w:hyperlink>
+    </w:p>
+    <w:p>
+      <w:pPr>
+        <w:pStyle w:val="Heading1"/>
+        <w:rPr>
+          <w:b/>
+          <w:bCs/>
+        </w:rPr>
+      </w:pPr>
+      <w:bookmarkStart w:id="41" w:name="_Toc54252676"/>
+      <w:r>
+        <w:rPr>
+          <w:b/>
+          <w:bCs/>
+        </w:rPr>
+        <w:t>CI/DD</w:t>
+      </w:r>
+      <w:bookmarkEnd w:id="41"/>
+    </w:p>
+    <w:p>
+      <w:pPr>
+        <w:pStyle w:val="Heading2"/>
+        <w:rPr>
+          <w:b/>
+          <w:bCs/>
+        </w:rPr>
+      </w:pPr>
+      <w:bookmarkStart w:id="42" w:name="_Toc54252677"/>
+      <w:r>
+        <w:rPr>
+          <w:b/>
+          <w:bCs/>
+        </w:rPr>
         <w:t>Automating safe hands-off development</w:t>
       </w:r>
-      <w:bookmarkEnd w:id="27"/>
+      <w:bookmarkEnd w:id="42"/>
     </w:p>
     <w:p>
       <w:pPr>
@@ -7964,7 +9082,7 @@
           <w:rStyle w:val="Hyperlink"/>
         </w:rPr>
       </w:pPr>
-      <w:hyperlink r:id="rId22" w:history="1">
+      <w:hyperlink r:id="rId32" w:history="1">
         <w:r>
           <w:rPr>
             <w:rStyle w:val="Hyperlink"/>
@@ -7981,7 +9099,7 @@
           <w:bCs/>
         </w:rPr>
       </w:pPr>
-      <w:bookmarkStart w:id="28" w:name="_Toc47161299"/>
+      <w:bookmarkStart w:id="43" w:name="_Toc54252678"/>
       <w:r>
         <w:rPr>
           <w:b/>
@@ -7989,10 +9107,10 @@
         </w:rPr>
         <w:t>How to build a CI/CD pipeline for container vulnerability scanning with Trivy and AWS Security Hub</w:t>
       </w:r>
-      <w:bookmarkEnd w:id="28"/>
-    </w:p>
-    <w:p>
-      <w:hyperlink r:id="rId23" w:history="1">
+      <w:bookmarkEnd w:id="43"/>
+    </w:p>
+    <w:p>
+      <w:hyperlink r:id="rId33" w:history="1">
         <w:r>
           <w:rPr>
             <w:rStyle w:val="Hyperlink"/>
@@ -8012,18 +9130,62 @@
           <w:bCs/>
         </w:rPr>
       </w:pPr>
-      <w:bookmarkStart w:id="29" w:name="_Toc47161300"/>
+      <w:bookmarkStart w:id="44" w:name="_Toc54252679"/>
       <w:r>
         <w:rPr>
           <w:b/>
           <w:bCs/>
         </w:rPr>
+        <w:t xml:space="preserve">Code Deploy supports linear and Canary deployment </w:t>
+      </w:r>
+      <w:r>
+        <w:rPr>
+          <w:b/>
+          <w:bCs/>
+        </w:rPr>
+        <w:t>for ECS</w:t>
+      </w:r>
+      <w:bookmarkEnd w:id="44"/>
+    </w:p>
+    <w:p>
+      <w:hyperlink r:id="rId34" w:history="1">
+        <w:r>
+          <w:rPr>
+            <w:rStyle w:val="Hyperlink"/>
+          </w:rPr>
+          <w:t>https://aws.amazon.com/blogs/containers/aws-codedeploy-now-supports-linear-and-canary-deployments-for-amazon-ecs/</w:t>
+        </w:r>
+      </w:hyperlink>
+    </w:p>
+    <w:p>
+      <w:r>
+        <w:t>ECS supports Blue/Green, Canary, Linnear deployment strategy for application hosted in AWS EC2 instance OR AWS FARGAT</w:t>
+      </w:r>
+      <w:r>
+        <w:t xml:space="preserve">E with prefefine linear and Canray deployment configuration </w:t>
+      </w:r>
+    </w:p>
+    <w:p/>
+    <w:p>
+      <w:pPr>
+        <w:pStyle w:val="Heading2"/>
+        <w:rPr>
+          <w:b/>
+          <w:bCs/>
+        </w:rPr>
+      </w:pPr>
+      <w:bookmarkStart w:id="45" w:name="_Toc54252680"/>
+      <w:r>
+        <w:rPr>
+          <w:b/>
+          <w:bCs/>
+        </w:rPr>
         <w:t>Building a CI/CD pipeline for cross-account deployment of an AWS Lambda API with the Serverless Framework</w:t>
       </w:r>
-      <w:bookmarkEnd w:id="29"/>
-    </w:p>
-    <w:p>
-      <w:hyperlink r:id="rId24" w:history="1">
+      <w:bookmarkEnd w:id="45"/>
+    </w:p>
+    <w:p>
+      <w:hyperlink r:id="rId35" w:history="1">
         <w:r>
           <w:rPr>
             <w:rStyle w:val="Hyperlink"/>
@@ -8054,7 +9216,7 @@
                     <pic:cNvPicPr/>
                   </pic:nvPicPr>
                   <pic:blipFill>
-                    <a:blip r:embed="rId25"/>
+                    <a:blip r:embed="rId36"/>
                     <a:stretch>
                       <a:fillRect/>
                     </a:stretch>
@@ -8174,7 +9336,7 @@
           <w:bCs/>
         </w:rPr>
       </w:pPr>
-      <w:bookmarkStart w:id="30" w:name="_Toc47161301"/>
+      <w:bookmarkStart w:id="46" w:name="_Toc54252681"/>
       <w:r>
         <w:rPr>
           <w:b/>
@@ -8182,8 +9344,8 @@
         </w:rPr>
         <w:t>Cloud migration</w:t>
       </w:r>
-      <w:bookmarkEnd w:id="25"/>
-      <w:bookmarkEnd w:id="30"/>
+      <w:bookmarkEnd w:id="35"/>
+      <w:bookmarkEnd w:id="46"/>
       <w:r>
         <w:rPr>
           <w:b/>
@@ -8200,8 +9362,8 @@
           <w:bCs/>
         </w:rPr>
       </w:pPr>
-      <w:bookmarkStart w:id="31" w:name="_Toc43267848"/>
-      <w:bookmarkStart w:id="32" w:name="_Toc47161302"/>
+      <w:bookmarkStart w:id="47" w:name="_Toc43267848"/>
+      <w:bookmarkStart w:id="48" w:name="_Toc54252682"/>
       <w:r>
         <w:rPr>
           <w:b/>
@@ -8209,8 +9371,8 @@
         </w:rPr>
         <w:t>6 Strategies for Migrating Applications to the Cloud</w:t>
       </w:r>
-      <w:bookmarkEnd w:id="31"/>
-      <w:bookmarkEnd w:id="32"/>
+      <w:bookmarkEnd w:id="47"/>
+      <w:bookmarkEnd w:id="48"/>
     </w:p>
     <w:p>
       <w:pPr>
@@ -8218,7 +9380,7 @@
           <w:rStyle w:val="Hyperlink"/>
         </w:rPr>
       </w:pPr>
-      <w:hyperlink r:id="rId26" w:history="1">
+      <w:hyperlink r:id="rId37" w:history="1">
         <w:r>
           <w:rPr>
             <w:rStyle w:val="Hyperlink"/>
@@ -8259,7 +9421,7 @@
                     <pic:cNvPicPr/>
                   </pic:nvPicPr>
                   <pic:blipFill>
-                    <a:blip r:embed="rId27"/>
+                    <a:blip r:embed="rId38"/>
                     <a:stretch>
                       <a:fillRect/>
                     </a:stretch>
@@ -8315,13 +9477,8 @@
           <w:numId w:val="9"/>
         </w:numPr>
       </w:pPr>
-      <w:proofErr w:type="gramStart"/>
-      <w:r>
-        <w:t>Replatforming  –</w:t>
-      </w:r>
-      <w:proofErr w:type="gramEnd"/>
-      <w:r>
-        <w:t xml:space="preserve">   make few changes in the architecture for tangible benefits </w:t>
+      <w:r>
+        <w:t xml:space="preserve">Replatforming  –   make few changes in the architecture for tangible benefits </w:t>
       </w:r>
     </w:p>
     <w:p>
@@ -8405,6 +9562,7 @@
           <w:bCs/>
         </w:rPr>
       </w:pPr>
+      <w:bookmarkStart w:id="49" w:name="_Toc54252683"/>
       <w:r>
         <w:rPr>
           <w:b/>
@@ -8412,6 +9570,7 @@
         </w:rPr>
         <w:t>Migrate Delimited Files from Amazon S3 to an Amazon DynamoDB NoSQL Table Using AWS Database Migration Service and AWS CloudFormation</w:t>
       </w:r>
+      <w:bookmarkEnd w:id="49"/>
     </w:p>
     <w:p>
       <w:pPr>
@@ -8419,7 +9578,7 @@
           <w:rStyle w:val="Hyperlink"/>
         </w:rPr>
       </w:pPr>
-      <w:hyperlink r:id="rId28" w:history="1">
+      <w:hyperlink r:id="rId39" w:history="1">
         <w:r>
           <w:rPr>
             <w:rStyle w:val="Hyperlink"/>
@@ -8504,7 +9663,7 @@
           <w:bCs/>
         </w:rPr>
       </w:pPr>
-      <w:bookmarkStart w:id="33" w:name="_Toc47161303"/>
+      <w:bookmarkStart w:id="50" w:name="_Toc54252684"/>
       <w:r>
         <w:rPr>
           <w:b/>
@@ -8512,7 +9671,7 @@
         </w:rPr>
         <w:t>Best Practice</w:t>
       </w:r>
-      <w:bookmarkEnd w:id="33"/>
+      <w:bookmarkEnd w:id="50"/>
       <w:r>
         <w:rPr>
           <w:b/>
@@ -8520,53 +9679,6 @@
         </w:rPr>
         <w:t xml:space="preserve"> </w:t>
       </w:r>
-    </w:p>
-    <w:p>
-      <w:pPr>
-        <w:pStyle w:val="Heading2"/>
-        <w:rPr>
-          <w:b/>
-          <w:bCs/>
-        </w:rPr>
-      </w:pPr>
-      <w:bookmarkStart w:id="34" w:name="_Toc47161304"/>
-      <w:r>
-        <w:rPr>
-          <w:b/>
-          <w:bCs/>
-        </w:rPr>
-        <w:t>AWS Organization – Best Practice</w:t>
-      </w:r>
-      <w:bookmarkEnd w:id="34"/>
-      <w:r>
-        <w:rPr>
-          <w:b/>
-          <w:bCs/>
-        </w:rPr>
-        <w:t xml:space="preserve"> </w:t>
-      </w:r>
-    </w:p>
-    <w:p>
-      <w:hyperlink r:id="rId29" w:history="1">
-        <w:r>
-          <w:rPr>
-            <w:rStyle w:val="Hyperlink"/>
-          </w:rPr>
-          <w:t>htt</w:t>
-        </w:r>
-        <w:r>
-          <w:rPr>
-            <w:rStyle w:val="Hyperlink"/>
-          </w:rPr>
-          <w:t>s</w:t>
-        </w:r>
-        <w:r>
-          <w:rPr>
-            <w:rStyle w:val="Hyperlink"/>
-          </w:rPr>
-          <w:t>ps://aws.amazon.com/blogs/mt/best-practices-for-organizational-units-with-aws-organizations/</w:t>
-        </w:r>
-      </w:hyperlink>
     </w:p>
     <w:sectPr>
       <w:pgSz w:w="11906" w:h="16838"/>
